--- a/researchLog.docx
+++ b/researchLog.docx
@@ -79,12 +79,6 @@
       <w:r>
         <w:t>MiReX</w:t>
       </w:r>
-      <w:r>
-        <w:t xml:space="preserve"> </w:t>
-      </w:r>
-      <w:r>
-        <w:t>Visualiser</w:t>
-      </w:r>
     </w:p>
     <w:p>
       <w:pPr>
@@ -112,6 +106,23 @@
         </w:numPr>
       </w:pPr>
       <w:r>
+        <w:t>No work completed</w:t>
+      </w:r>
+    </w:p>
+    <w:p>
+      <w:r>
+        <w:t>13/8/19</w:t>
+      </w:r>
+    </w:p>
+    <w:p>
+      <w:pPr>
+        <w:pStyle w:val="ListParagraph"/>
+        <w:numPr>
+          <w:ilvl w:val="0"/>
+          <w:numId w:val="1"/>
+        </w:numPr>
+      </w:pPr>
+      <w:r>
         <w:t>Try out more open source software</w:t>
       </w:r>
     </w:p>
@@ -137,9 +148,139 @@
       </w:pPr>
       <w:r>
         <w:t>Research sound wave fundamentals</w:t>
+      </w:r>
+    </w:p>
+    <w:p>
+      <w:pPr>
+        <w:pStyle w:val="ListParagraph"/>
+        <w:numPr>
+          <w:ilvl w:val="1"/>
+          <w:numId w:val="1"/>
+        </w:numPr>
+      </w:pPr>
+      <w:r>
+        <w:t xml:space="preserve">ANU library resources – ANU SuperSearch through reverse proxy. Great for citations </w:t>
+      </w:r>
+    </w:p>
+    <w:p>
+      <w:pPr>
+        <w:pStyle w:val="ListParagraph"/>
+        <w:numPr>
+          <w:ilvl w:val="1"/>
+          <w:numId w:val="1"/>
+        </w:numPr>
+      </w:pPr>
+      <w:r>
+        <w:t xml:space="preserve">Google Scholar is a great search engine </w:t>
+      </w:r>
+    </w:p>
+    <w:p>
+      <w:pPr>
+        <w:pStyle w:val="ListParagraph"/>
+        <w:numPr>
+          <w:ilvl w:val="0"/>
+          <w:numId w:val="1"/>
+        </w:numPr>
+      </w:pPr>
+      <w:r>
+        <w:t xml:space="preserve">Automatic chord estimation is an interesting </w:t>
+      </w:r>
+      <w:r>
+        <w:t>subtopic</w:t>
+      </w:r>
+      <w:r>
+        <w:t xml:space="preserve"> in the field </w:t>
+      </w:r>
+    </w:p>
+    <w:p>
+      <w:pPr>
+        <w:pStyle w:val="ListParagraph"/>
+        <w:numPr>
+          <w:ilvl w:val="1"/>
+          <w:numId w:val="1"/>
+        </w:numPr>
+      </w:pPr>
+      <w:r>
+        <w:t xml:space="preserve">ANU SuperSearch : Automatic Chord Estimation </w:t>
+      </w:r>
+    </w:p>
+    <w:p>
+      <w:pPr>
+        <w:pStyle w:val="ListParagraph"/>
+        <w:numPr>
+          <w:ilvl w:val="0"/>
+          <w:numId w:val="1"/>
+        </w:numPr>
+      </w:pPr>
+      <w:r>
+        <w:t xml:space="preserve">Cleaned up AMT tutorial notes </w:t>
+      </w:r>
+    </w:p>
+    <w:p>
+      <w:pPr>
+        <w:pStyle w:val="ListParagraph"/>
+        <w:numPr>
+          <w:ilvl w:val="0"/>
+          <w:numId w:val="1"/>
+        </w:numPr>
+      </w:pPr>
+      <w:r>
+        <w:t>Researched best performing MPE methods</w:t>
+      </w:r>
+    </w:p>
+    <w:p>
+      <w:r>
+        <w:t>14/8/19</w:t>
+      </w:r>
+    </w:p>
+    <w:p>
+      <w:pPr>
+        <w:pStyle w:val="ListParagraph"/>
+        <w:numPr>
+          <w:ilvl w:val="0"/>
+          <w:numId w:val="1"/>
+        </w:numPr>
+      </w:pPr>
+      <w:r>
+        <w:t xml:space="preserve">Research musical sound source fundamentals </w:t>
+      </w:r>
+    </w:p>
+    <w:p>
+      <w:pPr>
+        <w:pStyle w:val="ListParagraph"/>
+        <w:numPr>
+          <w:ilvl w:val="0"/>
+          <w:numId w:val="1"/>
+        </w:numPr>
+      </w:pPr>
+      <w:r>
+        <w:t>MiReX 2018 results</w:t>
       </w:r>
       <w:bookmarkStart w:id="0" w:name="_GoBack"/>
       <w:bookmarkEnd w:id="0"/>
+    </w:p>
+    <w:p>
+      <w:pPr>
+        <w:pStyle w:val="ListParagraph"/>
+        <w:numPr>
+          <w:ilvl w:val="0"/>
+          <w:numId w:val="1"/>
+        </w:numPr>
+        <w:rPr>
+          <w:lang w:val="en-US"/>
+        </w:rPr>
+      </w:pPr>
+      <w:hyperlink r:id="rId5" w:history="1">
+        <w:r>
+          <w:rPr>
+            <w:rStyle w:val="Hyperlink"/>
+          </w:rPr>
+          <w:t>https://www.music-ir.org/mirex/wiki/2018:MIREX2018_Results</w:t>
+        </w:r>
+      </w:hyperlink>
+      <w:r>
+        <w:t xml:space="preserve"> </w:t>
+      </w:r>
     </w:p>
     <w:sectPr>
       <w:pgSz w:w="11906" w:h="16838"/>
@@ -847,6 +988,18 @@
       <w:u w:val="single"/>
     </w:rPr>
   </w:style>
+  <w:style w:type="character" w:styleId="UnresolvedMention">
+    <w:name w:val="Unresolved Mention"/>
+    <w:basedOn w:val="DefaultParagraphFont"/>
+    <w:uiPriority w:val="99"/>
+    <w:semiHidden/>
+    <w:unhideWhenUsed/>
+    <w:rsid w:val="00CC457A"/>
+    <w:rPr>
+      <w:color w:val="605E5C"/>
+      <w:shd w:val="clear" w:color="auto" w:fill="E1DFDD"/>
+    </w:rPr>
+  </w:style>
 </w:styles>
 </file>
 

--- a/researchLog.docx
+++ b/researchLog.docx
@@ -64,21 +64,28 @@
           <w:numId w:val="1"/>
         </w:numPr>
       </w:pPr>
-      <w:r>
-        <w:t xml:space="preserve">Chordino chord estimator – tried it out on a Bill Evans recording </w:t>
-      </w:r>
-    </w:p>
-    <w:p>
-      <w:pPr>
-        <w:pStyle w:val="ListParagraph"/>
-        <w:numPr>
-          <w:ilvl w:val="0"/>
-          <w:numId w:val="1"/>
-        </w:numPr>
-      </w:pPr>
+      <w:proofErr w:type="spellStart"/>
+      <w:r>
+        <w:t>Chordino</w:t>
+      </w:r>
+      <w:proofErr w:type="spellEnd"/>
+      <w:r>
+        <w:t xml:space="preserve"> chord estimator – tried it out on a Bill Evans recording </w:t>
+      </w:r>
+    </w:p>
+    <w:p>
+      <w:pPr>
+        <w:pStyle w:val="ListParagraph"/>
+        <w:numPr>
+          <w:ilvl w:val="0"/>
+          <w:numId w:val="1"/>
+        </w:numPr>
+      </w:pPr>
+      <w:proofErr w:type="spellStart"/>
       <w:r>
         <w:t>MiReX</w:t>
       </w:r>
+      <w:proofErr w:type="spellEnd"/>
     </w:p>
     <w:p>
       <w:pPr>
@@ -159,7 +166,15 @@
         </w:numPr>
       </w:pPr>
       <w:r>
-        <w:t xml:space="preserve">ANU library resources – ANU SuperSearch through reverse proxy. Great for citations </w:t>
+        <w:t xml:space="preserve">ANU library resources – ANU </w:t>
+      </w:r>
+      <w:proofErr w:type="spellStart"/>
+      <w:r>
+        <w:t>SuperSearch</w:t>
+      </w:r>
+      <w:proofErr w:type="spellEnd"/>
+      <w:r>
+        <w:t xml:space="preserve"> through reverse proxy. Great for citations </w:t>
       </w:r>
     </w:p>
     <w:p>
@@ -201,7 +216,15 @@
         </w:numPr>
       </w:pPr>
       <w:r>
-        <w:t xml:space="preserve">ANU SuperSearch : Automatic Chord Estimation </w:t>
+        <w:t xml:space="preserve">ANU </w:t>
+      </w:r>
+      <w:proofErr w:type="spellStart"/>
+      <w:r>
+        <w:t>SuperSearch</w:t>
+      </w:r>
+      <w:proofErr w:type="spellEnd"/>
+      <w:r>
+        <w:t xml:space="preserve"> : Automatic Chord Estimation </w:t>
       </w:r>
     </w:p>
     <w:p>
@@ -242,22 +265,55 @@
         </w:numPr>
       </w:pPr>
       <w:r>
-        <w:t xml:space="preserve">Research musical sound source fundamentals </w:t>
-      </w:r>
-    </w:p>
-    <w:p>
-      <w:pPr>
-        <w:pStyle w:val="ListParagraph"/>
-        <w:numPr>
-          <w:ilvl w:val="0"/>
-          <w:numId w:val="1"/>
-        </w:numPr>
-      </w:pPr>
-      <w:r>
-        <w:t>MiReX 2018 results</w:t>
-      </w:r>
-      <w:bookmarkStart w:id="0" w:name="_GoBack"/>
-      <w:bookmarkEnd w:id="0"/>
+        <w:t>Read</w:t>
+      </w:r>
+      <w:r>
+        <w:t>ing</w:t>
+      </w:r>
+      <w:r>
+        <w:t xml:space="preserve"> article on future challenges – [ E. </w:t>
+      </w:r>
+      <w:proofErr w:type="spellStart"/>
+      <w:r>
+        <w:t>Benetos</w:t>
+      </w:r>
+      <w:proofErr w:type="spellEnd"/>
+      <w:r>
+        <w:t xml:space="preserve">, S. Dixon, D. </w:t>
+      </w:r>
+      <w:proofErr w:type="spellStart"/>
+      <w:r>
+        <w:t>Giannoulis</w:t>
+      </w:r>
+      <w:proofErr w:type="spellEnd"/>
+      <w:r>
+        <w:t xml:space="preserve">, H. Kirchhoff, and A. </w:t>
+      </w:r>
+      <w:proofErr w:type="spellStart"/>
+      <w:r>
+        <w:t>Klapuri</w:t>
+      </w:r>
+      <w:proofErr w:type="spellEnd"/>
+      <w:r>
+        <w:t xml:space="preserve">, “Automatic music transcription: Challenges and future directions,” J. Intelligent Inform. Syst., vol. 41, no. 3, pp. 407–434, 2013 ] </w:t>
+      </w:r>
+    </w:p>
+    <w:p>
+      <w:pPr>
+        <w:pStyle w:val="ListParagraph"/>
+        <w:numPr>
+          <w:ilvl w:val="0"/>
+          <w:numId w:val="1"/>
+        </w:numPr>
+      </w:pPr>
+      <w:proofErr w:type="spellStart"/>
+      <w:r>
+        <w:t>MiReX</w:t>
+      </w:r>
+      <w:proofErr w:type="spellEnd"/>
+      <w:r>
+        <w:t xml:space="preserve"> 2018 results</w:t>
+      </w:r>
     </w:p>
     <w:p>
       <w:pPr>
@@ -280,6 +336,151 @@
       </w:hyperlink>
       <w:r>
         <w:t xml:space="preserve"> </w:t>
+      </w:r>
+    </w:p>
+    <w:p>
+      <w:r>
+        <w:t>15/8/19</w:t>
+      </w:r>
+    </w:p>
+    <w:p>
+      <w:pPr>
+        <w:pStyle w:val="ListParagraph"/>
+        <w:numPr>
+          <w:ilvl w:val="0"/>
+          <w:numId w:val="1"/>
+        </w:numPr>
+      </w:pPr>
+      <w:r>
+        <w:t>Finished</w:t>
+      </w:r>
+      <w:r>
+        <w:t xml:space="preserve"> article on future challenges – [ E. </w:t>
+      </w:r>
+      <w:proofErr w:type="spellStart"/>
+      <w:r>
+        <w:t>Benetos</w:t>
+      </w:r>
+      <w:proofErr w:type="spellEnd"/>
+      <w:r>
+        <w:t xml:space="preserve">, S. Dixon, D. </w:t>
+      </w:r>
+      <w:proofErr w:type="spellStart"/>
+      <w:r>
+        <w:t>Giannoulis</w:t>
+      </w:r>
+      <w:proofErr w:type="spellEnd"/>
+      <w:r>
+        <w:t xml:space="preserve">, H. Kirchhoff, and A. </w:t>
+      </w:r>
+      <w:proofErr w:type="spellStart"/>
+      <w:r>
+        <w:t>Klapuri</w:t>
+      </w:r>
+      <w:proofErr w:type="spellEnd"/>
+      <w:r>
+        <w:t xml:space="preserve">, “Automatic music transcription: Challenges and future directions,” J. Intelligent Inform. Syst., vol. 41, no. 3, pp. 407–434, 2013 ] </w:t>
+      </w:r>
+    </w:p>
+    <w:p>
+      <w:pPr>
+        <w:pStyle w:val="ListParagraph"/>
+        <w:numPr>
+          <w:ilvl w:val="0"/>
+          <w:numId w:val="1"/>
+        </w:numPr>
+      </w:pPr>
+      <w:r>
+        <w:t>Search Automatic Music Transcription YouTube found lots of great resources</w:t>
+      </w:r>
+    </w:p>
+    <w:p>
+      <w:pPr>
+        <w:pStyle w:val="ListParagraph"/>
+        <w:numPr>
+          <w:ilvl w:val="0"/>
+          <w:numId w:val="1"/>
+        </w:numPr>
+      </w:pPr>
+      <w:r>
+        <w:t xml:space="preserve">Started to read  - [M. Müller, D. P. Ellis, A. </w:t>
+      </w:r>
+      <w:proofErr w:type="spellStart"/>
+      <w:r>
+        <w:t>Klapuri</w:t>
+      </w:r>
+      <w:proofErr w:type="spellEnd"/>
+      <w:r>
+        <w:t xml:space="preserve">, and G. Richard, “Signal processing for music analysis,” IEEE J. Sel. Topics Signal Process., vol. 5, no. 6, pp. 1088–1110, 2011] </w:t>
+      </w:r>
+    </w:p>
+    <w:p>
+      <w:pPr>
+        <w:pStyle w:val="ListParagraph"/>
+        <w:numPr>
+          <w:ilvl w:val="1"/>
+          <w:numId w:val="1"/>
+        </w:numPr>
+      </w:pPr>
+      <w:r>
+        <w:t>Audio analysis fundamentals</w:t>
+      </w:r>
+    </w:p>
+    <w:p>
+      <w:r>
+        <w:t>1</w:t>
+      </w:r>
+      <w:r>
+        <w:t>6</w:t>
+      </w:r>
+      <w:r>
+        <w:t>/8/19</w:t>
+      </w:r>
+    </w:p>
+    <w:p>
+      <w:pPr>
+        <w:pStyle w:val="ListParagraph"/>
+        <w:numPr>
+          <w:ilvl w:val="0"/>
+          <w:numId w:val="1"/>
+        </w:numPr>
+      </w:pPr>
+      <w:r>
+        <w:t xml:space="preserve">Finish </w:t>
+      </w:r>
+      <w:r>
+        <w:t xml:space="preserve">- [M. Müller, D. P. Ellis, A. </w:t>
+      </w:r>
+      <w:proofErr w:type="spellStart"/>
+      <w:r>
+        <w:t>Klapuri</w:t>
+      </w:r>
+      <w:proofErr w:type="spellEnd"/>
+      <w:r>
+        <w:t xml:space="preserve">, and G. Richard, “Signal processing for music analysis,” IEEE J. Sel. Topics Signal Process., vol. 5, no. 6, pp. 1088–1110, 2011] </w:t>
+      </w:r>
+    </w:p>
+    <w:p>
+      <w:pPr>
+        <w:pStyle w:val="ListParagraph"/>
+        <w:numPr>
+          <w:ilvl w:val="0"/>
+          <w:numId w:val="1"/>
+        </w:numPr>
+      </w:pPr>
+      <w:r>
+        <w:t xml:space="preserve">STFT review – try looking at some </w:t>
+      </w:r>
+      <w:r>
+        <w:t>YouTube</w:t>
+      </w:r>
+      <w:r>
+        <w:t xml:space="preserve"> </w:t>
+      </w:r>
+      <w:bookmarkStart w:id="0" w:name="_GoBack"/>
+      <w:bookmarkEnd w:id="0"/>
+      <w:r>
+        <w:t>videos</w:t>
       </w:r>
     </w:p>
     <w:sectPr>

--- a/researchLog.docx
+++ b/researchLog.docx
@@ -431,7 +431,7 @@
         <w:t>1</w:t>
       </w:r>
       <w:r>
-        <w:t>6</w:t>
+        <w:t>8</w:t>
       </w:r>
       <w:r>
         <w:t>/8/19</w:t>
@@ -446,10 +446,7 @@
         </w:numPr>
       </w:pPr>
       <w:r>
-        <w:t xml:space="preserve">Finish </w:t>
-      </w:r>
-      <w:r>
-        <w:t xml:space="preserve">- [M. Müller, D. P. Ellis, A. </w:t>
+        <w:t xml:space="preserve">[M. Müller, D. P. Ellis, A. </w:t>
       </w:r>
       <w:proofErr w:type="spellStart"/>
       <w:r>
@@ -475,13 +472,146 @@
         <w:t>YouTube</w:t>
       </w:r>
       <w:r>
+        <w:t xml:space="preserve"> videos</w:t>
+      </w:r>
+    </w:p>
+    <w:p/>
+    <w:p/>
+    <w:p>
+      <w:r>
+        <w:lastRenderedPageBreak/>
+        <w:t>1</w:t>
+      </w:r>
+      <w:r>
+        <w:t>9</w:t>
+      </w:r>
+      <w:r>
+        <w:t>/8/19</w:t>
+      </w:r>
+    </w:p>
+    <w:p/>
+    <w:p>
+      <w:pPr>
+        <w:pStyle w:val="ListParagraph"/>
+        <w:numPr>
+          <w:ilvl w:val="0"/>
+          <w:numId w:val="1"/>
+        </w:numPr>
+      </w:pPr>
+      <w:r>
+        <w:t xml:space="preserve">[M. Müller, D. P. Ellis, A. </w:t>
+      </w:r>
+      <w:proofErr w:type="spellStart"/>
+      <w:r>
+        <w:t>Klapuri</w:t>
+      </w:r>
+      <w:proofErr w:type="spellEnd"/>
+      <w:r>
+        <w:t xml:space="preserve">, and G. Richard, “Signal processing for music analysis,” IEEE J. Sel. Topics Signal Process., vol. 5, no. 6, pp. 1088–1110, 2011] </w:t>
+      </w:r>
+    </w:p>
+    <w:p>
+      <w:pPr>
+        <w:pStyle w:val="ListParagraph"/>
+        <w:numPr>
+          <w:ilvl w:val="0"/>
+          <w:numId w:val="1"/>
+        </w:numPr>
+      </w:pPr>
+      <w:r>
+        <w:t>STFT review – try looking at some YouTube videos</w:t>
+      </w:r>
+    </w:p>
+    <w:p>
+      <w:pPr>
+        <w:pStyle w:val="ListParagraph"/>
+        <w:numPr>
+          <w:ilvl w:val="0"/>
+          <w:numId w:val="1"/>
+        </w:numPr>
+      </w:pPr>
+      <w:hyperlink r:id="rId6" w:history="1">
+        <w:r>
+          <w:rPr>
+            <w:rStyle w:val="Hyperlink"/>
+          </w:rPr>
+          <w:t>https://www.youtube.com/watch?v=9boJ-Ai6QFM&amp;t=95s</w:t>
+        </w:r>
+      </w:hyperlink>
+    </w:p>
+    <w:p>
+      <w:pPr>
+        <w:pStyle w:val="ListParagraph"/>
+        <w:numPr>
+          <w:ilvl w:val="1"/>
+          <w:numId w:val="1"/>
+        </w:numPr>
+      </w:pPr>
+      <w:r>
+        <w:t xml:space="preserve">Anna </w:t>
+      </w:r>
+      <w:proofErr w:type="spellStart"/>
+      <w:r>
+        <w:t>Wszeborowska</w:t>
+      </w:r>
+      <w:proofErr w:type="spellEnd"/>
+      <w:r>
+        <w:t xml:space="preserve"> – Music Transcription with Python</w:t>
+      </w:r>
+    </w:p>
+    <w:p>
+      <w:pPr>
+        <w:pStyle w:val="ListParagraph"/>
+        <w:numPr>
+          <w:ilvl w:val="1"/>
+          <w:numId w:val="1"/>
+        </w:numPr>
+      </w:pPr>
+      <w:r>
+        <w:t xml:space="preserve">Forked </w:t>
+      </w:r>
+      <w:proofErr w:type="spellStart"/>
+      <w:r>
+        <w:t>github</w:t>
+      </w:r>
+      <w:proofErr w:type="spellEnd"/>
+      <w:r>
+        <w:t xml:space="preserve"> repo – rtmonoaudio2midi, great for prototyping</w:t>
+      </w:r>
+    </w:p>
+    <w:p>
+      <w:pPr>
+        <w:pStyle w:val="ListParagraph"/>
+        <w:numPr>
+          <w:ilvl w:val="0"/>
+          <w:numId w:val="1"/>
+        </w:numPr>
+      </w:pPr>
+      <w:hyperlink r:id="rId7" w:history="1">
+        <w:r>
+          <w:rPr>
+            <w:rStyle w:val="Hyperlink"/>
+          </w:rPr>
+          <w:t>https://www.youtube.com/watch?v=tAECqx5i4oc</w:t>
+        </w:r>
+      </w:hyperlink>
+      <w:r>
         <w:t xml:space="preserve"> </w:t>
+      </w:r>
+    </w:p>
+    <w:p>
+      <w:pPr>
+        <w:pStyle w:val="ListParagraph"/>
+        <w:numPr>
+          <w:ilvl w:val="1"/>
+          <w:numId w:val="1"/>
+        </w:numPr>
+      </w:pPr>
+      <w:r>
+        <w:t>Signal Processing Methods for Sound Recognition</w:t>
       </w:r>
       <w:bookmarkStart w:id="0" w:name="_GoBack"/>
       <w:bookmarkEnd w:id="0"/>
-      <w:r>
-        <w:t>videos</w:t>
-      </w:r>
     </w:p>
     <w:sectPr>
       <w:pgSz w:w="11906" w:h="16838"/>

--- a/researchLog.docx
+++ b/researchLog.docx
@@ -64,28 +64,21 @@
           <w:numId w:val="1"/>
         </w:numPr>
       </w:pPr>
-      <w:proofErr w:type="spellStart"/>
-      <w:r>
-        <w:t>Chordino</w:t>
-      </w:r>
-      <w:proofErr w:type="spellEnd"/>
-      <w:r>
-        <w:t xml:space="preserve"> chord estimator – tried it out on a Bill Evans recording </w:t>
-      </w:r>
-    </w:p>
-    <w:p>
-      <w:pPr>
-        <w:pStyle w:val="ListParagraph"/>
-        <w:numPr>
-          <w:ilvl w:val="0"/>
-          <w:numId w:val="1"/>
-        </w:numPr>
-      </w:pPr>
-      <w:proofErr w:type="spellStart"/>
+      <w:r>
+        <w:t xml:space="preserve">Chordino chord estimator – tried it out on a Bill Evans recording </w:t>
+      </w:r>
+    </w:p>
+    <w:p>
+      <w:pPr>
+        <w:pStyle w:val="ListParagraph"/>
+        <w:numPr>
+          <w:ilvl w:val="0"/>
+          <w:numId w:val="1"/>
+        </w:numPr>
+      </w:pPr>
       <w:r>
         <w:t>MiReX</w:t>
       </w:r>
-      <w:proofErr w:type="spellEnd"/>
     </w:p>
     <w:p>
       <w:pPr>
@@ -166,15 +159,7 @@
         </w:numPr>
       </w:pPr>
       <w:r>
-        <w:t xml:space="preserve">ANU library resources – ANU </w:t>
-      </w:r>
-      <w:proofErr w:type="spellStart"/>
-      <w:r>
-        <w:t>SuperSearch</w:t>
-      </w:r>
-      <w:proofErr w:type="spellEnd"/>
-      <w:r>
-        <w:t xml:space="preserve"> through reverse proxy. Great for citations </w:t>
+        <w:t xml:space="preserve">ANU library resources – ANU SuperSearch through reverse proxy. Great for citations </w:t>
       </w:r>
     </w:p>
     <w:p>
@@ -216,15 +201,7 @@
         </w:numPr>
       </w:pPr>
       <w:r>
-        <w:t xml:space="preserve">ANU </w:t>
-      </w:r>
-      <w:proofErr w:type="spellStart"/>
-      <w:r>
-        <w:t>SuperSearch</w:t>
-      </w:r>
-      <w:proofErr w:type="spellEnd"/>
-      <w:r>
-        <w:t xml:space="preserve"> : Automatic Chord Estimation </w:t>
+        <w:t xml:space="preserve">ANU SuperSearch : Automatic Chord Estimation </w:t>
       </w:r>
     </w:p>
     <w:p>
@@ -271,48 +248,19 @@
         <w:t>ing</w:t>
       </w:r>
       <w:r>
-        <w:t xml:space="preserve"> article on future challenges – [ E. </w:t>
-      </w:r>
-      <w:proofErr w:type="spellStart"/>
-      <w:r>
-        <w:t>Benetos</w:t>
-      </w:r>
-      <w:proofErr w:type="spellEnd"/>
-      <w:r>
-        <w:t xml:space="preserve">, S. Dixon, D. </w:t>
-      </w:r>
-      <w:proofErr w:type="spellStart"/>
-      <w:r>
-        <w:t>Giannoulis</w:t>
-      </w:r>
-      <w:proofErr w:type="spellEnd"/>
-      <w:r>
-        <w:t xml:space="preserve">, H. Kirchhoff, and A. </w:t>
-      </w:r>
-      <w:proofErr w:type="spellStart"/>
-      <w:r>
-        <w:t>Klapuri</w:t>
-      </w:r>
-      <w:proofErr w:type="spellEnd"/>
-      <w:r>
-        <w:t xml:space="preserve">, “Automatic music transcription: Challenges and future directions,” J. Intelligent Inform. Syst., vol. 41, no. 3, pp. 407–434, 2013 ] </w:t>
-      </w:r>
-    </w:p>
-    <w:p>
-      <w:pPr>
-        <w:pStyle w:val="ListParagraph"/>
-        <w:numPr>
-          <w:ilvl w:val="0"/>
-          <w:numId w:val="1"/>
-        </w:numPr>
-      </w:pPr>
-      <w:proofErr w:type="spellStart"/>
-      <w:r>
-        <w:t>MiReX</w:t>
-      </w:r>
-      <w:proofErr w:type="spellEnd"/>
-      <w:r>
-        <w:t xml:space="preserve"> 2018 results</w:t>
+        <w:t xml:space="preserve"> article on future challenges – [ E. Benetos, S. Dixon, D. Giannoulis, H. Kirchhoff, and A. Klapuri, “Automatic music transcription: Challenges and future directions,” J. Intelligent Inform. Syst., vol. 41, no. 3, pp. 407–434, 2013 ] </w:t>
+      </w:r>
+    </w:p>
+    <w:p>
+      <w:pPr>
+        <w:pStyle w:val="ListParagraph"/>
+        <w:numPr>
+          <w:ilvl w:val="0"/>
+          <w:numId w:val="1"/>
+        </w:numPr>
+      </w:pPr>
+      <w:r>
+        <w:t>MiReX 2018 results</w:t>
       </w:r>
     </w:p>
     <w:p>
@@ -355,31 +303,7 @@
         <w:t>Finished</w:t>
       </w:r>
       <w:r>
-        <w:t xml:space="preserve"> article on future challenges – [ E. </w:t>
-      </w:r>
-      <w:proofErr w:type="spellStart"/>
-      <w:r>
-        <w:t>Benetos</w:t>
-      </w:r>
-      <w:proofErr w:type="spellEnd"/>
-      <w:r>
-        <w:t xml:space="preserve">, S. Dixon, D. </w:t>
-      </w:r>
-      <w:proofErr w:type="spellStart"/>
-      <w:r>
-        <w:t>Giannoulis</w:t>
-      </w:r>
-      <w:proofErr w:type="spellEnd"/>
-      <w:r>
-        <w:t xml:space="preserve">, H. Kirchhoff, and A. </w:t>
-      </w:r>
-      <w:proofErr w:type="spellStart"/>
-      <w:r>
-        <w:t>Klapuri</w:t>
-      </w:r>
-      <w:proofErr w:type="spellEnd"/>
-      <w:r>
-        <w:t xml:space="preserve">, “Automatic music transcription: Challenges and future directions,” J. Intelligent Inform. Syst., vol. 41, no. 3, pp. 407–434, 2013 ] </w:t>
+        <w:t xml:space="preserve"> article on future challenges – [ E. Benetos, S. Dixon, D. Giannoulis, H. Kirchhoff, and A. Klapuri, “Automatic music transcription: Challenges and future directions,” J. Intelligent Inform. Syst., vol. 41, no. 3, pp. 407–434, 2013 ] </w:t>
       </w:r>
     </w:p>
     <w:p>
@@ -403,15 +327,7 @@
         </w:numPr>
       </w:pPr>
       <w:r>
-        <w:t xml:space="preserve">Started to read  - [M. Müller, D. P. Ellis, A. </w:t>
-      </w:r>
-      <w:proofErr w:type="spellStart"/>
-      <w:r>
-        <w:t>Klapuri</w:t>
-      </w:r>
-      <w:proofErr w:type="spellEnd"/>
-      <w:r>
-        <w:t xml:space="preserve">, and G. Richard, “Signal processing for music analysis,” IEEE J. Sel. Topics Signal Process., vol. 5, no. 6, pp. 1088–1110, 2011] </w:t>
+        <w:t xml:space="preserve">Started to read  - [M. Müller, D. P. Ellis, A. Klapuri, and G. Richard, “Signal processing for music analysis,” IEEE J. Sel. Topics Signal Process., vol. 5, no. 6, pp. 1088–1110, 2011] </w:t>
       </w:r>
     </w:p>
     <w:p>
@@ -446,15 +362,7 @@
         </w:numPr>
       </w:pPr>
       <w:r>
-        <w:t xml:space="preserve">[M. Müller, D. P. Ellis, A. </w:t>
-      </w:r>
-      <w:proofErr w:type="spellStart"/>
-      <w:r>
-        <w:t>Klapuri</w:t>
-      </w:r>
-      <w:proofErr w:type="spellEnd"/>
-      <w:r>
-        <w:t xml:space="preserve">, and G. Richard, “Signal processing for music analysis,” IEEE J. Sel. Topics Signal Process., vol. 5, no. 6, pp. 1088–1110, 2011] </w:t>
+        <w:t xml:space="preserve">[M. Müller, D. P. Ellis, A. Klapuri, and G. Richard, “Signal processing for music analysis,” IEEE J. Sel. Topics Signal Process., vol. 5, no. 6, pp. 1088–1110, 2011] </w:t>
       </w:r>
     </w:p>
     <w:p>
@@ -480,34 +388,21 @@
     <w:p>
       <w:r>
         <w:lastRenderedPageBreak/>
-        <w:t>1</w:t>
-      </w:r>
-      <w:r>
-        <w:t>9</w:t>
-      </w:r>
-      <w:r>
-        <w:t>/8/19</w:t>
-      </w:r>
-    </w:p>
-    <w:p/>
-    <w:p>
-      <w:pPr>
-        <w:pStyle w:val="ListParagraph"/>
-        <w:numPr>
-          <w:ilvl w:val="0"/>
-          <w:numId w:val="1"/>
-        </w:numPr>
-      </w:pPr>
-      <w:r>
-        <w:t xml:space="preserve">[M. Müller, D. P. Ellis, A. </w:t>
-      </w:r>
-      <w:proofErr w:type="spellStart"/>
-      <w:r>
-        <w:t>Klapuri</w:t>
-      </w:r>
-      <w:proofErr w:type="spellEnd"/>
-      <w:r>
-        <w:t xml:space="preserve">, and G. Richard, “Signal processing for music analysis,” IEEE J. Sel. Topics Signal Process., vol. 5, no. 6, pp. 1088–1110, 2011] </w:t>
+        <w:t>19/8/19</w:t>
+      </w:r>
+      <w:bookmarkStart w:id="0" w:name="_GoBack"/>
+      <w:bookmarkEnd w:id="0"/>
+    </w:p>
+    <w:p>
+      <w:pPr>
+        <w:pStyle w:val="ListParagraph"/>
+        <w:numPr>
+          <w:ilvl w:val="0"/>
+          <w:numId w:val="1"/>
+        </w:numPr>
+      </w:pPr>
+      <w:r>
+        <w:t xml:space="preserve">[M. Müller, D. P. Ellis, A. Klapuri, and G. Richard, “Signal processing for music analysis,” IEEE J. Sel. Topics Signal Process., vol. 5, no. 6, pp. 1088–1110, 2011] </w:t>
       </w:r>
     </w:p>
     <w:p>
@@ -548,15 +443,7 @@
         </w:numPr>
       </w:pPr>
       <w:r>
-        <w:t xml:space="preserve">Anna </w:t>
-      </w:r>
-      <w:proofErr w:type="spellStart"/>
-      <w:r>
-        <w:t>Wszeborowska</w:t>
-      </w:r>
-      <w:proofErr w:type="spellEnd"/>
-      <w:r>
-        <w:t xml:space="preserve"> – Music Transcription with Python</w:t>
+        <w:t>Anna Wszeborowska – Music Transcription with Python</w:t>
       </w:r>
     </w:p>
     <w:p>
@@ -568,15 +455,7 @@
         </w:numPr>
       </w:pPr>
       <w:r>
-        <w:t xml:space="preserve">Forked </w:t>
-      </w:r>
-      <w:proofErr w:type="spellStart"/>
-      <w:r>
-        <w:t>github</w:t>
-      </w:r>
-      <w:proofErr w:type="spellEnd"/>
-      <w:r>
-        <w:t xml:space="preserve"> repo – rtmonoaudio2midi, great for prototyping</w:t>
+        <w:t>Forked github repo – rtmonoaudio2midi, great for prototyping</w:t>
       </w:r>
     </w:p>
     <w:p>
@@ -610,8 +489,105 @@
       <w:r>
         <w:t>Signal Processing Methods for Sound Recognition</w:t>
       </w:r>
-      <w:bookmarkStart w:id="0" w:name="_GoBack"/>
-      <w:bookmarkEnd w:id="0"/>
+    </w:p>
+    <w:p>
+      <w:r>
+        <w:t>20/</w:t>
+      </w:r>
+      <w:r>
+        <w:t>8/19</w:t>
+      </w:r>
+    </w:p>
+    <w:p>
+      <w:pPr>
+        <w:pStyle w:val="ListParagraph"/>
+        <w:numPr>
+          <w:ilvl w:val="0"/>
+          <w:numId w:val="1"/>
+        </w:numPr>
+      </w:pPr>
+      <w:r>
+        <w:t xml:space="preserve">[M. Müller, D. P. Ellis, A. Klapuri, and G. Richard, “Signal processing for music analysis,” IEEE J. Sel. Topics Signal Process., vol. 5, no. 6, pp. 1088–1110, 2011] </w:t>
+      </w:r>
+    </w:p>
+    <w:p>
+      <w:pPr>
+        <w:pStyle w:val="ListParagraph"/>
+        <w:numPr>
+          <w:ilvl w:val="0"/>
+          <w:numId w:val="1"/>
+        </w:numPr>
+      </w:pPr>
+      <w:r>
+        <w:t xml:space="preserve">Revision of Fourier concepts logged in annotated references </w:t>
+      </w:r>
+    </w:p>
+    <w:p>
+      <w:pPr>
+        <w:pStyle w:val="ListParagraph"/>
+        <w:numPr>
+          <w:ilvl w:val="0"/>
+          <w:numId w:val="1"/>
+        </w:numPr>
+      </w:pPr>
+      <w:r>
+        <w:t xml:space="preserve">Installed librosa : </w:t>
+      </w:r>
+      <w:hyperlink r:id="rId8" w:history="1">
+        <w:r>
+          <w:rPr>
+            <w:rStyle w:val="Hyperlink"/>
+          </w:rPr>
+          <w:t>https://librosa.github.io/librosa/</w:t>
+        </w:r>
+      </w:hyperlink>
+      <w:r>
+        <w:t xml:space="preserve"> in anaconda </w:t>
+      </w:r>
+    </w:p>
+    <w:p>
+      <w:pPr>
+        <w:pStyle w:val="ListParagraph"/>
+        <w:numPr>
+          <w:ilvl w:val="1"/>
+          <w:numId w:val="1"/>
+        </w:numPr>
+      </w:pPr>
+      <w:r>
+        <w:t xml:space="preserve">Great library for MIR </w:t>
+      </w:r>
+    </w:p>
+    <w:p>
+      <w:pPr>
+        <w:pStyle w:val="ListParagraph"/>
+        <w:numPr>
+          <w:ilvl w:val="0"/>
+          <w:numId w:val="1"/>
+        </w:numPr>
+      </w:pPr>
+      <w:r>
+        <w:t xml:space="preserve">Found great python resource for MIR: </w:t>
+      </w:r>
+      <w:hyperlink r:id="rId9" w:history="1">
+        <w:r>
+          <w:rPr>
+            <w:rStyle w:val="Hyperlink"/>
+          </w:rPr>
+          <w:t>https://musicinformationretrieval.com/index.html</w:t>
+        </w:r>
+      </w:hyperlink>
+    </w:p>
+    <w:p>
+      <w:pPr>
+        <w:pStyle w:val="ListParagraph"/>
+        <w:numPr>
+          <w:ilvl w:val="0"/>
+          <w:numId w:val="1"/>
+        </w:numPr>
+      </w:pPr>
+      <w:r>
+        <w:t>Successfully produced chromagram of a 12 bar blues recording</w:t>
+      </w:r>
     </w:p>
     <w:sectPr>
       <w:pgSz w:w="11906" w:h="16838"/>

--- a/researchLog.docx
+++ b/researchLog.docx
@@ -64,21 +64,28 @@
           <w:numId w:val="1"/>
         </w:numPr>
       </w:pPr>
-      <w:r>
-        <w:t xml:space="preserve">Chordino chord estimator – tried it out on a Bill Evans recording </w:t>
-      </w:r>
-    </w:p>
-    <w:p>
-      <w:pPr>
-        <w:pStyle w:val="ListParagraph"/>
-        <w:numPr>
-          <w:ilvl w:val="0"/>
-          <w:numId w:val="1"/>
-        </w:numPr>
-      </w:pPr>
+      <w:proofErr w:type="spellStart"/>
+      <w:r>
+        <w:t>Chordino</w:t>
+      </w:r>
+      <w:proofErr w:type="spellEnd"/>
+      <w:r>
+        <w:t xml:space="preserve"> chord estimator – tried it out on a Bill Evans recording </w:t>
+      </w:r>
+    </w:p>
+    <w:p>
+      <w:pPr>
+        <w:pStyle w:val="ListParagraph"/>
+        <w:numPr>
+          <w:ilvl w:val="0"/>
+          <w:numId w:val="1"/>
+        </w:numPr>
+      </w:pPr>
+      <w:proofErr w:type="spellStart"/>
       <w:r>
         <w:t>MiReX</w:t>
       </w:r>
+      <w:proofErr w:type="spellEnd"/>
     </w:p>
     <w:p>
       <w:pPr>
@@ -159,7 +166,15 @@
         </w:numPr>
       </w:pPr>
       <w:r>
-        <w:t xml:space="preserve">ANU library resources – ANU SuperSearch through reverse proxy. Great for citations </w:t>
+        <w:t xml:space="preserve">ANU library resources – ANU </w:t>
+      </w:r>
+      <w:proofErr w:type="spellStart"/>
+      <w:r>
+        <w:t>SuperSearch</w:t>
+      </w:r>
+      <w:proofErr w:type="spellEnd"/>
+      <w:r>
+        <w:t xml:space="preserve"> through reverse proxy. Great for citations </w:t>
       </w:r>
     </w:p>
     <w:p>
@@ -201,7 +216,15 @@
         </w:numPr>
       </w:pPr>
       <w:r>
-        <w:t xml:space="preserve">ANU SuperSearch : Automatic Chord Estimation </w:t>
+        <w:t xml:space="preserve">ANU </w:t>
+      </w:r>
+      <w:proofErr w:type="spellStart"/>
+      <w:r>
+        <w:t>SuperSearch</w:t>
+      </w:r>
+      <w:proofErr w:type="spellEnd"/>
+      <w:r>
+        <w:t xml:space="preserve"> : Automatic Chord Estimation </w:t>
       </w:r>
     </w:p>
     <w:p>
@@ -248,19 +271,48 @@
         <w:t>ing</w:t>
       </w:r>
       <w:r>
-        <w:t xml:space="preserve"> article on future challenges – [ E. Benetos, S. Dixon, D. Giannoulis, H. Kirchhoff, and A. Klapuri, “Automatic music transcription: Challenges and future directions,” J. Intelligent Inform. Syst., vol. 41, no. 3, pp. 407–434, 2013 ] </w:t>
-      </w:r>
-    </w:p>
-    <w:p>
-      <w:pPr>
-        <w:pStyle w:val="ListParagraph"/>
-        <w:numPr>
-          <w:ilvl w:val="0"/>
-          <w:numId w:val="1"/>
-        </w:numPr>
-      </w:pPr>
-      <w:r>
-        <w:t>MiReX 2018 results</w:t>
+        <w:t xml:space="preserve"> article on future challenges – [ E. </w:t>
+      </w:r>
+      <w:proofErr w:type="spellStart"/>
+      <w:r>
+        <w:t>Benetos</w:t>
+      </w:r>
+      <w:proofErr w:type="spellEnd"/>
+      <w:r>
+        <w:t xml:space="preserve">, S. Dixon, D. </w:t>
+      </w:r>
+      <w:proofErr w:type="spellStart"/>
+      <w:r>
+        <w:t>Giannoulis</w:t>
+      </w:r>
+      <w:proofErr w:type="spellEnd"/>
+      <w:r>
+        <w:t xml:space="preserve">, H. Kirchhoff, and A. </w:t>
+      </w:r>
+      <w:proofErr w:type="spellStart"/>
+      <w:r>
+        <w:t>Klapuri</w:t>
+      </w:r>
+      <w:proofErr w:type="spellEnd"/>
+      <w:r>
+        <w:t xml:space="preserve">, “Automatic music transcription: Challenges and future directions,” J. Intelligent Inform. Syst., vol. 41, no. 3, pp. 407–434, 2013 ] </w:t>
+      </w:r>
+    </w:p>
+    <w:p>
+      <w:pPr>
+        <w:pStyle w:val="ListParagraph"/>
+        <w:numPr>
+          <w:ilvl w:val="0"/>
+          <w:numId w:val="1"/>
+        </w:numPr>
+      </w:pPr>
+      <w:proofErr w:type="spellStart"/>
+      <w:r>
+        <w:t>MiReX</w:t>
+      </w:r>
+      <w:proofErr w:type="spellEnd"/>
+      <w:r>
+        <w:t xml:space="preserve"> 2018 results</w:t>
       </w:r>
     </w:p>
     <w:p>
@@ -303,7 +355,31 @@
         <w:t>Finished</w:t>
       </w:r>
       <w:r>
-        <w:t xml:space="preserve"> article on future challenges – [ E. Benetos, S. Dixon, D. Giannoulis, H. Kirchhoff, and A. Klapuri, “Automatic music transcription: Challenges and future directions,” J. Intelligent Inform. Syst., vol. 41, no. 3, pp. 407–434, 2013 ] </w:t>
+        <w:t xml:space="preserve"> article on future challenges – [ E. </w:t>
+      </w:r>
+      <w:proofErr w:type="spellStart"/>
+      <w:r>
+        <w:t>Benetos</w:t>
+      </w:r>
+      <w:proofErr w:type="spellEnd"/>
+      <w:r>
+        <w:t xml:space="preserve">, S. Dixon, D. </w:t>
+      </w:r>
+      <w:proofErr w:type="spellStart"/>
+      <w:r>
+        <w:t>Giannoulis</w:t>
+      </w:r>
+      <w:proofErr w:type="spellEnd"/>
+      <w:r>
+        <w:t xml:space="preserve">, H. Kirchhoff, and A. </w:t>
+      </w:r>
+      <w:proofErr w:type="spellStart"/>
+      <w:r>
+        <w:t>Klapuri</w:t>
+      </w:r>
+      <w:proofErr w:type="spellEnd"/>
+      <w:r>
+        <w:t xml:space="preserve">, “Automatic music transcription: Challenges and future directions,” J. Intelligent Inform. Syst., vol. 41, no. 3, pp. 407–434, 2013 ] </w:t>
       </w:r>
     </w:p>
     <w:p>
@@ -327,7 +403,15 @@
         </w:numPr>
       </w:pPr>
       <w:r>
-        <w:t xml:space="preserve">Started to read  - [M. Müller, D. P. Ellis, A. Klapuri, and G. Richard, “Signal processing for music analysis,” IEEE J. Sel. Topics Signal Process., vol. 5, no. 6, pp. 1088–1110, 2011] </w:t>
+        <w:t xml:space="preserve">Started to read  - [M. Müller, D. P. Ellis, A. </w:t>
+      </w:r>
+      <w:proofErr w:type="spellStart"/>
+      <w:r>
+        <w:t>Klapuri</w:t>
+      </w:r>
+      <w:proofErr w:type="spellEnd"/>
+      <w:r>
+        <w:t xml:space="preserve">, and G. Richard, “Signal processing for music analysis,” IEEE J. Sel. Topics Signal Process., vol. 5, no. 6, pp. 1088–1110, 2011] </w:t>
       </w:r>
     </w:p>
     <w:p>
@@ -362,7 +446,15 @@
         </w:numPr>
       </w:pPr>
       <w:r>
-        <w:t xml:space="preserve">[M. Müller, D. P. Ellis, A. Klapuri, and G. Richard, “Signal processing for music analysis,” IEEE J. Sel. Topics Signal Process., vol. 5, no. 6, pp. 1088–1110, 2011] </w:t>
+        <w:t xml:space="preserve">[M. Müller, D. P. Ellis, A. </w:t>
+      </w:r>
+      <w:proofErr w:type="spellStart"/>
+      <w:r>
+        <w:t>Klapuri</w:t>
+      </w:r>
+      <w:proofErr w:type="spellEnd"/>
+      <w:r>
+        <w:t xml:space="preserve">, and G. Richard, “Signal processing for music analysis,” IEEE J. Sel. Topics Signal Process., vol. 5, no. 6, pp. 1088–1110, 2011] </w:t>
       </w:r>
     </w:p>
     <w:p>
@@ -390,19 +482,25 @@
         <w:lastRenderedPageBreak/>
         <w:t>19/8/19</w:t>
       </w:r>
-      <w:bookmarkStart w:id="0" w:name="_GoBack"/>
-      <w:bookmarkEnd w:id="0"/>
-    </w:p>
-    <w:p>
-      <w:pPr>
-        <w:pStyle w:val="ListParagraph"/>
-        <w:numPr>
-          <w:ilvl w:val="0"/>
-          <w:numId w:val="1"/>
-        </w:numPr>
-      </w:pPr>
-      <w:r>
-        <w:t xml:space="preserve">[M. Müller, D. P. Ellis, A. Klapuri, and G. Richard, “Signal processing for music analysis,” IEEE J. Sel. Topics Signal Process., vol. 5, no. 6, pp. 1088–1110, 2011] </w:t>
+    </w:p>
+    <w:p>
+      <w:pPr>
+        <w:pStyle w:val="ListParagraph"/>
+        <w:numPr>
+          <w:ilvl w:val="0"/>
+          <w:numId w:val="1"/>
+        </w:numPr>
+      </w:pPr>
+      <w:r>
+        <w:t xml:space="preserve">[M. Müller, D. P. Ellis, A. </w:t>
+      </w:r>
+      <w:proofErr w:type="spellStart"/>
+      <w:r>
+        <w:t>Klapuri</w:t>
+      </w:r>
+      <w:proofErr w:type="spellEnd"/>
+      <w:r>
+        <w:t xml:space="preserve">, and G. Richard, “Signal processing for music analysis,” IEEE J. Sel. Topics Signal Process., vol. 5, no. 6, pp. 1088–1110, 2011] </w:t>
       </w:r>
     </w:p>
     <w:p>
@@ -443,7 +541,15 @@
         </w:numPr>
       </w:pPr>
       <w:r>
-        <w:t>Anna Wszeborowska – Music Transcription with Python</w:t>
+        <w:t xml:space="preserve">Anna </w:t>
+      </w:r>
+      <w:proofErr w:type="spellStart"/>
+      <w:r>
+        <w:t>Wszeborowska</w:t>
+      </w:r>
+      <w:proofErr w:type="spellEnd"/>
+      <w:r>
+        <w:t xml:space="preserve"> – Music Transcription with Python</w:t>
       </w:r>
     </w:p>
     <w:p>
@@ -455,7 +561,15 @@
         </w:numPr>
       </w:pPr>
       <w:r>
-        <w:t>Forked github repo – rtmonoaudio2midi, great for prototyping</w:t>
+        <w:t xml:space="preserve">Forked </w:t>
+      </w:r>
+      <w:proofErr w:type="spellStart"/>
+      <w:r>
+        <w:t>github</w:t>
+      </w:r>
+      <w:proofErr w:type="spellEnd"/>
+      <w:r>
+        <w:t xml:space="preserve"> repo – rtmonoaudio2midi, great for prototyping</w:t>
       </w:r>
     </w:p>
     <w:p>
@@ -492,22 +606,27 @@
     </w:p>
     <w:p>
       <w:r>
-        <w:t>20/</w:t>
-      </w:r>
-      <w:r>
-        <w:t>8/19</w:t>
-      </w:r>
-    </w:p>
-    <w:p>
-      <w:pPr>
-        <w:pStyle w:val="ListParagraph"/>
-        <w:numPr>
-          <w:ilvl w:val="0"/>
-          <w:numId w:val="1"/>
-        </w:numPr>
-      </w:pPr>
-      <w:r>
-        <w:t xml:space="preserve">[M. Müller, D. P. Ellis, A. Klapuri, and G. Richard, “Signal processing for music analysis,” IEEE J. Sel. Topics Signal Process., vol. 5, no. 6, pp. 1088–1110, 2011] </w:t>
+        <w:t>20/8/19</w:t>
+      </w:r>
+    </w:p>
+    <w:p>
+      <w:pPr>
+        <w:pStyle w:val="ListParagraph"/>
+        <w:numPr>
+          <w:ilvl w:val="0"/>
+          <w:numId w:val="1"/>
+        </w:numPr>
+      </w:pPr>
+      <w:r>
+        <w:t xml:space="preserve">[M. Müller, D. P. Ellis, A. </w:t>
+      </w:r>
+      <w:proofErr w:type="spellStart"/>
+      <w:r>
+        <w:t>Klapuri</w:t>
+      </w:r>
+      <w:proofErr w:type="spellEnd"/>
+      <w:r>
+        <w:t xml:space="preserve">, and G. Richard, “Signal processing for music analysis,” IEEE J. Sel. Topics Signal Process., vol. 5, no. 6, pp. 1088–1110, 2011] </w:t>
       </w:r>
     </w:p>
     <w:p>
@@ -531,7 +650,15 @@
         </w:numPr>
       </w:pPr>
       <w:r>
-        <w:t xml:space="preserve">Installed librosa : </w:t>
+        <w:t xml:space="preserve">Installed </w:t>
+      </w:r>
+      <w:proofErr w:type="spellStart"/>
+      <w:r>
+        <w:t>librosa</w:t>
+      </w:r>
+      <w:proofErr w:type="spellEnd"/>
+      <w:r>
+        <w:t xml:space="preserve"> : </w:t>
       </w:r>
       <w:hyperlink r:id="rId8" w:history="1">
         <w:r>
@@ -586,9 +713,231 @@
         </w:numPr>
       </w:pPr>
       <w:r>
-        <w:t>Successfully produced chromagram of a 12 bar blues recording</w:t>
-      </w:r>
-    </w:p>
+        <w:t xml:space="preserve">Successfully produced </w:t>
+      </w:r>
+      <w:proofErr w:type="spellStart"/>
+      <w:r>
+        <w:t>chromagram</w:t>
+      </w:r>
+      <w:proofErr w:type="spellEnd"/>
+      <w:r>
+        <w:t xml:space="preserve"> of a 12 bar blues recording</w:t>
+      </w:r>
+    </w:p>
+    <w:p>
+      <w:pPr>
+        <w:pStyle w:val="ListParagraph"/>
+        <w:numPr>
+          <w:ilvl w:val="0"/>
+          <w:numId w:val="1"/>
+        </w:numPr>
+      </w:pPr>
+      <w:r>
+        <w:t xml:space="preserve">IEEE referencing generator : </w:t>
+      </w:r>
+      <w:bookmarkStart w:id="0" w:name="_Hlk17489869"/>
+      <w:r>
+        <w:fldChar w:fldCharType="begin"/>
+      </w:r>
+      <w:r>
+        <w:instrText xml:space="preserve"> HYPERLINK "http://www.citethisforme.com/ieee" </w:instrText>
+      </w:r>
+      <w:r>
+        <w:fldChar w:fldCharType="separate"/>
+      </w:r>
+      <w:r>
+        <w:rPr>
+          <w:rStyle w:val="Hyperlink"/>
+        </w:rPr>
+        <w:t>IEEE Referencing Generator: Citation Generator by Cite This For Me</w:t>
+      </w:r>
+      <w:r>
+        <w:rPr>
+          <w:rStyle w:val="Hyperlink"/>
+        </w:rPr>
+        <w:fldChar w:fldCharType="end"/>
+      </w:r>
+      <w:r>
+        <w:t xml:space="preserve"> </w:t>
+      </w:r>
+      <w:bookmarkEnd w:id="0"/>
+    </w:p>
+    <w:p>
+      <w:pPr>
+        <w:pStyle w:val="ListParagraph"/>
+        <w:numPr>
+          <w:ilvl w:val="0"/>
+          <w:numId w:val="1"/>
+        </w:numPr>
+      </w:pPr>
+      <w:r>
+        <w:t xml:space="preserve">DSP guide : </w:t>
+      </w:r>
+      <w:hyperlink r:id="rId10" w:history="1">
+        <w:r>
+          <w:rPr>
+            <w:rStyle w:val="Hyperlink"/>
+          </w:rPr>
+          <w:t>The Scientist and Engineer's Guide to Digital Signal Processing's Table of Content</w:t>
+        </w:r>
+      </w:hyperlink>
+    </w:p>
+    <w:p>
+      <w:r>
+        <w:t>23/8/19</w:t>
+      </w:r>
+    </w:p>
+    <w:p>
+      <w:pPr>
+        <w:pStyle w:val="ListParagraph"/>
+        <w:numPr>
+          <w:ilvl w:val="0"/>
+          <w:numId w:val="1"/>
+        </w:numPr>
+      </w:pPr>
+      <w:r>
+        <w:t xml:space="preserve">Finished [M. Müller, D. P. Ellis, A. </w:t>
+      </w:r>
+      <w:proofErr w:type="spellStart"/>
+      <w:r>
+        <w:t>Klapuri</w:t>
+      </w:r>
+      <w:proofErr w:type="spellEnd"/>
+      <w:r>
+        <w:t xml:space="preserve">, and G. Richard, “Signal processing for music analysis,” IEEE J. Sel. Topics Signal Process., vol. 5, no. 6, pp. 1088–1110, 2011] </w:t>
+      </w:r>
+    </w:p>
+    <w:p>
+      <w:pPr>
+        <w:pStyle w:val="ListParagraph"/>
+        <w:numPr>
+          <w:ilvl w:val="1"/>
+          <w:numId w:val="1"/>
+        </w:numPr>
+      </w:pPr>
+      <w:r>
+        <w:rPr>
+          <w:b/>
+          <w:bCs/>
+        </w:rPr>
+        <w:t>Window length</w:t>
+      </w:r>
+      <w:r>
+        <w:t xml:space="preserve"> of 3.8ms with </w:t>
+      </w:r>
+      <w:r>
+        <w:rPr>
+          <w:b/>
+          <w:bCs/>
+        </w:rPr>
+        <w:t>sample frequency</w:t>
+      </w:r>
+      <w:r>
+        <w:t xml:space="preserve"> of 44.1kHz</w:t>
+      </w:r>
+    </w:p>
+    <w:p>
+      <w:pPr>
+        <w:pStyle w:val="ListParagraph"/>
+        <w:numPr>
+          <w:ilvl w:val="1"/>
+          <w:numId w:val="1"/>
+        </w:numPr>
+      </w:pPr>
+      <w:r>
+        <w:t>Question on page 4 about separation of frequency bins ???</w:t>
+      </w:r>
+      <w:bookmarkStart w:id="1" w:name="_GoBack"/>
+      <w:bookmarkEnd w:id="1"/>
+    </w:p>
+    <w:p>
+      <w:pPr>
+        <w:pStyle w:val="ListParagraph"/>
+        <w:numPr>
+          <w:ilvl w:val="0"/>
+          <w:numId w:val="1"/>
+        </w:numPr>
+      </w:pPr>
+      <w:r>
+        <w:t xml:space="preserve">Investigated window length effect on frequency and temporal resolution on a short </w:t>
+      </w:r>
+      <w:r>
+        <w:t xml:space="preserve">9 seconds </w:t>
+      </w:r>
+      <w:r>
+        <w:t>sample of a blues recording</w:t>
+      </w:r>
+      <w:r>
+        <w:t xml:space="preserve">. Check </w:t>
+      </w:r>
+      <w:r>
+        <w:rPr>
+          <w:b/>
+          <w:bCs/>
+        </w:rPr>
+        <w:t xml:space="preserve">STFT </w:t>
+      </w:r>
+      <w:r>
+        <w:t>for more details</w:t>
+      </w:r>
+    </w:p>
+    <w:p>
+      <w:pPr>
+        <w:pStyle w:val="ListParagraph"/>
+        <w:numPr>
+          <w:ilvl w:val="0"/>
+          <w:numId w:val="1"/>
+        </w:numPr>
+      </w:pPr>
+      <w:r>
+        <w:t xml:space="preserve">DSP online </w:t>
+      </w:r>
+      <w:r>
+        <w:t>guidebook:</w:t>
+      </w:r>
+      <w:r>
+        <w:t xml:space="preserve"> </w:t>
+      </w:r>
+      <w:hyperlink r:id="rId11" w:history="1">
+        <w:r>
+          <w:rPr>
+            <w:rStyle w:val="Hyperlink"/>
+          </w:rPr>
+          <w:t>https://allsignalprocessing.com</w:t>
+        </w:r>
+      </w:hyperlink>
+    </w:p>
+    <w:p>
+      <w:pPr>
+        <w:pStyle w:val="ListParagraph"/>
+        <w:numPr>
+          <w:ilvl w:val="1"/>
+          <w:numId w:val="1"/>
+        </w:numPr>
+      </w:pPr>
+      <w:r>
+        <w:t>Great textbook for DSP</w:t>
+      </w:r>
+    </w:p>
+    <w:p>
+      <w:r>
+        <w:t>23/8/19</w:t>
+      </w:r>
+    </w:p>
+    <w:p>
+      <w:pPr>
+        <w:pStyle w:val="ListParagraph"/>
+        <w:numPr>
+          <w:ilvl w:val="0"/>
+          <w:numId w:val="3"/>
+        </w:numPr>
+      </w:pPr>
+      <w:r>
+        <w:t>Added a frequency chart for keys on a piano</w:t>
+      </w:r>
+    </w:p>
+    <w:p/>
+    <w:p/>
     <w:sectPr>
       <w:pgSz w:w="11906" w:h="16838"/>
       <w:pgMar w:top="1440" w:right="1440" w:bottom="1440" w:left="1440" w:header="708" w:footer="708" w:gutter="0"/>
@@ -602,6 +951,119 @@
 <file path=word/numbering.xml><?xml version="1.0" encoding="utf-8"?>
 <w:numbering xmlns:wpc="http://schemas.microsoft.com/office/word/2010/wordprocessingCanvas" xmlns:cx="http://schemas.microsoft.com/office/drawing/2014/chartex" xmlns:cx1="http://schemas.microsoft.com/office/drawing/2015/9/8/chartex" xmlns:cx2="http://schemas.microsoft.com/office/drawing/2015/10/21/chartex" xmlns:cx3="http://schemas.microsoft.com/office/drawing/2016/5/9/chartex" xmlns:cx4="http://schemas.microsoft.com/office/drawing/2016/5/10/chartex" xmlns:cx5="http://schemas.microsoft.com/office/drawing/2016/5/11/chartex" xmlns:cx6="http://schemas.microsoft.com/office/drawing/2016/5/12/chartex" xmlns:cx7="http://schemas.microsoft.com/office/drawing/2016/5/13/chartex" xmlns:cx8="http://schemas.microsoft.com/office/drawing/2016/5/14/chartex" xmlns:mc="http://schemas.openxmlformats.org/markup-compatibility/2006" xmlns:aink="http://schemas.microsoft.com/office/drawing/2016/ink" xmlns:am3d="http://schemas.microsoft.com/office/drawing/2017/model3d" xmlns:o="urn:schemas-microsoft-com:office:office" xmlns:r="http://schemas.openxmlformats.org/officeDocument/2006/relationships" xmlns:m="http://schemas.openxmlformats.org/officeDocument/2006/math" xmlns:v="urn:schemas-microsoft-com:vml" xmlns:wp14="http://schemas.microsoft.com/office/word/2010/wordprocessingDrawing" xmlns:wp="http://schemas.openxmlformats.org/drawingml/2006/wordprocessingDrawing" xmlns:w10="urn:schemas-microsoft-com:office:word" xmlns:w="http://schemas.openxmlformats.org/wordprocessingml/2006/main" xmlns:w14="http://schemas.microsoft.com/office/word/2010/wordml" xmlns:w15="http://schemas.microsoft.com/office/word/2012/wordml" xmlns:w16cid="http://schemas.microsoft.com/office/word/2016/wordml/cid" xmlns:w16se="http://schemas.microsoft.com/office/word/2015/wordml/symex" xmlns:wpg="http://schemas.microsoft.com/office/word/2010/wordprocessingGroup" xmlns:wpi="http://schemas.microsoft.com/office/word/2010/wordprocessingInk" xmlns:wne="http://schemas.microsoft.com/office/word/2006/wordml" xmlns:wps="http://schemas.microsoft.com/office/word/2010/wordprocessingShape" mc:Ignorable="w14 w15 w16se w16cid wp14">
   <w:abstractNum w:abstractNumId="0" w15:restartNumberingAfterBreak="0">
+    <w:nsid w:val="6CB06E37"/>
+    <w:multiLevelType w:val="hybridMultilevel"/>
+    <w:tmpl w:val="208E4854"/>
+    <w:lvl w:ilvl="0" w:tplc="0C090001">
+      <w:start w:val="1"/>
+      <w:numFmt w:val="bullet"/>
+      <w:lvlText w:val=""/>
+      <w:lvlJc w:val="left"/>
+      <w:pPr>
+        <w:ind w:left="720" w:hanging="360"/>
+      </w:pPr>
+      <w:rPr>
+        <w:rFonts w:ascii="Symbol" w:hAnsi="Symbol" w:hint="default"/>
+      </w:rPr>
+    </w:lvl>
+    <w:lvl w:ilvl="1" w:tplc="0C090003" w:tentative="1">
+      <w:start w:val="1"/>
+      <w:numFmt w:val="bullet"/>
+      <w:lvlText w:val="o"/>
+      <w:lvlJc w:val="left"/>
+      <w:pPr>
+        <w:ind w:left="1440" w:hanging="360"/>
+      </w:pPr>
+      <w:rPr>
+        <w:rFonts w:ascii="Courier New" w:hAnsi="Courier New" w:cs="Courier New" w:hint="default"/>
+      </w:rPr>
+    </w:lvl>
+    <w:lvl w:ilvl="2" w:tplc="0C090005" w:tentative="1">
+      <w:start w:val="1"/>
+      <w:numFmt w:val="bullet"/>
+      <w:lvlText w:val=""/>
+      <w:lvlJc w:val="left"/>
+      <w:pPr>
+        <w:ind w:left="2160" w:hanging="360"/>
+      </w:pPr>
+      <w:rPr>
+        <w:rFonts w:ascii="Wingdings" w:hAnsi="Wingdings" w:hint="default"/>
+      </w:rPr>
+    </w:lvl>
+    <w:lvl w:ilvl="3" w:tplc="0C090001" w:tentative="1">
+      <w:start w:val="1"/>
+      <w:numFmt w:val="bullet"/>
+      <w:lvlText w:val=""/>
+      <w:lvlJc w:val="left"/>
+      <w:pPr>
+        <w:ind w:left="2880" w:hanging="360"/>
+      </w:pPr>
+      <w:rPr>
+        <w:rFonts w:ascii="Symbol" w:hAnsi="Symbol" w:hint="default"/>
+      </w:rPr>
+    </w:lvl>
+    <w:lvl w:ilvl="4" w:tplc="0C090003" w:tentative="1">
+      <w:start w:val="1"/>
+      <w:numFmt w:val="bullet"/>
+      <w:lvlText w:val="o"/>
+      <w:lvlJc w:val="left"/>
+      <w:pPr>
+        <w:ind w:left="3600" w:hanging="360"/>
+      </w:pPr>
+      <w:rPr>
+        <w:rFonts w:ascii="Courier New" w:hAnsi="Courier New" w:cs="Courier New" w:hint="default"/>
+      </w:rPr>
+    </w:lvl>
+    <w:lvl w:ilvl="5" w:tplc="0C090005" w:tentative="1">
+      <w:start w:val="1"/>
+      <w:numFmt w:val="bullet"/>
+      <w:lvlText w:val=""/>
+      <w:lvlJc w:val="left"/>
+      <w:pPr>
+        <w:ind w:left="4320" w:hanging="360"/>
+      </w:pPr>
+      <w:rPr>
+        <w:rFonts w:ascii="Wingdings" w:hAnsi="Wingdings" w:hint="default"/>
+      </w:rPr>
+    </w:lvl>
+    <w:lvl w:ilvl="6" w:tplc="0C090001" w:tentative="1">
+      <w:start w:val="1"/>
+      <w:numFmt w:val="bullet"/>
+      <w:lvlText w:val=""/>
+      <w:lvlJc w:val="left"/>
+      <w:pPr>
+        <w:ind w:left="5040" w:hanging="360"/>
+      </w:pPr>
+      <w:rPr>
+        <w:rFonts w:ascii="Symbol" w:hAnsi="Symbol" w:hint="default"/>
+      </w:rPr>
+    </w:lvl>
+    <w:lvl w:ilvl="7" w:tplc="0C090003" w:tentative="1">
+      <w:start w:val="1"/>
+      <w:numFmt w:val="bullet"/>
+      <w:lvlText w:val="o"/>
+      <w:lvlJc w:val="left"/>
+      <w:pPr>
+        <w:ind w:left="5760" w:hanging="360"/>
+      </w:pPr>
+      <w:rPr>
+        <w:rFonts w:ascii="Courier New" w:hAnsi="Courier New" w:cs="Courier New" w:hint="default"/>
+      </w:rPr>
+    </w:lvl>
+    <w:lvl w:ilvl="8" w:tplc="0C090005" w:tentative="1">
+      <w:start w:val="1"/>
+      <w:numFmt w:val="bullet"/>
+      <w:lvlText w:val=""/>
+      <w:lvlJc w:val="left"/>
+      <w:pPr>
+        <w:ind w:left="6480" w:hanging="360"/>
+      </w:pPr>
+      <w:rPr>
+        <w:rFonts w:ascii="Wingdings" w:hAnsi="Wingdings" w:hint="default"/>
+      </w:rPr>
+    </w:lvl>
+  </w:abstractNum>
+  <w:abstractNum w:abstractNumId="1" w15:restartNumberingAfterBreak="0">
     <w:nsid w:val="73943A41"/>
     <w:multiLevelType w:val="hybridMultilevel"/>
     <w:tmpl w:val="0F848418"/>
@@ -714,7 +1176,7 @@
       </w:rPr>
     </w:lvl>
   </w:abstractNum>
-  <w:abstractNum w:abstractNumId="1" w15:restartNumberingAfterBreak="0">
+  <w:abstractNum w:abstractNumId="2" w15:restartNumberingAfterBreak="0">
     <w:nsid w:val="7E9D2632"/>
     <w:multiLevelType w:val="hybridMultilevel"/>
     <w:tmpl w:val="7CBEF068"/>
@@ -827,10 +1289,13 @@
     </w:lvl>
   </w:abstractNum>
   <w:num w:numId="1">
-    <w:abstractNumId w:val="0"/>
+    <w:abstractNumId w:val="1"/>
   </w:num>
   <w:num w:numId="2">
-    <w:abstractNumId w:val="1"/>
+    <w:abstractNumId w:val="2"/>
+  </w:num>
+  <w:num w:numId="3">
+    <w:abstractNumId w:val="0"/>
   </w:num>
 </w:numbering>
 </file>

--- a/researchLog.docx
+++ b/researchLog.docx
@@ -64,28 +64,21 @@
           <w:numId w:val="1"/>
         </w:numPr>
       </w:pPr>
-      <w:proofErr w:type="spellStart"/>
-      <w:r>
-        <w:t>Chordino</w:t>
-      </w:r>
-      <w:proofErr w:type="spellEnd"/>
-      <w:r>
-        <w:t xml:space="preserve"> chord estimator – tried it out on a Bill Evans recording </w:t>
-      </w:r>
-    </w:p>
-    <w:p>
-      <w:pPr>
-        <w:pStyle w:val="ListParagraph"/>
-        <w:numPr>
-          <w:ilvl w:val="0"/>
-          <w:numId w:val="1"/>
-        </w:numPr>
-      </w:pPr>
-      <w:proofErr w:type="spellStart"/>
+      <w:r>
+        <w:t xml:space="preserve">Chordino chord estimator – tried it out on a Bill Evans recording </w:t>
+      </w:r>
+    </w:p>
+    <w:p>
+      <w:pPr>
+        <w:pStyle w:val="ListParagraph"/>
+        <w:numPr>
+          <w:ilvl w:val="0"/>
+          <w:numId w:val="1"/>
+        </w:numPr>
+      </w:pPr>
       <w:r>
         <w:t>MiReX</w:t>
       </w:r>
-      <w:proofErr w:type="spellEnd"/>
     </w:p>
     <w:p>
       <w:pPr>
@@ -166,15 +159,7 @@
         </w:numPr>
       </w:pPr>
       <w:r>
-        <w:t xml:space="preserve">ANU library resources – ANU </w:t>
-      </w:r>
-      <w:proofErr w:type="spellStart"/>
-      <w:r>
-        <w:t>SuperSearch</w:t>
-      </w:r>
-      <w:proofErr w:type="spellEnd"/>
-      <w:r>
-        <w:t xml:space="preserve"> through reverse proxy. Great for citations </w:t>
+        <w:t xml:space="preserve">ANU library resources – ANU SuperSearch through reverse proxy. Great for citations </w:t>
       </w:r>
     </w:p>
     <w:p>
@@ -216,15 +201,7 @@
         </w:numPr>
       </w:pPr>
       <w:r>
-        <w:t xml:space="preserve">ANU </w:t>
-      </w:r>
-      <w:proofErr w:type="spellStart"/>
-      <w:r>
-        <w:t>SuperSearch</w:t>
-      </w:r>
-      <w:proofErr w:type="spellEnd"/>
-      <w:r>
-        <w:t xml:space="preserve"> : Automatic Chord Estimation </w:t>
+        <w:t xml:space="preserve">ANU SuperSearch : Automatic Chord Estimation </w:t>
       </w:r>
     </w:p>
     <w:p>
@@ -271,48 +248,19 @@
         <w:t>ing</w:t>
       </w:r>
       <w:r>
-        <w:t xml:space="preserve"> article on future challenges – [ E. </w:t>
-      </w:r>
-      <w:proofErr w:type="spellStart"/>
-      <w:r>
-        <w:t>Benetos</w:t>
-      </w:r>
-      <w:proofErr w:type="spellEnd"/>
-      <w:r>
-        <w:t xml:space="preserve">, S. Dixon, D. </w:t>
-      </w:r>
-      <w:proofErr w:type="spellStart"/>
-      <w:r>
-        <w:t>Giannoulis</w:t>
-      </w:r>
-      <w:proofErr w:type="spellEnd"/>
-      <w:r>
-        <w:t xml:space="preserve">, H. Kirchhoff, and A. </w:t>
-      </w:r>
-      <w:proofErr w:type="spellStart"/>
-      <w:r>
-        <w:t>Klapuri</w:t>
-      </w:r>
-      <w:proofErr w:type="spellEnd"/>
-      <w:r>
-        <w:t xml:space="preserve">, “Automatic music transcription: Challenges and future directions,” J. Intelligent Inform. Syst., vol. 41, no. 3, pp. 407–434, 2013 ] </w:t>
-      </w:r>
-    </w:p>
-    <w:p>
-      <w:pPr>
-        <w:pStyle w:val="ListParagraph"/>
-        <w:numPr>
-          <w:ilvl w:val="0"/>
-          <w:numId w:val="1"/>
-        </w:numPr>
-      </w:pPr>
-      <w:proofErr w:type="spellStart"/>
-      <w:r>
-        <w:t>MiReX</w:t>
-      </w:r>
-      <w:proofErr w:type="spellEnd"/>
-      <w:r>
-        <w:t xml:space="preserve"> 2018 results</w:t>
+        <w:t xml:space="preserve"> article on future challenges – [ E. Benetos, S. Dixon, D. Giannoulis, H. Kirchhoff, and A. Klapuri, “Automatic music transcription: Challenges and future directions,” J. Intelligent Inform. Syst., vol. 41, no. 3, pp. 407–434, 2013 ] </w:t>
+      </w:r>
+    </w:p>
+    <w:p>
+      <w:pPr>
+        <w:pStyle w:val="ListParagraph"/>
+        <w:numPr>
+          <w:ilvl w:val="0"/>
+          <w:numId w:val="1"/>
+        </w:numPr>
+      </w:pPr>
+      <w:r>
+        <w:t>MiReX 2018 results</w:t>
       </w:r>
     </w:p>
     <w:p>
@@ -355,31 +303,7 @@
         <w:t>Finished</w:t>
       </w:r>
       <w:r>
-        <w:t xml:space="preserve"> article on future challenges – [ E. </w:t>
-      </w:r>
-      <w:proofErr w:type="spellStart"/>
-      <w:r>
-        <w:t>Benetos</w:t>
-      </w:r>
-      <w:proofErr w:type="spellEnd"/>
-      <w:r>
-        <w:t xml:space="preserve">, S. Dixon, D. </w:t>
-      </w:r>
-      <w:proofErr w:type="spellStart"/>
-      <w:r>
-        <w:t>Giannoulis</w:t>
-      </w:r>
-      <w:proofErr w:type="spellEnd"/>
-      <w:r>
-        <w:t xml:space="preserve">, H. Kirchhoff, and A. </w:t>
-      </w:r>
-      <w:proofErr w:type="spellStart"/>
-      <w:r>
-        <w:t>Klapuri</w:t>
-      </w:r>
-      <w:proofErr w:type="spellEnd"/>
-      <w:r>
-        <w:t xml:space="preserve">, “Automatic music transcription: Challenges and future directions,” J. Intelligent Inform. Syst., vol. 41, no. 3, pp. 407–434, 2013 ] </w:t>
+        <w:t xml:space="preserve"> article on future challenges – [ E. Benetos, S. Dixon, D. Giannoulis, H. Kirchhoff, and A. Klapuri, “Automatic music transcription: Challenges and future directions,” J. Intelligent Inform. Syst., vol. 41, no. 3, pp. 407–434, 2013 ] </w:t>
       </w:r>
     </w:p>
     <w:p>
@@ -403,15 +327,7 @@
         </w:numPr>
       </w:pPr>
       <w:r>
-        <w:t xml:space="preserve">Started to read  - [M. Müller, D. P. Ellis, A. </w:t>
-      </w:r>
-      <w:proofErr w:type="spellStart"/>
-      <w:r>
-        <w:t>Klapuri</w:t>
-      </w:r>
-      <w:proofErr w:type="spellEnd"/>
-      <w:r>
-        <w:t xml:space="preserve">, and G. Richard, “Signal processing for music analysis,” IEEE J. Sel. Topics Signal Process., vol. 5, no. 6, pp. 1088–1110, 2011] </w:t>
+        <w:t xml:space="preserve">Started to read  - [M. Müller, D. P. Ellis, A. Klapuri, and G. Richard, “Signal processing for music analysis,” IEEE J. Sel. Topics Signal Process., vol. 5, no. 6, pp. 1088–1110, 2011] </w:t>
       </w:r>
     </w:p>
     <w:p>
@@ -446,15 +362,7 @@
         </w:numPr>
       </w:pPr>
       <w:r>
-        <w:t xml:space="preserve">[M. Müller, D. P. Ellis, A. </w:t>
-      </w:r>
-      <w:proofErr w:type="spellStart"/>
-      <w:r>
-        <w:t>Klapuri</w:t>
-      </w:r>
-      <w:proofErr w:type="spellEnd"/>
-      <w:r>
-        <w:t xml:space="preserve">, and G. Richard, “Signal processing for music analysis,” IEEE J. Sel. Topics Signal Process., vol. 5, no. 6, pp. 1088–1110, 2011] </w:t>
+        <w:t xml:space="preserve">[M. Müller, D. P. Ellis, A. Klapuri, and G. Richard, “Signal processing for music analysis,” IEEE J. Sel. Topics Signal Process., vol. 5, no. 6, pp. 1088–1110, 2011] </w:t>
       </w:r>
     </w:p>
     <w:p>
@@ -492,15 +400,7 @@
         </w:numPr>
       </w:pPr>
       <w:r>
-        <w:t xml:space="preserve">[M. Müller, D. P. Ellis, A. </w:t>
-      </w:r>
-      <w:proofErr w:type="spellStart"/>
-      <w:r>
-        <w:t>Klapuri</w:t>
-      </w:r>
-      <w:proofErr w:type="spellEnd"/>
-      <w:r>
-        <w:t xml:space="preserve">, and G. Richard, “Signal processing for music analysis,” IEEE J. Sel. Topics Signal Process., vol. 5, no. 6, pp. 1088–1110, 2011] </w:t>
+        <w:t xml:space="preserve">[M. Müller, D. P. Ellis, A. Klapuri, and G. Richard, “Signal processing for music analysis,” IEEE J. Sel. Topics Signal Process., vol. 5, no. 6, pp. 1088–1110, 2011] </w:t>
       </w:r>
     </w:p>
     <w:p>
@@ -541,15 +441,7 @@
         </w:numPr>
       </w:pPr>
       <w:r>
-        <w:t xml:space="preserve">Anna </w:t>
-      </w:r>
-      <w:proofErr w:type="spellStart"/>
-      <w:r>
-        <w:t>Wszeborowska</w:t>
-      </w:r>
-      <w:proofErr w:type="spellEnd"/>
-      <w:r>
-        <w:t xml:space="preserve"> – Music Transcription with Python</w:t>
+        <w:t>Anna Wszeborowska – Music Transcription with Python</w:t>
       </w:r>
     </w:p>
     <w:p>
@@ -561,15 +453,7 @@
         </w:numPr>
       </w:pPr>
       <w:r>
-        <w:t xml:space="preserve">Forked </w:t>
-      </w:r>
-      <w:proofErr w:type="spellStart"/>
-      <w:r>
-        <w:t>github</w:t>
-      </w:r>
-      <w:proofErr w:type="spellEnd"/>
-      <w:r>
-        <w:t xml:space="preserve"> repo – rtmonoaudio2midi, great for prototyping</w:t>
+        <w:t>Forked github repo – rtmonoaudio2midi, great for prototyping</w:t>
       </w:r>
     </w:p>
     <w:p>
@@ -618,15 +502,7 @@
         </w:numPr>
       </w:pPr>
       <w:r>
-        <w:t xml:space="preserve">[M. Müller, D. P. Ellis, A. </w:t>
-      </w:r>
-      <w:proofErr w:type="spellStart"/>
-      <w:r>
-        <w:t>Klapuri</w:t>
-      </w:r>
-      <w:proofErr w:type="spellEnd"/>
-      <w:r>
-        <w:t xml:space="preserve">, and G. Richard, “Signal processing for music analysis,” IEEE J. Sel. Topics Signal Process., vol. 5, no. 6, pp. 1088–1110, 2011] </w:t>
+        <w:t xml:space="preserve">[M. Müller, D. P. Ellis, A. Klapuri, and G. Richard, “Signal processing for music analysis,” IEEE J. Sel. Topics Signal Process., vol. 5, no. 6, pp. 1088–1110, 2011] </w:t>
       </w:r>
     </w:p>
     <w:p>
@@ -650,15 +526,7 @@
         </w:numPr>
       </w:pPr>
       <w:r>
-        <w:t xml:space="preserve">Installed </w:t>
-      </w:r>
-      <w:proofErr w:type="spellStart"/>
-      <w:r>
-        <w:t>librosa</w:t>
-      </w:r>
-      <w:proofErr w:type="spellEnd"/>
-      <w:r>
-        <w:t xml:space="preserve"> : </w:t>
+        <w:t xml:space="preserve">Installed librosa : </w:t>
       </w:r>
       <w:hyperlink r:id="rId8" w:history="1">
         <w:r>
@@ -713,15 +581,7 @@
         </w:numPr>
       </w:pPr>
       <w:r>
-        <w:t xml:space="preserve">Successfully produced </w:t>
-      </w:r>
-      <w:proofErr w:type="spellStart"/>
-      <w:r>
-        <w:t>chromagram</w:t>
-      </w:r>
-      <w:proofErr w:type="spellEnd"/>
-      <w:r>
-        <w:t xml:space="preserve"> of a 12 bar blues recording</w:t>
+        <w:t>Successfully produced chromagram of a 12 bar blues recording</w:t>
       </w:r>
     </w:p>
     <w:p>
@@ -796,69 +656,6 @@
         </w:numPr>
       </w:pPr>
       <w:r>
-        <w:t xml:space="preserve">Finished [M. Müller, D. P. Ellis, A. </w:t>
-      </w:r>
-      <w:proofErr w:type="spellStart"/>
-      <w:r>
-        <w:t>Klapuri</w:t>
-      </w:r>
-      <w:proofErr w:type="spellEnd"/>
-      <w:r>
-        <w:t xml:space="preserve">, and G. Richard, “Signal processing for music analysis,” IEEE J. Sel. Topics Signal Process., vol. 5, no. 6, pp. 1088–1110, 2011] </w:t>
-      </w:r>
-    </w:p>
-    <w:p>
-      <w:pPr>
-        <w:pStyle w:val="ListParagraph"/>
-        <w:numPr>
-          <w:ilvl w:val="1"/>
-          <w:numId w:val="1"/>
-        </w:numPr>
-      </w:pPr>
-      <w:r>
-        <w:rPr>
-          <w:b/>
-          <w:bCs/>
-        </w:rPr>
-        <w:t>Window length</w:t>
-      </w:r>
-      <w:r>
-        <w:t xml:space="preserve"> of 3.8ms with </w:t>
-      </w:r>
-      <w:r>
-        <w:rPr>
-          <w:b/>
-          <w:bCs/>
-        </w:rPr>
-        <w:t>sample frequency</w:t>
-      </w:r>
-      <w:r>
-        <w:t xml:space="preserve"> of 44.1kHz</w:t>
-      </w:r>
-    </w:p>
-    <w:p>
-      <w:pPr>
-        <w:pStyle w:val="ListParagraph"/>
-        <w:numPr>
-          <w:ilvl w:val="1"/>
-          <w:numId w:val="1"/>
-        </w:numPr>
-      </w:pPr>
-      <w:r>
-        <w:t>Question on page 4 about separation of frequency bins ???</w:t>
-      </w:r>
-      <w:bookmarkStart w:id="1" w:name="_GoBack"/>
-      <w:bookmarkEnd w:id="1"/>
-    </w:p>
-    <w:p>
-      <w:pPr>
-        <w:pStyle w:val="ListParagraph"/>
-        <w:numPr>
-          <w:ilvl w:val="0"/>
-          <w:numId w:val="1"/>
-        </w:numPr>
-      </w:pPr>
-      <w:r>
         <w:t xml:space="preserve">Investigated window length effect on frequency and temporal resolution on a short </w:t>
       </w:r>
       <w:r>
@@ -921,7 +718,13 @@
     </w:p>
     <w:p>
       <w:r>
-        <w:t>23/8/19</w:t>
+        <w:t>2</w:t>
+      </w:r>
+      <w:r>
+        <w:t>4</w:t>
+      </w:r>
+      <w:r>
+        <w:t>/8/19</w:t>
       </w:r>
     </w:p>
     <w:p>
@@ -936,8 +739,310 @@
         <w:t>Added a frequency chart for keys on a piano</w:t>
       </w:r>
     </w:p>
-    <w:p/>
-    <w:p/>
+    <w:p>
+      <w:r>
+        <w:t>25/8/19</w:t>
+      </w:r>
+    </w:p>
+    <w:p>
+      <w:pPr>
+        <w:pStyle w:val="ListParagraph"/>
+        <w:numPr>
+          <w:ilvl w:val="0"/>
+          <w:numId w:val="3"/>
+        </w:numPr>
+      </w:pPr>
+      <w:r>
+        <w:t xml:space="preserve">Finished [M. Müller, D. P. Ellis, A. Klapuri, and G. Richard, “Signal processing for music analysis,” IEEE J. Sel. Topics Signal Process., vol. 5, no. 6, pp. 1088–1110, 2011] </w:t>
+      </w:r>
+    </w:p>
+    <w:p>
+      <w:pPr>
+        <w:pStyle w:val="ListParagraph"/>
+        <w:numPr>
+          <w:ilvl w:val="1"/>
+          <w:numId w:val="3"/>
+        </w:numPr>
+      </w:pPr>
+      <w:r>
+        <w:rPr>
+          <w:b/>
+          <w:bCs/>
+        </w:rPr>
+        <w:t>Window length</w:t>
+      </w:r>
+      <w:r>
+        <w:t xml:space="preserve"> of 3.8ms with </w:t>
+      </w:r>
+      <w:r>
+        <w:rPr>
+          <w:b/>
+          <w:bCs/>
+        </w:rPr>
+        <w:t>sample frequency</w:t>
+      </w:r>
+      <w:r>
+        <w:t xml:space="preserve"> of 44.1kHz</w:t>
+      </w:r>
+    </w:p>
+    <w:p>
+      <w:pPr>
+        <w:pStyle w:val="ListParagraph"/>
+        <w:numPr>
+          <w:ilvl w:val="1"/>
+          <w:numId w:val="3"/>
+        </w:numPr>
+      </w:pPr>
+      <w:r>
+        <w:t>Question on page 4 about separation of frequency bins ???</w:t>
+      </w:r>
+    </w:p>
+    <w:p>
+      <w:pPr>
+        <w:pStyle w:val="ListParagraph"/>
+        <w:numPr>
+          <w:ilvl w:val="1"/>
+          <w:numId w:val="3"/>
+        </w:numPr>
+      </w:pPr>
+      <w:r>
+        <w:t>Great source for polyphonic MPE and source separation and overall review of signal processing techniques used in this field</w:t>
+      </w:r>
+    </w:p>
+    <w:p>
+      <w:pPr>
+        <w:pStyle w:val="ListParagraph"/>
+        <w:numPr>
+          <w:ilvl w:val="0"/>
+          <w:numId w:val="3"/>
+        </w:numPr>
+      </w:pPr>
+      <w:r>
+        <w:t xml:space="preserve">Constructed tempogram of sample blues recording </w:t>
+      </w:r>
+    </w:p>
+    <w:p>
+      <w:pPr>
+        <w:pStyle w:val="ListParagraph"/>
+        <w:numPr>
+          <w:ilvl w:val="0"/>
+          <w:numId w:val="3"/>
+        </w:numPr>
+      </w:pPr>
+      <w:r>
+        <w:t xml:space="preserve">Stanford Fourier series lectures : </w:t>
+      </w:r>
+      <w:hyperlink r:id="rId12" w:history="1">
+        <w:r>
+          <w:rPr>
+            <w:rStyle w:val="Hyperlink"/>
+          </w:rPr>
+          <w:t>https://www.youtube.com/playlist?list=PLB24BC7956EE040CD&amp;fbclid=IwAR2sdIqFLPoC418xPVCS0pUrBpRPkg8bMeSwQiOpX_A-NuerQ-TdNVMDiXk</w:t>
+        </w:r>
+      </w:hyperlink>
+      <w:r>
+        <w:t xml:space="preserve"> </w:t>
+      </w:r>
+    </w:p>
+    <w:p>
+      <w:pPr>
+        <w:pStyle w:val="ListParagraph"/>
+        <w:numPr>
+          <w:ilvl w:val="0"/>
+          <w:numId w:val="3"/>
+        </w:numPr>
+      </w:pPr>
+      <w:r>
+        <w:t xml:space="preserve">Fourier series Michel Van Biezen : </w:t>
+      </w:r>
+      <w:bookmarkStart w:id="1" w:name="_Hlk17659490"/>
+      <w:r>
+        <w:fldChar w:fldCharType="begin"/>
+      </w:r>
+      <w:r>
+        <w:instrText xml:space="preserve"> HYPERLINK "</w:instrText>
+      </w:r>
+      <w:r>
+        <w:instrText>https://www.youtube.com/playlist?list=PLX2gX-ftPVXVTT3qpUeHVxbmJx9D1vGhC&amp;fbclid=IwAR0Sle6SZggWXvFcs5roOZnVoU7AFe74Z0zcKHLUjUye0rWIL2gAIQxWr0c</w:instrText>
+      </w:r>
+      <w:r>
+        <w:instrText xml:space="preserve">" </w:instrText>
+      </w:r>
+      <w:r>
+        <w:fldChar w:fldCharType="separate"/>
+      </w:r>
+      <w:r>
+        <w:rPr>
+          <w:rStyle w:val="Hyperlink"/>
+        </w:rPr>
+        <w:t>https://www.youtube.com/playlist?list=PLX2gX-ftPVXVTT3qpUeHVxbmJx9D1vGhC&amp;fbclid=IwAR0Sle6SZggWXvFcs5roOZnVoU7AFe74Z0zcKHLUjUye0rWIL2gAIQxWr0c</w:t>
+      </w:r>
+      <w:r>
+        <w:fldChar w:fldCharType="end"/>
+      </w:r>
+      <w:bookmarkEnd w:id="1"/>
+    </w:p>
+    <w:p>
+      <w:pPr>
+        <w:pStyle w:val="ListParagraph"/>
+        <w:numPr>
+          <w:ilvl w:val="0"/>
+          <w:numId w:val="3"/>
+        </w:numPr>
+      </w:pPr>
+      <w:r>
+        <w:t>Watched this lecture from Brian McFee the co-author of the librosa library</w:t>
+      </w:r>
+    </w:p>
+    <w:p>
+      <w:pPr>
+        <w:pStyle w:val="ListParagraph"/>
+        <w:numPr>
+          <w:ilvl w:val="1"/>
+          <w:numId w:val="3"/>
+        </w:numPr>
+      </w:pPr>
+      <w:r>
+        <w:lastRenderedPageBreak/>
+        <w:t xml:space="preserve">Library is very modular </w:t>
+      </w:r>
+    </w:p>
+    <w:p>
+      <w:pPr>
+        <w:pStyle w:val="ListParagraph"/>
+        <w:numPr>
+          <w:ilvl w:val="1"/>
+          <w:numId w:val="3"/>
+        </w:numPr>
+      </w:pPr>
+      <w:r>
+        <w:t xml:space="preserve">Provides a number of spectral analysis, beat tracking and temporal structure analysis tools </w:t>
+      </w:r>
+    </w:p>
+    <w:p>
+      <w:pPr>
+        <w:pStyle w:val="ListParagraph"/>
+        <w:numPr>
+          <w:ilvl w:val="0"/>
+          <w:numId w:val="3"/>
+        </w:numPr>
+      </w:pPr>
+      <w:r>
+        <w:t xml:space="preserve">JAMS annotation library: </w:t>
+      </w:r>
+      <w:hyperlink r:id="rId13" w:history="1">
+        <w:r>
+          <w:rPr>
+            <w:rStyle w:val="Hyperlink"/>
+          </w:rPr>
+          <w:t>https://pythonhosted.org/jams/index.html</w:t>
+        </w:r>
+      </w:hyperlink>
+      <w:r>
+        <w:t xml:space="preserve"> </w:t>
+      </w:r>
+    </w:p>
+    <w:p>
+      <w:pPr>
+        <w:pStyle w:val="ListParagraph"/>
+        <w:numPr>
+          <w:ilvl w:val="1"/>
+          <w:numId w:val="3"/>
+        </w:numPr>
+      </w:pPr>
+      <w:r>
+        <w:t xml:space="preserve">Annotation library </w:t>
+      </w:r>
+    </w:p>
+    <w:p>
+      <w:pPr>
+        <w:pStyle w:val="ListParagraph"/>
+        <w:numPr>
+          <w:ilvl w:val="0"/>
+          <w:numId w:val="3"/>
+        </w:numPr>
+      </w:pPr>
+      <w:r>
+        <w:t xml:space="preserve">Mir_eval library: </w:t>
+      </w:r>
+      <w:hyperlink r:id="rId14" w:history="1">
+        <w:r>
+          <w:rPr>
+            <w:rStyle w:val="Hyperlink"/>
+          </w:rPr>
+          <w:t>http://craffel.github.io/mir_eval/</w:t>
+        </w:r>
+      </w:hyperlink>
+    </w:p>
+    <w:p>
+      <w:pPr>
+        <w:pStyle w:val="ListParagraph"/>
+        <w:numPr>
+          <w:ilvl w:val="1"/>
+          <w:numId w:val="3"/>
+        </w:numPr>
+      </w:pPr>
+      <w:r>
+        <w:t>Metrics for evaluation of MIR tasks</w:t>
+      </w:r>
+    </w:p>
+    <w:p>
+      <w:r>
+        <w:t>26/8/19</w:t>
+      </w:r>
+    </w:p>
+    <w:p>
+      <w:pPr>
+        <w:pStyle w:val="ListParagraph"/>
+        <w:numPr>
+          <w:ilvl w:val="0"/>
+          <w:numId w:val="4"/>
+        </w:numPr>
+      </w:pPr>
+      <w:r>
+        <w:t xml:space="preserve">Dr. E. Benetos NUS tutorial - </w:t>
+      </w:r>
+      <w:hyperlink r:id="rId15" w:history="1">
+        <w:r>
+          <w:rPr>
+            <w:rStyle w:val="Hyperlink"/>
+          </w:rPr>
+          <w:t>https://www.youtube.com/watch?v=8eS82BdgTs4</w:t>
+        </w:r>
+      </w:hyperlink>
+    </w:p>
+    <w:p>
+      <w:pPr>
+        <w:pStyle w:val="ListParagraph"/>
+        <w:numPr>
+          <w:ilvl w:val="1"/>
+          <w:numId w:val="4"/>
+        </w:numPr>
+      </w:pPr>
+      <w:r>
+        <w:t>AMT lectures at NUS</w:t>
+      </w:r>
+    </w:p>
+    <w:p>
+      <w:pPr>
+        <w:pStyle w:val="ListParagraph"/>
+        <w:numPr>
+          <w:ilvl w:val="1"/>
+          <w:numId w:val="4"/>
+        </w:numPr>
+      </w:pPr>
+      <w:r>
+        <w:t>Part 3, 4</w:t>
+      </w:r>
+      <w:r>
+        <w:t>0 min</w:t>
+      </w:r>
+      <w:r>
+        <w:t>s</w:t>
+      </w:r>
+      <w:bookmarkStart w:id="2" w:name="_GoBack"/>
+      <w:bookmarkEnd w:id="2"/>
+    </w:p>
     <w:sectPr>
       <w:pgSz w:w="11906" w:h="16838"/>
       <w:pgMar w:top="1440" w:right="1440" w:bottom="1440" w:left="1440" w:header="708" w:footer="708" w:gutter="0"/>
@@ -951,6 +1056,119 @@
 <file path=word/numbering.xml><?xml version="1.0" encoding="utf-8"?>
 <w:numbering xmlns:wpc="http://schemas.microsoft.com/office/word/2010/wordprocessingCanvas" xmlns:cx="http://schemas.microsoft.com/office/drawing/2014/chartex" xmlns:cx1="http://schemas.microsoft.com/office/drawing/2015/9/8/chartex" xmlns:cx2="http://schemas.microsoft.com/office/drawing/2015/10/21/chartex" xmlns:cx3="http://schemas.microsoft.com/office/drawing/2016/5/9/chartex" xmlns:cx4="http://schemas.microsoft.com/office/drawing/2016/5/10/chartex" xmlns:cx5="http://schemas.microsoft.com/office/drawing/2016/5/11/chartex" xmlns:cx6="http://schemas.microsoft.com/office/drawing/2016/5/12/chartex" xmlns:cx7="http://schemas.microsoft.com/office/drawing/2016/5/13/chartex" xmlns:cx8="http://schemas.microsoft.com/office/drawing/2016/5/14/chartex" xmlns:mc="http://schemas.openxmlformats.org/markup-compatibility/2006" xmlns:aink="http://schemas.microsoft.com/office/drawing/2016/ink" xmlns:am3d="http://schemas.microsoft.com/office/drawing/2017/model3d" xmlns:o="urn:schemas-microsoft-com:office:office" xmlns:r="http://schemas.openxmlformats.org/officeDocument/2006/relationships" xmlns:m="http://schemas.openxmlformats.org/officeDocument/2006/math" xmlns:v="urn:schemas-microsoft-com:vml" xmlns:wp14="http://schemas.microsoft.com/office/word/2010/wordprocessingDrawing" xmlns:wp="http://schemas.openxmlformats.org/drawingml/2006/wordprocessingDrawing" xmlns:w10="urn:schemas-microsoft-com:office:word" xmlns:w="http://schemas.openxmlformats.org/wordprocessingml/2006/main" xmlns:w14="http://schemas.microsoft.com/office/word/2010/wordml" xmlns:w15="http://schemas.microsoft.com/office/word/2012/wordml" xmlns:w16cid="http://schemas.microsoft.com/office/word/2016/wordml/cid" xmlns:w16se="http://schemas.microsoft.com/office/word/2015/wordml/symex" xmlns:wpg="http://schemas.microsoft.com/office/word/2010/wordprocessingGroup" xmlns:wpi="http://schemas.microsoft.com/office/word/2010/wordprocessingInk" xmlns:wne="http://schemas.microsoft.com/office/word/2006/wordml" xmlns:wps="http://schemas.microsoft.com/office/word/2010/wordprocessingShape" mc:Ignorable="w14 w15 w16se w16cid wp14">
   <w:abstractNum w:abstractNumId="0" w15:restartNumberingAfterBreak="0">
+    <w:nsid w:val="5C7831C0"/>
+    <w:multiLevelType w:val="hybridMultilevel"/>
+    <w:tmpl w:val="99D2B186"/>
+    <w:lvl w:ilvl="0" w:tplc="0C090001">
+      <w:start w:val="1"/>
+      <w:numFmt w:val="bullet"/>
+      <w:lvlText w:val=""/>
+      <w:lvlJc w:val="left"/>
+      <w:pPr>
+        <w:ind w:left="720" w:hanging="360"/>
+      </w:pPr>
+      <w:rPr>
+        <w:rFonts w:ascii="Symbol" w:hAnsi="Symbol" w:hint="default"/>
+      </w:rPr>
+    </w:lvl>
+    <w:lvl w:ilvl="1" w:tplc="0C090003">
+      <w:start w:val="1"/>
+      <w:numFmt w:val="bullet"/>
+      <w:lvlText w:val="o"/>
+      <w:lvlJc w:val="left"/>
+      <w:pPr>
+        <w:ind w:left="1440" w:hanging="360"/>
+      </w:pPr>
+      <w:rPr>
+        <w:rFonts w:ascii="Courier New" w:hAnsi="Courier New" w:cs="Courier New" w:hint="default"/>
+      </w:rPr>
+    </w:lvl>
+    <w:lvl w:ilvl="2" w:tplc="0C090005" w:tentative="1">
+      <w:start w:val="1"/>
+      <w:numFmt w:val="bullet"/>
+      <w:lvlText w:val=""/>
+      <w:lvlJc w:val="left"/>
+      <w:pPr>
+        <w:ind w:left="2160" w:hanging="360"/>
+      </w:pPr>
+      <w:rPr>
+        <w:rFonts w:ascii="Wingdings" w:hAnsi="Wingdings" w:hint="default"/>
+      </w:rPr>
+    </w:lvl>
+    <w:lvl w:ilvl="3" w:tplc="0C090001" w:tentative="1">
+      <w:start w:val="1"/>
+      <w:numFmt w:val="bullet"/>
+      <w:lvlText w:val=""/>
+      <w:lvlJc w:val="left"/>
+      <w:pPr>
+        <w:ind w:left="2880" w:hanging="360"/>
+      </w:pPr>
+      <w:rPr>
+        <w:rFonts w:ascii="Symbol" w:hAnsi="Symbol" w:hint="default"/>
+      </w:rPr>
+    </w:lvl>
+    <w:lvl w:ilvl="4" w:tplc="0C090003" w:tentative="1">
+      <w:start w:val="1"/>
+      <w:numFmt w:val="bullet"/>
+      <w:lvlText w:val="o"/>
+      <w:lvlJc w:val="left"/>
+      <w:pPr>
+        <w:ind w:left="3600" w:hanging="360"/>
+      </w:pPr>
+      <w:rPr>
+        <w:rFonts w:ascii="Courier New" w:hAnsi="Courier New" w:cs="Courier New" w:hint="default"/>
+      </w:rPr>
+    </w:lvl>
+    <w:lvl w:ilvl="5" w:tplc="0C090005" w:tentative="1">
+      <w:start w:val="1"/>
+      <w:numFmt w:val="bullet"/>
+      <w:lvlText w:val=""/>
+      <w:lvlJc w:val="left"/>
+      <w:pPr>
+        <w:ind w:left="4320" w:hanging="360"/>
+      </w:pPr>
+      <w:rPr>
+        <w:rFonts w:ascii="Wingdings" w:hAnsi="Wingdings" w:hint="default"/>
+      </w:rPr>
+    </w:lvl>
+    <w:lvl w:ilvl="6" w:tplc="0C090001" w:tentative="1">
+      <w:start w:val="1"/>
+      <w:numFmt w:val="bullet"/>
+      <w:lvlText w:val=""/>
+      <w:lvlJc w:val="left"/>
+      <w:pPr>
+        <w:ind w:left="5040" w:hanging="360"/>
+      </w:pPr>
+      <w:rPr>
+        <w:rFonts w:ascii="Symbol" w:hAnsi="Symbol" w:hint="default"/>
+      </w:rPr>
+    </w:lvl>
+    <w:lvl w:ilvl="7" w:tplc="0C090003" w:tentative="1">
+      <w:start w:val="1"/>
+      <w:numFmt w:val="bullet"/>
+      <w:lvlText w:val="o"/>
+      <w:lvlJc w:val="left"/>
+      <w:pPr>
+        <w:ind w:left="5760" w:hanging="360"/>
+      </w:pPr>
+      <w:rPr>
+        <w:rFonts w:ascii="Courier New" w:hAnsi="Courier New" w:cs="Courier New" w:hint="default"/>
+      </w:rPr>
+    </w:lvl>
+    <w:lvl w:ilvl="8" w:tplc="0C090005" w:tentative="1">
+      <w:start w:val="1"/>
+      <w:numFmt w:val="bullet"/>
+      <w:lvlText w:val=""/>
+      <w:lvlJc w:val="left"/>
+      <w:pPr>
+        <w:ind w:left="6480" w:hanging="360"/>
+      </w:pPr>
+      <w:rPr>
+        <w:rFonts w:ascii="Wingdings" w:hAnsi="Wingdings" w:hint="default"/>
+      </w:rPr>
+    </w:lvl>
+  </w:abstractNum>
+  <w:abstractNum w:abstractNumId="1" w15:restartNumberingAfterBreak="0">
     <w:nsid w:val="6CB06E37"/>
     <w:multiLevelType w:val="hybridMultilevel"/>
     <w:tmpl w:val="208E4854"/>
@@ -966,7 +1184,7 @@
         <w:rFonts w:ascii="Symbol" w:hAnsi="Symbol" w:hint="default"/>
       </w:rPr>
     </w:lvl>
-    <w:lvl w:ilvl="1" w:tplc="0C090003" w:tentative="1">
+    <w:lvl w:ilvl="1" w:tplc="0C090003">
       <w:start w:val="1"/>
       <w:numFmt w:val="bullet"/>
       <w:lvlText w:val="o"/>
@@ -1063,7 +1281,7 @@
       </w:rPr>
     </w:lvl>
   </w:abstractNum>
-  <w:abstractNum w:abstractNumId="1" w15:restartNumberingAfterBreak="0">
+  <w:abstractNum w:abstractNumId="2" w15:restartNumberingAfterBreak="0">
     <w:nsid w:val="73943A41"/>
     <w:multiLevelType w:val="hybridMultilevel"/>
     <w:tmpl w:val="0F848418"/>
@@ -1176,7 +1394,7 @@
       </w:rPr>
     </w:lvl>
   </w:abstractNum>
-  <w:abstractNum w:abstractNumId="2" w15:restartNumberingAfterBreak="0">
+  <w:abstractNum w:abstractNumId="3" w15:restartNumberingAfterBreak="0">
     <w:nsid w:val="7E9D2632"/>
     <w:multiLevelType w:val="hybridMultilevel"/>
     <w:tmpl w:val="7CBEF068"/>
@@ -1289,12 +1507,15 @@
     </w:lvl>
   </w:abstractNum>
   <w:num w:numId="1">
+    <w:abstractNumId w:val="2"/>
+  </w:num>
+  <w:num w:numId="2">
+    <w:abstractNumId w:val="3"/>
+  </w:num>
+  <w:num w:numId="3">
     <w:abstractNumId w:val="1"/>
   </w:num>
-  <w:num w:numId="2">
-    <w:abstractNumId w:val="2"/>
-  </w:num>
-  <w:num w:numId="3">
+  <w:num w:numId="4">
     <w:abstractNumId w:val="0"/>
   </w:num>
 </w:numbering>

--- a/researchLog.docx
+++ b/researchLog.docx
@@ -1024,6 +1024,37 @@
       </w:r>
     </w:p>
     <w:p>
+      <w:r>
+        <w:t>2</w:t>
+      </w:r>
+      <w:r>
+        <w:t>7</w:t>
+      </w:r>
+      <w:r>
+        <w:t>/8/19</w:t>
+      </w:r>
+    </w:p>
+    <w:p>
+      <w:pPr>
+        <w:pStyle w:val="ListParagraph"/>
+        <w:numPr>
+          <w:ilvl w:val="0"/>
+          <w:numId w:val="4"/>
+        </w:numPr>
+      </w:pPr>
+      <w:r>
+        <w:t xml:space="preserve">Dr. E. Benetos NUS tutorial - </w:t>
+      </w:r>
+      <w:hyperlink r:id="rId16" w:history="1">
+        <w:r>
+          <w:rPr>
+            <w:rStyle w:val="Hyperlink"/>
+          </w:rPr>
+          <w:t>https://www.youtube.com/watch?v=8eS82BdgTs4</w:t>
+        </w:r>
+      </w:hyperlink>
+    </w:p>
+    <w:p>
       <w:pPr>
         <w:pStyle w:val="ListParagraph"/>
         <w:numPr>
@@ -1032,13 +1063,63 @@
         </w:numPr>
       </w:pPr>
       <w:r>
-        <w:t>Part 3, 4</w:t>
-      </w:r>
-      <w:r>
-        <w:t>0 min</w:t>
-      </w:r>
-      <w:r>
-        <w:t>s</w:t>
+        <w:t xml:space="preserve">Finished </w:t>
+      </w:r>
+      <w:r>
+        <w:t>Part 1,2,3,4</w:t>
+      </w:r>
+    </w:p>
+    <w:p>
+      <w:pPr>
+        <w:pStyle w:val="ListParagraph"/>
+        <w:numPr>
+          <w:ilvl w:val="1"/>
+          <w:numId w:val="4"/>
+        </w:numPr>
+      </w:pPr>
+      <w:r>
+        <w:t xml:space="preserve">Part 5 didn’t have anything valuable to this project </w:t>
+      </w:r>
+    </w:p>
+    <w:p>
+      <w:pPr>
+        <w:pStyle w:val="ListParagraph"/>
+        <w:numPr>
+          <w:ilvl w:val="0"/>
+          <w:numId w:val="4"/>
+        </w:numPr>
+      </w:pPr>
+      <w:r>
+        <w:t xml:space="preserve">Wang Ye NUS lectures, </w:t>
+      </w:r>
+      <w:r>
+        <w:t>Perceptual Features lectures and Audio signals :</w:t>
+      </w:r>
+      <w:r>
+        <w:t xml:space="preserve"> </w:t>
+      </w:r>
+      <w:hyperlink r:id="rId17" w:history="1">
+        <w:r>
+          <w:rPr>
+            <w:rStyle w:val="Hyperlink"/>
+          </w:rPr>
+          <w:t>https://www.youtube.com/watch?v=CnRTmJ9-P_o</w:t>
+        </w:r>
+      </w:hyperlink>
+      <w:r>
+        <w:t xml:space="preserve"> </w:t>
+      </w:r>
+    </w:p>
+    <w:p>
+      <w:pPr>
+        <w:pStyle w:val="ListParagraph"/>
+        <w:numPr>
+          <w:ilvl w:val="1"/>
+          <w:numId w:val="4"/>
+        </w:numPr>
+      </w:pPr>
+      <w:r>
+        <w:t>Stopped on part 2 perceptual features 23 mins</w:t>
       </w:r>
       <w:bookmarkStart w:id="2" w:name="_GoBack"/>
       <w:bookmarkEnd w:id="2"/>

--- a/researchLog.docx
+++ b/researchLog.docx
@@ -64,21 +64,28 @@
           <w:numId w:val="1"/>
         </w:numPr>
       </w:pPr>
-      <w:r>
-        <w:t xml:space="preserve">Chordino chord estimator – tried it out on a Bill Evans recording </w:t>
-      </w:r>
-    </w:p>
-    <w:p>
-      <w:pPr>
-        <w:pStyle w:val="ListParagraph"/>
-        <w:numPr>
-          <w:ilvl w:val="0"/>
-          <w:numId w:val="1"/>
-        </w:numPr>
-      </w:pPr>
+      <w:proofErr w:type="spellStart"/>
+      <w:r>
+        <w:t>Chordino</w:t>
+      </w:r>
+      <w:proofErr w:type="spellEnd"/>
+      <w:r>
+        <w:t xml:space="preserve"> chord estimator – tried it out on a Bill Evans recording </w:t>
+      </w:r>
+    </w:p>
+    <w:p>
+      <w:pPr>
+        <w:pStyle w:val="ListParagraph"/>
+        <w:numPr>
+          <w:ilvl w:val="0"/>
+          <w:numId w:val="1"/>
+        </w:numPr>
+      </w:pPr>
+      <w:proofErr w:type="spellStart"/>
       <w:r>
         <w:t>MiReX</w:t>
       </w:r>
+      <w:proofErr w:type="spellEnd"/>
     </w:p>
     <w:p>
       <w:pPr>
@@ -159,7 +166,15 @@
         </w:numPr>
       </w:pPr>
       <w:r>
-        <w:t xml:space="preserve">ANU library resources – ANU SuperSearch through reverse proxy. Great for citations </w:t>
+        <w:t xml:space="preserve">ANU library resources – ANU </w:t>
+      </w:r>
+      <w:proofErr w:type="spellStart"/>
+      <w:r>
+        <w:t>SuperSearch</w:t>
+      </w:r>
+      <w:proofErr w:type="spellEnd"/>
+      <w:r>
+        <w:t xml:space="preserve"> through reverse proxy. Great for citations </w:t>
       </w:r>
     </w:p>
     <w:p>
@@ -201,7 +216,15 @@
         </w:numPr>
       </w:pPr>
       <w:r>
-        <w:t xml:space="preserve">ANU SuperSearch : Automatic Chord Estimation </w:t>
+        <w:t xml:space="preserve">ANU </w:t>
+      </w:r>
+      <w:proofErr w:type="spellStart"/>
+      <w:r>
+        <w:t>SuperSearch</w:t>
+      </w:r>
+      <w:proofErr w:type="spellEnd"/>
+      <w:r>
+        <w:t xml:space="preserve"> : Automatic Chord Estimation </w:t>
       </w:r>
     </w:p>
     <w:p>
@@ -248,19 +271,48 @@
         <w:t>ing</w:t>
       </w:r>
       <w:r>
-        <w:t xml:space="preserve"> article on future challenges – [ E. Benetos, S. Dixon, D. Giannoulis, H. Kirchhoff, and A. Klapuri, “Automatic music transcription: Challenges and future directions,” J. Intelligent Inform. Syst., vol. 41, no. 3, pp. 407–434, 2013 ] </w:t>
-      </w:r>
-    </w:p>
-    <w:p>
-      <w:pPr>
-        <w:pStyle w:val="ListParagraph"/>
-        <w:numPr>
-          <w:ilvl w:val="0"/>
-          <w:numId w:val="1"/>
-        </w:numPr>
-      </w:pPr>
-      <w:r>
-        <w:t>MiReX 2018 results</w:t>
+        <w:t xml:space="preserve"> article on future challenges – [ E. </w:t>
+      </w:r>
+      <w:proofErr w:type="spellStart"/>
+      <w:r>
+        <w:t>Benetos</w:t>
+      </w:r>
+      <w:proofErr w:type="spellEnd"/>
+      <w:r>
+        <w:t xml:space="preserve">, S. Dixon, D. </w:t>
+      </w:r>
+      <w:proofErr w:type="spellStart"/>
+      <w:r>
+        <w:t>Giannoulis</w:t>
+      </w:r>
+      <w:proofErr w:type="spellEnd"/>
+      <w:r>
+        <w:t xml:space="preserve">, H. Kirchhoff, and A. </w:t>
+      </w:r>
+      <w:proofErr w:type="spellStart"/>
+      <w:r>
+        <w:t>Klapuri</w:t>
+      </w:r>
+      <w:proofErr w:type="spellEnd"/>
+      <w:r>
+        <w:t xml:space="preserve">, “Automatic music transcription: Challenges and future directions,” J. Intelligent Inform. Syst., vol. 41, no. 3, pp. 407–434, 2013 ] </w:t>
+      </w:r>
+    </w:p>
+    <w:p>
+      <w:pPr>
+        <w:pStyle w:val="ListParagraph"/>
+        <w:numPr>
+          <w:ilvl w:val="0"/>
+          <w:numId w:val="1"/>
+        </w:numPr>
+      </w:pPr>
+      <w:proofErr w:type="spellStart"/>
+      <w:r>
+        <w:t>MiReX</w:t>
+      </w:r>
+      <w:proofErr w:type="spellEnd"/>
+      <w:r>
+        <w:t xml:space="preserve"> 2018 results</w:t>
       </w:r>
     </w:p>
     <w:p>
@@ -303,7 +355,31 @@
         <w:t>Finished</w:t>
       </w:r>
       <w:r>
-        <w:t xml:space="preserve"> article on future challenges – [ E. Benetos, S. Dixon, D. Giannoulis, H. Kirchhoff, and A. Klapuri, “Automatic music transcription: Challenges and future directions,” J. Intelligent Inform. Syst., vol. 41, no. 3, pp. 407–434, 2013 ] </w:t>
+        <w:t xml:space="preserve"> article on future challenges – [ E. </w:t>
+      </w:r>
+      <w:proofErr w:type="spellStart"/>
+      <w:r>
+        <w:t>Benetos</w:t>
+      </w:r>
+      <w:proofErr w:type="spellEnd"/>
+      <w:r>
+        <w:t xml:space="preserve">, S. Dixon, D. </w:t>
+      </w:r>
+      <w:proofErr w:type="spellStart"/>
+      <w:r>
+        <w:t>Giannoulis</w:t>
+      </w:r>
+      <w:proofErr w:type="spellEnd"/>
+      <w:r>
+        <w:t xml:space="preserve">, H. Kirchhoff, and A. </w:t>
+      </w:r>
+      <w:proofErr w:type="spellStart"/>
+      <w:r>
+        <w:t>Klapuri</w:t>
+      </w:r>
+      <w:proofErr w:type="spellEnd"/>
+      <w:r>
+        <w:t xml:space="preserve">, “Automatic music transcription: Challenges and future directions,” J. Intelligent Inform. Syst., vol. 41, no. 3, pp. 407–434, 2013 ] </w:t>
       </w:r>
     </w:p>
     <w:p>
@@ -327,7 +403,15 @@
         </w:numPr>
       </w:pPr>
       <w:r>
-        <w:t xml:space="preserve">Started to read  - [M. Müller, D. P. Ellis, A. Klapuri, and G. Richard, “Signal processing for music analysis,” IEEE J. Sel. Topics Signal Process., vol. 5, no. 6, pp. 1088–1110, 2011] </w:t>
+        <w:t xml:space="preserve">Started to read  - [M. Müller, D. P. Ellis, A. </w:t>
+      </w:r>
+      <w:proofErr w:type="spellStart"/>
+      <w:r>
+        <w:t>Klapuri</w:t>
+      </w:r>
+      <w:proofErr w:type="spellEnd"/>
+      <w:r>
+        <w:t xml:space="preserve">, and G. Richard, “Signal processing for music analysis,” IEEE J. Sel. Topics Signal Process., vol. 5, no. 6, pp. 1088–1110, 2011] </w:t>
       </w:r>
     </w:p>
     <w:p>
@@ -362,7 +446,15 @@
         </w:numPr>
       </w:pPr>
       <w:r>
-        <w:t xml:space="preserve">[M. Müller, D. P. Ellis, A. Klapuri, and G. Richard, “Signal processing for music analysis,” IEEE J. Sel. Topics Signal Process., vol. 5, no. 6, pp. 1088–1110, 2011] </w:t>
+        <w:t xml:space="preserve">[M. Müller, D. P. Ellis, A. </w:t>
+      </w:r>
+      <w:proofErr w:type="spellStart"/>
+      <w:r>
+        <w:t>Klapuri</w:t>
+      </w:r>
+      <w:proofErr w:type="spellEnd"/>
+      <w:r>
+        <w:t xml:space="preserve">, and G. Richard, “Signal processing for music analysis,” IEEE J. Sel. Topics Signal Process., vol. 5, no. 6, pp. 1088–1110, 2011] </w:t>
       </w:r>
     </w:p>
     <w:p>
@@ -400,7 +492,15 @@
         </w:numPr>
       </w:pPr>
       <w:r>
-        <w:t xml:space="preserve">[M. Müller, D. P. Ellis, A. Klapuri, and G. Richard, “Signal processing for music analysis,” IEEE J. Sel. Topics Signal Process., vol. 5, no. 6, pp. 1088–1110, 2011] </w:t>
+        <w:t xml:space="preserve">[M. Müller, D. P. Ellis, A. </w:t>
+      </w:r>
+      <w:proofErr w:type="spellStart"/>
+      <w:r>
+        <w:t>Klapuri</w:t>
+      </w:r>
+      <w:proofErr w:type="spellEnd"/>
+      <w:r>
+        <w:t xml:space="preserve">, and G. Richard, “Signal processing for music analysis,” IEEE J. Sel. Topics Signal Process., vol. 5, no. 6, pp. 1088–1110, 2011] </w:t>
       </w:r>
     </w:p>
     <w:p>
@@ -441,7 +541,15 @@
         </w:numPr>
       </w:pPr>
       <w:r>
-        <w:t>Anna Wszeborowska – Music Transcription with Python</w:t>
+        <w:t xml:space="preserve">Anna </w:t>
+      </w:r>
+      <w:proofErr w:type="spellStart"/>
+      <w:r>
+        <w:t>Wszeborowska</w:t>
+      </w:r>
+      <w:proofErr w:type="spellEnd"/>
+      <w:r>
+        <w:t xml:space="preserve"> – Music Transcription with Python</w:t>
       </w:r>
     </w:p>
     <w:p>
@@ -453,7 +561,15 @@
         </w:numPr>
       </w:pPr>
       <w:r>
-        <w:t>Forked github repo – rtmonoaudio2midi, great for prototyping</w:t>
+        <w:t xml:space="preserve">Forked </w:t>
+      </w:r>
+      <w:proofErr w:type="spellStart"/>
+      <w:r>
+        <w:t>github</w:t>
+      </w:r>
+      <w:proofErr w:type="spellEnd"/>
+      <w:r>
+        <w:t xml:space="preserve"> repo – rtmonoaudio2midi, great for prototyping</w:t>
       </w:r>
     </w:p>
     <w:p>
@@ -502,7 +618,15 @@
         </w:numPr>
       </w:pPr>
       <w:r>
-        <w:t xml:space="preserve">[M. Müller, D. P. Ellis, A. Klapuri, and G. Richard, “Signal processing for music analysis,” IEEE J. Sel. Topics Signal Process., vol. 5, no. 6, pp. 1088–1110, 2011] </w:t>
+        <w:t xml:space="preserve">[M. Müller, D. P. Ellis, A. </w:t>
+      </w:r>
+      <w:proofErr w:type="spellStart"/>
+      <w:r>
+        <w:t>Klapuri</w:t>
+      </w:r>
+      <w:proofErr w:type="spellEnd"/>
+      <w:r>
+        <w:t xml:space="preserve">, and G. Richard, “Signal processing for music analysis,” IEEE J. Sel. Topics Signal Process., vol. 5, no. 6, pp. 1088–1110, 2011] </w:t>
       </w:r>
     </w:p>
     <w:p>
@@ -526,7 +650,15 @@
         </w:numPr>
       </w:pPr>
       <w:r>
-        <w:t xml:space="preserve">Installed librosa : </w:t>
+        <w:t xml:space="preserve">Installed </w:t>
+      </w:r>
+      <w:proofErr w:type="spellStart"/>
+      <w:r>
+        <w:t>librosa</w:t>
+      </w:r>
+      <w:proofErr w:type="spellEnd"/>
+      <w:r>
+        <w:t xml:space="preserve"> : </w:t>
       </w:r>
       <w:hyperlink r:id="rId8" w:history="1">
         <w:r>
@@ -581,7 +713,15 @@
         </w:numPr>
       </w:pPr>
       <w:r>
-        <w:t>Successfully produced chromagram of a 12 bar blues recording</w:t>
+        <w:t xml:space="preserve">Successfully produced </w:t>
+      </w:r>
+      <w:proofErr w:type="spellStart"/>
+      <w:r>
+        <w:t>chromagram</w:t>
+      </w:r>
+      <w:proofErr w:type="spellEnd"/>
+      <w:r>
+        <w:t xml:space="preserve"> of a 12 bar blues recording</w:t>
       </w:r>
     </w:p>
     <w:p>
@@ -753,7 +893,15 @@
         </w:numPr>
       </w:pPr>
       <w:r>
-        <w:t xml:space="preserve">Finished [M. Müller, D. P. Ellis, A. Klapuri, and G. Richard, “Signal processing for music analysis,” IEEE J. Sel. Topics Signal Process., vol. 5, no. 6, pp. 1088–1110, 2011] </w:t>
+        <w:t xml:space="preserve">Finished [M. Müller, D. P. Ellis, A. </w:t>
+      </w:r>
+      <w:proofErr w:type="spellStart"/>
+      <w:r>
+        <w:t>Klapuri</w:t>
+      </w:r>
+      <w:proofErr w:type="spellEnd"/>
+      <w:r>
+        <w:t xml:space="preserve">, and G. Richard, “Signal processing for music analysis,” IEEE J. Sel. Topics Signal Process., vol. 5, no. 6, pp. 1088–1110, 2011] </w:t>
       </w:r>
     </w:p>
     <w:p>
@@ -818,7 +966,15 @@
         </w:numPr>
       </w:pPr>
       <w:r>
-        <w:t xml:space="preserve">Constructed tempogram of sample blues recording </w:t>
+        <w:t xml:space="preserve">Constructed </w:t>
+      </w:r>
+      <w:proofErr w:type="spellStart"/>
+      <w:r>
+        <w:t>tempogram</w:t>
+      </w:r>
+      <w:proofErr w:type="spellEnd"/>
+      <w:r>
+        <w:t xml:space="preserve"> of sample blues recording </w:t>
       </w:r>
     </w:p>
     <w:p>
@@ -853,7 +1009,15 @@
         </w:numPr>
       </w:pPr>
       <w:r>
-        <w:t xml:space="preserve">Fourier series Michel Van Biezen : </w:t>
+        <w:t xml:space="preserve">Fourier series Michel Van </w:t>
+      </w:r>
+      <w:proofErr w:type="spellStart"/>
+      <w:r>
+        <w:t>Biezen</w:t>
+      </w:r>
+      <w:proofErr w:type="spellEnd"/>
+      <w:r>
+        <w:t xml:space="preserve"> : </w:t>
       </w:r>
       <w:bookmarkStart w:id="1" w:name="_Hlk17659490"/>
       <w:r>
@@ -891,7 +1055,15 @@
         </w:numPr>
       </w:pPr>
       <w:r>
-        <w:t>Watched this lecture from Brian McFee the co-author of the librosa library</w:t>
+        <w:t xml:space="preserve">Watched this lecture from Brian McFee the co-author of the </w:t>
+      </w:r>
+      <w:proofErr w:type="spellStart"/>
+      <w:r>
+        <w:t>librosa</w:t>
+      </w:r>
+      <w:proofErr w:type="spellEnd"/>
+      <w:r>
+        <w:t xml:space="preserve"> library</w:t>
       </w:r>
     </w:p>
     <w:p>
@@ -962,8 +1134,13 @@
           <w:numId w:val="3"/>
         </w:numPr>
       </w:pPr>
-      <w:r>
-        <w:t xml:space="preserve">Mir_eval library: </w:t>
+      <w:proofErr w:type="spellStart"/>
+      <w:r>
+        <w:t>Mir_eval</w:t>
+      </w:r>
+      <w:proofErr w:type="spellEnd"/>
+      <w:r>
+        <w:t xml:space="preserve"> library: </w:t>
       </w:r>
       <w:hyperlink r:id="rId14" w:history="1">
         <w:r>
@@ -1000,7 +1177,15 @@
         </w:numPr>
       </w:pPr>
       <w:r>
-        <w:t xml:space="preserve">Dr. E. Benetos NUS tutorial - </w:t>
+        <w:t xml:space="preserve">Dr. E. </w:t>
+      </w:r>
+      <w:proofErr w:type="spellStart"/>
+      <w:r>
+        <w:t>Benetos</w:t>
+      </w:r>
+      <w:proofErr w:type="spellEnd"/>
+      <w:r>
+        <w:t xml:space="preserve"> NUS tutorial - </w:t>
       </w:r>
       <w:hyperlink r:id="rId15" w:history="1">
         <w:r>
@@ -1025,13 +1210,7 @@
     </w:p>
     <w:p>
       <w:r>
-        <w:t>2</w:t>
-      </w:r>
-      <w:r>
-        <w:t>7</w:t>
-      </w:r>
-      <w:r>
-        <w:t>/8/19</w:t>
+        <w:t>27/8/19</w:t>
       </w:r>
     </w:p>
     <w:p>
@@ -1043,7 +1222,15 @@
         </w:numPr>
       </w:pPr>
       <w:r>
-        <w:t xml:space="preserve">Dr. E. Benetos NUS tutorial - </w:t>
+        <w:t xml:space="preserve">Dr. E. </w:t>
+      </w:r>
+      <w:proofErr w:type="spellStart"/>
+      <w:r>
+        <w:t>Benetos</w:t>
+      </w:r>
+      <w:proofErr w:type="spellEnd"/>
+      <w:r>
+        <w:t xml:space="preserve"> NUS tutorial - </w:t>
       </w:r>
       <w:hyperlink r:id="rId16" w:history="1">
         <w:r>
@@ -1103,6 +1290,70 @@
           <w:rPr>
             <w:rStyle w:val="Hyperlink"/>
           </w:rPr>
+          <w:t>https://www.youtube.com/watch?v</w:t>
+        </w:r>
+        <w:r>
+          <w:rPr>
+            <w:rStyle w:val="Hyperlink"/>
+          </w:rPr>
+          <w:t>=</w:t>
+        </w:r>
+        <w:r>
+          <w:rPr>
+            <w:rStyle w:val="Hyperlink"/>
+          </w:rPr>
+          <w:t>CnRTmJ9-P_o</w:t>
+        </w:r>
+      </w:hyperlink>
+      <w:r>
+        <w:t xml:space="preserve"> </w:t>
+      </w:r>
+    </w:p>
+    <w:p>
+      <w:pPr>
+        <w:pStyle w:val="ListParagraph"/>
+        <w:numPr>
+          <w:ilvl w:val="1"/>
+          <w:numId w:val="4"/>
+        </w:numPr>
+      </w:pPr>
+      <w:r>
+        <w:t>Stopped on part 2 perceptual features 23 mins</w:t>
+      </w:r>
+    </w:p>
+    <w:p>
+      <w:r>
+        <w:t xml:space="preserve">30/8/19 </w:t>
+      </w:r>
+    </w:p>
+    <w:p>
+      <w:pPr>
+        <w:pStyle w:val="ListParagraph"/>
+        <w:numPr>
+          <w:ilvl w:val="0"/>
+          <w:numId w:val="4"/>
+        </w:numPr>
+      </w:pPr>
+      <w:r>
+        <w:t xml:space="preserve">Received access to MIREX dataset with annotated ground truth transcriptions </w:t>
+      </w:r>
+    </w:p>
+    <w:p>
+      <w:pPr>
+        <w:pStyle w:val="ListParagraph"/>
+        <w:numPr>
+          <w:ilvl w:val="0"/>
+          <w:numId w:val="4"/>
+        </w:numPr>
+      </w:pPr>
+      <w:r>
+        <w:t xml:space="preserve">Wang Ye NUS lectures, Perceptual Features lectures and Audio signals : </w:t>
+      </w:r>
+      <w:hyperlink r:id="rId18" w:history="1">
+        <w:r>
+          <w:rPr>
+            <w:rStyle w:val="Hyperlink"/>
+          </w:rPr>
           <w:t>https://www.youtube.com/watch?v=CnRTmJ9-P_o</w:t>
         </w:r>
       </w:hyperlink>
@@ -1119,10 +1370,91 @@
         </w:numPr>
       </w:pPr>
       <w:r>
-        <w:t>Stopped on part 2 perceptual features 23 mins</w:t>
+        <w:t xml:space="preserve">Finished part 3 perceptual features </w:t>
+      </w:r>
+    </w:p>
+    <w:p>
+      <w:r>
+        <w:t xml:space="preserve">2/9/19 </w:t>
+      </w:r>
+    </w:p>
+    <w:p>
+      <w:pPr>
+        <w:pStyle w:val="ListParagraph"/>
+        <w:numPr>
+          <w:ilvl w:val="0"/>
+          <w:numId w:val="4"/>
+        </w:numPr>
+      </w:pPr>
+      <w:r>
+        <w:t xml:space="preserve">Wang Ye NUS lectures, Perceptual Features lectures and Audio signals : </w:t>
+      </w:r>
+      <w:hyperlink r:id="rId19" w:history="1">
+        <w:r>
+          <w:t>https://www.youtube.com/watch?v=0CtsogMICH0</w:t>
+        </w:r>
+      </w:hyperlink>
+      <w:r>
+        <w:t xml:space="preserve"> </w:t>
+      </w:r>
+    </w:p>
+    <w:p>
+      <w:pPr>
+        <w:pStyle w:val="ListParagraph"/>
+        <w:numPr>
+          <w:ilvl w:val="1"/>
+          <w:numId w:val="4"/>
+        </w:numPr>
+      </w:pPr>
+      <w:r>
+        <w:t xml:space="preserve">Up to Lecture </w:t>
+      </w:r>
+      <w:r>
+        <w:t>4:</w:t>
+      </w:r>
+      <w:r>
+        <w:t xml:space="preserve"> Machine Learning for MIR </w:t>
+      </w:r>
+    </w:p>
+    <w:p>
+      <w:pPr>
+        <w:pStyle w:val="ListParagraph"/>
+        <w:numPr>
+          <w:ilvl w:val="0"/>
+          <w:numId w:val="4"/>
+        </w:numPr>
+      </w:pPr>
+      <w:r>
+        <w:t xml:space="preserve">Finished relevant lectures on SMC NUS YouTube page </w:t>
+      </w:r>
+      <w:hyperlink r:id="rId20" w:history="1">
+        <w:r>
+          <w:rPr>
+            <w:rStyle w:val="Hyperlink"/>
+          </w:rPr>
+          <w:t>https://www.youtube.com/channel/UCn4iMJjVktUb6SgprG4Eijw</w:t>
+        </w:r>
+      </w:hyperlink>
+      <w:r>
+        <w:t xml:space="preserve"> </w:t>
+      </w:r>
+    </w:p>
+    <w:p>
+      <w:pPr>
+        <w:pStyle w:val="ListParagraph"/>
+        <w:numPr>
+          <w:ilvl w:val="1"/>
+          <w:numId w:val="4"/>
+        </w:numPr>
+      </w:pPr>
+      <w:r>
+        <w:t>Lecture 1 on DFT and lecture 2 on pitch detection with YIN</w:t>
       </w:r>
       <w:bookmarkStart w:id="2" w:name="_GoBack"/>
       <w:bookmarkEnd w:id="2"/>
+      <w:r>
+        <w:t xml:space="preserve"> algorithm </w:t>
+      </w:r>
     </w:p>
     <w:sectPr>
       <w:pgSz w:w="11906" w:h="16838"/>
@@ -1137,6 +1469,118 @@
 <file path=word/numbering.xml><?xml version="1.0" encoding="utf-8"?>
 <w:numbering xmlns:wpc="http://schemas.microsoft.com/office/word/2010/wordprocessingCanvas" xmlns:cx="http://schemas.microsoft.com/office/drawing/2014/chartex" xmlns:cx1="http://schemas.microsoft.com/office/drawing/2015/9/8/chartex" xmlns:cx2="http://schemas.microsoft.com/office/drawing/2015/10/21/chartex" xmlns:cx3="http://schemas.microsoft.com/office/drawing/2016/5/9/chartex" xmlns:cx4="http://schemas.microsoft.com/office/drawing/2016/5/10/chartex" xmlns:cx5="http://schemas.microsoft.com/office/drawing/2016/5/11/chartex" xmlns:cx6="http://schemas.microsoft.com/office/drawing/2016/5/12/chartex" xmlns:cx7="http://schemas.microsoft.com/office/drawing/2016/5/13/chartex" xmlns:cx8="http://schemas.microsoft.com/office/drawing/2016/5/14/chartex" xmlns:mc="http://schemas.openxmlformats.org/markup-compatibility/2006" xmlns:aink="http://schemas.microsoft.com/office/drawing/2016/ink" xmlns:am3d="http://schemas.microsoft.com/office/drawing/2017/model3d" xmlns:o="urn:schemas-microsoft-com:office:office" xmlns:r="http://schemas.openxmlformats.org/officeDocument/2006/relationships" xmlns:m="http://schemas.openxmlformats.org/officeDocument/2006/math" xmlns:v="urn:schemas-microsoft-com:vml" xmlns:wp14="http://schemas.microsoft.com/office/word/2010/wordprocessingDrawing" xmlns:wp="http://schemas.openxmlformats.org/drawingml/2006/wordprocessingDrawing" xmlns:w10="urn:schemas-microsoft-com:office:word" xmlns:w="http://schemas.openxmlformats.org/wordprocessingml/2006/main" xmlns:w14="http://schemas.microsoft.com/office/word/2010/wordml" xmlns:w15="http://schemas.microsoft.com/office/word/2012/wordml" xmlns:w16cid="http://schemas.microsoft.com/office/word/2016/wordml/cid" xmlns:w16se="http://schemas.microsoft.com/office/word/2015/wordml/symex" xmlns:wpg="http://schemas.microsoft.com/office/word/2010/wordprocessingGroup" xmlns:wpi="http://schemas.microsoft.com/office/word/2010/wordprocessingInk" xmlns:wne="http://schemas.microsoft.com/office/word/2006/wordml" xmlns:wps="http://schemas.microsoft.com/office/word/2010/wordprocessingShape" mc:Ignorable="w14 w15 w16se w16cid wp14">
   <w:abstractNum w:abstractNumId="0" w15:restartNumberingAfterBreak="0">
+    <w:nsid w:val="45E23B2F"/>
+    <w:multiLevelType w:val="hybridMultilevel"/>
+    <w:tmpl w:val="D220B2EC"/>
+    <w:lvl w:ilvl="0" w:tplc="781C2AF8">
+      <w:numFmt w:val="bullet"/>
+      <w:lvlText w:val="-"/>
+      <w:lvlJc w:val="left"/>
+      <w:pPr>
+        <w:ind w:left="720" w:hanging="360"/>
+      </w:pPr>
+      <w:rPr>
+        <w:rFonts w:ascii="Calibri" w:eastAsiaTheme="minorHAnsi" w:hAnsi="Calibri" w:cs="Calibri" w:hint="default"/>
+      </w:rPr>
+    </w:lvl>
+    <w:lvl w:ilvl="1" w:tplc="0C090003" w:tentative="1">
+      <w:start w:val="1"/>
+      <w:numFmt w:val="bullet"/>
+      <w:lvlText w:val="o"/>
+      <w:lvlJc w:val="left"/>
+      <w:pPr>
+        <w:ind w:left="1440" w:hanging="360"/>
+      </w:pPr>
+      <w:rPr>
+        <w:rFonts w:ascii="Courier New" w:hAnsi="Courier New" w:cs="Courier New" w:hint="default"/>
+      </w:rPr>
+    </w:lvl>
+    <w:lvl w:ilvl="2" w:tplc="0C090005" w:tentative="1">
+      <w:start w:val="1"/>
+      <w:numFmt w:val="bullet"/>
+      <w:lvlText w:val=""/>
+      <w:lvlJc w:val="left"/>
+      <w:pPr>
+        <w:ind w:left="2160" w:hanging="360"/>
+      </w:pPr>
+      <w:rPr>
+        <w:rFonts w:ascii="Wingdings" w:hAnsi="Wingdings" w:hint="default"/>
+      </w:rPr>
+    </w:lvl>
+    <w:lvl w:ilvl="3" w:tplc="0C090001" w:tentative="1">
+      <w:start w:val="1"/>
+      <w:numFmt w:val="bullet"/>
+      <w:lvlText w:val=""/>
+      <w:lvlJc w:val="left"/>
+      <w:pPr>
+        <w:ind w:left="2880" w:hanging="360"/>
+      </w:pPr>
+      <w:rPr>
+        <w:rFonts w:ascii="Symbol" w:hAnsi="Symbol" w:hint="default"/>
+      </w:rPr>
+    </w:lvl>
+    <w:lvl w:ilvl="4" w:tplc="0C090003" w:tentative="1">
+      <w:start w:val="1"/>
+      <w:numFmt w:val="bullet"/>
+      <w:lvlText w:val="o"/>
+      <w:lvlJc w:val="left"/>
+      <w:pPr>
+        <w:ind w:left="3600" w:hanging="360"/>
+      </w:pPr>
+      <w:rPr>
+        <w:rFonts w:ascii="Courier New" w:hAnsi="Courier New" w:cs="Courier New" w:hint="default"/>
+      </w:rPr>
+    </w:lvl>
+    <w:lvl w:ilvl="5" w:tplc="0C090005" w:tentative="1">
+      <w:start w:val="1"/>
+      <w:numFmt w:val="bullet"/>
+      <w:lvlText w:val=""/>
+      <w:lvlJc w:val="left"/>
+      <w:pPr>
+        <w:ind w:left="4320" w:hanging="360"/>
+      </w:pPr>
+      <w:rPr>
+        <w:rFonts w:ascii="Wingdings" w:hAnsi="Wingdings" w:hint="default"/>
+      </w:rPr>
+    </w:lvl>
+    <w:lvl w:ilvl="6" w:tplc="0C090001" w:tentative="1">
+      <w:start w:val="1"/>
+      <w:numFmt w:val="bullet"/>
+      <w:lvlText w:val=""/>
+      <w:lvlJc w:val="left"/>
+      <w:pPr>
+        <w:ind w:left="5040" w:hanging="360"/>
+      </w:pPr>
+      <w:rPr>
+        <w:rFonts w:ascii="Symbol" w:hAnsi="Symbol" w:hint="default"/>
+      </w:rPr>
+    </w:lvl>
+    <w:lvl w:ilvl="7" w:tplc="0C090003" w:tentative="1">
+      <w:start w:val="1"/>
+      <w:numFmt w:val="bullet"/>
+      <w:lvlText w:val="o"/>
+      <w:lvlJc w:val="left"/>
+      <w:pPr>
+        <w:ind w:left="5760" w:hanging="360"/>
+      </w:pPr>
+      <w:rPr>
+        <w:rFonts w:ascii="Courier New" w:hAnsi="Courier New" w:cs="Courier New" w:hint="default"/>
+      </w:rPr>
+    </w:lvl>
+    <w:lvl w:ilvl="8" w:tplc="0C090005" w:tentative="1">
+      <w:start w:val="1"/>
+      <w:numFmt w:val="bullet"/>
+      <w:lvlText w:val=""/>
+      <w:lvlJc w:val="left"/>
+      <w:pPr>
+        <w:ind w:left="6480" w:hanging="360"/>
+      </w:pPr>
+      <w:rPr>
+        <w:rFonts w:ascii="Wingdings" w:hAnsi="Wingdings" w:hint="default"/>
+      </w:rPr>
+    </w:lvl>
+  </w:abstractNum>
+  <w:abstractNum w:abstractNumId="1" w15:restartNumberingAfterBreak="0">
     <w:nsid w:val="5C7831C0"/>
     <w:multiLevelType w:val="hybridMultilevel"/>
     <w:tmpl w:val="99D2B186"/>
@@ -1249,7 +1693,7 @@
       </w:rPr>
     </w:lvl>
   </w:abstractNum>
-  <w:abstractNum w:abstractNumId="1" w15:restartNumberingAfterBreak="0">
+  <w:abstractNum w:abstractNumId="2" w15:restartNumberingAfterBreak="0">
     <w:nsid w:val="6CB06E37"/>
     <w:multiLevelType w:val="hybridMultilevel"/>
     <w:tmpl w:val="208E4854"/>
@@ -1362,7 +1806,7 @@
       </w:rPr>
     </w:lvl>
   </w:abstractNum>
-  <w:abstractNum w:abstractNumId="2" w15:restartNumberingAfterBreak="0">
+  <w:abstractNum w:abstractNumId="3" w15:restartNumberingAfterBreak="0">
     <w:nsid w:val="73943A41"/>
     <w:multiLevelType w:val="hybridMultilevel"/>
     <w:tmpl w:val="0F848418"/>
@@ -1475,7 +1919,7 @@
       </w:rPr>
     </w:lvl>
   </w:abstractNum>
-  <w:abstractNum w:abstractNumId="3" w15:restartNumberingAfterBreak="0">
+  <w:abstractNum w:abstractNumId="4" w15:restartNumberingAfterBreak="0">
     <w:nsid w:val="7E9D2632"/>
     <w:multiLevelType w:val="hybridMultilevel"/>
     <w:tmpl w:val="7CBEF068"/>
@@ -1588,15 +2032,18 @@
     </w:lvl>
   </w:abstractNum>
   <w:num w:numId="1">
+    <w:abstractNumId w:val="3"/>
+  </w:num>
+  <w:num w:numId="2">
+    <w:abstractNumId w:val="4"/>
+  </w:num>
+  <w:num w:numId="3">
     <w:abstractNumId w:val="2"/>
   </w:num>
-  <w:num w:numId="2">
-    <w:abstractNumId w:val="3"/>
-  </w:num>
-  <w:num w:numId="3">
+  <w:num w:numId="4">
     <w:abstractNumId w:val="1"/>
   </w:num>
-  <w:num w:numId="4">
+  <w:num w:numId="5">
     <w:abstractNumId w:val="0"/>
   </w:num>
 </w:numbering>
@@ -1619,7 +2066,7 @@
       </w:pPr>
     </w:pPrDefault>
   </w:docDefaults>
-  <w:latentStyles w:defLockedState="0" w:defUIPriority="99" w:defSemiHidden="0" w:defUnhideWhenUsed="0" w:defQFormat="0" w:count="376">
+  <w:latentStyles w:defLockedState="0" w:defUIPriority="99" w:defSemiHidden="0" w:defUnhideWhenUsed="0" w:defQFormat="0" w:count="377">
     <w:lsdException w:name="Normal" w:uiPriority="0" w:qFormat="1"/>
     <w:lsdException w:name="heading 1" w:uiPriority="9" w:qFormat="1"/>
     <w:lsdException w:name="heading 2" w:semiHidden="1" w:uiPriority="9" w:unhideWhenUsed="1" w:qFormat="1"/>
@@ -1996,6 +2443,7 @@
     <w:lsdException w:name="Hashtag" w:semiHidden="1" w:unhideWhenUsed="1"/>
     <w:lsdException w:name="Unresolved Mention" w:semiHidden="1" w:unhideWhenUsed="1"/>
     <w:lsdException w:name="Smart Link" w:semiHidden="1" w:unhideWhenUsed="1"/>
+    <w:lsdException w:name="Smart Link Error" w:semiHidden="1" w:unhideWhenUsed="1"/>
   </w:latentStyles>
   <w:style w:type="paragraph" w:default="1" w:styleId="Normal">
     <w:name w:val="Normal"/>

--- a/researchLog.docx
+++ b/researchLog.docx
@@ -64,28 +64,21 @@
           <w:numId w:val="1"/>
         </w:numPr>
       </w:pPr>
-      <w:proofErr w:type="spellStart"/>
-      <w:r>
-        <w:t>Chordino</w:t>
-      </w:r>
-      <w:proofErr w:type="spellEnd"/>
-      <w:r>
-        <w:t xml:space="preserve"> chord estimator – tried it out on a Bill Evans recording </w:t>
-      </w:r>
-    </w:p>
-    <w:p>
-      <w:pPr>
-        <w:pStyle w:val="ListParagraph"/>
-        <w:numPr>
-          <w:ilvl w:val="0"/>
-          <w:numId w:val="1"/>
-        </w:numPr>
-      </w:pPr>
-      <w:proofErr w:type="spellStart"/>
+      <w:r>
+        <w:t xml:space="preserve">Chordino chord estimator – tried it out on a Bill Evans recording </w:t>
+      </w:r>
+    </w:p>
+    <w:p>
+      <w:pPr>
+        <w:pStyle w:val="ListParagraph"/>
+        <w:numPr>
+          <w:ilvl w:val="0"/>
+          <w:numId w:val="1"/>
+        </w:numPr>
+      </w:pPr>
       <w:r>
         <w:t>MiReX</w:t>
       </w:r>
-      <w:proofErr w:type="spellEnd"/>
     </w:p>
     <w:p>
       <w:pPr>
@@ -166,15 +159,7 @@
         </w:numPr>
       </w:pPr>
       <w:r>
-        <w:t xml:space="preserve">ANU library resources – ANU </w:t>
-      </w:r>
-      <w:proofErr w:type="spellStart"/>
-      <w:r>
-        <w:t>SuperSearch</w:t>
-      </w:r>
-      <w:proofErr w:type="spellEnd"/>
-      <w:r>
-        <w:t xml:space="preserve"> through reverse proxy. Great for citations </w:t>
+        <w:t xml:space="preserve">ANU library resources – ANU SuperSearch through reverse proxy. Great for citations </w:t>
       </w:r>
     </w:p>
     <w:p>
@@ -216,15 +201,7 @@
         </w:numPr>
       </w:pPr>
       <w:r>
-        <w:t xml:space="preserve">ANU </w:t>
-      </w:r>
-      <w:proofErr w:type="spellStart"/>
-      <w:r>
-        <w:t>SuperSearch</w:t>
-      </w:r>
-      <w:proofErr w:type="spellEnd"/>
-      <w:r>
-        <w:t xml:space="preserve"> : Automatic Chord Estimation </w:t>
+        <w:t xml:space="preserve">ANU SuperSearch : Automatic Chord Estimation </w:t>
       </w:r>
     </w:p>
     <w:p>
@@ -271,48 +248,19 @@
         <w:t>ing</w:t>
       </w:r>
       <w:r>
-        <w:t xml:space="preserve"> article on future challenges – [ E. </w:t>
-      </w:r>
-      <w:proofErr w:type="spellStart"/>
-      <w:r>
-        <w:t>Benetos</w:t>
-      </w:r>
-      <w:proofErr w:type="spellEnd"/>
-      <w:r>
-        <w:t xml:space="preserve">, S. Dixon, D. </w:t>
-      </w:r>
-      <w:proofErr w:type="spellStart"/>
-      <w:r>
-        <w:t>Giannoulis</w:t>
-      </w:r>
-      <w:proofErr w:type="spellEnd"/>
-      <w:r>
-        <w:t xml:space="preserve">, H. Kirchhoff, and A. </w:t>
-      </w:r>
-      <w:proofErr w:type="spellStart"/>
-      <w:r>
-        <w:t>Klapuri</w:t>
-      </w:r>
-      <w:proofErr w:type="spellEnd"/>
-      <w:r>
-        <w:t xml:space="preserve">, “Automatic music transcription: Challenges and future directions,” J. Intelligent Inform. Syst., vol. 41, no. 3, pp. 407–434, 2013 ] </w:t>
-      </w:r>
-    </w:p>
-    <w:p>
-      <w:pPr>
-        <w:pStyle w:val="ListParagraph"/>
-        <w:numPr>
-          <w:ilvl w:val="0"/>
-          <w:numId w:val="1"/>
-        </w:numPr>
-      </w:pPr>
-      <w:proofErr w:type="spellStart"/>
-      <w:r>
-        <w:t>MiReX</w:t>
-      </w:r>
-      <w:proofErr w:type="spellEnd"/>
-      <w:r>
-        <w:t xml:space="preserve"> 2018 results</w:t>
+        <w:t xml:space="preserve"> article on future challenges – [ E. Benetos, S. Dixon, D. Giannoulis, H. Kirchhoff, and A. Klapuri, “Automatic music transcription: Challenges and future directions,” J. Intelligent Inform. Syst., vol. 41, no. 3, pp. 407–434, 2013 ] </w:t>
+      </w:r>
+    </w:p>
+    <w:p>
+      <w:pPr>
+        <w:pStyle w:val="ListParagraph"/>
+        <w:numPr>
+          <w:ilvl w:val="0"/>
+          <w:numId w:val="1"/>
+        </w:numPr>
+      </w:pPr>
+      <w:r>
+        <w:t>MiReX 2018 results</w:t>
       </w:r>
     </w:p>
     <w:p>
@@ -355,31 +303,7 @@
         <w:t>Finished</w:t>
       </w:r>
       <w:r>
-        <w:t xml:space="preserve"> article on future challenges – [ E. </w:t>
-      </w:r>
-      <w:proofErr w:type="spellStart"/>
-      <w:r>
-        <w:t>Benetos</w:t>
-      </w:r>
-      <w:proofErr w:type="spellEnd"/>
-      <w:r>
-        <w:t xml:space="preserve">, S. Dixon, D. </w:t>
-      </w:r>
-      <w:proofErr w:type="spellStart"/>
-      <w:r>
-        <w:t>Giannoulis</w:t>
-      </w:r>
-      <w:proofErr w:type="spellEnd"/>
-      <w:r>
-        <w:t xml:space="preserve">, H. Kirchhoff, and A. </w:t>
-      </w:r>
-      <w:proofErr w:type="spellStart"/>
-      <w:r>
-        <w:t>Klapuri</w:t>
-      </w:r>
-      <w:proofErr w:type="spellEnd"/>
-      <w:r>
-        <w:t xml:space="preserve">, “Automatic music transcription: Challenges and future directions,” J. Intelligent Inform. Syst., vol. 41, no. 3, pp. 407–434, 2013 ] </w:t>
+        <w:t xml:space="preserve"> article on future challenges – [ E. Benetos, S. Dixon, D. Giannoulis, H. Kirchhoff, and A. Klapuri, “Automatic music transcription: Challenges and future directions,” J. Intelligent Inform. Syst., vol. 41, no. 3, pp. 407–434, 2013 ] </w:t>
       </w:r>
     </w:p>
     <w:p>
@@ -403,15 +327,7 @@
         </w:numPr>
       </w:pPr>
       <w:r>
-        <w:t xml:space="preserve">Started to read  - [M. Müller, D. P. Ellis, A. </w:t>
-      </w:r>
-      <w:proofErr w:type="spellStart"/>
-      <w:r>
-        <w:t>Klapuri</w:t>
-      </w:r>
-      <w:proofErr w:type="spellEnd"/>
-      <w:r>
-        <w:t xml:space="preserve">, and G. Richard, “Signal processing for music analysis,” IEEE J. Sel. Topics Signal Process., vol. 5, no. 6, pp. 1088–1110, 2011] </w:t>
+        <w:t xml:space="preserve">Started to read  - [M. Müller, D. P. Ellis, A. Klapuri, and G. Richard, “Signal processing for music analysis,” IEEE J. Sel. Topics Signal Process., vol. 5, no. 6, pp. 1088–1110, 2011] </w:t>
       </w:r>
     </w:p>
     <w:p>
@@ -446,15 +362,7 @@
         </w:numPr>
       </w:pPr>
       <w:r>
-        <w:t xml:space="preserve">[M. Müller, D. P. Ellis, A. </w:t>
-      </w:r>
-      <w:proofErr w:type="spellStart"/>
-      <w:r>
-        <w:t>Klapuri</w:t>
-      </w:r>
-      <w:proofErr w:type="spellEnd"/>
-      <w:r>
-        <w:t xml:space="preserve">, and G. Richard, “Signal processing for music analysis,” IEEE J. Sel. Topics Signal Process., vol. 5, no. 6, pp. 1088–1110, 2011] </w:t>
+        <w:t xml:space="preserve">[M. Müller, D. P. Ellis, A. Klapuri, and G. Richard, “Signal processing for music analysis,” IEEE J. Sel. Topics Signal Process., vol. 5, no. 6, pp. 1088–1110, 2011] </w:t>
       </w:r>
     </w:p>
     <w:p>
@@ -492,15 +400,7 @@
         </w:numPr>
       </w:pPr>
       <w:r>
-        <w:t xml:space="preserve">[M. Müller, D. P. Ellis, A. </w:t>
-      </w:r>
-      <w:proofErr w:type="spellStart"/>
-      <w:r>
-        <w:t>Klapuri</w:t>
-      </w:r>
-      <w:proofErr w:type="spellEnd"/>
-      <w:r>
-        <w:t xml:space="preserve">, and G. Richard, “Signal processing for music analysis,” IEEE J. Sel. Topics Signal Process., vol. 5, no. 6, pp. 1088–1110, 2011] </w:t>
+        <w:t xml:space="preserve">[M. Müller, D. P. Ellis, A. Klapuri, and G. Richard, “Signal processing for music analysis,” IEEE J. Sel. Topics Signal Process., vol. 5, no. 6, pp. 1088–1110, 2011] </w:t>
       </w:r>
     </w:p>
     <w:p>
@@ -541,15 +441,7 @@
         </w:numPr>
       </w:pPr>
       <w:r>
-        <w:t xml:space="preserve">Anna </w:t>
-      </w:r>
-      <w:proofErr w:type="spellStart"/>
-      <w:r>
-        <w:t>Wszeborowska</w:t>
-      </w:r>
-      <w:proofErr w:type="spellEnd"/>
-      <w:r>
-        <w:t xml:space="preserve"> – Music Transcription with Python</w:t>
+        <w:t>Anna Wszeborowska – Music Transcription with Python</w:t>
       </w:r>
     </w:p>
     <w:p>
@@ -561,15 +453,7 @@
         </w:numPr>
       </w:pPr>
       <w:r>
-        <w:t xml:space="preserve">Forked </w:t>
-      </w:r>
-      <w:proofErr w:type="spellStart"/>
-      <w:r>
-        <w:t>github</w:t>
-      </w:r>
-      <w:proofErr w:type="spellEnd"/>
-      <w:r>
-        <w:t xml:space="preserve"> repo – rtmonoaudio2midi, great for prototyping</w:t>
+        <w:t>Forked github repo – rtmonoaudio2midi, great for prototyping</w:t>
       </w:r>
     </w:p>
     <w:p>
@@ -618,15 +502,7 @@
         </w:numPr>
       </w:pPr>
       <w:r>
-        <w:t xml:space="preserve">[M. Müller, D. P. Ellis, A. </w:t>
-      </w:r>
-      <w:proofErr w:type="spellStart"/>
-      <w:r>
-        <w:t>Klapuri</w:t>
-      </w:r>
-      <w:proofErr w:type="spellEnd"/>
-      <w:r>
-        <w:t xml:space="preserve">, and G. Richard, “Signal processing for music analysis,” IEEE J. Sel. Topics Signal Process., vol. 5, no. 6, pp. 1088–1110, 2011] </w:t>
+        <w:t xml:space="preserve">[M. Müller, D. P. Ellis, A. Klapuri, and G. Richard, “Signal processing for music analysis,” IEEE J. Sel. Topics Signal Process., vol. 5, no. 6, pp. 1088–1110, 2011] </w:t>
       </w:r>
     </w:p>
     <w:p>
@@ -650,15 +526,7 @@
         </w:numPr>
       </w:pPr>
       <w:r>
-        <w:t xml:space="preserve">Installed </w:t>
-      </w:r>
-      <w:proofErr w:type="spellStart"/>
-      <w:r>
-        <w:t>librosa</w:t>
-      </w:r>
-      <w:proofErr w:type="spellEnd"/>
-      <w:r>
-        <w:t xml:space="preserve"> : </w:t>
+        <w:t xml:space="preserve">Installed librosa : </w:t>
       </w:r>
       <w:hyperlink r:id="rId8" w:history="1">
         <w:r>
@@ -713,15 +581,7 @@
         </w:numPr>
       </w:pPr>
       <w:r>
-        <w:t xml:space="preserve">Successfully produced </w:t>
-      </w:r>
-      <w:proofErr w:type="spellStart"/>
-      <w:r>
-        <w:t>chromagram</w:t>
-      </w:r>
-      <w:proofErr w:type="spellEnd"/>
-      <w:r>
-        <w:t xml:space="preserve"> of a 12 bar blues recording</w:t>
+        <w:t>Successfully produced chromagram of a 12 bar blues recording</w:t>
       </w:r>
     </w:p>
     <w:p>
@@ -893,15 +753,7 @@
         </w:numPr>
       </w:pPr>
       <w:r>
-        <w:t xml:space="preserve">Finished [M. Müller, D. P. Ellis, A. </w:t>
-      </w:r>
-      <w:proofErr w:type="spellStart"/>
-      <w:r>
-        <w:t>Klapuri</w:t>
-      </w:r>
-      <w:proofErr w:type="spellEnd"/>
-      <w:r>
-        <w:t xml:space="preserve">, and G. Richard, “Signal processing for music analysis,” IEEE J. Sel. Topics Signal Process., vol. 5, no. 6, pp. 1088–1110, 2011] </w:t>
+        <w:t xml:space="preserve">Finished [M. Müller, D. P. Ellis, A. Klapuri, and G. Richard, “Signal processing for music analysis,” IEEE J. Sel. Topics Signal Process., vol. 5, no. 6, pp. 1088–1110, 2011] </w:t>
       </w:r>
     </w:p>
     <w:p>
@@ -966,15 +818,7 @@
         </w:numPr>
       </w:pPr>
       <w:r>
-        <w:t xml:space="preserve">Constructed </w:t>
-      </w:r>
-      <w:proofErr w:type="spellStart"/>
-      <w:r>
-        <w:t>tempogram</w:t>
-      </w:r>
-      <w:proofErr w:type="spellEnd"/>
-      <w:r>
-        <w:t xml:space="preserve"> of sample blues recording </w:t>
+        <w:t xml:space="preserve">Constructed tempogram of sample blues recording </w:t>
       </w:r>
     </w:p>
     <w:p>
@@ -1009,15 +853,7 @@
         </w:numPr>
       </w:pPr>
       <w:r>
-        <w:t xml:space="preserve">Fourier series Michel Van </w:t>
-      </w:r>
-      <w:proofErr w:type="spellStart"/>
-      <w:r>
-        <w:t>Biezen</w:t>
-      </w:r>
-      <w:proofErr w:type="spellEnd"/>
-      <w:r>
-        <w:t xml:space="preserve"> : </w:t>
+        <w:t xml:space="preserve">Fourier series Michel Van Biezen : </w:t>
       </w:r>
       <w:bookmarkStart w:id="1" w:name="_Hlk17659490"/>
       <w:r>
@@ -1055,15 +891,7 @@
         </w:numPr>
       </w:pPr>
       <w:r>
-        <w:t xml:space="preserve">Watched this lecture from Brian McFee the co-author of the </w:t>
-      </w:r>
-      <w:proofErr w:type="spellStart"/>
-      <w:r>
-        <w:t>librosa</w:t>
-      </w:r>
-      <w:proofErr w:type="spellEnd"/>
-      <w:r>
-        <w:t xml:space="preserve"> library</w:t>
+        <w:t>Watched this lecture from Brian McFee the co-author of the librosa library</w:t>
       </w:r>
     </w:p>
     <w:p>
@@ -1134,13 +962,8 @@
           <w:numId w:val="3"/>
         </w:numPr>
       </w:pPr>
-      <w:proofErr w:type="spellStart"/>
-      <w:r>
-        <w:t>Mir_eval</w:t>
-      </w:r>
-      <w:proofErr w:type="spellEnd"/>
-      <w:r>
-        <w:t xml:space="preserve"> library: </w:t>
+      <w:r>
+        <w:t xml:space="preserve">Mir_eval library: </w:t>
       </w:r>
       <w:hyperlink r:id="rId14" w:history="1">
         <w:r>
@@ -1177,15 +1000,7 @@
         </w:numPr>
       </w:pPr>
       <w:r>
-        <w:t xml:space="preserve">Dr. E. </w:t>
-      </w:r>
-      <w:proofErr w:type="spellStart"/>
-      <w:r>
-        <w:t>Benetos</w:t>
-      </w:r>
-      <w:proofErr w:type="spellEnd"/>
-      <w:r>
-        <w:t xml:space="preserve"> NUS tutorial - </w:t>
+        <w:t xml:space="preserve">Dr. E. Benetos NUS tutorial - </w:t>
       </w:r>
       <w:hyperlink r:id="rId15" w:history="1">
         <w:r>
@@ -1222,15 +1037,7 @@
         </w:numPr>
       </w:pPr>
       <w:r>
-        <w:t xml:space="preserve">Dr. E. </w:t>
-      </w:r>
-      <w:proofErr w:type="spellStart"/>
-      <w:r>
-        <w:t>Benetos</w:t>
-      </w:r>
-      <w:proofErr w:type="spellEnd"/>
-      <w:r>
-        <w:t xml:space="preserve"> NUS tutorial - </w:t>
+        <w:t xml:space="preserve">Dr. E. Benetos NUS tutorial - </w:t>
       </w:r>
       <w:hyperlink r:id="rId16" w:history="1">
         <w:r>
@@ -1290,19 +1097,7 @@
           <w:rPr>
             <w:rStyle w:val="Hyperlink"/>
           </w:rPr>
-          <w:t>https://www.youtube.com/watch?v</w:t>
-        </w:r>
-        <w:r>
-          <w:rPr>
-            <w:rStyle w:val="Hyperlink"/>
-          </w:rPr>
-          <w:t>=</w:t>
-        </w:r>
-        <w:r>
-          <w:rPr>
-            <w:rStyle w:val="Hyperlink"/>
-          </w:rPr>
-          <w:t>CnRTmJ9-P_o</w:t>
+          <w:t>https://www.youtube.com/watch?v=CnRTmJ9-P_o</w:t>
         </w:r>
       </w:hyperlink>
       <w:r>
@@ -1448,12 +1243,74 @@
         </w:numPr>
       </w:pPr>
       <w:r>
-        <w:t>Lecture 1 on DFT and lecture 2 on pitch detection with YIN</w:t>
+        <w:t xml:space="preserve">Lecture 1 on DFT and lecture 2 on pitch detection with YIN algorithm </w:t>
+      </w:r>
+    </w:p>
+    <w:p>
+      <w:r>
+        <w:t xml:space="preserve">4/9/19 </w:t>
+      </w:r>
+    </w:p>
+    <w:p>
+      <w:pPr>
+        <w:pStyle w:val="ListParagraph"/>
+        <w:numPr>
+          <w:ilvl w:val="0"/>
+          <w:numId w:val="4"/>
+        </w:numPr>
+      </w:pPr>
+      <w:r>
+        <w:t>Work on getting access to datasets: MIREX, MAPS, RWC</w:t>
+      </w:r>
+    </w:p>
+    <w:p>
+      <w:pPr>
+        <w:pStyle w:val="ListParagraph"/>
+        <w:numPr>
+          <w:ilvl w:val="0"/>
+          <w:numId w:val="4"/>
+        </w:numPr>
+      </w:pPr>
+      <w:r>
+        <w:t>Downloaded Alto Saxophone, Cello and piano instrument sample from the UOIMIS database</w:t>
+      </w:r>
+    </w:p>
+    <w:p>
+      <w:pPr>
+        <w:pStyle w:val="ListParagraph"/>
+        <w:numPr>
+          <w:ilvl w:val="0"/>
+          <w:numId w:val="4"/>
+        </w:numPr>
+      </w:pPr>
+      <w:r>
+        <w:t xml:space="preserve">Reading Signal Analysis and Feature Extraction: </w:t>
       </w:r>
       <w:bookmarkStart w:id="2" w:name="_GoBack"/>
       <w:bookmarkEnd w:id="2"/>
       <w:r>
-        <w:t xml:space="preserve"> algorithm </w:t>
+        <w:fldChar w:fldCharType="begin"/>
+      </w:r>
+      <w:r>
+        <w:instrText xml:space="preserve"> HYPERLINK "</w:instrText>
+      </w:r>
+      <w:r>
+        <w:instrText>https://musicinformationretrieval.com/index.html</w:instrText>
+      </w:r>
+      <w:r>
+        <w:instrText xml:space="preserve">" </w:instrText>
+      </w:r>
+      <w:r>
+        <w:fldChar w:fldCharType="separate"/>
+      </w:r>
+      <w:r>
+        <w:rPr>
+          <w:rStyle w:val="Hyperlink"/>
+        </w:rPr>
+        <w:t>https://musicinformationretrieval.com/index.html</w:t>
+      </w:r>
+      <w:r>
+        <w:fldChar w:fldCharType="end"/>
       </w:r>
     </w:p>
     <w:sectPr>

--- a/researchLog.docx
+++ b/researchLog.docx
@@ -64,21 +64,28 @@
           <w:numId w:val="1"/>
         </w:numPr>
       </w:pPr>
-      <w:r>
-        <w:t xml:space="preserve">Chordino chord estimator – tried it out on a Bill Evans recording </w:t>
-      </w:r>
-    </w:p>
-    <w:p>
-      <w:pPr>
-        <w:pStyle w:val="ListParagraph"/>
-        <w:numPr>
-          <w:ilvl w:val="0"/>
-          <w:numId w:val="1"/>
-        </w:numPr>
-      </w:pPr>
+      <w:proofErr w:type="spellStart"/>
+      <w:r>
+        <w:t>Chordino</w:t>
+      </w:r>
+      <w:proofErr w:type="spellEnd"/>
+      <w:r>
+        <w:t xml:space="preserve"> chord estimator – tried it out on a Bill Evans recording </w:t>
+      </w:r>
+    </w:p>
+    <w:p>
+      <w:pPr>
+        <w:pStyle w:val="ListParagraph"/>
+        <w:numPr>
+          <w:ilvl w:val="0"/>
+          <w:numId w:val="1"/>
+        </w:numPr>
+      </w:pPr>
+      <w:proofErr w:type="spellStart"/>
       <w:r>
         <w:t>MiReX</w:t>
       </w:r>
+      <w:proofErr w:type="spellEnd"/>
     </w:p>
     <w:p>
       <w:pPr>
@@ -159,7 +166,15 @@
         </w:numPr>
       </w:pPr>
       <w:r>
-        <w:t xml:space="preserve">ANU library resources – ANU SuperSearch through reverse proxy. Great for citations </w:t>
+        <w:t xml:space="preserve">ANU library resources – ANU </w:t>
+      </w:r>
+      <w:proofErr w:type="spellStart"/>
+      <w:r>
+        <w:t>SuperSearch</w:t>
+      </w:r>
+      <w:proofErr w:type="spellEnd"/>
+      <w:r>
+        <w:t xml:space="preserve"> through reverse proxy. Great for citations </w:t>
       </w:r>
     </w:p>
     <w:p>
@@ -201,7 +216,15 @@
         </w:numPr>
       </w:pPr>
       <w:r>
-        <w:t xml:space="preserve">ANU SuperSearch : Automatic Chord Estimation </w:t>
+        <w:t xml:space="preserve">ANU </w:t>
+      </w:r>
+      <w:proofErr w:type="spellStart"/>
+      <w:r>
+        <w:t>SuperSearch</w:t>
+      </w:r>
+      <w:proofErr w:type="spellEnd"/>
+      <w:r>
+        <w:t xml:space="preserve"> : Automatic Chord Estimation </w:t>
       </w:r>
     </w:p>
     <w:p>
@@ -248,19 +271,48 @@
         <w:t>ing</w:t>
       </w:r>
       <w:r>
-        <w:t xml:space="preserve"> article on future challenges – [ E. Benetos, S. Dixon, D. Giannoulis, H. Kirchhoff, and A. Klapuri, “Automatic music transcription: Challenges and future directions,” J. Intelligent Inform. Syst., vol. 41, no. 3, pp. 407–434, 2013 ] </w:t>
-      </w:r>
-    </w:p>
-    <w:p>
-      <w:pPr>
-        <w:pStyle w:val="ListParagraph"/>
-        <w:numPr>
-          <w:ilvl w:val="0"/>
-          <w:numId w:val="1"/>
-        </w:numPr>
-      </w:pPr>
-      <w:r>
-        <w:t>MiReX 2018 results</w:t>
+        <w:t xml:space="preserve"> article on future challenges – [ E. </w:t>
+      </w:r>
+      <w:proofErr w:type="spellStart"/>
+      <w:r>
+        <w:t>Benetos</w:t>
+      </w:r>
+      <w:proofErr w:type="spellEnd"/>
+      <w:r>
+        <w:t xml:space="preserve">, S. Dixon, D. </w:t>
+      </w:r>
+      <w:proofErr w:type="spellStart"/>
+      <w:r>
+        <w:t>Giannoulis</w:t>
+      </w:r>
+      <w:proofErr w:type="spellEnd"/>
+      <w:r>
+        <w:t xml:space="preserve">, H. Kirchhoff, and A. </w:t>
+      </w:r>
+      <w:proofErr w:type="spellStart"/>
+      <w:r>
+        <w:t>Klapuri</w:t>
+      </w:r>
+      <w:proofErr w:type="spellEnd"/>
+      <w:r>
+        <w:t xml:space="preserve">, “Automatic music transcription: Challenges and future directions,” J. Intelligent Inform. Syst., vol. 41, no. 3, pp. 407–434, 2013 ] </w:t>
+      </w:r>
+    </w:p>
+    <w:p>
+      <w:pPr>
+        <w:pStyle w:val="ListParagraph"/>
+        <w:numPr>
+          <w:ilvl w:val="0"/>
+          <w:numId w:val="1"/>
+        </w:numPr>
+      </w:pPr>
+      <w:proofErr w:type="spellStart"/>
+      <w:r>
+        <w:t>MiReX</w:t>
+      </w:r>
+      <w:proofErr w:type="spellEnd"/>
+      <w:r>
+        <w:t xml:space="preserve"> 2018 results</w:t>
       </w:r>
     </w:p>
     <w:p>
@@ -303,7 +355,31 @@
         <w:t>Finished</w:t>
       </w:r>
       <w:r>
-        <w:t xml:space="preserve"> article on future challenges – [ E. Benetos, S. Dixon, D. Giannoulis, H. Kirchhoff, and A. Klapuri, “Automatic music transcription: Challenges and future directions,” J. Intelligent Inform. Syst., vol. 41, no. 3, pp. 407–434, 2013 ] </w:t>
+        <w:t xml:space="preserve"> article on future challenges – [ E. </w:t>
+      </w:r>
+      <w:proofErr w:type="spellStart"/>
+      <w:r>
+        <w:t>Benetos</w:t>
+      </w:r>
+      <w:proofErr w:type="spellEnd"/>
+      <w:r>
+        <w:t xml:space="preserve">, S. Dixon, D. </w:t>
+      </w:r>
+      <w:proofErr w:type="spellStart"/>
+      <w:r>
+        <w:t>Giannoulis</w:t>
+      </w:r>
+      <w:proofErr w:type="spellEnd"/>
+      <w:r>
+        <w:t xml:space="preserve">, H. Kirchhoff, and A. </w:t>
+      </w:r>
+      <w:proofErr w:type="spellStart"/>
+      <w:r>
+        <w:t>Klapuri</w:t>
+      </w:r>
+      <w:proofErr w:type="spellEnd"/>
+      <w:r>
+        <w:t xml:space="preserve">, “Automatic music transcription: Challenges and future directions,” J. Intelligent Inform. Syst., vol. 41, no. 3, pp. 407–434, 2013 ] </w:t>
       </w:r>
     </w:p>
     <w:p>
@@ -327,7 +403,15 @@
         </w:numPr>
       </w:pPr>
       <w:r>
-        <w:t xml:space="preserve">Started to read  - [M. Müller, D. P. Ellis, A. Klapuri, and G. Richard, “Signal processing for music analysis,” IEEE J. Sel. Topics Signal Process., vol. 5, no. 6, pp. 1088–1110, 2011] </w:t>
+        <w:t xml:space="preserve">Started to read  - [M. Müller, D. P. Ellis, A. </w:t>
+      </w:r>
+      <w:proofErr w:type="spellStart"/>
+      <w:r>
+        <w:t>Klapuri</w:t>
+      </w:r>
+      <w:proofErr w:type="spellEnd"/>
+      <w:r>
+        <w:t xml:space="preserve">, and G. Richard, “Signal processing for music analysis,” IEEE J. Sel. Topics Signal Process., vol. 5, no. 6, pp. 1088–1110, 2011] </w:t>
       </w:r>
     </w:p>
     <w:p>
@@ -362,7 +446,15 @@
         </w:numPr>
       </w:pPr>
       <w:r>
-        <w:t xml:space="preserve">[M. Müller, D. P. Ellis, A. Klapuri, and G. Richard, “Signal processing for music analysis,” IEEE J. Sel. Topics Signal Process., vol. 5, no. 6, pp. 1088–1110, 2011] </w:t>
+        <w:t xml:space="preserve">[M. Müller, D. P. Ellis, A. </w:t>
+      </w:r>
+      <w:proofErr w:type="spellStart"/>
+      <w:r>
+        <w:t>Klapuri</w:t>
+      </w:r>
+      <w:proofErr w:type="spellEnd"/>
+      <w:r>
+        <w:t xml:space="preserve">, and G. Richard, “Signal processing for music analysis,” IEEE J. Sel. Topics Signal Process., vol. 5, no. 6, pp. 1088–1110, 2011] </w:t>
       </w:r>
     </w:p>
     <w:p>
@@ -400,7 +492,15 @@
         </w:numPr>
       </w:pPr>
       <w:r>
-        <w:t xml:space="preserve">[M. Müller, D. P. Ellis, A. Klapuri, and G. Richard, “Signal processing for music analysis,” IEEE J. Sel. Topics Signal Process., vol. 5, no. 6, pp. 1088–1110, 2011] </w:t>
+        <w:t xml:space="preserve">[M. Müller, D. P. Ellis, A. </w:t>
+      </w:r>
+      <w:proofErr w:type="spellStart"/>
+      <w:r>
+        <w:t>Klapuri</w:t>
+      </w:r>
+      <w:proofErr w:type="spellEnd"/>
+      <w:r>
+        <w:t xml:space="preserve">, and G. Richard, “Signal processing for music analysis,” IEEE J. Sel. Topics Signal Process., vol. 5, no. 6, pp. 1088–1110, 2011] </w:t>
       </w:r>
     </w:p>
     <w:p>
@@ -441,7 +541,15 @@
         </w:numPr>
       </w:pPr>
       <w:r>
-        <w:t>Anna Wszeborowska – Music Transcription with Python</w:t>
+        <w:t xml:space="preserve">Anna </w:t>
+      </w:r>
+      <w:proofErr w:type="spellStart"/>
+      <w:r>
+        <w:t>Wszeborowska</w:t>
+      </w:r>
+      <w:proofErr w:type="spellEnd"/>
+      <w:r>
+        <w:t xml:space="preserve"> – Music Transcription with Python</w:t>
       </w:r>
     </w:p>
     <w:p>
@@ -453,7 +561,15 @@
         </w:numPr>
       </w:pPr>
       <w:r>
-        <w:t>Forked github repo – rtmonoaudio2midi, great for prototyping</w:t>
+        <w:t xml:space="preserve">Forked </w:t>
+      </w:r>
+      <w:proofErr w:type="spellStart"/>
+      <w:r>
+        <w:t>github</w:t>
+      </w:r>
+      <w:proofErr w:type="spellEnd"/>
+      <w:r>
+        <w:t xml:space="preserve"> repo – rtmonoaudio2midi, great for prototyping</w:t>
       </w:r>
     </w:p>
     <w:p>
@@ -502,7 +618,15 @@
         </w:numPr>
       </w:pPr>
       <w:r>
-        <w:t xml:space="preserve">[M. Müller, D. P. Ellis, A. Klapuri, and G. Richard, “Signal processing for music analysis,” IEEE J. Sel. Topics Signal Process., vol. 5, no. 6, pp. 1088–1110, 2011] </w:t>
+        <w:t xml:space="preserve">[M. Müller, D. P. Ellis, A. </w:t>
+      </w:r>
+      <w:proofErr w:type="spellStart"/>
+      <w:r>
+        <w:t>Klapuri</w:t>
+      </w:r>
+      <w:proofErr w:type="spellEnd"/>
+      <w:r>
+        <w:t xml:space="preserve">, and G. Richard, “Signal processing for music analysis,” IEEE J. Sel. Topics Signal Process., vol. 5, no. 6, pp. 1088–1110, 2011] </w:t>
       </w:r>
     </w:p>
     <w:p>
@@ -526,7 +650,15 @@
         </w:numPr>
       </w:pPr>
       <w:r>
-        <w:t xml:space="preserve">Installed librosa : </w:t>
+        <w:t xml:space="preserve">Installed </w:t>
+      </w:r>
+      <w:proofErr w:type="spellStart"/>
+      <w:r>
+        <w:t>librosa</w:t>
+      </w:r>
+      <w:proofErr w:type="spellEnd"/>
+      <w:r>
+        <w:t xml:space="preserve"> : </w:t>
       </w:r>
       <w:hyperlink r:id="rId8" w:history="1">
         <w:r>
@@ -581,7 +713,15 @@
         </w:numPr>
       </w:pPr>
       <w:r>
-        <w:t>Successfully produced chromagram of a 12 bar blues recording</w:t>
+        <w:t xml:space="preserve">Successfully produced </w:t>
+      </w:r>
+      <w:proofErr w:type="spellStart"/>
+      <w:r>
+        <w:t>chromagram</w:t>
+      </w:r>
+      <w:proofErr w:type="spellEnd"/>
+      <w:r>
+        <w:t xml:space="preserve"> of a 12 bar blues recording</w:t>
       </w:r>
     </w:p>
     <w:p>
@@ -753,7 +893,15 @@
         </w:numPr>
       </w:pPr>
       <w:r>
-        <w:t xml:space="preserve">Finished [M. Müller, D. P. Ellis, A. Klapuri, and G. Richard, “Signal processing for music analysis,” IEEE J. Sel. Topics Signal Process., vol. 5, no. 6, pp. 1088–1110, 2011] </w:t>
+        <w:t xml:space="preserve">Finished [M. Müller, D. P. Ellis, A. </w:t>
+      </w:r>
+      <w:proofErr w:type="spellStart"/>
+      <w:r>
+        <w:t>Klapuri</w:t>
+      </w:r>
+      <w:proofErr w:type="spellEnd"/>
+      <w:r>
+        <w:t xml:space="preserve">, and G. Richard, “Signal processing for music analysis,” IEEE J. Sel. Topics Signal Process., vol. 5, no. 6, pp. 1088–1110, 2011] </w:t>
       </w:r>
     </w:p>
     <w:p>
@@ -818,7 +966,15 @@
         </w:numPr>
       </w:pPr>
       <w:r>
-        <w:t xml:space="preserve">Constructed tempogram of sample blues recording </w:t>
+        <w:t xml:space="preserve">Constructed </w:t>
+      </w:r>
+      <w:proofErr w:type="spellStart"/>
+      <w:r>
+        <w:t>tempogram</w:t>
+      </w:r>
+      <w:proofErr w:type="spellEnd"/>
+      <w:r>
+        <w:t xml:space="preserve"> of sample blues recording </w:t>
       </w:r>
     </w:p>
     <w:p>
@@ -853,7 +1009,15 @@
         </w:numPr>
       </w:pPr>
       <w:r>
-        <w:t xml:space="preserve">Fourier series Michel Van Biezen : </w:t>
+        <w:t xml:space="preserve">Fourier series Michel Van </w:t>
+      </w:r>
+      <w:proofErr w:type="spellStart"/>
+      <w:r>
+        <w:t>Biezen</w:t>
+      </w:r>
+      <w:proofErr w:type="spellEnd"/>
+      <w:r>
+        <w:t xml:space="preserve"> : </w:t>
       </w:r>
       <w:bookmarkStart w:id="1" w:name="_Hlk17659490"/>
       <w:r>
@@ -891,7 +1055,15 @@
         </w:numPr>
       </w:pPr>
       <w:r>
-        <w:t>Watched this lecture from Brian McFee the co-author of the librosa library</w:t>
+        <w:t xml:space="preserve">Watched this lecture from Brian McFee the co-author of the </w:t>
+      </w:r>
+      <w:proofErr w:type="spellStart"/>
+      <w:r>
+        <w:t>librosa</w:t>
+      </w:r>
+      <w:proofErr w:type="spellEnd"/>
+      <w:r>
+        <w:t xml:space="preserve"> library</w:t>
       </w:r>
     </w:p>
     <w:p>
@@ -962,8 +1134,13 @@
           <w:numId w:val="3"/>
         </w:numPr>
       </w:pPr>
-      <w:r>
-        <w:t xml:space="preserve">Mir_eval library: </w:t>
+      <w:proofErr w:type="spellStart"/>
+      <w:r>
+        <w:t>Mir_eval</w:t>
+      </w:r>
+      <w:proofErr w:type="spellEnd"/>
+      <w:r>
+        <w:t xml:space="preserve"> library: </w:t>
       </w:r>
       <w:hyperlink r:id="rId14" w:history="1">
         <w:r>
@@ -1000,7 +1177,15 @@
         </w:numPr>
       </w:pPr>
       <w:r>
-        <w:t xml:space="preserve">Dr. E. Benetos NUS tutorial - </w:t>
+        <w:t xml:space="preserve">Dr. E. </w:t>
+      </w:r>
+      <w:proofErr w:type="spellStart"/>
+      <w:r>
+        <w:t>Benetos</w:t>
+      </w:r>
+      <w:proofErr w:type="spellEnd"/>
+      <w:r>
+        <w:t xml:space="preserve"> NUS tutorial - </w:t>
       </w:r>
       <w:hyperlink r:id="rId15" w:history="1">
         <w:r>
@@ -1037,7 +1222,15 @@
         </w:numPr>
       </w:pPr>
       <w:r>
-        <w:t xml:space="preserve">Dr. E. Benetos NUS tutorial - </w:t>
+        <w:t xml:space="preserve">Dr. E. </w:t>
+      </w:r>
+      <w:proofErr w:type="spellStart"/>
+      <w:r>
+        <w:t>Benetos</w:t>
+      </w:r>
+      <w:proofErr w:type="spellEnd"/>
+      <w:r>
+        <w:t xml:space="preserve"> NUS tutorial - </w:t>
       </w:r>
       <w:hyperlink r:id="rId16" w:history="1">
         <w:r>
@@ -1286,31 +1479,173 @@
       <w:r>
         <w:t xml:space="preserve">Reading Signal Analysis and Feature Extraction: </w:t>
       </w:r>
+      <w:hyperlink r:id="rId21" w:history="1">
+        <w:r>
+          <w:rPr>
+            <w:rStyle w:val="Hyperlink"/>
+          </w:rPr>
+          <w:t>https://musicinformationretrieval.com/index.html</w:t>
+        </w:r>
+      </w:hyperlink>
+    </w:p>
+    <w:p>
+      <w:r>
+        <w:t>7</w:t>
+      </w:r>
+      <w:r>
+        <w:t>/9/19</w:t>
+      </w:r>
+    </w:p>
+    <w:p>
+      <w:pPr>
+        <w:pStyle w:val="ListParagraph"/>
+        <w:numPr>
+          <w:ilvl w:val="0"/>
+          <w:numId w:val="4"/>
+        </w:numPr>
+      </w:pPr>
+      <w:r>
+        <w:t xml:space="preserve">NMF attempt for simple major scale </w:t>
+      </w:r>
+    </w:p>
+    <w:p>
+      <w:r>
+        <w:t>11</w:t>
+      </w:r>
+      <w:r>
+        <w:t xml:space="preserve">/9/19 </w:t>
+      </w:r>
+    </w:p>
+    <w:p>
+      <w:pPr>
+        <w:pStyle w:val="ListParagraph"/>
+        <w:numPr>
+          <w:ilvl w:val="0"/>
+          <w:numId w:val="4"/>
+        </w:numPr>
+      </w:pPr>
+      <w:r>
+        <w:t xml:space="preserve">Great databases: </w:t>
+      </w:r>
+    </w:p>
+    <w:p>
+      <w:pPr>
+        <w:pStyle w:val="ListParagraph"/>
+        <w:numPr>
+          <w:ilvl w:val="1"/>
+          <w:numId w:val="4"/>
+        </w:numPr>
+      </w:pPr>
+      <w:r>
+        <w:t xml:space="preserve">TRIOS dataset </w:t>
+      </w:r>
+      <w:r>
+        <w:t xml:space="preserve">: </w:t>
+      </w:r>
+      <w:hyperlink r:id="rId22" w:history="1">
+        <w:r>
+          <w:rPr>
+            <w:rStyle w:val="Hyperlink"/>
+          </w:rPr>
+          <w:t>https://c4dm.eecs.qmul.ac.uk/rdr/handle/123456789/27</w:t>
+        </w:r>
+      </w:hyperlink>
+      <w:r>
+        <w:t xml:space="preserve"> </w:t>
+      </w:r>
+    </w:p>
+    <w:p>
+      <w:pPr>
+        <w:pStyle w:val="ListParagraph"/>
+        <w:numPr>
+          <w:ilvl w:val="1"/>
+          <w:numId w:val="4"/>
+        </w:numPr>
+      </w:pPr>
+      <w:proofErr w:type="spellStart"/>
+      <w:r>
+        <w:lastRenderedPageBreak/>
+        <w:t>MusicNet</w:t>
+      </w:r>
+      <w:proofErr w:type="spellEnd"/>
+      <w:r>
+        <w:t xml:space="preserve"> </w:t>
+      </w:r>
+      <w:r>
+        <w:t xml:space="preserve">: </w:t>
+      </w:r>
+      <w:hyperlink r:id="rId23" w:history="1">
+        <w:r>
+          <w:rPr>
+            <w:rStyle w:val="Hyperlink"/>
+          </w:rPr>
+          <w:t>https://homes.cs.washington.edu/~thickstn/start.html</w:t>
+        </w:r>
+      </w:hyperlink>
+      <w:r>
+        <w:t xml:space="preserve"> </w:t>
+      </w:r>
+    </w:p>
+    <w:p>
+      <w:pPr>
+        <w:pStyle w:val="ListParagraph"/>
+        <w:numPr>
+          <w:ilvl w:val="1"/>
+          <w:numId w:val="4"/>
+        </w:numPr>
+      </w:pPr>
+      <w:proofErr w:type="spellStart"/>
+      <w:r>
+        <w:t>Labrosa</w:t>
+      </w:r>
+      <w:proofErr w:type="spellEnd"/>
+      <w:r>
+        <w:t xml:space="preserve"> access</w:t>
+      </w:r>
+      <w:r>
+        <w:t xml:space="preserve">: </w:t>
+      </w:r>
+      <w:hyperlink r:id="rId24" w:history="1">
+        <w:r>
+          <w:rPr>
+            <w:rStyle w:val="Hyperlink"/>
+          </w:rPr>
+          <w:t>https://labrosa.ee.columbia.edu/projects/piano/</w:t>
+        </w:r>
+      </w:hyperlink>
+      <w:r>
+        <w:t xml:space="preserve"> </w:t>
+      </w:r>
+    </w:p>
+    <w:p>
+      <w:pPr>
+        <w:pStyle w:val="ListParagraph"/>
+        <w:numPr>
+          <w:ilvl w:val="0"/>
+          <w:numId w:val="4"/>
+        </w:numPr>
+      </w:pPr>
+      <w:proofErr w:type="spellStart"/>
+      <w:r>
+        <w:t>MusicNet</w:t>
+      </w:r>
+      <w:proofErr w:type="spellEnd"/>
+      <w:r>
+        <w:t xml:space="preserve"> has annotated ground truths for all the recordings </w:t>
+      </w:r>
       <w:bookmarkStart w:id="2" w:name="_GoBack"/>
       <w:bookmarkEnd w:id="2"/>
-      <w:r>
-        <w:fldChar w:fldCharType="begin"/>
-      </w:r>
-      <w:r>
-        <w:instrText xml:space="preserve"> HYPERLINK "</w:instrText>
-      </w:r>
-      <w:r>
-        <w:instrText>https://musicinformationretrieval.com/index.html</w:instrText>
-      </w:r>
-      <w:r>
-        <w:instrText xml:space="preserve">" </w:instrText>
-      </w:r>
-      <w:r>
-        <w:fldChar w:fldCharType="separate"/>
-      </w:r>
-      <w:r>
-        <w:rPr>
-          <w:rStyle w:val="Hyperlink"/>
-        </w:rPr>
-        <w:t>https://musicinformationretrieval.com/index.html</w:t>
-      </w:r>
-      <w:r>
-        <w:fldChar w:fldCharType="end"/>
+    </w:p>
+    <w:p>
+      <w:pPr>
+        <w:pStyle w:val="ListParagraph"/>
+        <w:numPr>
+          <w:ilvl w:val="0"/>
+          <w:numId w:val="4"/>
+        </w:numPr>
+      </w:pPr>
+      <w:r>
+        <w:t xml:space="preserve">Attempt at neural network solution for AMT </w:t>
       </w:r>
     </w:p>
     <w:sectPr>

--- a/researchLog.docx
+++ b/researchLog.docx
@@ -721,7 +721,15 @@
       </w:r>
       <w:proofErr w:type="spellEnd"/>
       <w:r>
-        <w:t xml:space="preserve"> of a 12 bar blues recording</w:t>
+        <w:t xml:space="preserve"> of a </w:t>
+      </w:r>
+      <w:proofErr w:type="gramStart"/>
+      <w:r>
+        <w:t>12 bar</w:t>
+      </w:r>
+      <w:proofErr w:type="gramEnd"/>
+      <w:r>
+        <w:t xml:space="preserve"> blues recording</w:t>
       </w:r>
     </w:p>
     <w:p>
@@ -749,7 +757,21 @@
         <w:rPr>
           <w:rStyle w:val="Hyperlink"/>
         </w:rPr>
-        <w:t>IEEE Referencing Generator: Citation Generator by Cite This For Me</w:t>
+        <w:t xml:space="preserve">IEEE Referencing Generator: Citation Generator by Cite This </w:t>
+      </w:r>
+      <w:proofErr w:type="gramStart"/>
+      <w:r>
+        <w:rPr>
+          <w:rStyle w:val="Hyperlink"/>
+        </w:rPr>
+        <w:t>For</w:t>
+      </w:r>
+      <w:proofErr w:type="gramEnd"/>
+      <w:r>
+        <w:rPr>
+          <w:rStyle w:val="Hyperlink"/>
+        </w:rPr>
+        <w:t xml:space="preserve"> Me</w:t>
       </w:r>
       <w:r>
         <w:rPr>
@@ -855,6 +877,17 @@
       <w:r>
         <w:t>Great textbook for DSP</w:t>
       </w:r>
+      <w:r>
+        <w:t xml:space="preserve"> – </w:t>
+      </w:r>
+      <w:proofErr w:type="gramStart"/>
+      <w:r>
+        <w:t>pay</w:t>
+      </w:r>
+      <w:proofErr w:type="gramEnd"/>
+      <w:r>
+        <w:t xml:space="preserve"> for full access</w:t>
+      </w:r>
     </w:p>
     <w:p>
       <w:r>
@@ -1088,7 +1121,15 @@
         </w:numPr>
       </w:pPr>
       <w:r>
-        <w:t xml:space="preserve">Provides a number of spectral analysis, beat tracking and temporal structure analysis tools </w:t>
+        <w:t xml:space="preserve">Provides </w:t>
+      </w:r>
+      <w:proofErr w:type="gramStart"/>
+      <w:r>
+        <w:t>a number of</w:t>
+      </w:r>
+      <w:proofErr w:type="gramEnd"/>
+      <w:r>
+        <w:t xml:space="preserve"> spectral analysis, beat tracking and temporal structure analysis tools </w:t>
       </w:r>
     </w:p>
     <w:p>
@@ -1385,6 +1426,11 @@
       <w:r>
         <w:t xml:space="preserve"> </w:t>
       </w:r>
+      <w:bookmarkStart w:id="2" w:name="_GoBack"/>
+      <w:bookmarkEnd w:id="2"/>
+      <w:r>
+        <w:t xml:space="preserve"> </w:t>
+      </w:r>
     </w:p>
     <w:p>
       <w:pPr>
@@ -1490,10 +1536,7 @@
     </w:p>
     <w:p>
       <w:r>
-        <w:t>7</w:t>
-      </w:r>
-      <w:r>
-        <w:t>/9/19</w:t>
+        <w:t>7/9/19</w:t>
       </w:r>
     </w:p>
     <w:p>
@@ -1510,10 +1553,7 @@
     </w:p>
     <w:p>
       <w:r>
-        <w:t>11</w:t>
-      </w:r>
-      <w:r>
-        <w:t xml:space="preserve">/9/19 </w:t>
+        <w:t xml:space="preserve">11/9/19 </w:t>
       </w:r>
     </w:p>
     <w:p>
@@ -1537,10 +1577,7 @@
         </w:numPr>
       </w:pPr>
       <w:r>
-        <w:t xml:space="preserve">TRIOS dataset </w:t>
-      </w:r>
-      <w:r>
-        <w:t xml:space="preserve">: </w:t>
+        <w:t xml:space="preserve">TRIOS dataset : </w:t>
       </w:r>
       <w:hyperlink r:id="rId22" w:history="1">
         <w:r>
@@ -1569,10 +1606,7 @@
       </w:r>
       <w:proofErr w:type="spellEnd"/>
       <w:r>
-        <w:t xml:space="preserve"> </w:t>
-      </w:r>
-      <w:r>
-        <w:t xml:space="preserve">: </w:t>
+        <w:t xml:space="preserve"> : </w:t>
       </w:r>
       <w:hyperlink r:id="rId23" w:history="1">
         <w:r>
@@ -1600,10 +1634,7 @@
       </w:r>
       <w:proofErr w:type="spellEnd"/>
       <w:r>
-        <w:t xml:space="preserve"> access</w:t>
-      </w:r>
-      <w:r>
-        <w:t xml:space="preserve">: </w:t>
+        <w:t xml:space="preserve"> access: </w:t>
       </w:r>
       <w:hyperlink r:id="rId24" w:history="1">
         <w:r>
@@ -1633,8 +1664,6 @@
       <w:r>
         <w:t xml:space="preserve"> has annotated ground truths for all the recordings </w:t>
       </w:r>
-      <w:bookmarkStart w:id="2" w:name="_GoBack"/>
-      <w:bookmarkEnd w:id="2"/>
     </w:p>
     <w:p>
       <w:pPr>
@@ -1646,6 +1675,222 @@
       </w:pPr>
       <w:r>
         <w:t xml:space="preserve">Attempt at neural network solution for AMT </w:t>
+      </w:r>
+    </w:p>
+    <w:p>
+      <w:r>
+        <w:t>12/9/19</w:t>
+      </w:r>
+    </w:p>
+    <w:p>
+      <w:pPr>
+        <w:pStyle w:val="ListParagraph"/>
+        <w:numPr>
+          <w:ilvl w:val="0"/>
+          <w:numId w:val="4"/>
+        </w:numPr>
+      </w:pPr>
+      <w:r>
+        <w:t>Neural Network with 3 layers and 256 units wide and no dropout rate :</w:t>
+      </w:r>
+    </w:p>
+    <w:p>
+      <w:pPr>
+        <w:pStyle w:val="ListParagraph"/>
+        <w:numPr>
+          <w:ilvl w:val="1"/>
+          <w:numId w:val="4"/>
+        </w:numPr>
+      </w:pPr>
+      <w:r>
+        <w:t>Precision : 0.81</w:t>
+      </w:r>
+    </w:p>
+    <w:p>
+      <w:pPr>
+        <w:pStyle w:val="ListParagraph"/>
+        <w:numPr>
+          <w:ilvl w:val="1"/>
+          <w:numId w:val="4"/>
+        </w:numPr>
+      </w:pPr>
+      <w:r>
+        <w:t xml:space="preserve">Recall : 0.61 </w:t>
+      </w:r>
+    </w:p>
+    <w:p>
+      <w:pPr>
+        <w:pStyle w:val="ListParagraph"/>
+        <w:numPr>
+          <w:ilvl w:val="1"/>
+          <w:numId w:val="4"/>
+        </w:numPr>
+      </w:pPr>
+      <w:r>
+        <w:t>F-measure : 69.72</w:t>
+      </w:r>
+    </w:p>
+    <w:p>
+      <w:pPr>
+        <w:pStyle w:val="ListParagraph"/>
+        <w:numPr>
+          <w:ilvl w:val="1"/>
+          <w:numId w:val="4"/>
+        </w:numPr>
+      </w:pPr>
+      <w:r>
+        <w:t>Accuracy : 0.53</w:t>
+      </w:r>
+    </w:p>
+    <w:p>
+      <w:pPr>
+        <w:pStyle w:val="ListParagraph"/>
+        <w:numPr>
+          <w:ilvl w:val="0"/>
+          <w:numId w:val="4"/>
+        </w:numPr>
+      </w:pPr>
+      <w:r>
+        <w:t xml:space="preserve">Example test/train data: </w:t>
+      </w:r>
+    </w:p>
+    <w:p>
+      <w:pPr>
+        <w:pStyle w:val="ListParagraph"/>
+        <w:numPr>
+          <w:ilvl w:val="1"/>
+          <w:numId w:val="4"/>
+        </w:numPr>
+      </w:pPr>
+      <w:proofErr w:type="spellStart"/>
+      <w:r>
+        <w:t>Cqt</w:t>
+      </w:r>
+      <w:proofErr w:type="spellEnd"/>
+      <w:r>
+        <w:t xml:space="preserve"> with dimensions </w:t>
+      </w:r>
+      <w:proofErr w:type="spellStart"/>
+      <w:r>
+        <w:t>number_frames</w:t>
+      </w:r>
+      <w:proofErr w:type="spellEnd"/>
+      <w:r>
+        <w:t xml:space="preserve"> x </w:t>
+      </w:r>
+      <w:proofErr w:type="spellStart"/>
+      <w:r>
+        <w:t>number_bins</w:t>
+      </w:r>
+      <w:proofErr w:type="spellEnd"/>
+    </w:p>
+    <w:p>
+      <w:pPr>
+        <w:pStyle w:val="ListParagraph"/>
+        <w:numPr>
+          <w:ilvl w:val="1"/>
+          <w:numId w:val="4"/>
+        </w:numPr>
+      </w:pPr>
+      <w:r>
+        <w:t xml:space="preserve">Binary labels with dimensions </w:t>
+      </w:r>
+      <w:proofErr w:type="spellStart"/>
+      <w:r>
+        <w:t>number_frames</w:t>
+      </w:r>
+      <w:proofErr w:type="spellEnd"/>
+      <w:r>
+        <w:t xml:space="preserve"> x </w:t>
+      </w:r>
+      <w:proofErr w:type="spellStart"/>
+      <w:r>
+        <w:t>number_of_notes</w:t>
+      </w:r>
+      <w:proofErr w:type="spellEnd"/>
+      <w:r>
+        <w:t xml:space="preserve"> </w:t>
+      </w:r>
+    </w:p>
+    <w:p>
+      <w:r>
+        <w:t xml:space="preserve">13/9/19 </w:t>
+      </w:r>
+    </w:p>
+    <w:p>
+      <w:pPr>
+        <w:pStyle w:val="ListParagraph"/>
+        <w:numPr>
+          <w:ilvl w:val="0"/>
+          <w:numId w:val="4"/>
+        </w:numPr>
+      </w:pPr>
+      <w:r>
+        <w:t xml:space="preserve">Review Fourier and ML concepts </w:t>
+      </w:r>
+    </w:p>
+    <w:p>
+      <w:r>
+        <w:t>13/9/19</w:t>
+      </w:r>
+    </w:p>
+    <w:p>
+      <w:pPr>
+        <w:pStyle w:val="ListParagraph"/>
+        <w:numPr>
+          <w:ilvl w:val="0"/>
+          <w:numId w:val="4"/>
+        </w:numPr>
+      </w:pPr>
+      <w:r>
+        <w:t>Review completed research</w:t>
+      </w:r>
+    </w:p>
+    <w:p>
+      <w:pPr>
+        <w:pStyle w:val="ListParagraph"/>
+        <w:numPr>
+          <w:ilvl w:val="0"/>
+          <w:numId w:val="4"/>
+        </w:numPr>
+      </w:pPr>
+      <w:hyperlink r:id="rId25" w:history="1">
+        <w:r>
+          <w:rPr>
+            <w:rStyle w:val="Hyperlink"/>
+          </w:rPr>
+          <w:t>http://www.dsp</w:t>
+        </w:r>
+        <w:r>
+          <w:rPr>
+            <w:rStyle w:val="Hyperlink"/>
+          </w:rPr>
+          <w:t>g</w:t>
+        </w:r>
+        <w:r>
+          <w:rPr>
+            <w:rStyle w:val="Hyperlink"/>
+          </w:rPr>
+          <w:t>uide.com/ch6/1.htm</w:t>
+        </w:r>
+      </w:hyperlink>
+      <w:r>
+        <w:t xml:space="preserve"> </w:t>
+      </w:r>
+    </w:p>
+    <w:p>
+      <w:pPr>
+        <w:pStyle w:val="ListParagraph"/>
+        <w:numPr>
+          <w:ilvl w:val="1"/>
+          <w:numId w:val="4"/>
+        </w:numPr>
+      </w:pPr>
+      <w:r>
+        <w:t>Convolution</w:t>
+      </w:r>
+      <w:r>
+        <w:t xml:space="preserve"> review </w:t>
       </w:r>
     </w:p>
     <w:sectPr>
@@ -1886,9 +2131,121 @@
     </w:lvl>
   </w:abstractNum>
   <w:abstractNum w:abstractNumId="2" w15:restartNumberingAfterBreak="0">
+    <w:nsid w:val="6ABC0775"/>
+    <w:multiLevelType w:val="hybridMultilevel"/>
+    <w:tmpl w:val="85C8B6FE"/>
+    <w:lvl w:ilvl="0" w:tplc="4910731C">
+      <w:numFmt w:val="bullet"/>
+      <w:lvlText w:val="-"/>
+      <w:lvlJc w:val="left"/>
+      <w:pPr>
+        <w:ind w:left="720" w:hanging="360"/>
+      </w:pPr>
+      <w:rPr>
+        <w:rFonts w:ascii="Calibri" w:eastAsiaTheme="minorHAnsi" w:hAnsi="Calibri" w:cs="Calibri" w:hint="default"/>
+      </w:rPr>
+    </w:lvl>
+    <w:lvl w:ilvl="1" w:tplc="0C090003" w:tentative="1">
+      <w:start w:val="1"/>
+      <w:numFmt w:val="bullet"/>
+      <w:lvlText w:val="o"/>
+      <w:lvlJc w:val="left"/>
+      <w:pPr>
+        <w:ind w:left="1440" w:hanging="360"/>
+      </w:pPr>
+      <w:rPr>
+        <w:rFonts w:ascii="Courier New" w:hAnsi="Courier New" w:cs="Courier New" w:hint="default"/>
+      </w:rPr>
+    </w:lvl>
+    <w:lvl w:ilvl="2" w:tplc="0C090005" w:tentative="1">
+      <w:start w:val="1"/>
+      <w:numFmt w:val="bullet"/>
+      <w:lvlText w:val=""/>
+      <w:lvlJc w:val="left"/>
+      <w:pPr>
+        <w:ind w:left="2160" w:hanging="360"/>
+      </w:pPr>
+      <w:rPr>
+        <w:rFonts w:ascii="Wingdings" w:hAnsi="Wingdings" w:hint="default"/>
+      </w:rPr>
+    </w:lvl>
+    <w:lvl w:ilvl="3" w:tplc="0C090001" w:tentative="1">
+      <w:start w:val="1"/>
+      <w:numFmt w:val="bullet"/>
+      <w:lvlText w:val=""/>
+      <w:lvlJc w:val="left"/>
+      <w:pPr>
+        <w:ind w:left="2880" w:hanging="360"/>
+      </w:pPr>
+      <w:rPr>
+        <w:rFonts w:ascii="Symbol" w:hAnsi="Symbol" w:hint="default"/>
+      </w:rPr>
+    </w:lvl>
+    <w:lvl w:ilvl="4" w:tplc="0C090003" w:tentative="1">
+      <w:start w:val="1"/>
+      <w:numFmt w:val="bullet"/>
+      <w:lvlText w:val="o"/>
+      <w:lvlJc w:val="left"/>
+      <w:pPr>
+        <w:ind w:left="3600" w:hanging="360"/>
+      </w:pPr>
+      <w:rPr>
+        <w:rFonts w:ascii="Courier New" w:hAnsi="Courier New" w:cs="Courier New" w:hint="default"/>
+      </w:rPr>
+    </w:lvl>
+    <w:lvl w:ilvl="5" w:tplc="0C090005" w:tentative="1">
+      <w:start w:val="1"/>
+      <w:numFmt w:val="bullet"/>
+      <w:lvlText w:val=""/>
+      <w:lvlJc w:val="left"/>
+      <w:pPr>
+        <w:ind w:left="4320" w:hanging="360"/>
+      </w:pPr>
+      <w:rPr>
+        <w:rFonts w:ascii="Wingdings" w:hAnsi="Wingdings" w:hint="default"/>
+      </w:rPr>
+    </w:lvl>
+    <w:lvl w:ilvl="6" w:tplc="0C090001" w:tentative="1">
+      <w:start w:val="1"/>
+      <w:numFmt w:val="bullet"/>
+      <w:lvlText w:val=""/>
+      <w:lvlJc w:val="left"/>
+      <w:pPr>
+        <w:ind w:left="5040" w:hanging="360"/>
+      </w:pPr>
+      <w:rPr>
+        <w:rFonts w:ascii="Symbol" w:hAnsi="Symbol" w:hint="default"/>
+      </w:rPr>
+    </w:lvl>
+    <w:lvl w:ilvl="7" w:tplc="0C090003" w:tentative="1">
+      <w:start w:val="1"/>
+      <w:numFmt w:val="bullet"/>
+      <w:lvlText w:val="o"/>
+      <w:lvlJc w:val="left"/>
+      <w:pPr>
+        <w:ind w:left="5760" w:hanging="360"/>
+      </w:pPr>
+      <w:rPr>
+        <w:rFonts w:ascii="Courier New" w:hAnsi="Courier New" w:cs="Courier New" w:hint="default"/>
+      </w:rPr>
+    </w:lvl>
+    <w:lvl w:ilvl="8" w:tplc="0C090005" w:tentative="1">
+      <w:start w:val="1"/>
+      <w:numFmt w:val="bullet"/>
+      <w:lvlText w:val=""/>
+      <w:lvlJc w:val="left"/>
+      <w:pPr>
+        <w:ind w:left="6480" w:hanging="360"/>
+      </w:pPr>
+      <w:rPr>
+        <w:rFonts w:ascii="Wingdings" w:hAnsi="Wingdings" w:hint="default"/>
+      </w:rPr>
+    </w:lvl>
+  </w:abstractNum>
+  <w:abstractNum w:abstractNumId="3" w15:restartNumberingAfterBreak="0">
     <w:nsid w:val="6CB06E37"/>
     <w:multiLevelType w:val="hybridMultilevel"/>
-    <w:tmpl w:val="208E4854"/>
+    <w:tmpl w:val="5BB22730"/>
     <w:lvl w:ilvl="0" w:tplc="0C090001">
       <w:start w:val="1"/>
       <w:numFmt w:val="bullet"/>
@@ -1913,92 +2270,91 @@
         <w:rFonts w:ascii="Courier New" w:hAnsi="Courier New" w:cs="Courier New" w:hint="default"/>
       </w:rPr>
     </w:lvl>
-    <w:lvl w:ilvl="2" w:tplc="0C090005" w:tentative="1">
+    <w:lvl w:ilvl="2" w:tplc="B628B8B4">
+      <w:numFmt w:val="bullet"/>
+      <w:lvlText w:val="-"/>
+      <w:lvlJc w:val="left"/>
+      <w:pPr>
+        <w:ind w:left="2160" w:hanging="360"/>
+      </w:pPr>
+      <w:rPr>
+        <w:rFonts w:ascii="Calibri" w:eastAsiaTheme="minorHAnsi" w:hAnsi="Calibri" w:cs="Calibri" w:hint="default"/>
+      </w:rPr>
+    </w:lvl>
+    <w:lvl w:ilvl="3" w:tplc="0C090001" w:tentative="1">
+      <w:start w:val="1"/>
+      <w:numFmt w:val="bullet"/>
+      <w:lvlText w:val=""/>
+      <w:lvlJc w:val="left"/>
+      <w:pPr>
+        <w:ind w:left="2880" w:hanging="360"/>
+      </w:pPr>
+      <w:rPr>
+        <w:rFonts w:ascii="Symbol" w:hAnsi="Symbol" w:hint="default"/>
+      </w:rPr>
+    </w:lvl>
+    <w:lvl w:ilvl="4" w:tplc="0C090003" w:tentative="1">
+      <w:start w:val="1"/>
+      <w:numFmt w:val="bullet"/>
+      <w:lvlText w:val="o"/>
+      <w:lvlJc w:val="left"/>
+      <w:pPr>
+        <w:ind w:left="3600" w:hanging="360"/>
+      </w:pPr>
+      <w:rPr>
+        <w:rFonts w:ascii="Courier New" w:hAnsi="Courier New" w:cs="Courier New" w:hint="default"/>
+      </w:rPr>
+    </w:lvl>
+    <w:lvl w:ilvl="5" w:tplc="0C090005" w:tentative="1">
       <w:start w:val="1"/>
       <w:numFmt w:val="bullet"/>
       <w:lvlText w:val=""/>
       <w:lvlJc w:val="left"/>
       <w:pPr>
-        <w:ind w:left="2160" w:hanging="360"/>
+        <w:ind w:left="4320" w:hanging="360"/>
       </w:pPr>
       <w:rPr>
         <w:rFonts w:ascii="Wingdings" w:hAnsi="Wingdings" w:hint="default"/>
       </w:rPr>
     </w:lvl>
-    <w:lvl w:ilvl="3" w:tplc="0C090001" w:tentative="1">
+    <w:lvl w:ilvl="6" w:tplc="0C090001" w:tentative="1">
       <w:start w:val="1"/>
       <w:numFmt w:val="bullet"/>
       <w:lvlText w:val=""/>
       <w:lvlJc w:val="left"/>
       <w:pPr>
-        <w:ind w:left="2880" w:hanging="360"/>
+        <w:ind w:left="5040" w:hanging="360"/>
       </w:pPr>
       <w:rPr>
         <w:rFonts w:ascii="Symbol" w:hAnsi="Symbol" w:hint="default"/>
       </w:rPr>
     </w:lvl>
-    <w:lvl w:ilvl="4" w:tplc="0C090003" w:tentative="1">
+    <w:lvl w:ilvl="7" w:tplc="0C090003" w:tentative="1">
       <w:start w:val="1"/>
       <w:numFmt w:val="bullet"/>
       <w:lvlText w:val="o"/>
       <w:lvlJc w:val="left"/>
       <w:pPr>
-        <w:ind w:left="3600" w:hanging="360"/>
+        <w:ind w:left="5760" w:hanging="360"/>
       </w:pPr>
       <w:rPr>
         <w:rFonts w:ascii="Courier New" w:hAnsi="Courier New" w:cs="Courier New" w:hint="default"/>
       </w:rPr>
     </w:lvl>
-    <w:lvl w:ilvl="5" w:tplc="0C090005" w:tentative="1">
+    <w:lvl w:ilvl="8" w:tplc="0C090005" w:tentative="1">
       <w:start w:val="1"/>
       <w:numFmt w:val="bullet"/>
       <w:lvlText w:val=""/>
       <w:lvlJc w:val="left"/>
       <w:pPr>
-        <w:ind w:left="4320" w:hanging="360"/>
+        <w:ind w:left="6480" w:hanging="360"/>
       </w:pPr>
       <w:rPr>
         <w:rFonts w:ascii="Wingdings" w:hAnsi="Wingdings" w:hint="default"/>
       </w:rPr>
     </w:lvl>
-    <w:lvl w:ilvl="6" w:tplc="0C090001" w:tentative="1">
-      <w:start w:val="1"/>
-      <w:numFmt w:val="bullet"/>
-      <w:lvlText w:val=""/>
-      <w:lvlJc w:val="left"/>
-      <w:pPr>
-        <w:ind w:left="5040" w:hanging="360"/>
-      </w:pPr>
-      <w:rPr>
-        <w:rFonts w:ascii="Symbol" w:hAnsi="Symbol" w:hint="default"/>
-      </w:rPr>
-    </w:lvl>
-    <w:lvl w:ilvl="7" w:tplc="0C090003" w:tentative="1">
-      <w:start w:val="1"/>
-      <w:numFmt w:val="bullet"/>
-      <w:lvlText w:val="o"/>
-      <w:lvlJc w:val="left"/>
-      <w:pPr>
-        <w:ind w:left="5760" w:hanging="360"/>
-      </w:pPr>
-      <w:rPr>
-        <w:rFonts w:ascii="Courier New" w:hAnsi="Courier New" w:cs="Courier New" w:hint="default"/>
-      </w:rPr>
-    </w:lvl>
-    <w:lvl w:ilvl="8" w:tplc="0C090005" w:tentative="1">
-      <w:start w:val="1"/>
-      <w:numFmt w:val="bullet"/>
-      <w:lvlText w:val=""/>
-      <w:lvlJc w:val="left"/>
-      <w:pPr>
-        <w:ind w:left="6480" w:hanging="360"/>
-      </w:pPr>
-      <w:rPr>
-        <w:rFonts w:ascii="Wingdings" w:hAnsi="Wingdings" w:hint="default"/>
-      </w:rPr>
-    </w:lvl>
   </w:abstractNum>
-  <w:abstractNum w:abstractNumId="3" w15:restartNumberingAfterBreak="0">
+  <w:abstractNum w:abstractNumId="4" w15:restartNumberingAfterBreak="0">
     <w:nsid w:val="73943A41"/>
     <w:multiLevelType w:val="hybridMultilevel"/>
     <w:tmpl w:val="0F848418"/>
@@ -2111,7 +2467,7 @@
       </w:rPr>
     </w:lvl>
   </w:abstractNum>
-  <w:abstractNum w:abstractNumId="4" w15:restartNumberingAfterBreak="0">
+  <w:abstractNum w:abstractNumId="5" w15:restartNumberingAfterBreak="0">
     <w:nsid w:val="7E9D2632"/>
     <w:multiLevelType w:val="hybridMultilevel"/>
     <w:tmpl w:val="7CBEF068"/>
@@ -2224,19 +2580,22 @@
     </w:lvl>
   </w:abstractNum>
   <w:num w:numId="1">
-    <w:abstractNumId w:val="3"/>
+    <w:abstractNumId w:val="4"/>
   </w:num>
   <w:num w:numId="2">
-    <w:abstractNumId w:val="4"/>
+    <w:abstractNumId w:val="5"/>
   </w:num>
   <w:num w:numId="3">
-    <w:abstractNumId w:val="2"/>
+    <w:abstractNumId w:val="3"/>
   </w:num>
   <w:num w:numId="4">
     <w:abstractNumId w:val="1"/>
   </w:num>
   <w:num w:numId="5">
     <w:abstractNumId w:val="0"/>
+  </w:num>
+  <w:num w:numId="6">
+    <w:abstractNumId w:val="2"/>
   </w:num>
 </w:numbering>
 </file>

--- a/researchLog.docx
+++ b/researchLog.docx
@@ -64,28 +64,21 @@
           <w:numId w:val="1"/>
         </w:numPr>
       </w:pPr>
-      <w:proofErr w:type="spellStart"/>
-      <w:r>
-        <w:t>Chordino</w:t>
-      </w:r>
-      <w:proofErr w:type="spellEnd"/>
-      <w:r>
-        <w:t xml:space="preserve"> chord estimator – tried it out on a Bill Evans recording </w:t>
-      </w:r>
-    </w:p>
-    <w:p>
-      <w:pPr>
-        <w:pStyle w:val="ListParagraph"/>
-        <w:numPr>
-          <w:ilvl w:val="0"/>
-          <w:numId w:val="1"/>
-        </w:numPr>
-      </w:pPr>
-      <w:proofErr w:type="spellStart"/>
+      <w:r>
+        <w:t xml:space="preserve">Chordino chord estimator – tried it out on a Bill Evans recording </w:t>
+      </w:r>
+    </w:p>
+    <w:p>
+      <w:pPr>
+        <w:pStyle w:val="ListParagraph"/>
+        <w:numPr>
+          <w:ilvl w:val="0"/>
+          <w:numId w:val="1"/>
+        </w:numPr>
+      </w:pPr>
       <w:r>
         <w:t>MiReX</w:t>
       </w:r>
-      <w:proofErr w:type="spellEnd"/>
     </w:p>
     <w:p>
       <w:pPr>
@@ -166,15 +159,7 @@
         </w:numPr>
       </w:pPr>
       <w:r>
-        <w:t xml:space="preserve">ANU library resources – ANU </w:t>
-      </w:r>
-      <w:proofErr w:type="spellStart"/>
-      <w:r>
-        <w:t>SuperSearch</w:t>
-      </w:r>
-      <w:proofErr w:type="spellEnd"/>
-      <w:r>
-        <w:t xml:space="preserve"> through reverse proxy. Great for citations </w:t>
+        <w:t xml:space="preserve">ANU library resources – ANU SuperSearch through reverse proxy. Great for citations </w:t>
       </w:r>
     </w:p>
     <w:p>
@@ -216,15 +201,7 @@
         </w:numPr>
       </w:pPr>
       <w:r>
-        <w:t xml:space="preserve">ANU </w:t>
-      </w:r>
-      <w:proofErr w:type="spellStart"/>
-      <w:r>
-        <w:t>SuperSearch</w:t>
-      </w:r>
-      <w:proofErr w:type="spellEnd"/>
-      <w:r>
-        <w:t xml:space="preserve"> : Automatic Chord Estimation </w:t>
+        <w:t xml:space="preserve">ANU SuperSearch : Automatic Chord Estimation </w:t>
       </w:r>
     </w:p>
     <w:p>
@@ -271,48 +248,19 @@
         <w:t>ing</w:t>
       </w:r>
       <w:r>
-        <w:t xml:space="preserve"> article on future challenges – [ E. </w:t>
-      </w:r>
-      <w:proofErr w:type="spellStart"/>
-      <w:r>
-        <w:t>Benetos</w:t>
-      </w:r>
-      <w:proofErr w:type="spellEnd"/>
-      <w:r>
-        <w:t xml:space="preserve">, S. Dixon, D. </w:t>
-      </w:r>
-      <w:proofErr w:type="spellStart"/>
-      <w:r>
-        <w:t>Giannoulis</w:t>
-      </w:r>
-      <w:proofErr w:type="spellEnd"/>
-      <w:r>
-        <w:t xml:space="preserve">, H. Kirchhoff, and A. </w:t>
-      </w:r>
-      <w:proofErr w:type="spellStart"/>
-      <w:r>
-        <w:t>Klapuri</w:t>
-      </w:r>
-      <w:proofErr w:type="spellEnd"/>
-      <w:r>
-        <w:t xml:space="preserve">, “Automatic music transcription: Challenges and future directions,” J. Intelligent Inform. Syst., vol. 41, no. 3, pp. 407–434, 2013 ] </w:t>
-      </w:r>
-    </w:p>
-    <w:p>
-      <w:pPr>
-        <w:pStyle w:val="ListParagraph"/>
-        <w:numPr>
-          <w:ilvl w:val="0"/>
-          <w:numId w:val="1"/>
-        </w:numPr>
-      </w:pPr>
-      <w:proofErr w:type="spellStart"/>
-      <w:r>
-        <w:t>MiReX</w:t>
-      </w:r>
-      <w:proofErr w:type="spellEnd"/>
-      <w:r>
-        <w:t xml:space="preserve"> 2018 results</w:t>
+        <w:t xml:space="preserve"> article on future challenges – [ E. Benetos, S. Dixon, D. Giannoulis, H. Kirchhoff, and A. Klapuri, “Automatic music transcription: Challenges and future directions,” J. Intelligent Inform. Syst., vol. 41, no. 3, pp. 407–434, 2013 ] </w:t>
+      </w:r>
+    </w:p>
+    <w:p>
+      <w:pPr>
+        <w:pStyle w:val="ListParagraph"/>
+        <w:numPr>
+          <w:ilvl w:val="0"/>
+          <w:numId w:val="1"/>
+        </w:numPr>
+      </w:pPr>
+      <w:r>
+        <w:t>MiReX 2018 results</w:t>
       </w:r>
     </w:p>
     <w:p>
@@ -355,31 +303,7 @@
         <w:t>Finished</w:t>
       </w:r>
       <w:r>
-        <w:t xml:space="preserve"> article on future challenges – [ E. </w:t>
-      </w:r>
-      <w:proofErr w:type="spellStart"/>
-      <w:r>
-        <w:t>Benetos</w:t>
-      </w:r>
-      <w:proofErr w:type="spellEnd"/>
-      <w:r>
-        <w:t xml:space="preserve">, S. Dixon, D. </w:t>
-      </w:r>
-      <w:proofErr w:type="spellStart"/>
-      <w:r>
-        <w:t>Giannoulis</w:t>
-      </w:r>
-      <w:proofErr w:type="spellEnd"/>
-      <w:r>
-        <w:t xml:space="preserve">, H. Kirchhoff, and A. </w:t>
-      </w:r>
-      <w:proofErr w:type="spellStart"/>
-      <w:r>
-        <w:t>Klapuri</w:t>
-      </w:r>
-      <w:proofErr w:type="spellEnd"/>
-      <w:r>
-        <w:t xml:space="preserve">, “Automatic music transcription: Challenges and future directions,” J. Intelligent Inform. Syst., vol. 41, no. 3, pp. 407–434, 2013 ] </w:t>
+        <w:t xml:space="preserve"> article on future challenges – [ E. Benetos, S. Dixon, D. Giannoulis, H. Kirchhoff, and A. Klapuri, “Automatic music transcription: Challenges and future directions,” J. Intelligent Inform. Syst., vol. 41, no. 3, pp. 407–434, 2013 ] </w:t>
       </w:r>
     </w:p>
     <w:p>
@@ -403,15 +327,7 @@
         </w:numPr>
       </w:pPr>
       <w:r>
-        <w:t xml:space="preserve">Started to read  - [M. Müller, D. P. Ellis, A. </w:t>
-      </w:r>
-      <w:proofErr w:type="spellStart"/>
-      <w:r>
-        <w:t>Klapuri</w:t>
-      </w:r>
-      <w:proofErr w:type="spellEnd"/>
-      <w:r>
-        <w:t xml:space="preserve">, and G. Richard, “Signal processing for music analysis,” IEEE J. Sel. Topics Signal Process., vol. 5, no. 6, pp. 1088–1110, 2011] </w:t>
+        <w:t xml:space="preserve">Started to read  - [M. Müller, D. P. Ellis, A. Klapuri, and G. Richard, “Signal processing for music analysis,” IEEE J. Sel. Topics Signal Process., vol. 5, no. 6, pp. 1088–1110, 2011] </w:t>
       </w:r>
     </w:p>
     <w:p>
@@ -446,15 +362,7 @@
         </w:numPr>
       </w:pPr>
       <w:r>
-        <w:t xml:space="preserve">[M. Müller, D. P. Ellis, A. </w:t>
-      </w:r>
-      <w:proofErr w:type="spellStart"/>
-      <w:r>
-        <w:t>Klapuri</w:t>
-      </w:r>
-      <w:proofErr w:type="spellEnd"/>
-      <w:r>
-        <w:t xml:space="preserve">, and G. Richard, “Signal processing for music analysis,” IEEE J. Sel. Topics Signal Process., vol. 5, no. 6, pp. 1088–1110, 2011] </w:t>
+        <w:t xml:space="preserve">[M. Müller, D. P. Ellis, A. Klapuri, and G. Richard, “Signal processing for music analysis,” IEEE J. Sel. Topics Signal Process., vol. 5, no. 6, pp. 1088–1110, 2011] </w:t>
       </w:r>
     </w:p>
     <w:p>
@@ -492,15 +400,7 @@
         </w:numPr>
       </w:pPr>
       <w:r>
-        <w:t xml:space="preserve">[M. Müller, D. P. Ellis, A. </w:t>
-      </w:r>
-      <w:proofErr w:type="spellStart"/>
-      <w:r>
-        <w:t>Klapuri</w:t>
-      </w:r>
-      <w:proofErr w:type="spellEnd"/>
-      <w:r>
-        <w:t xml:space="preserve">, and G. Richard, “Signal processing for music analysis,” IEEE J. Sel. Topics Signal Process., vol. 5, no. 6, pp. 1088–1110, 2011] </w:t>
+        <w:t xml:space="preserve">[M. Müller, D. P. Ellis, A. Klapuri, and G. Richard, “Signal processing for music analysis,” IEEE J. Sel. Topics Signal Process., vol. 5, no. 6, pp. 1088–1110, 2011] </w:t>
       </w:r>
     </w:p>
     <w:p>
@@ -541,35 +441,19 @@
         </w:numPr>
       </w:pPr>
       <w:r>
-        <w:t xml:space="preserve">Anna </w:t>
-      </w:r>
-      <w:proofErr w:type="spellStart"/>
-      <w:r>
-        <w:t>Wszeborowska</w:t>
-      </w:r>
-      <w:proofErr w:type="spellEnd"/>
-      <w:r>
-        <w:t xml:space="preserve"> – Music Transcription with Python</w:t>
-      </w:r>
-    </w:p>
-    <w:p>
-      <w:pPr>
-        <w:pStyle w:val="ListParagraph"/>
-        <w:numPr>
-          <w:ilvl w:val="1"/>
-          <w:numId w:val="1"/>
-        </w:numPr>
-      </w:pPr>
-      <w:r>
-        <w:t xml:space="preserve">Forked </w:t>
-      </w:r>
-      <w:proofErr w:type="spellStart"/>
-      <w:r>
-        <w:t>github</w:t>
-      </w:r>
-      <w:proofErr w:type="spellEnd"/>
-      <w:r>
-        <w:t xml:space="preserve"> repo – rtmonoaudio2midi, great for prototyping</w:t>
+        <w:t>Anna Wszeborowska – Music Transcription with Python</w:t>
+      </w:r>
+    </w:p>
+    <w:p>
+      <w:pPr>
+        <w:pStyle w:val="ListParagraph"/>
+        <w:numPr>
+          <w:ilvl w:val="1"/>
+          <w:numId w:val="1"/>
+        </w:numPr>
+      </w:pPr>
+      <w:r>
+        <w:t>Forked github repo – rtmonoaudio2midi, great for prototyping</w:t>
       </w:r>
     </w:p>
     <w:p>
@@ -618,15 +502,7 @@
         </w:numPr>
       </w:pPr>
       <w:r>
-        <w:t xml:space="preserve">[M. Müller, D. P. Ellis, A. </w:t>
-      </w:r>
-      <w:proofErr w:type="spellStart"/>
-      <w:r>
-        <w:t>Klapuri</w:t>
-      </w:r>
-      <w:proofErr w:type="spellEnd"/>
-      <w:r>
-        <w:t xml:space="preserve">, and G. Richard, “Signal processing for music analysis,” IEEE J. Sel. Topics Signal Process., vol. 5, no. 6, pp. 1088–1110, 2011] </w:t>
+        <w:t xml:space="preserve">[M. Müller, D. P. Ellis, A. Klapuri, and G. Richard, “Signal processing for music analysis,” IEEE J. Sel. Topics Signal Process., vol. 5, no. 6, pp. 1088–1110, 2011] </w:t>
       </w:r>
     </w:p>
     <w:p>
@@ -650,15 +526,7 @@
         </w:numPr>
       </w:pPr>
       <w:r>
-        <w:t xml:space="preserve">Installed </w:t>
-      </w:r>
-      <w:proofErr w:type="spellStart"/>
-      <w:r>
-        <w:t>librosa</w:t>
-      </w:r>
-      <w:proofErr w:type="spellEnd"/>
-      <w:r>
-        <w:t xml:space="preserve"> : </w:t>
+        <w:t xml:space="preserve">Installed librosa : </w:t>
       </w:r>
       <w:hyperlink r:id="rId8" w:history="1">
         <w:r>
@@ -713,23 +581,7 @@
         </w:numPr>
       </w:pPr>
       <w:r>
-        <w:t xml:space="preserve">Successfully produced </w:t>
-      </w:r>
-      <w:proofErr w:type="spellStart"/>
-      <w:r>
-        <w:t>chromagram</w:t>
-      </w:r>
-      <w:proofErr w:type="spellEnd"/>
-      <w:r>
-        <w:t xml:space="preserve"> of a </w:t>
-      </w:r>
-      <w:proofErr w:type="gramStart"/>
-      <w:r>
-        <w:t>12 bar</w:t>
-      </w:r>
-      <w:proofErr w:type="gramEnd"/>
-      <w:r>
-        <w:t xml:space="preserve"> blues recording</w:t>
+        <w:t>Successfully produced chromagram of a 12 bar blues recording</w:t>
       </w:r>
     </w:p>
     <w:p>
@@ -757,21 +609,7 @@
         <w:rPr>
           <w:rStyle w:val="Hyperlink"/>
         </w:rPr>
-        <w:t xml:space="preserve">IEEE Referencing Generator: Citation Generator by Cite This </w:t>
-      </w:r>
-      <w:proofErr w:type="gramStart"/>
-      <w:r>
-        <w:rPr>
-          <w:rStyle w:val="Hyperlink"/>
-        </w:rPr>
-        <w:t>For</w:t>
-      </w:r>
-      <w:proofErr w:type="gramEnd"/>
-      <w:r>
-        <w:rPr>
-          <w:rStyle w:val="Hyperlink"/>
-        </w:rPr>
-        <w:t xml:space="preserve"> Me</w:t>
+        <w:t>IEEE Referencing Generator: Citation Generator by Cite This For Me</w:t>
       </w:r>
       <w:r>
         <w:rPr>
@@ -878,15 +716,7 @@
         <w:t>Great textbook for DSP</w:t>
       </w:r>
       <w:r>
-        <w:t xml:space="preserve"> – </w:t>
-      </w:r>
-      <w:proofErr w:type="gramStart"/>
-      <w:r>
-        <w:t>pay</w:t>
-      </w:r>
-      <w:proofErr w:type="gramEnd"/>
-      <w:r>
-        <w:t xml:space="preserve"> for full access</w:t>
+        <w:t xml:space="preserve"> – pay for full access</w:t>
       </w:r>
     </w:p>
     <w:p>
@@ -926,15 +756,7 @@
         </w:numPr>
       </w:pPr>
       <w:r>
-        <w:t xml:space="preserve">Finished [M. Müller, D. P. Ellis, A. </w:t>
-      </w:r>
-      <w:proofErr w:type="spellStart"/>
-      <w:r>
-        <w:t>Klapuri</w:t>
-      </w:r>
-      <w:proofErr w:type="spellEnd"/>
-      <w:r>
-        <w:t xml:space="preserve">, and G. Richard, “Signal processing for music analysis,” IEEE J. Sel. Topics Signal Process., vol. 5, no. 6, pp. 1088–1110, 2011] </w:t>
+        <w:t xml:space="preserve">Finished [M. Müller, D. P. Ellis, A. Klapuri, and G. Richard, “Signal processing for music analysis,” IEEE J. Sel. Topics Signal Process., vol. 5, no. 6, pp. 1088–1110, 2011] </w:t>
       </w:r>
     </w:p>
     <w:p>
@@ -999,15 +821,7 @@
         </w:numPr>
       </w:pPr>
       <w:r>
-        <w:t xml:space="preserve">Constructed </w:t>
-      </w:r>
-      <w:proofErr w:type="spellStart"/>
-      <w:r>
-        <w:t>tempogram</w:t>
-      </w:r>
-      <w:proofErr w:type="spellEnd"/>
-      <w:r>
-        <w:t xml:space="preserve"> of sample blues recording </w:t>
+        <w:t xml:space="preserve">Constructed tempogram of sample blues recording </w:t>
       </w:r>
     </w:p>
     <w:p>
@@ -1042,15 +856,7 @@
         </w:numPr>
       </w:pPr>
       <w:r>
-        <w:t xml:space="preserve">Fourier series Michel Van </w:t>
-      </w:r>
-      <w:proofErr w:type="spellStart"/>
-      <w:r>
-        <w:t>Biezen</w:t>
-      </w:r>
-      <w:proofErr w:type="spellEnd"/>
-      <w:r>
-        <w:t xml:space="preserve"> : </w:t>
+        <w:t xml:space="preserve">Fourier series Michel Van Biezen : </w:t>
       </w:r>
       <w:bookmarkStart w:id="1" w:name="_Hlk17659490"/>
       <w:r>
@@ -1088,15 +894,7 @@
         </w:numPr>
       </w:pPr>
       <w:r>
-        <w:t xml:space="preserve">Watched this lecture from Brian McFee the co-author of the </w:t>
-      </w:r>
-      <w:proofErr w:type="spellStart"/>
-      <w:r>
-        <w:t>librosa</w:t>
-      </w:r>
-      <w:proofErr w:type="spellEnd"/>
-      <w:r>
-        <w:t xml:space="preserve"> library</w:t>
+        <w:t>Watched this lecture from Brian McFee the co-author of the librosa library</w:t>
       </w:r>
     </w:p>
     <w:p>
@@ -1121,15 +919,7 @@
         </w:numPr>
       </w:pPr>
       <w:r>
-        <w:t xml:space="preserve">Provides </w:t>
-      </w:r>
-      <w:proofErr w:type="gramStart"/>
-      <w:r>
-        <w:t>a number of</w:t>
-      </w:r>
-      <w:proofErr w:type="gramEnd"/>
-      <w:r>
-        <w:t xml:space="preserve"> spectral analysis, beat tracking and temporal structure analysis tools </w:t>
+        <w:t xml:space="preserve">Provides a number of spectral analysis, beat tracking and temporal structure analysis tools </w:t>
       </w:r>
     </w:p>
     <w:p>
@@ -1175,13 +965,8 @@
           <w:numId w:val="3"/>
         </w:numPr>
       </w:pPr>
-      <w:proofErr w:type="spellStart"/>
-      <w:r>
-        <w:t>Mir_eval</w:t>
-      </w:r>
-      <w:proofErr w:type="spellEnd"/>
-      <w:r>
-        <w:t xml:space="preserve"> library: </w:t>
+      <w:r>
+        <w:t xml:space="preserve">Mir_eval library: </w:t>
       </w:r>
       <w:hyperlink r:id="rId14" w:history="1">
         <w:r>
@@ -1218,15 +1003,7 @@
         </w:numPr>
       </w:pPr>
       <w:r>
-        <w:t xml:space="preserve">Dr. E. </w:t>
-      </w:r>
-      <w:proofErr w:type="spellStart"/>
-      <w:r>
-        <w:t>Benetos</w:t>
-      </w:r>
-      <w:proofErr w:type="spellEnd"/>
-      <w:r>
-        <w:t xml:space="preserve"> NUS tutorial - </w:t>
+        <w:t xml:space="preserve">Dr. E. Benetos NUS tutorial - </w:t>
       </w:r>
       <w:hyperlink r:id="rId15" w:history="1">
         <w:r>
@@ -1263,15 +1040,7 @@
         </w:numPr>
       </w:pPr>
       <w:r>
-        <w:t xml:space="preserve">Dr. E. </w:t>
-      </w:r>
-      <w:proofErr w:type="spellStart"/>
-      <w:r>
-        <w:t>Benetos</w:t>
-      </w:r>
-      <w:proofErr w:type="spellEnd"/>
-      <w:r>
-        <w:t xml:space="preserve"> NUS tutorial - </w:t>
+        <w:t xml:space="preserve">Dr. E. Benetos NUS tutorial - </w:t>
       </w:r>
       <w:hyperlink r:id="rId16" w:history="1">
         <w:r>
@@ -1426,8 +1195,6 @@
       <w:r>
         <w:t xml:space="preserve"> </w:t>
       </w:r>
-      <w:bookmarkStart w:id="2" w:name="_GoBack"/>
-      <w:bookmarkEnd w:id="2"/>
       <w:r>
         <w:t xml:space="preserve"> </w:t>
       </w:r>
@@ -1599,14 +1366,9 @@
           <w:numId w:val="4"/>
         </w:numPr>
       </w:pPr>
-      <w:proofErr w:type="spellStart"/>
       <w:r>
         <w:lastRenderedPageBreak/>
-        <w:t>MusicNet</w:t>
-      </w:r>
-      <w:proofErr w:type="spellEnd"/>
-      <w:r>
-        <w:t xml:space="preserve"> : </w:t>
+        <w:t xml:space="preserve">MusicNet : </w:t>
       </w:r>
       <w:hyperlink r:id="rId23" w:history="1">
         <w:r>
@@ -1628,13 +1390,8 @@
           <w:numId w:val="4"/>
         </w:numPr>
       </w:pPr>
-      <w:proofErr w:type="spellStart"/>
-      <w:r>
-        <w:t>Labrosa</w:t>
-      </w:r>
-      <w:proofErr w:type="spellEnd"/>
-      <w:r>
-        <w:t xml:space="preserve"> access: </w:t>
+      <w:r>
+        <w:t xml:space="preserve">Labrosa access: </w:t>
       </w:r>
       <w:hyperlink r:id="rId24" w:history="1">
         <w:r>
@@ -1656,13 +1413,8 @@
           <w:numId w:val="4"/>
         </w:numPr>
       </w:pPr>
-      <w:proofErr w:type="spellStart"/>
-      <w:r>
-        <w:t>MusicNet</w:t>
-      </w:r>
-      <w:proofErr w:type="spellEnd"/>
-      <w:r>
-        <w:t xml:space="preserve"> has annotated ground truths for all the recordings </w:t>
+      <w:r>
+        <w:t xml:space="preserve">MusicNet has annotated ground truths for all the recordings </w:t>
       </w:r>
     </w:p>
     <w:p>
@@ -1762,54 +1514,20 @@
           <w:numId w:val="4"/>
         </w:numPr>
       </w:pPr>
-      <w:proofErr w:type="spellStart"/>
-      <w:r>
-        <w:t>Cqt</w:t>
-      </w:r>
-      <w:proofErr w:type="spellEnd"/>
-      <w:r>
-        <w:t xml:space="preserve"> with dimensions </w:t>
-      </w:r>
-      <w:proofErr w:type="spellStart"/>
-      <w:r>
-        <w:t>number_frames</w:t>
-      </w:r>
-      <w:proofErr w:type="spellEnd"/>
-      <w:r>
-        <w:t xml:space="preserve"> x </w:t>
-      </w:r>
-      <w:proofErr w:type="spellStart"/>
-      <w:r>
-        <w:t>number_bins</w:t>
-      </w:r>
-      <w:proofErr w:type="spellEnd"/>
-    </w:p>
-    <w:p>
-      <w:pPr>
-        <w:pStyle w:val="ListParagraph"/>
-        <w:numPr>
-          <w:ilvl w:val="1"/>
-          <w:numId w:val="4"/>
-        </w:numPr>
-      </w:pPr>
-      <w:r>
-        <w:t xml:space="preserve">Binary labels with dimensions </w:t>
-      </w:r>
-      <w:proofErr w:type="spellStart"/>
-      <w:r>
-        <w:t>number_frames</w:t>
-      </w:r>
-      <w:proofErr w:type="spellEnd"/>
-      <w:r>
-        <w:t xml:space="preserve"> x </w:t>
-      </w:r>
-      <w:proofErr w:type="spellStart"/>
-      <w:r>
-        <w:t>number_of_notes</w:t>
-      </w:r>
-      <w:proofErr w:type="spellEnd"/>
-      <w:r>
-        <w:t xml:space="preserve"> </w:t>
+      <w:r>
+        <w:t>Cqt with dimensions number_frames x number_bins</w:t>
+      </w:r>
+    </w:p>
+    <w:p>
+      <w:pPr>
+        <w:pStyle w:val="ListParagraph"/>
+        <w:numPr>
+          <w:ilvl w:val="1"/>
+          <w:numId w:val="4"/>
+        </w:numPr>
+      </w:pPr>
+      <w:r>
+        <w:t xml:space="preserve">Binary labels with dimensions number_frames x number_of_notes </w:t>
       </w:r>
     </w:p>
     <w:p>
@@ -1831,7 +1549,15 @@
     </w:p>
     <w:p>
       <w:r>
-        <w:t>13/9/19</w:t>
+        <w:t>1</w:t>
+      </w:r>
+      <w:r>
+        <w:t>5</w:t>
+      </w:r>
+      <w:bookmarkStart w:id="2" w:name="_GoBack"/>
+      <w:bookmarkEnd w:id="2"/>
+      <w:r>
+        <w:t>/9/19</w:t>
       </w:r>
     </w:p>
     <w:p>
@@ -1859,19 +1585,7 @@
           <w:rPr>
             <w:rStyle w:val="Hyperlink"/>
           </w:rPr>
-          <w:t>http://www.dsp</w:t>
-        </w:r>
-        <w:r>
-          <w:rPr>
-            <w:rStyle w:val="Hyperlink"/>
-          </w:rPr>
-          <w:t>g</w:t>
-        </w:r>
-        <w:r>
-          <w:rPr>
-            <w:rStyle w:val="Hyperlink"/>
-          </w:rPr>
-          <w:t>uide.com/ch6/1.htm</w:t>
+          <w:t>http://www.dspguide.com/ch6/1.htm</w:t>
         </w:r>
       </w:hyperlink>
       <w:r>
@@ -1891,6 +1605,18 @@
       </w:r>
       <w:r>
         <w:t xml:space="preserve"> review </w:t>
+      </w:r>
+    </w:p>
+    <w:p>
+      <w:pPr>
+        <w:pStyle w:val="ListParagraph"/>
+        <w:numPr>
+          <w:ilvl w:val="0"/>
+          <w:numId w:val="4"/>
+        </w:numPr>
+      </w:pPr>
+      <w:r>
+        <w:t>NMF research</w:t>
       </w:r>
     </w:p>
     <w:sectPr>

--- a/researchLog.docx
+++ b/researchLog.docx
@@ -64,21 +64,28 @@
           <w:numId w:val="1"/>
         </w:numPr>
       </w:pPr>
-      <w:r>
-        <w:t xml:space="preserve">Chordino chord estimator – tried it out on a Bill Evans recording </w:t>
-      </w:r>
-    </w:p>
-    <w:p>
-      <w:pPr>
-        <w:pStyle w:val="ListParagraph"/>
-        <w:numPr>
-          <w:ilvl w:val="0"/>
-          <w:numId w:val="1"/>
-        </w:numPr>
-      </w:pPr>
+      <w:proofErr w:type="spellStart"/>
+      <w:r>
+        <w:t>Chordino</w:t>
+      </w:r>
+      <w:proofErr w:type="spellEnd"/>
+      <w:r>
+        <w:t xml:space="preserve"> chord estimator – tried it out on a Bill Evans recording </w:t>
+      </w:r>
+    </w:p>
+    <w:p>
+      <w:pPr>
+        <w:pStyle w:val="ListParagraph"/>
+        <w:numPr>
+          <w:ilvl w:val="0"/>
+          <w:numId w:val="1"/>
+        </w:numPr>
+      </w:pPr>
+      <w:proofErr w:type="spellStart"/>
       <w:r>
         <w:t>MiReX</w:t>
       </w:r>
+      <w:proofErr w:type="spellEnd"/>
     </w:p>
     <w:p>
       <w:pPr>
@@ -159,7 +166,15 @@
         </w:numPr>
       </w:pPr>
       <w:r>
-        <w:t xml:space="preserve">ANU library resources – ANU SuperSearch through reverse proxy. Great for citations </w:t>
+        <w:t xml:space="preserve">ANU library resources – ANU </w:t>
+      </w:r>
+      <w:proofErr w:type="spellStart"/>
+      <w:r>
+        <w:t>SuperSearch</w:t>
+      </w:r>
+      <w:proofErr w:type="spellEnd"/>
+      <w:r>
+        <w:t xml:space="preserve"> through reverse proxy. Great for citations </w:t>
       </w:r>
     </w:p>
     <w:p>
@@ -201,7 +216,15 @@
         </w:numPr>
       </w:pPr>
       <w:r>
-        <w:t xml:space="preserve">ANU SuperSearch : Automatic Chord Estimation </w:t>
+        <w:t xml:space="preserve">ANU </w:t>
+      </w:r>
+      <w:proofErr w:type="spellStart"/>
+      <w:r>
+        <w:t>SuperSearch</w:t>
+      </w:r>
+      <w:proofErr w:type="spellEnd"/>
+      <w:r>
+        <w:t xml:space="preserve"> : Automatic Chord Estimation </w:t>
       </w:r>
     </w:p>
     <w:p>
@@ -248,19 +271,48 @@
         <w:t>ing</w:t>
       </w:r>
       <w:r>
-        <w:t xml:space="preserve"> article on future challenges – [ E. Benetos, S. Dixon, D. Giannoulis, H. Kirchhoff, and A. Klapuri, “Automatic music transcription: Challenges and future directions,” J. Intelligent Inform. Syst., vol. 41, no. 3, pp. 407–434, 2013 ] </w:t>
-      </w:r>
-    </w:p>
-    <w:p>
-      <w:pPr>
-        <w:pStyle w:val="ListParagraph"/>
-        <w:numPr>
-          <w:ilvl w:val="0"/>
-          <w:numId w:val="1"/>
-        </w:numPr>
-      </w:pPr>
-      <w:r>
-        <w:t>MiReX 2018 results</w:t>
+        <w:t xml:space="preserve"> article on future challenges – [ E. </w:t>
+      </w:r>
+      <w:proofErr w:type="spellStart"/>
+      <w:r>
+        <w:t>Benetos</w:t>
+      </w:r>
+      <w:proofErr w:type="spellEnd"/>
+      <w:r>
+        <w:t xml:space="preserve">, S. Dixon, D. </w:t>
+      </w:r>
+      <w:proofErr w:type="spellStart"/>
+      <w:r>
+        <w:t>Giannoulis</w:t>
+      </w:r>
+      <w:proofErr w:type="spellEnd"/>
+      <w:r>
+        <w:t xml:space="preserve">, H. Kirchhoff, and A. </w:t>
+      </w:r>
+      <w:proofErr w:type="spellStart"/>
+      <w:r>
+        <w:t>Klapuri</w:t>
+      </w:r>
+      <w:proofErr w:type="spellEnd"/>
+      <w:r>
+        <w:t xml:space="preserve">, “Automatic music transcription: Challenges and future directions,” J. Intelligent Inform. Syst., vol. 41, no. 3, pp. 407–434, 2013 ] </w:t>
+      </w:r>
+    </w:p>
+    <w:p>
+      <w:pPr>
+        <w:pStyle w:val="ListParagraph"/>
+        <w:numPr>
+          <w:ilvl w:val="0"/>
+          <w:numId w:val="1"/>
+        </w:numPr>
+      </w:pPr>
+      <w:proofErr w:type="spellStart"/>
+      <w:r>
+        <w:t>MiReX</w:t>
+      </w:r>
+      <w:proofErr w:type="spellEnd"/>
+      <w:r>
+        <w:t xml:space="preserve"> 2018 results</w:t>
       </w:r>
     </w:p>
     <w:p>
@@ -303,7 +355,31 @@
         <w:t>Finished</w:t>
       </w:r>
       <w:r>
-        <w:t xml:space="preserve"> article on future challenges – [ E. Benetos, S. Dixon, D. Giannoulis, H. Kirchhoff, and A. Klapuri, “Automatic music transcription: Challenges and future directions,” J. Intelligent Inform. Syst., vol. 41, no. 3, pp. 407–434, 2013 ] </w:t>
+        <w:t xml:space="preserve"> article on future challenges – [ E. </w:t>
+      </w:r>
+      <w:proofErr w:type="spellStart"/>
+      <w:r>
+        <w:t>Benetos</w:t>
+      </w:r>
+      <w:proofErr w:type="spellEnd"/>
+      <w:r>
+        <w:t xml:space="preserve">, S. Dixon, D. </w:t>
+      </w:r>
+      <w:proofErr w:type="spellStart"/>
+      <w:r>
+        <w:t>Giannoulis</w:t>
+      </w:r>
+      <w:proofErr w:type="spellEnd"/>
+      <w:r>
+        <w:t xml:space="preserve">, H. Kirchhoff, and A. </w:t>
+      </w:r>
+      <w:proofErr w:type="spellStart"/>
+      <w:r>
+        <w:t>Klapuri</w:t>
+      </w:r>
+      <w:proofErr w:type="spellEnd"/>
+      <w:r>
+        <w:t xml:space="preserve">, “Automatic music transcription: Challenges and future directions,” J. Intelligent Inform. Syst., vol. 41, no. 3, pp. 407–434, 2013 ] </w:t>
       </w:r>
     </w:p>
     <w:p>
@@ -327,7 +403,15 @@
         </w:numPr>
       </w:pPr>
       <w:r>
-        <w:t xml:space="preserve">Started to read  - [M. Müller, D. P. Ellis, A. Klapuri, and G. Richard, “Signal processing for music analysis,” IEEE J. Sel. Topics Signal Process., vol. 5, no. 6, pp. 1088–1110, 2011] </w:t>
+        <w:t xml:space="preserve">Started to read  - [M. Müller, D. P. Ellis, A. </w:t>
+      </w:r>
+      <w:proofErr w:type="spellStart"/>
+      <w:r>
+        <w:t>Klapuri</w:t>
+      </w:r>
+      <w:proofErr w:type="spellEnd"/>
+      <w:r>
+        <w:t xml:space="preserve">, and G. Richard, “Signal processing for music analysis,” IEEE J. Sel. Topics Signal Process., vol. 5, no. 6, pp. 1088–1110, 2011] </w:t>
       </w:r>
     </w:p>
     <w:p>
@@ -362,7 +446,15 @@
         </w:numPr>
       </w:pPr>
       <w:r>
-        <w:t xml:space="preserve">[M. Müller, D. P. Ellis, A. Klapuri, and G. Richard, “Signal processing for music analysis,” IEEE J. Sel. Topics Signal Process., vol. 5, no. 6, pp. 1088–1110, 2011] </w:t>
+        <w:t xml:space="preserve">[M. Müller, D. P. Ellis, A. </w:t>
+      </w:r>
+      <w:proofErr w:type="spellStart"/>
+      <w:r>
+        <w:t>Klapuri</w:t>
+      </w:r>
+      <w:proofErr w:type="spellEnd"/>
+      <w:r>
+        <w:t xml:space="preserve">, and G. Richard, “Signal processing for music analysis,” IEEE J. Sel. Topics Signal Process., vol. 5, no. 6, pp. 1088–1110, 2011] </w:t>
       </w:r>
     </w:p>
     <w:p>
@@ -400,7 +492,15 @@
         </w:numPr>
       </w:pPr>
       <w:r>
-        <w:t xml:space="preserve">[M. Müller, D. P. Ellis, A. Klapuri, and G. Richard, “Signal processing for music analysis,” IEEE J. Sel. Topics Signal Process., vol. 5, no. 6, pp. 1088–1110, 2011] </w:t>
+        <w:t xml:space="preserve">[M. Müller, D. P. Ellis, A. </w:t>
+      </w:r>
+      <w:proofErr w:type="spellStart"/>
+      <w:r>
+        <w:t>Klapuri</w:t>
+      </w:r>
+      <w:proofErr w:type="spellEnd"/>
+      <w:r>
+        <w:t xml:space="preserve">, and G. Richard, “Signal processing for music analysis,” IEEE J. Sel. Topics Signal Process., vol. 5, no. 6, pp. 1088–1110, 2011] </w:t>
       </w:r>
     </w:p>
     <w:p>
@@ -441,19 +541,35 @@
         </w:numPr>
       </w:pPr>
       <w:r>
-        <w:t>Anna Wszeborowska – Music Transcription with Python</w:t>
-      </w:r>
-    </w:p>
-    <w:p>
-      <w:pPr>
-        <w:pStyle w:val="ListParagraph"/>
-        <w:numPr>
-          <w:ilvl w:val="1"/>
-          <w:numId w:val="1"/>
-        </w:numPr>
-      </w:pPr>
-      <w:r>
-        <w:t>Forked github repo – rtmonoaudio2midi, great for prototyping</w:t>
+        <w:t xml:space="preserve">Anna </w:t>
+      </w:r>
+      <w:proofErr w:type="spellStart"/>
+      <w:r>
+        <w:t>Wszeborowska</w:t>
+      </w:r>
+      <w:proofErr w:type="spellEnd"/>
+      <w:r>
+        <w:t xml:space="preserve"> – Music Transcription with Python</w:t>
+      </w:r>
+    </w:p>
+    <w:p>
+      <w:pPr>
+        <w:pStyle w:val="ListParagraph"/>
+        <w:numPr>
+          <w:ilvl w:val="1"/>
+          <w:numId w:val="1"/>
+        </w:numPr>
+      </w:pPr>
+      <w:r>
+        <w:t xml:space="preserve">Forked </w:t>
+      </w:r>
+      <w:proofErr w:type="spellStart"/>
+      <w:r>
+        <w:t>github</w:t>
+      </w:r>
+      <w:proofErr w:type="spellEnd"/>
+      <w:r>
+        <w:t xml:space="preserve"> repo – rtmonoaudio2midi, great for prototyping</w:t>
       </w:r>
     </w:p>
     <w:p>
@@ -502,7 +618,15 @@
         </w:numPr>
       </w:pPr>
       <w:r>
-        <w:t xml:space="preserve">[M. Müller, D. P. Ellis, A. Klapuri, and G. Richard, “Signal processing for music analysis,” IEEE J. Sel. Topics Signal Process., vol. 5, no. 6, pp. 1088–1110, 2011] </w:t>
+        <w:t xml:space="preserve">[M. Müller, D. P. Ellis, A. </w:t>
+      </w:r>
+      <w:proofErr w:type="spellStart"/>
+      <w:r>
+        <w:t>Klapuri</w:t>
+      </w:r>
+      <w:proofErr w:type="spellEnd"/>
+      <w:r>
+        <w:t xml:space="preserve">, and G. Richard, “Signal processing for music analysis,” IEEE J. Sel. Topics Signal Process., vol. 5, no. 6, pp. 1088–1110, 2011] </w:t>
       </w:r>
     </w:p>
     <w:p>
@@ -526,7 +650,15 @@
         </w:numPr>
       </w:pPr>
       <w:r>
-        <w:t xml:space="preserve">Installed librosa : </w:t>
+        <w:t xml:space="preserve">Installed </w:t>
+      </w:r>
+      <w:proofErr w:type="spellStart"/>
+      <w:r>
+        <w:t>librosa</w:t>
+      </w:r>
+      <w:proofErr w:type="spellEnd"/>
+      <w:r>
+        <w:t xml:space="preserve"> : </w:t>
       </w:r>
       <w:hyperlink r:id="rId8" w:history="1">
         <w:r>
@@ -581,7 +713,15 @@
         </w:numPr>
       </w:pPr>
       <w:r>
-        <w:t>Successfully produced chromagram of a 12 bar blues recording</w:t>
+        <w:t xml:space="preserve">Successfully produced </w:t>
+      </w:r>
+      <w:proofErr w:type="spellStart"/>
+      <w:r>
+        <w:t>chromagram</w:t>
+      </w:r>
+      <w:proofErr w:type="spellEnd"/>
+      <w:r>
+        <w:t xml:space="preserve"> of a 12 bar blues recording</w:t>
       </w:r>
     </w:p>
     <w:p>
@@ -756,7 +896,15 @@
         </w:numPr>
       </w:pPr>
       <w:r>
-        <w:t xml:space="preserve">Finished [M. Müller, D. P. Ellis, A. Klapuri, and G. Richard, “Signal processing for music analysis,” IEEE J. Sel. Topics Signal Process., vol. 5, no. 6, pp. 1088–1110, 2011] </w:t>
+        <w:t xml:space="preserve">Finished [M. Müller, D. P. Ellis, A. </w:t>
+      </w:r>
+      <w:proofErr w:type="spellStart"/>
+      <w:r>
+        <w:t>Klapuri</w:t>
+      </w:r>
+      <w:proofErr w:type="spellEnd"/>
+      <w:r>
+        <w:t xml:space="preserve">, and G. Richard, “Signal processing for music analysis,” IEEE J. Sel. Topics Signal Process., vol. 5, no. 6, pp. 1088–1110, 2011] </w:t>
       </w:r>
     </w:p>
     <w:p>
@@ -821,7 +969,15 @@
         </w:numPr>
       </w:pPr>
       <w:r>
-        <w:t xml:space="preserve">Constructed tempogram of sample blues recording </w:t>
+        <w:t xml:space="preserve">Constructed </w:t>
+      </w:r>
+      <w:proofErr w:type="spellStart"/>
+      <w:r>
+        <w:t>tempogram</w:t>
+      </w:r>
+      <w:proofErr w:type="spellEnd"/>
+      <w:r>
+        <w:t xml:space="preserve"> of sample blues recording </w:t>
       </w:r>
     </w:p>
     <w:p>
@@ -856,7 +1012,15 @@
         </w:numPr>
       </w:pPr>
       <w:r>
-        <w:t xml:space="preserve">Fourier series Michel Van Biezen : </w:t>
+        <w:t xml:space="preserve">Fourier series Michel Van </w:t>
+      </w:r>
+      <w:proofErr w:type="spellStart"/>
+      <w:r>
+        <w:t>Biezen</w:t>
+      </w:r>
+      <w:proofErr w:type="spellEnd"/>
+      <w:r>
+        <w:t xml:space="preserve"> : </w:t>
       </w:r>
       <w:bookmarkStart w:id="1" w:name="_Hlk17659490"/>
       <w:r>
@@ -894,7 +1058,15 @@
         </w:numPr>
       </w:pPr>
       <w:r>
-        <w:t>Watched this lecture from Brian McFee the co-author of the librosa library</w:t>
+        <w:t xml:space="preserve">Watched this lecture from Brian McFee the co-author of the </w:t>
+      </w:r>
+      <w:proofErr w:type="spellStart"/>
+      <w:r>
+        <w:t>librosa</w:t>
+      </w:r>
+      <w:proofErr w:type="spellEnd"/>
+      <w:r>
+        <w:t xml:space="preserve"> library</w:t>
       </w:r>
     </w:p>
     <w:p>
@@ -965,8 +1137,13 @@
           <w:numId w:val="3"/>
         </w:numPr>
       </w:pPr>
-      <w:r>
-        <w:t xml:space="preserve">Mir_eval library: </w:t>
+      <w:proofErr w:type="spellStart"/>
+      <w:r>
+        <w:t>Mir_eval</w:t>
+      </w:r>
+      <w:proofErr w:type="spellEnd"/>
+      <w:r>
+        <w:t xml:space="preserve"> library: </w:t>
       </w:r>
       <w:hyperlink r:id="rId14" w:history="1">
         <w:r>
@@ -1003,7 +1180,15 @@
         </w:numPr>
       </w:pPr>
       <w:r>
-        <w:t xml:space="preserve">Dr. E. Benetos NUS tutorial - </w:t>
+        <w:t xml:space="preserve">Dr. E. </w:t>
+      </w:r>
+      <w:proofErr w:type="spellStart"/>
+      <w:r>
+        <w:t>Benetos</w:t>
+      </w:r>
+      <w:proofErr w:type="spellEnd"/>
+      <w:r>
+        <w:t xml:space="preserve"> NUS tutorial - </w:t>
       </w:r>
       <w:hyperlink r:id="rId15" w:history="1">
         <w:r>
@@ -1040,7 +1225,15 @@
         </w:numPr>
       </w:pPr>
       <w:r>
-        <w:t xml:space="preserve">Dr. E. Benetos NUS tutorial - </w:t>
+        <w:t xml:space="preserve">Dr. E. </w:t>
+      </w:r>
+      <w:proofErr w:type="spellStart"/>
+      <w:r>
+        <w:t>Benetos</w:t>
+      </w:r>
+      <w:proofErr w:type="spellEnd"/>
+      <w:r>
+        <w:t xml:space="preserve"> NUS tutorial - </w:t>
       </w:r>
       <w:hyperlink r:id="rId16" w:history="1">
         <w:r>
@@ -1366,9 +1559,14 @@
           <w:numId w:val="4"/>
         </w:numPr>
       </w:pPr>
+      <w:proofErr w:type="spellStart"/>
       <w:r>
         <w:lastRenderedPageBreak/>
-        <w:t xml:space="preserve">MusicNet : </w:t>
+        <w:t>MusicNet</w:t>
+      </w:r>
+      <w:proofErr w:type="spellEnd"/>
+      <w:r>
+        <w:t xml:space="preserve"> : </w:t>
       </w:r>
       <w:hyperlink r:id="rId23" w:history="1">
         <w:r>
@@ -1390,8 +1588,13 @@
           <w:numId w:val="4"/>
         </w:numPr>
       </w:pPr>
-      <w:r>
-        <w:t xml:space="preserve">Labrosa access: </w:t>
+      <w:proofErr w:type="spellStart"/>
+      <w:r>
+        <w:t>Labrosa</w:t>
+      </w:r>
+      <w:proofErr w:type="spellEnd"/>
+      <w:r>
+        <w:t xml:space="preserve"> access: </w:t>
       </w:r>
       <w:hyperlink r:id="rId24" w:history="1">
         <w:r>
@@ -1413,8 +1616,13 @@
           <w:numId w:val="4"/>
         </w:numPr>
       </w:pPr>
-      <w:r>
-        <w:t xml:space="preserve">MusicNet has annotated ground truths for all the recordings </w:t>
+      <w:proofErr w:type="spellStart"/>
+      <w:r>
+        <w:t>MusicNet</w:t>
+      </w:r>
+      <w:proofErr w:type="spellEnd"/>
+      <w:r>
+        <w:t xml:space="preserve"> has annotated ground truths for all the recordings </w:t>
       </w:r>
     </w:p>
     <w:p>
@@ -1514,20 +1722,54 @@
           <w:numId w:val="4"/>
         </w:numPr>
       </w:pPr>
-      <w:r>
-        <w:t>Cqt with dimensions number_frames x number_bins</w:t>
-      </w:r>
-    </w:p>
-    <w:p>
-      <w:pPr>
-        <w:pStyle w:val="ListParagraph"/>
-        <w:numPr>
-          <w:ilvl w:val="1"/>
-          <w:numId w:val="4"/>
-        </w:numPr>
-      </w:pPr>
-      <w:r>
-        <w:t xml:space="preserve">Binary labels with dimensions number_frames x number_of_notes </w:t>
+      <w:proofErr w:type="spellStart"/>
+      <w:r>
+        <w:t>Cqt</w:t>
+      </w:r>
+      <w:proofErr w:type="spellEnd"/>
+      <w:r>
+        <w:t xml:space="preserve"> with dimensions </w:t>
+      </w:r>
+      <w:proofErr w:type="spellStart"/>
+      <w:r>
+        <w:t>number_frames</w:t>
+      </w:r>
+      <w:proofErr w:type="spellEnd"/>
+      <w:r>
+        <w:t xml:space="preserve"> x </w:t>
+      </w:r>
+      <w:proofErr w:type="spellStart"/>
+      <w:r>
+        <w:t>number_bins</w:t>
+      </w:r>
+      <w:proofErr w:type="spellEnd"/>
+    </w:p>
+    <w:p>
+      <w:pPr>
+        <w:pStyle w:val="ListParagraph"/>
+        <w:numPr>
+          <w:ilvl w:val="1"/>
+          <w:numId w:val="4"/>
+        </w:numPr>
+      </w:pPr>
+      <w:r>
+        <w:t xml:space="preserve">Binary labels with dimensions </w:t>
+      </w:r>
+      <w:proofErr w:type="spellStart"/>
+      <w:r>
+        <w:t>number_frames</w:t>
+      </w:r>
+      <w:proofErr w:type="spellEnd"/>
+      <w:r>
+        <w:t xml:space="preserve"> x </w:t>
+      </w:r>
+      <w:proofErr w:type="spellStart"/>
+      <w:r>
+        <w:t>number_of_notes</w:t>
+      </w:r>
+      <w:proofErr w:type="spellEnd"/>
+      <w:r>
+        <w:t xml:space="preserve"> </w:t>
       </w:r>
     </w:p>
     <w:p>
@@ -1554,8 +1796,6 @@
       <w:r>
         <w:t>5</w:t>
       </w:r>
-      <w:bookmarkStart w:id="2" w:name="_GoBack"/>
-      <w:bookmarkEnd w:id="2"/>
       <w:r>
         <w:t>/9/19</w:t>
       </w:r>
@@ -1618,6 +1858,241 @@
       <w:r>
         <w:t>NMF research</w:t>
       </w:r>
+    </w:p>
+    <w:p>
+      <w:r>
+        <w:t>16/9/19</w:t>
+      </w:r>
+    </w:p>
+    <w:p>
+      <w:pPr>
+        <w:pStyle w:val="ListParagraph"/>
+        <w:numPr>
+          <w:ilvl w:val="0"/>
+          <w:numId w:val="4"/>
+        </w:numPr>
+      </w:pPr>
+      <w:r>
+        <w:t xml:space="preserve">Google Brain </w:t>
+      </w:r>
+      <w:proofErr w:type="spellStart"/>
+      <w:r>
+        <w:t>github</w:t>
+      </w:r>
+      <w:proofErr w:type="spellEnd"/>
+      <w:r>
+        <w:t xml:space="preserve"> repo : </w:t>
+      </w:r>
+      <w:hyperlink r:id="rId26" w:history="1">
+        <w:r>
+          <w:rPr>
+            <w:rStyle w:val="Hyperlink"/>
+          </w:rPr>
+          <w:t>https://github.com/tensorflow/magenta/tree/master/magenta/models/onsets_frames_transcription</w:t>
+        </w:r>
+      </w:hyperlink>
+    </w:p>
+    <w:p>
+      <w:pPr>
+        <w:pStyle w:val="ListParagraph"/>
+        <w:numPr>
+          <w:ilvl w:val="1"/>
+          <w:numId w:val="4"/>
+        </w:numPr>
+      </w:pPr>
+      <w:r>
+        <w:t xml:space="preserve">Online resource : </w:t>
+      </w:r>
+      <w:hyperlink r:id="rId27" w:history="1">
+        <w:r>
+          <w:rPr>
+            <w:rStyle w:val="Hyperlink"/>
+          </w:rPr>
+          <w:t>https://storage.googleapis.com/magentadata/papers/onsets-frames/index.html</w:t>
+        </w:r>
+      </w:hyperlink>
+    </w:p>
+    <w:p>
+      <w:pPr>
+        <w:pStyle w:val="ListParagraph"/>
+        <w:numPr>
+          <w:ilvl w:val="1"/>
+          <w:numId w:val="4"/>
+        </w:numPr>
+      </w:pPr>
+      <w:r>
+        <w:t xml:space="preserve">Notebook demonstrating use of magenta model : </w:t>
+      </w:r>
+      <w:hyperlink r:id="rId28" w:anchor="scrollTo=Z5SYRvIm8gq5" w:history="1">
+        <w:r>
+          <w:rPr>
+            <w:rStyle w:val="Hyperlink"/>
+          </w:rPr>
+          <w:t>https://colab.research.google.com/notebooks/magenta/onsets_frames_transcription/onsets_frames_transcription.ipynb#scrollTo=Z5SYRvIm8gq5</w:t>
+        </w:r>
+      </w:hyperlink>
+    </w:p>
+    <w:p>
+      <w:pPr>
+        <w:pStyle w:val="ListParagraph"/>
+        <w:numPr>
+          <w:ilvl w:val="1"/>
+          <w:numId w:val="4"/>
+        </w:numPr>
+        <w:rPr>
+          <w:rStyle w:val="Hyperlink"/>
+          <w:color w:val="auto"/>
+          <w:u w:val="none"/>
+        </w:rPr>
+      </w:pPr>
+      <w:r>
+        <w:t xml:space="preserve">Dataset developed by : </w:t>
+      </w:r>
+      <w:hyperlink r:id="rId29" w:history="1">
+        <w:r>
+          <w:rPr>
+            <w:rStyle w:val="Hyperlink"/>
+          </w:rPr>
+          <w:t>https://magenta.tensorflow.org/datasets/maestro</w:t>
+        </w:r>
+      </w:hyperlink>
+    </w:p>
+    <w:p>
+      <w:pPr>
+        <w:pStyle w:val="ListParagraph"/>
+        <w:ind w:left="1440"/>
+      </w:pPr>
+      <w:r>
+        <w:rPr>
+          <w:b/>
+          <w:bCs/>
+        </w:rPr>
+        <w:t xml:space="preserve">REFERENCE : </w:t>
+      </w:r>
+      <w:r>
+        <w:t xml:space="preserve">Curtis Hawthorne, Andriy </w:t>
+      </w:r>
+      <w:proofErr w:type="spellStart"/>
+      <w:r>
+        <w:t>Stasyuk</w:t>
+      </w:r>
+      <w:proofErr w:type="spellEnd"/>
+      <w:r>
+        <w:t>, Adam Roberts, Ian Simon, Cheng-</w:t>
+      </w:r>
+      <w:proofErr w:type="spellStart"/>
+      <w:r>
+        <w:t>Zhi</w:t>
+      </w:r>
+      <w:proofErr w:type="spellEnd"/>
+      <w:r>
+        <w:t xml:space="preserve"> Anna </w:t>
+      </w:r>
+      <w:proofErr w:type="spellStart"/>
+      <w:r>
+        <w:t>Huang,Sander</w:t>
+      </w:r>
+      <w:proofErr w:type="spellEnd"/>
+      <w:r>
+        <w:t xml:space="preserve"> Dieleman, Erich </w:t>
+      </w:r>
+      <w:proofErr w:type="spellStart"/>
+      <w:r>
+        <w:t>Elsen</w:t>
+      </w:r>
+      <w:proofErr w:type="spellEnd"/>
+      <w:r>
+        <w:t xml:space="preserve">, Jesse Engel, and Douglas Eck. "Enabling Factorized Piano Music </w:t>
+      </w:r>
+      <w:proofErr w:type="spellStart"/>
+      <w:r>
+        <w:t>Modeling</w:t>
+      </w:r>
+      <w:proofErr w:type="spellEnd"/>
+      <w:r>
+        <w:t xml:space="preserve"> and Generation with the MAESTRO Dataset." In International Conference on Learning Representations, 2019.</w:t>
+      </w:r>
+    </w:p>
+    <w:p>
+      <w:pPr>
+        <w:pStyle w:val="ListParagraph"/>
+        <w:numPr>
+          <w:ilvl w:val="0"/>
+          <w:numId w:val="4"/>
+        </w:numPr>
+      </w:pPr>
+      <w:proofErr w:type="spellStart"/>
+      <w:r>
+        <w:t>Pytorch</w:t>
+      </w:r>
+      <w:proofErr w:type="spellEnd"/>
+      <w:r>
+        <w:t xml:space="preserve"> implementation of Google Brain approach : </w:t>
+      </w:r>
+      <w:hyperlink r:id="rId30" w:history="1">
+        <w:r>
+          <w:rPr>
+            <w:rStyle w:val="Hyperlink"/>
+          </w:rPr>
+          <w:t>https://github.com/jongwook/onsets-and-frames</w:t>
+        </w:r>
+      </w:hyperlink>
+    </w:p>
+    <w:p>
+      <w:pPr>
+        <w:pStyle w:val="ListParagraph"/>
+        <w:numPr>
+          <w:ilvl w:val="0"/>
+          <w:numId w:val="4"/>
+        </w:numPr>
+        <w:rPr>
+          <w:rStyle w:val="Hyperlink"/>
+          <w:color w:val="auto"/>
+          <w:u w:val="none"/>
+        </w:rPr>
+      </w:pPr>
+      <w:r>
+        <w:t xml:space="preserve">DNN for AMT : </w:t>
+      </w:r>
+      <w:hyperlink r:id="rId31" w:history="1">
+        <w:r>
+          <w:rPr>
+            <w:rStyle w:val="Hyperlink"/>
+          </w:rPr>
+          <w:t>https://github.com/diegomorin8/Deep-Neural-Networks-for-Piano-Music-Transcription</w:t>
+        </w:r>
+      </w:hyperlink>
+    </w:p>
+    <w:p>
+      <w:r>
+        <w:t>18/9/19</w:t>
+      </w:r>
+    </w:p>
+    <w:p>
+      <w:pPr>
+        <w:pStyle w:val="ListParagraph"/>
+        <w:numPr>
+          <w:ilvl w:val="0"/>
+          <w:numId w:val="4"/>
+        </w:numPr>
+      </w:pPr>
+      <w:r>
+        <w:t xml:space="preserve">Downloaded MAPS database </w:t>
+      </w:r>
+    </w:p>
+    <w:p>
+      <w:pPr>
+        <w:pStyle w:val="ListParagraph"/>
+        <w:numPr>
+          <w:ilvl w:val="0"/>
+          <w:numId w:val="4"/>
+        </w:numPr>
+      </w:pPr>
+      <w:r>
+        <w:t xml:space="preserve">Implemented NMF with ACF and peak picking for frequency and onsets </w:t>
+      </w:r>
+      <w:bookmarkStart w:id="2" w:name="_GoBack"/>
+      <w:bookmarkEnd w:id="2"/>
     </w:p>
     <w:sectPr>
       <w:pgSz w:w="11906" w:h="16838"/>

--- a/researchLog.docx
+++ b/researchLog.docx
@@ -2091,8 +2091,161 @@
       <w:r>
         <w:t xml:space="preserve">Implemented NMF with ACF and peak picking for frequency and onsets </w:t>
       </w:r>
+    </w:p>
+    <w:p>
+      <w:r>
+        <w:lastRenderedPageBreak/>
+        <w:t>20/19/19</w:t>
+      </w:r>
+    </w:p>
+    <w:p>
+      <w:pPr>
+        <w:pStyle w:val="ListParagraph"/>
+        <w:numPr>
+          <w:ilvl w:val="0"/>
+          <w:numId w:val="4"/>
+        </w:numPr>
+      </w:pPr>
+      <w:r>
+        <w:t xml:space="preserve">Found resources on DNN music transcription including hyper parameter tuning, and model selection </w:t>
+      </w:r>
       <w:bookmarkStart w:id="2" w:name="_GoBack"/>
       <w:bookmarkEnd w:id="2"/>
+    </w:p>
+    <w:p>
+      <w:r>
+        <w:t>22/9/19</w:t>
+      </w:r>
+    </w:p>
+    <w:p>
+      <w:pPr>
+        <w:pStyle w:val="ListParagraph"/>
+        <w:numPr>
+          <w:ilvl w:val="0"/>
+          <w:numId w:val="4"/>
+        </w:numPr>
+      </w:pPr>
+      <w:r>
+        <w:t xml:space="preserve">Worked on commenting DNN approach </w:t>
+      </w:r>
+    </w:p>
+    <w:p>
+      <w:pPr>
+        <w:pStyle w:val="ListParagraph"/>
+        <w:numPr>
+          <w:ilvl w:val="0"/>
+          <w:numId w:val="4"/>
+        </w:numPr>
+      </w:pPr>
+      <w:r>
+        <w:t xml:space="preserve">Properly implemented sigmoid activation function with binary cross entropy for output nodes </w:t>
+      </w:r>
+    </w:p>
+    <w:p>
+      <w:pPr>
+        <w:pStyle w:val="ListParagraph"/>
+        <w:numPr>
+          <w:ilvl w:val="0"/>
+          <w:numId w:val="4"/>
+        </w:numPr>
+      </w:pPr>
+      <w:r>
+        <w:t>Obtained loss and accuracy plots from model training</w:t>
+      </w:r>
+    </w:p>
+    <w:p>
+      <w:r>
+        <w:t xml:space="preserve">23/9/19 </w:t>
+      </w:r>
+    </w:p>
+    <w:p>
+      <w:pPr>
+        <w:pStyle w:val="ListParagraph"/>
+        <w:numPr>
+          <w:ilvl w:val="0"/>
+          <w:numId w:val="4"/>
+        </w:numPr>
+      </w:pPr>
+      <w:r>
+        <w:t xml:space="preserve">Hyper parameter tuning of model </w:t>
+      </w:r>
+    </w:p>
+    <w:p>
+      <w:pPr>
+        <w:pStyle w:val="ListParagraph"/>
+        <w:numPr>
+          <w:ilvl w:val="1"/>
+          <w:numId w:val="4"/>
+        </w:numPr>
+      </w:pPr>
+      <w:r>
+        <w:t xml:space="preserve">Batch size/ normalization </w:t>
+      </w:r>
+    </w:p>
+    <w:p>
+      <w:pPr>
+        <w:pStyle w:val="ListParagraph"/>
+        <w:numPr>
+          <w:ilvl w:val="1"/>
+          <w:numId w:val="4"/>
+        </w:numPr>
+      </w:pPr>
+      <w:r>
+        <w:t xml:space="preserve">Number of layers/ nodes </w:t>
+      </w:r>
+    </w:p>
+    <w:p>
+      <w:pPr>
+        <w:pStyle w:val="ListParagraph"/>
+        <w:numPr>
+          <w:ilvl w:val="1"/>
+          <w:numId w:val="4"/>
+        </w:numPr>
+      </w:pPr>
+      <w:r>
+        <w:t>Optimizers</w:t>
+      </w:r>
+    </w:p>
+    <w:p>
+      <w:pPr>
+        <w:pStyle w:val="ListParagraph"/>
+        <w:numPr>
+          <w:ilvl w:val="1"/>
+          <w:numId w:val="4"/>
+        </w:numPr>
+      </w:pPr>
+      <w:r>
+        <w:t xml:space="preserve">Activation functions in hidden layers </w:t>
+      </w:r>
+    </w:p>
+    <w:p>
+      <w:r>
+        <w:t xml:space="preserve">24/9/19 </w:t>
+      </w:r>
+    </w:p>
+    <w:p>
+      <w:pPr>
+        <w:pStyle w:val="ListParagraph"/>
+        <w:numPr>
+          <w:ilvl w:val="0"/>
+          <w:numId w:val="4"/>
+        </w:numPr>
+      </w:pPr>
+      <w:r>
+        <w:t xml:space="preserve">Investigate including LSTM layers in model for temporal dependencies </w:t>
+      </w:r>
+    </w:p>
+    <w:p>
+      <w:pPr>
+        <w:pStyle w:val="ListParagraph"/>
+        <w:numPr>
+          <w:ilvl w:val="0"/>
+          <w:numId w:val="4"/>
+        </w:numPr>
+      </w:pPr>
+      <w:r>
+        <w:t>Investigate CNN models</w:t>
+      </w:r>
     </w:p>
     <w:sectPr>
       <w:pgSz w:w="11906" w:h="16838"/>

--- a/researchLog.docx
+++ b/researchLog.docx
@@ -9,6 +9,13 @@
           <w:bCs/>
         </w:rPr>
       </w:pPr>
+      <w:r>
+        <w:rPr>
+          <w:b/>
+          <w:bCs/>
+        </w:rPr>
+        <w:t>n</w:t>
+      </w:r>
       <w:r>
         <w:rPr>
           <w:b/>
@@ -64,28 +71,21 @@
           <w:numId w:val="1"/>
         </w:numPr>
       </w:pPr>
-      <w:proofErr w:type="spellStart"/>
-      <w:r>
-        <w:t>Chordino</w:t>
-      </w:r>
-      <w:proofErr w:type="spellEnd"/>
-      <w:r>
-        <w:t xml:space="preserve"> chord estimator – tried it out on a Bill Evans recording </w:t>
-      </w:r>
-    </w:p>
-    <w:p>
-      <w:pPr>
-        <w:pStyle w:val="ListParagraph"/>
-        <w:numPr>
-          <w:ilvl w:val="0"/>
-          <w:numId w:val="1"/>
-        </w:numPr>
-      </w:pPr>
-      <w:proofErr w:type="spellStart"/>
+      <w:r>
+        <w:t xml:space="preserve">Chordino chord estimator – tried it out on a Bill Evans recording </w:t>
+      </w:r>
+    </w:p>
+    <w:p>
+      <w:pPr>
+        <w:pStyle w:val="ListParagraph"/>
+        <w:numPr>
+          <w:ilvl w:val="0"/>
+          <w:numId w:val="1"/>
+        </w:numPr>
+      </w:pPr>
       <w:r>
         <w:t>MiReX</w:t>
       </w:r>
-      <w:proofErr w:type="spellEnd"/>
     </w:p>
     <w:p>
       <w:pPr>
@@ -166,15 +166,7 @@
         </w:numPr>
       </w:pPr>
       <w:r>
-        <w:t xml:space="preserve">ANU library resources – ANU </w:t>
-      </w:r>
-      <w:proofErr w:type="spellStart"/>
-      <w:r>
-        <w:t>SuperSearch</w:t>
-      </w:r>
-      <w:proofErr w:type="spellEnd"/>
-      <w:r>
-        <w:t xml:space="preserve"> through reverse proxy. Great for citations </w:t>
+        <w:t xml:space="preserve">ANU library resources – ANU SuperSearch through reverse proxy. Great for citations </w:t>
       </w:r>
     </w:p>
     <w:p>
@@ -216,15 +208,7 @@
         </w:numPr>
       </w:pPr>
       <w:r>
-        <w:t xml:space="preserve">ANU </w:t>
-      </w:r>
-      <w:proofErr w:type="spellStart"/>
-      <w:r>
-        <w:t>SuperSearch</w:t>
-      </w:r>
-      <w:proofErr w:type="spellEnd"/>
-      <w:r>
-        <w:t xml:space="preserve"> : Automatic Chord Estimation </w:t>
+        <w:t xml:space="preserve">ANU SuperSearch : Automatic Chord Estimation </w:t>
       </w:r>
     </w:p>
     <w:p>
@@ -271,48 +255,19 @@
         <w:t>ing</w:t>
       </w:r>
       <w:r>
-        <w:t xml:space="preserve"> article on future challenges – [ E. </w:t>
-      </w:r>
-      <w:proofErr w:type="spellStart"/>
-      <w:r>
-        <w:t>Benetos</w:t>
-      </w:r>
-      <w:proofErr w:type="spellEnd"/>
-      <w:r>
-        <w:t xml:space="preserve">, S. Dixon, D. </w:t>
-      </w:r>
-      <w:proofErr w:type="spellStart"/>
-      <w:r>
-        <w:t>Giannoulis</w:t>
-      </w:r>
-      <w:proofErr w:type="spellEnd"/>
-      <w:r>
-        <w:t xml:space="preserve">, H. Kirchhoff, and A. </w:t>
-      </w:r>
-      <w:proofErr w:type="spellStart"/>
-      <w:r>
-        <w:t>Klapuri</w:t>
-      </w:r>
-      <w:proofErr w:type="spellEnd"/>
-      <w:r>
-        <w:t xml:space="preserve">, “Automatic music transcription: Challenges and future directions,” J. Intelligent Inform. Syst., vol. 41, no. 3, pp. 407–434, 2013 ] </w:t>
-      </w:r>
-    </w:p>
-    <w:p>
-      <w:pPr>
-        <w:pStyle w:val="ListParagraph"/>
-        <w:numPr>
-          <w:ilvl w:val="0"/>
-          <w:numId w:val="1"/>
-        </w:numPr>
-      </w:pPr>
-      <w:proofErr w:type="spellStart"/>
-      <w:r>
-        <w:t>MiReX</w:t>
-      </w:r>
-      <w:proofErr w:type="spellEnd"/>
-      <w:r>
-        <w:t xml:space="preserve"> 2018 results</w:t>
+        <w:t xml:space="preserve"> article on future challenges – [ E. Benetos, S. Dixon, D. Giannoulis, H. Kirchhoff, and A. Klapuri, “Automatic music transcription: Challenges and future directions,” J. Intelligent Inform. Syst., vol. 41, no. 3, pp. 407–434, 2013 ] </w:t>
+      </w:r>
+    </w:p>
+    <w:p>
+      <w:pPr>
+        <w:pStyle w:val="ListParagraph"/>
+        <w:numPr>
+          <w:ilvl w:val="0"/>
+          <w:numId w:val="1"/>
+        </w:numPr>
+      </w:pPr>
+      <w:r>
+        <w:t>MiReX 2018 results</w:t>
       </w:r>
     </w:p>
     <w:p>
@@ -355,31 +310,7 @@
         <w:t>Finished</w:t>
       </w:r>
       <w:r>
-        <w:t xml:space="preserve"> article on future challenges – [ E. </w:t>
-      </w:r>
-      <w:proofErr w:type="spellStart"/>
-      <w:r>
-        <w:t>Benetos</w:t>
-      </w:r>
-      <w:proofErr w:type="spellEnd"/>
-      <w:r>
-        <w:t xml:space="preserve">, S. Dixon, D. </w:t>
-      </w:r>
-      <w:proofErr w:type="spellStart"/>
-      <w:r>
-        <w:t>Giannoulis</w:t>
-      </w:r>
-      <w:proofErr w:type="spellEnd"/>
-      <w:r>
-        <w:t xml:space="preserve">, H. Kirchhoff, and A. </w:t>
-      </w:r>
-      <w:proofErr w:type="spellStart"/>
-      <w:r>
-        <w:t>Klapuri</w:t>
-      </w:r>
-      <w:proofErr w:type="spellEnd"/>
-      <w:r>
-        <w:t xml:space="preserve">, “Automatic music transcription: Challenges and future directions,” J. Intelligent Inform. Syst., vol. 41, no. 3, pp. 407–434, 2013 ] </w:t>
+        <w:t xml:space="preserve"> article on future challenges – [ E. Benetos, S. Dixon, D. Giannoulis, H. Kirchhoff, and A. Klapuri, “Automatic music transcription: Challenges and future directions,” J. Intelligent Inform. Syst., vol. 41, no. 3, pp. 407–434, 2013 ] </w:t>
       </w:r>
     </w:p>
     <w:p>
@@ -403,15 +334,7 @@
         </w:numPr>
       </w:pPr>
       <w:r>
-        <w:t xml:space="preserve">Started to read  - [M. Müller, D. P. Ellis, A. </w:t>
-      </w:r>
-      <w:proofErr w:type="spellStart"/>
-      <w:r>
-        <w:t>Klapuri</w:t>
-      </w:r>
-      <w:proofErr w:type="spellEnd"/>
-      <w:r>
-        <w:t xml:space="preserve">, and G. Richard, “Signal processing for music analysis,” IEEE J. Sel. Topics Signal Process., vol. 5, no. 6, pp. 1088–1110, 2011] </w:t>
+        <w:t xml:space="preserve">Started to read  - [M. Müller, D. P. Ellis, A. Klapuri, and G. Richard, “Signal processing for music analysis,” IEEE J. Sel. Topics Signal Process., vol. 5, no. 6, pp. 1088–1110, 2011] </w:t>
       </w:r>
     </w:p>
     <w:p>
@@ -446,15 +369,7 @@
         </w:numPr>
       </w:pPr>
       <w:r>
-        <w:t xml:space="preserve">[M. Müller, D. P. Ellis, A. </w:t>
-      </w:r>
-      <w:proofErr w:type="spellStart"/>
-      <w:r>
-        <w:t>Klapuri</w:t>
-      </w:r>
-      <w:proofErr w:type="spellEnd"/>
-      <w:r>
-        <w:t xml:space="preserve">, and G. Richard, “Signal processing for music analysis,” IEEE J. Sel. Topics Signal Process., vol. 5, no. 6, pp. 1088–1110, 2011] </w:t>
+        <w:t xml:space="preserve">[M. Müller, D. P. Ellis, A. Klapuri, and G. Richard, “Signal processing for music analysis,” IEEE J. Sel. Topics Signal Process., vol. 5, no. 6, pp. 1088–1110, 2011] </w:t>
       </w:r>
     </w:p>
     <w:p>
@@ -492,15 +407,7 @@
         </w:numPr>
       </w:pPr>
       <w:r>
-        <w:t xml:space="preserve">[M. Müller, D. P. Ellis, A. </w:t>
-      </w:r>
-      <w:proofErr w:type="spellStart"/>
-      <w:r>
-        <w:t>Klapuri</w:t>
-      </w:r>
-      <w:proofErr w:type="spellEnd"/>
-      <w:r>
-        <w:t xml:space="preserve">, and G. Richard, “Signal processing for music analysis,” IEEE J. Sel. Topics Signal Process., vol. 5, no. 6, pp. 1088–1110, 2011] </w:t>
+        <w:t xml:space="preserve">[M. Müller, D. P. Ellis, A. Klapuri, and G. Richard, “Signal processing for music analysis,” IEEE J. Sel. Topics Signal Process., vol. 5, no. 6, pp. 1088–1110, 2011] </w:t>
       </w:r>
     </w:p>
     <w:p>
@@ -541,35 +448,19 @@
         </w:numPr>
       </w:pPr>
       <w:r>
-        <w:t xml:space="preserve">Anna </w:t>
-      </w:r>
-      <w:proofErr w:type="spellStart"/>
-      <w:r>
-        <w:t>Wszeborowska</w:t>
-      </w:r>
-      <w:proofErr w:type="spellEnd"/>
-      <w:r>
-        <w:t xml:space="preserve"> – Music Transcription with Python</w:t>
-      </w:r>
-    </w:p>
-    <w:p>
-      <w:pPr>
-        <w:pStyle w:val="ListParagraph"/>
-        <w:numPr>
-          <w:ilvl w:val="1"/>
-          <w:numId w:val="1"/>
-        </w:numPr>
-      </w:pPr>
-      <w:r>
-        <w:t xml:space="preserve">Forked </w:t>
-      </w:r>
-      <w:proofErr w:type="spellStart"/>
-      <w:r>
-        <w:t>github</w:t>
-      </w:r>
-      <w:proofErr w:type="spellEnd"/>
-      <w:r>
-        <w:t xml:space="preserve"> repo – rtmonoaudio2midi, great for prototyping</w:t>
+        <w:t>Anna Wszeborowska – Music Transcription with Python</w:t>
+      </w:r>
+    </w:p>
+    <w:p>
+      <w:pPr>
+        <w:pStyle w:val="ListParagraph"/>
+        <w:numPr>
+          <w:ilvl w:val="1"/>
+          <w:numId w:val="1"/>
+        </w:numPr>
+      </w:pPr>
+      <w:r>
+        <w:t>Forked github repo – rtmonoaudio2midi, great for prototyping</w:t>
       </w:r>
     </w:p>
     <w:p>
@@ -618,15 +509,7 @@
         </w:numPr>
       </w:pPr>
       <w:r>
-        <w:t xml:space="preserve">[M. Müller, D. P. Ellis, A. </w:t>
-      </w:r>
-      <w:proofErr w:type="spellStart"/>
-      <w:r>
-        <w:t>Klapuri</w:t>
-      </w:r>
-      <w:proofErr w:type="spellEnd"/>
-      <w:r>
-        <w:t xml:space="preserve">, and G. Richard, “Signal processing for music analysis,” IEEE J. Sel. Topics Signal Process., vol. 5, no. 6, pp. 1088–1110, 2011] </w:t>
+        <w:t xml:space="preserve">[M. Müller, D. P. Ellis, A. Klapuri, and G. Richard, “Signal processing for music analysis,” IEEE J. Sel. Topics Signal Process., vol. 5, no. 6, pp. 1088–1110, 2011] </w:t>
       </w:r>
     </w:p>
     <w:p>
@@ -650,15 +533,7 @@
         </w:numPr>
       </w:pPr>
       <w:r>
-        <w:t xml:space="preserve">Installed </w:t>
-      </w:r>
-      <w:proofErr w:type="spellStart"/>
-      <w:r>
-        <w:t>librosa</w:t>
-      </w:r>
-      <w:proofErr w:type="spellEnd"/>
-      <w:r>
-        <w:t xml:space="preserve"> : </w:t>
+        <w:t xml:space="preserve">Installed librosa : </w:t>
       </w:r>
       <w:hyperlink r:id="rId8" w:history="1">
         <w:r>
@@ -713,15 +588,7 @@
         </w:numPr>
       </w:pPr>
       <w:r>
-        <w:t xml:space="preserve">Successfully produced </w:t>
-      </w:r>
-      <w:proofErr w:type="spellStart"/>
-      <w:r>
-        <w:t>chromagram</w:t>
-      </w:r>
-      <w:proofErr w:type="spellEnd"/>
-      <w:r>
-        <w:t xml:space="preserve"> of a 12 bar blues recording</w:t>
+        <w:t>Successfully produced chromagram of a 12 bar blues recording</w:t>
       </w:r>
     </w:p>
     <w:p>
@@ -896,15 +763,7 @@
         </w:numPr>
       </w:pPr>
       <w:r>
-        <w:t xml:space="preserve">Finished [M. Müller, D. P. Ellis, A. </w:t>
-      </w:r>
-      <w:proofErr w:type="spellStart"/>
-      <w:r>
-        <w:t>Klapuri</w:t>
-      </w:r>
-      <w:proofErr w:type="spellEnd"/>
-      <w:r>
-        <w:t xml:space="preserve">, and G. Richard, “Signal processing for music analysis,” IEEE J. Sel. Topics Signal Process., vol. 5, no. 6, pp. 1088–1110, 2011] </w:t>
+        <w:t xml:space="preserve">Finished [M. Müller, D. P. Ellis, A. Klapuri, and G. Richard, “Signal processing for music analysis,” IEEE J. Sel. Topics Signal Process., vol. 5, no. 6, pp. 1088–1110, 2011] </w:t>
       </w:r>
     </w:p>
     <w:p>
@@ -969,15 +828,7 @@
         </w:numPr>
       </w:pPr>
       <w:r>
-        <w:t xml:space="preserve">Constructed </w:t>
-      </w:r>
-      <w:proofErr w:type="spellStart"/>
-      <w:r>
-        <w:t>tempogram</w:t>
-      </w:r>
-      <w:proofErr w:type="spellEnd"/>
-      <w:r>
-        <w:t xml:space="preserve"> of sample blues recording </w:t>
+        <w:t xml:space="preserve">Constructed tempogram of sample blues recording </w:t>
       </w:r>
     </w:p>
     <w:p>
@@ -1012,15 +863,7 @@
         </w:numPr>
       </w:pPr>
       <w:r>
-        <w:t xml:space="preserve">Fourier series Michel Van </w:t>
-      </w:r>
-      <w:proofErr w:type="spellStart"/>
-      <w:r>
-        <w:t>Biezen</w:t>
-      </w:r>
-      <w:proofErr w:type="spellEnd"/>
-      <w:r>
-        <w:t xml:space="preserve"> : </w:t>
+        <w:t xml:space="preserve">Fourier series Michel Van Biezen : </w:t>
       </w:r>
       <w:bookmarkStart w:id="1" w:name="_Hlk17659490"/>
       <w:r>
@@ -1058,15 +901,7 @@
         </w:numPr>
       </w:pPr>
       <w:r>
-        <w:t xml:space="preserve">Watched this lecture from Brian McFee the co-author of the </w:t>
-      </w:r>
-      <w:proofErr w:type="spellStart"/>
-      <w:r>
-        <w:t>librosa</w:t>
-      </w:r>
-      <w:proofErr w:type="spellEnd"/>
-      <w:r>
-        <w:t xml:space="preserve"> library</w:t>
+        <w:t>Watched this lecture from Brian McFee the co-author of the librosa library</w:t>
       </w:r>
     </w:p>
     <w:p>
@@ -1137,13 +972,8 @@
           <w:numId w:val="3"/>
         </w:numPr>
       </w:pPr>
-      <w:proofErr w:type="spellStart"/>
-      <w:r>
-        <w:t>Mir_eval</w:t>
-      </w:r>
-      <w:proofErr w:type="spellEnd"/>
-      <w:r>
-        <w:t xml:space="preserve"> library: </w:t>
+      <w:r>
+        <w:t xml:space="preserve">Mir_eval library: </w:t>
       </w:r>
       <w:hyperlink r:id="rId14" w:history="1">
         <w:r>
@@ -1180,15 +1010,7 @@
         </w:numPr>
       </w:pPr>
       <w:r>
-        <w:t xml:space="preserve">Dr. E. </w:t>
-      </w:r>
-      <w:proofErr w:type="spellStart"/>
-      <w:r>
-        <w:t>Benetos</w:t>
-      </w:r>
-      <w:proofErr w:type="spellEnd"/>
-      <w:r>
-        <w:t xml:space="preserve"> NUS tutorial - </w:t>
+        <w:t xml:space="preserve">Dr. E. Benetos NUS tutorial - </w:t>
       </w:r>
       <w:hyperlink r:id="rId15" w:history="1">
         <w:r>
@@ -1225,15 +1047,7 @@
         </w:numPr>
       </w:pPr>
       <w:r>
-        <w:t xml:space="preserve">Dr. E. </w:t>
-      </w:r>
-      <w:proofErr w:type="spellStart"/>
-      <w:r>
-        <w:t>Benetos</w:t>
-      </w:r>
-      <w:proofErr w:type="spellEnd"/>
-      <w:r>
-        <w:t xml:space="preserve"> NUS tutorial - </w:t>
+        <w:t xml:space="preserve">Dr. E. Benetos NUS tutorial - </w:t>
       </w:r>
       <w:hyperlink r:id="rId16" w:history="1">
         <w:r>
@@ -1559,14 +1373,9 @@
           <w:numId w:val="4"/>
         </w:numPr>
       </w:pPr>
-      <w:proofErr w:type="spellStart"/>
       <w:r>
         <w:lastRenderedPageBreak/>
-        <w:t>MusicNet</w:t>
-      </w:r>
-      <w:proofErr w:type="spellEnd"/>
-      <w:r>
-        <w:t xml:space="preserve"> : </w:t>
+        <w:t xml:space="preserve">MusicNet : </w:t>
       </w:r>
       <w:hyperlink r:id="rId23" w:history="1">
         <w:r>
@@ -1588,13 +1397,8 @@
           <w:numId w:val="4"/>
         </w:numPr>
       </w:pPr>
-      <w:proofErr w:type="spellStart"/>
-      <w:r>
-        <w:t>Labrosa</w:t>
-      </w:r>
-      <w:proofErr w:type="spellEnd"/>
-      <w:r>
-        <w:t xml:space="preserve"> access: </w:t>
+      <w:r>
+        <w:t xml:space="preserve">Labrosa access: </w:t>
       </w:r>
       <w:hyperlink r:id="rId24" w:history="1">
         <w:r>
@@ -1616,13 +1420,8 @@
           <w:numId w:val="4"/>
         </w:numPr>
       </w:pPr>
-      <w:proofErr w:type="spellStart"/>
-      <w:r>
-        <w:t>MusicNet</w:t>
-      </w:r>
-      <w:proofErr w:type="spellEnd"/>
-      <w:r>
-        <w:t xml:space="preserve"> has annotated ground truths for all the recordings </w:t>
+      <w:r>
+        <w:t xml:space="preserve">MusicNet has annotated ground truths for all the recordings </w:t>
       </w:r>
     </w:p>
     <w:p>
@@ -1722,54 +1521,20 @@
           <w:numId w:val="4"/>
         </w:numPr>
       </w:pPr>
-      <w:proofErr w:type="spellStart"/>
-      <w:r>
-        <w:t>Cqt</w:t>
-      </w:r>
-      <w:proofErr w:type="spellEnd"/>
-      <w:r>
-        <w:t xml:space="preserve"> with dimensions </w:t>
-      </w:r>
-      <w:proofErr w:type="spellStart"/>
-      <w:r>
-        <w:t>number_frames</w:t>
-      </w:r>
-      <w:proofErr w:type="spellEnd"/>
-      <w:r>
-        <w:t xml:space="preserve"> x </w:t>
-      </w:r>
-      <w:proofErr w:type="spellStart"/>
-      <w:r>
-        <w:t>number_bins</w:t>
-      </w:r>
-      <w:proofErr w:type="spellEnd"/>
-    </w:p>
-    <w:p>
-      <w:pPr>
-        <w:pStyle w:val="ListParagraph"/>
-        <w:numPr>
-          <w:ilvl w:val="1"/>
-          <w:numId w:val="4"/>
-        </w:numPr>
-      </w:pPr>
-      <w:r>
-        <w:t xml:space="preserve">Binary labels with dimensions </w:t>
-      </w:r>
-      <w:proofErr w:type="spellStart"/>
-      <w:r>
-        <w:t>number_frames</w:t>
-      </w:r>
-      <w:proofErr w:type="spellEnd"/>
-      <w:r>
-        <w:t xml:space="preserve"> x </w:t>
-      </w:r>
-      <w:proofErr w:type="spellStart"/>
-      <w:r>
-        <w:t>number_of_notes</w:t>
-      </w:r>
-      <w:proofErr w:type="spellEnd"/>
-      <w:r>
-        <w:t xml:space="preserve"> </w:t>
+      <w:r>
+        <w:t>Cqt with dimensions number_frames x number_bins</w:t>
+      </w:r>
+    </w:p>
+    <w:p>
+      <w:pPr>
+        <w:pStyle w:val="ListParagraph"/>
+        <w:numPr>
+          <w:ilvl w:val="1"/>
+          <w:numId w:val="4"/>
+        </w:numPr>
+      </w:pPr>
+      <w:r>
+        <w:t xml:space="preserve">Binary labels with dimensions number_frames x number_of_notes </w:t>
       </w:r>
     </w:p>
     <w:p>
@@ -1873,15 +1638,7 @@
         </w:numPr>
       </w:pPr>
       <w:r>
-        <w:t xml:space="preserve">Google Brain </w:t>
-      </w:r>
-      <w:proofErr w:type="spellStart"/>
-      <w:r>
-        <w:t>github</w:t>
-      </w:r>
-      <w:proofErr w:type="spellEnd"/>
-      <w:r>
-        <w:t xml:space="preserve"> repo : </w:t>
+        <w:t xml:space="preserve">Google Brain github repo : </w:t>
       </w:r>
       <w:hyperlink r:id="rId26" w:history="1">
         <w:r>
@@ -1970,64 +1727,19 @@
         <w:t xml:space="preserve">REFERENCE : </w:t>
       </w:r>
       <w:r>
-        <w:t xml:space="preserve">Curtis Hawthorne, Andriy </w:t>
-      </w:r>
-      <w:proofErr w:type="spellStart"/>
-      <w:r>
-        <w:t>Stasyuk</w:t>
-      </w:r>
-      <w:proofErr w:type="spellEnd"/>
-      <w:r>
-        <w:t>, Adam Roberts, Ian Simon, Cheng-</w:t>
-      </w:r>
-      <w:proofErr w:type="spellStart"/>
-      <w:r>
-        <w:t>Zhi</w:t>
-      </w:r>
-      <w:proofErr w:type="spellEnd"/>
-      <w:r>
-        <w:t xml:space="preserve"> Anna </w:t>
-      </w:r>
-      <w:proofErr w:type="spellStart"/>
-      <w:r>
-        <w:t>Huang,Sander</w:t>
-      </w:r>
-      <w:proofErr w:type="spellEnd"/>
-      <w:r>
-        <w:t xml:space="preserve"> Dieleman, Erich </w:t>
-      </w:r>
-      <w:proofErr w:type="spellStart"/>
-      <w:r>
-        <w:t>Elsen</w:t>
-      </w:r>
-      <w:proofErr w:type="spellEnd"/>
-      <w:r>
-        <w:t xml:space="preserve">, Jesse Engel, and Douglas Eck. "Enabling Factorized Piano Music </w:t>
-      </w:r>
-      <w:proofErr w:type="spellStart"/>
-      <w:r>
-        <w:t>Modeling</w:t>
-      </w:r>
-      <w:proofErr w:type="spellEnd"/>
-      <w:r>
-        <w:t xml:space="preserve"> and Generation with the MAESTRO Dataset." In International Conference on Learning Representations, 2019.</w:t>
-      </w:r>
-    </w:p>
-    <w:p>
-      <w:pPr>
-        <w:pStyle w:val="ListParagraph"/>
-        <w:numPr>
-          <w:ilvl w:val="0"/>
-          <w:numId w:val="4"/>
-        </w:numPr>
-      </w:pPr>
-      <w:proofErr w:type="spellStart"/>
-      <w:r>
-        <w:t>Pytorch</w:t>
-      </w:r>
-      <w:proofErr w:type="spellEnd"/>
-      <w:r>
-        <w:t xml:space="preserve"> implementation of Google Brain approach : </w:t>
+        <w:t>Curtis Hawthorne, Andriy Stasyuk, Adam Roberts, Ian Simon, Cheng-Zhi Anna Huang,Sander Dieleman, Erich Elsen, Jesse Engel, and Douglas Eck. "Enabling Factorized Piano Music Modeling and Generation with the MAESTRO Dataset." In International Conference on Learning Representations, 2019.</w:t>
+      </w:r>
+    </w:p>
+    <w:p>
+      <w:pPr>
+        <w:pStyle w:val="ListParagraph"/>
+        <w:numPr>
+          <w:ilvl w:val="0"/>
+          <w:numId w:val="4"/>
+        </w:numPr>
+      </w:pPr>
+      <w:r>
+        <w:t xml:space="preserve">Pytorch implementation of Google Brain approach : </w:t>
       </w:r>
       <w:hyperlink r:id="rId30" w:history="1">
         <w:r>
@@ -2109,143 +1821,320 @@
       <w:r>
         <w:t xml:space="preserve">Found resources on DNN music transcription including hyper parameter tuning, and model selection </w:t>
       </w:r>
+    </w:p>
+    <w:p>
+      <w:r>
+        <w:t>22/9/19</w:t>
+      </w:r>
+    </w:p>
+    <w:p>
+      <w:pPr>
+        <w:pStyle w:val="ListParagraph"/>
+        <w:numPr>
+          <w:ilvl w:val="0"/>
+          <w:numId w:val="4"/>
+        </w:numPr>
+      </w:pPr>
+      <w:r>
+        <w:t xml:space="preserve">Worked on commenting DNN approach </w:t>
+      </w:r>
+    </w:p>
+    <w:p>
+      <w:pPr>
+        <w:pStyle w:val="ListParagraph"/>
+        <w:numPr>
+          <w:ilvl w:val="0"/>
+          <w:numId w:val="4"/>
+        </w:numPr>
+      </w:pPr>
+      <w:r>
+        <w:t xml:space="preserve">Properly implemented sigmoid activation function with binary cross entropy for output nodes </w:t>
+      </w:r>
+    </w:p>
+    <w:p>
+      <w:pPr>
+        <w:pStyle w:val="ListParagraph"/>
+        <w:numPr>
+          <w:ilvl w:val="0"/>
+          <w:numId w:val="4"/>
+        </w:numPr>
+      </w:pPr>
+      <w:r>
+        <w:t>Obtained loss and accuracy plots from model training</w:t>
+      </w:r>
+    </w:p>
+    <w:p>
+      <w:r>
+        <w:t xml:space="preserve">23/9/19 </w:t>
+      </w:r>
+    </w:p>
+    <w:p>
+      <w:pPr>
+        <w:pStyle w:val="ListParagraph"/>
+        <w:numPr>
+          <w:ilvl w:val="0"/>
+          <w:numId w:val="4"/>
+        </w:numPr>
+      </w:pPr>
+      <w:r>
+        <w:t xml:space="preserve">Hyper parameter tuning of model </w:t>
+      </w:r>
+    </w:p>
+    <w:p>
+      <w:pPr>
+        <w:pStyle w:val="ListParagraph"/>
+        <w:numPr>
+          <w:ilvl w:val="1"/>
+          <w:numId w:val="4"/>
+        </w:numPr>
+      </w:pPr>
+      <w:r>
+        <w:t xml:space="preserve">Batch size/ normalization </w:t>
+      </w:r>
+    </w:p>
+    <w:p>
+      <w:pPr>
+        <w:pStyle w:val="ListParagraph"/>
+        <w:numPr>
+          <w:ilvl w:val="1"/>
+          <w:numId w:val="4"/>
+        </w:numPr>
+      </w:pPr>
+      <w:r>
+        <w:t xml:space="preserve">Number of layers/ nodes </w:t>
+      </w:r>
+    </w:p>
+    <w:p>
+      <w:pPr>
+        <w:pStyle w:val="ListParagraph"/>
+        <w:numPr>
+          <w:ilvl w:val="1"/>
+          <w:numId w:val="4"/>
+        </w:numPr>
+      </w:pPr>
+      <w:r>
+        <w:t>Optimizers</w:t>
+      </w:r>
+    </w:p>
+    <w:p>
+      <w:pPr>
+        <w:pStyle w:val="ListParagraph"/>
+        <w:numPr>
+          <w:ilvl w:val="1"/>
+          <w:numId w:val="4"/>
+        </w:numPr>
+      </w:pPr>
+      <w:r>
+        <w:t xml:space="preserve">Activation functions in hidden layers </w:t>
+      </w:r>
+    </w:p>
+    <w:p>
+      <w:r>
+        <w:t xml:space="preserve">24/9/19 </w:t>
+      </w:r>
+    </w:p>
+    <w:p>
+      <w:pPr>
+        <w:pStyle w:val="ListParagraph"/>
+        <w:numPr>
+          <w:ilvl w:val="0"/>
+          <w:numId w:val="4"/>
+        </w:numPr>
+      </w:pPr>
+      <w:r>
+        <w:t xml:space="preserve">Investigate including LSTM layers in model for temporal dependencies </w:t>
+      </w:r>
+    </w:p>
+    <w:p>
+      <w:pPr>
+        <w:pStyle w:val="ListParagraph"/>
+        <w:numPr>
+          <w:ilvl w:val="0"/>
+          <w:numId w:val="4"/>
+        </w:numPr>
+      </w:pPr>
+      <w:r>
+        <w:t>Investigate CNN models</w:t>
+      </w:r>
+    </w:p>
+    <w:p>
+      <w:r>
+        <w:t xml:space="preserve">2/10/19 </w:t>
+      </w:r>
+    </w:p>
+    <w:p>
+      <w:pPr>
+        <w:pStyle w:val="ListParagraph"/>
+        <w:numPr>
+          <w:ilvl w:val="0"/>
+          <w:numId w:val="4"/>
+        </w:numPr>
+      </w:pPr>
+      <w:r>
+        <w:t xml:space="preserve">Add DL articles and PCLA articles to annotated references </w:t>
+      </w:r>
+    </w:p>
+    <w:p>
+      <w:pPr>
+        <w:pStyle w:val="ListParagraph"/>
+        <w:numPr>
+          <w:ilvl w:val="0"/>
+          <w:numId w:val="4"/>
+        </w:numPr>
+      </w:pPr>
+      <w:r>
+        <w:t xml:space="preserve">Read musical source separation article : Cano et al 2019, MSS, IEEE SPS January 2019 </w:t>
+      </w:r>
+    </w:p>
+    <w:p>
+      <w:pPr>
+        <w:pStyle w:val="ListParagraph"/>
+        <w:numPr>
+          <w:ilvl w:val="0"/>
+          <w:numId w:val="4"/>
+        </w:numPr>
+      </w:pPr>
+      <w:r>
+        <w:t xml:space="preserve">HMM lectures - </w:t>
+      </w:r>
+      <w:hyperlink r:id="rId32" w:history="1">
+        <w:r>
+          <w:rPr>
+            <w:rStyle w:val="Hyperlink"/>
+          </w:rPr>
+          <w:t>https://www.youtube.com/watch?v=LdPaXoy9w6E&amp;t=2s</w:t>
+        </w:r>
+      </w:hyperlink>
+    </w:p>
+    <w:p>
+      <w:pPr>
+        <w:pStyle w:val="ListParagraph"/>
+        <w:numPr>
+          <w:ilvl w:val="1"/>
+          <w:numId w:val="4"/>
+        </w:numPr>
+      </w:pPr>
+      <w:r>
+        <w:t>Introduction on HMM</w:t>
+      </w:r>
+    </w:p>
+    <w:p>
+      <w:r>
+        <w:t xml:space="preserve">14/10/19 </w:t>
+      </w:r>
+    </w:p>
+    <w:p>
+      <w:pPr>
+        <w:pStyle w:val="ListParagraph"/>
+        <w:numPr>
+          <w:ilvl w:val="0"/>
+          <w:numId w:val="7"/>
+        </w:numPr>
+      </w:pPr>
+      <w:r>
+        <w:t xml:space="preserve">Steve Tjao MIR algorithms </w:t>
+      </w:r>
+      <w:r>
+        <w:t xml:space="preserve">- </w:t>
+      </w:r>
+      <w:hyperlink r:id="rId33" w:history="1">
+        <w:r>
+          <w:rPr>
+            <w:rStyle w:val="Hyperlink"/>
+          </w:rPr>
+          <w:t>https://www.youtube.com/watch?v=oGGVvTgHMHw&amp;feature=youtu.be&amp;fbclid=IwAR1RjW7ukpOYZArS9frHZzZlUcT0U-6I94euWpMF9-YcaJA2aZyFmUqzvXY</w:t>
+        </w:r>
+      </w:hyperlink>
+    </w:p>
+    <w:p>
+      <w:pPr>
+        <w:pStyle w:val="ListParagraph"/>
+        <w:numPr>
+          <w:ilvl w:val="1"/>
+          <w:numId w:val="7"/>
+        </w:numPr>
+      </w:pPr>
+      <w:r>
+        <w:t xml:space="preserve">Scikit Learn algorithms for MIR </w:t>
+      </w:r>
+    </w:p>
+    <w:p>
+      <w:pPr>
+        <w:pStyle w:val="ListParagraph"/>
+        <w:numPr>
+          <w:ilvl w:val="1"/>
+          <w:numId w:val="7"/>
+        </w:numPr>
+      </w:pPr>
+      <w:r>
+        <w:t>Standford_MIR</w:t>
+      </w:r>
+    </w:p>
+    <w:p>
+      <w:pPr>
+        <w:pStyle w:val="ListParagraph"/>
+        <w:numPr>
+          <w:ilvl w:val="0"/>
+          <w:numId w:val="7"/>
+        </w:numPr>
+        <w:rPr>
+          <w:lang w:val="en-US"/>
+        </w:rPr>
+      </w:pPr>
+      <w:r>
+        <w:t xml:space="preserve">Segio Oramos - </w:t>
+      </w:r>
+      <w:hyperlink r:id="rId34" w:history="1">
+        <w:r>
+          <w:rPr>
+            <w:rStyle w:val="Hyperlink"/>
+          </w:rPr>
+          <w:t>https://www.youtube.com/watch?v=4c5xRzd-I1I&amp;list=PLZSWqxOGTnJ1Gw8Cyv1OCCDynm5S7IawC</w:t>
+        </w:r>
+      </w:hyperlink>
+    </w:p>
+    <w:p>
+      <w:pPr>
+        <w:pStyle w:val="ListParagraph"/>
+        <w:numPr>
+          <w:ilvl w:val="1"/>
+          <w:numId w:val="7"/>
+        </w:numPr>
+      </w:pPr>
+      <w:r>
+        <w:t xml:space="preserve">Lectures on Natural Language Processing </w:t>
+      </w:r>
+    </w:p>
+    <w:p>
+      <w:r>
+        <w:t xml:space="preserve">15/10/19 </w:t>
+      </w:r>
+    </w:p>
+    <w:p>
+      <w:pPr>
+        <w:pStyle w:val="ListParagraph"/>
+        <w:numPr>
+          <w:ilvl w:val="0"/>
+          <w:numId w:val="7"/>
+        </w:numPr>
+      </w:pPr>
+      <w:r>
+        <w:t>Segmentation pipeline with feature extraction and clustering of sound events</w:t>
+      </w:r>
+    </w:p>
+    <w:p>
+      <w:pPr>
+        <w:pStyle w:val="ListParagraph"/>
+        <w:numPr>
+          <w:ilvl w:val="0"/>
+          <w:numId w:val="7"/>
+        </w:numPr>
+      </w:pPr>
+      <w:r>
+        <w:t>Basic 251 used chroma maximum and mean of spectral centroid</w:t>
+      </w:r>
       <w:bookmarkStart w:id="2" w:name="_GoBack"/>
       <w:bookmarkEnd w:id="2"/>
-    </w:p>
-    <w:p>
-      <w:r>
-        <w:t>22/9/19</w:t>
-      </w:r>
-    </w:p>
-    <w:p>
-      <w:pPr>
-        <w:pStyle w:val="ListParagraph"/>
-        <w:numPr>
-          <w:ilvl w:val="0"/>
-          <w:numId w:val="4"/>
-        </w:numPr>
-      </w:pPr>
-      <w:r>
-        <w:t xml:space="preserve">Worked on commenting DNN approach </w:t>
-      </w:r>
-    </w:p>
-    <w:p>
-      <w:pPr>
-        <w:pStyle w:val="ListParagraph"/>
-        <w:numPr>
-          <w:ilvl w:val="0"/>
-          <w:numId w:val="4"/>
-        </w:numPr>
-      </w:pPr>
-      <w:r>
-        <w:t xml:space="preserve">Properly implemented sigmoid activation function with binary cross entropy for output nodes </w:t>
-      </w:r>
-    </w:p>
-    <w:p>
-      <w:pPr>
-        <w:pStyle w:val="ListParagraph"/>
-        <w:numPr>
-          <w:ilvl w:val="0"/>
-          <w:numId w:val="4"/>
-        </w:numPr>
-      </w:pPr>
-      <w:r>
-        <w:t>Obtained loss and accuracy plots from model training</w:t>
-      </w:r>
-    </w:p>
-    <w:p>
-      <w:r>
-        <w:t xml:space="preserve">23/9/19 </w:t>
-      </w:r>
-    </w:p>
-    <w:p>
-      <w:pPr>
-        <w:pStyle w:val="ListParagraph"/>
-        <w:numPr>
-          <w:ilvl w:val="0"/>
-          <w:numId w:val="4"/>
-        </w:numPr>
-      </w:pPr>
-      <w:r>
-        <w:t xml:space="preserve">Hyper parameter tuning of model </w:t>
-      </w:r>
-    </w:p>
-    <w:p>
-      <w:pPr>
-        <w:pStyle w:val="ListParagraph"/>
-        <w:numPr>
-          <w:ilvl w:val="1"/>
-          <w:numId w:val="4"/>
-        </w:numPr>
-      </w:pPr>
-      <w:r>
-        <w:t xml:space="preserve">Batch size/ normalization </w:t>
-      </w:r>
-    </w:p>
-    <w:p>
-      <w:pPr>
-        <w:pStyle w:val="ListParagraph"/>
-        <w:numPr>
-          <w:ilvl w:val="1"/>
-          <w:numId w:val="4"/>
-        </w:numPr>
-      </w:pPr>
-      <w:r>
-        <w:t xml:space="preserve">Number of layers/ nodes </w:t>
-      </w:r>
-    </w:p>
-    <w:p>
-      <w:pPr>
-        <w:pStyle w:val="ListParagraph"/>
-        <w:numPr>
-          <w:ilvl w:val="1"/>
-          <w:numId w:val="4"/>
-        </w:numPr>
-      </w:pPr>
-      <w:r>
-        <w:t>Optimizers</w:t>
-      </w:r>
-    </w:p>
-    <w:p>
-      <w:pPr>
-        <w:pStyle w:val="ListParagraph"/>
-        <w:numPr>
-          <w:ilvl w:val="1"/>
-          <w:numId w:val="4"/>
-        </w:numPr>
-      </w:pPr>
-      <w:r>
-        <w:t xml:space="preserve">Activation functions in hidden layers </w:t>
-      </w:r>
-    </w:p>
-    <w:p>
-      <w:r>
-        <w:t xml:space="preserve">24/9/19 </w:t>
-      </w:r>
-    </w:p>
-    <w:p>
-      <w:pPr>
-        <w:pStyle w:val="ListParagraph"/>
-        <w:numPr>
-          <w:ilvl w:val="0"/>
-          <w:numId w:val="4"/>
-        </w:numPr>
-      </w:pPr>
-      <w:r>
-        <w:t xml:space="preserve">Investigate including LSTM layers in model for temporal dependencies </w:t>
-      </w:r>
-    </w:p>
-    <w:p>
-      <w:pPr>
-        <w:pStyle w:val="ListParagraph"/>
-        <w:numPr>
-          <w:ilvl w:val="0"/>
-          <w:numId w:val="4"/>
-        </w:numPr>
-      </w:pPr>
-      <w:r>
-        <w:t>Investigate CNN models</w:t>
-      </w:r>
     </w:p>
     <w:sectPr>
       <w:pgSz w:w="11906" w:h="16838"/>
@@ -2372,6 +2261,119 @@
     </w:lvl>
   </w:abstractNum>
   <w:abstractNum w:abstractNumId="1" w15:restartNumberingAfterBreak="0">
+    <w:nsid w:val="4EFA0510"/>
+    <w:multiLevelType w:val="hybridMultilevel"/>
+    <w:tmpl w:val="34562450"/>
+    <w:lvl w:ilvl="0" w:tplc="0C090001">
+      <w:start w:val="1"/>
+      <w:numFmt w:val="bullet"/>
+      <w:lvlText w:val=""/>
+      <w:lvlJc w:val="left"/>
+      <w:pPr>
+        <w:ind w:left="720" w:hanging="360"/>
+      </w:pPr>
+      <w:rPr>
+        <w:rFonts w:ascii="Symbol" w:hAnsi="Symbol" w:hint="default"/>
+      </w:rPr>
+    </w:lvl>
+    <w:lvl w:ilvl="1" w:tplc="0C090003">
+      <w:start w:val="1"/>
+      <w:numFmt w:val="bullet"/>
+      <w:lvlText w:val="o"/>
+      <w:lvlJc w:val="left"/>
+      <w:pPr>
+        <w:ind w:left="1440" w:hanging="360"/>
+      </w:pPr>
+      <w:rPr>
+        <w:rFonts w:ascii="Courier New" w:hAnsi="Courier New" w:cs="Courier New" w:hint="default"/>
+      </w:rPr>
+    </w:lvl>
+    <w:lvl w:ilvl="2" w:tplc="0C090005" w:tentative="1">
+      <w:start w:val="1"/>
+      <w:numFmt w:val="bullet"/>
+      <w:lvlText w:val=""/>
+      <w:lvlJc w:val="left"/>
+      <w:pPr>
+        <w:ind w:left="2160" w:hanging="360"/>
+      </w:pPr>
+      <w:rPr>
+        <w:rFonts w:ascii="Wingdings" w:hAnsi="Wingdings" w:hint="default"/>
+      </w:rPr>
+    </w:lvl>
+    <w:lvl w:ilvl="3" w:tplc="0C090001" w:tentative="1">
+      <w:start w:val="1"/>
+      <w:numFmt w:val="bullet"/>
+      <w:lvlText w:val=""/>
+      <w:lvlJc w:val="left"/>
+      <w:pPr>
+        <w:ind w:left="2880" w:hanging="360"/>
+      </w:pPr>
+      <w:rPr>
+        <w:rFonts w:ascii="Symbol" w:hAnsi="Symbol" w:hint="default"/>
+      </w:rPr>
+    </w:lvl>
+    <w:lvl w:ilvl="4" w:tplc="0C090003" w:tentative="1">
+      <w:start w:val="1"/>
+      <w:numFmt w:val="bullet"/>
+      <w:lvlText w:val="o"/>
+      <w:lvlJc w:val="left"/>
+      <w:pPr>
+        <w:ind w:left="3600" w:hanging="360"/>
+      </w:pPr>
+      <w:rPr>
+        <w:rFonts w:ascii="Courier New" w:hAnsi="Courier New" w:cs="Courier New" w:hint="default"/>
+      </w:rPr>
+    </w:lvl>
+    <w:lvl w:ilvl="5" w:tplc="0C090005" w:tentative="1">
+      <w:start w:val="1"/>
+      <w:numFmt w:val="bullet"/>
+      <w:lvlText w:val=""/>
+      <w:lvlJc w:val="left"/>
+      <w:pPr>
+        <w:ind w:left="4320" w:hanging="360"/>
+      </w:pPr>
+      <w:rPr>
+        <w:rFonts w:ascii="Wingdings" w:hAnsi="Wingdings" w:hint="default"/>
+      </w:rPr>
+    </w:lvl>
+    <w:lvl w:ilvl="6" w:tplc="0C090001" w:tentative="1">
+      <w:start w:val="1"/>
+      <w:numFmt w:val="bullet"/>
+      <w:lvlText w:val=""/>
+      <w:lvlJc w:val="left"/>
+      <w:pPr>
+        <w:ind w:left="5040" w:hanging="360"/>
+      </w:pPr>
+      <w:rPr>
+        <w:rFonts w:ascii="Symbol" w:hAnsi="Symbol" w:hint="default"/>
+      </w:rPr>
+    </w:lvl>
+    <w:lvl w:ilvl="7" w:tplc="0C090003" w:tentative="1">
+      <w:start w:val="1"/>
+      <w:numFmt w:val="bullet"/>
+      <w:lvlText w:val="o"/>
+      <w:lvlJc w:val="left"/>
+      <w:pPr>
+        <w:ind w:left="5760" w:hanging="360"/>
+      </w:pPr>
+      <w:rPr>
+        <w:rFonts w:ascii="Courier New" w:hAnsi="Courier New" w:cs="Courier New" w:hint="default"/>
+      </w:rPr>
+    </w:lvl>
+    <w:lvl w:ilvl="8" w:tplc="0C090005" w:tentative="1">
+      <w:start w:val="1"/>
+      <w:numFmt w:val="bullet"/>
+      <w:lvlText w:val=""/>
+      <w:lvlJc w:val="left"/>
+      <w:pPr>
+        <w:ind w:left="6480" w:hanging="360"/>
+      </w:pPr>
+      <w:rPr>
+        <w:rFonts w:ascii="Wingdings" w:hAnsi="Wingdings" w:hint="default"/>
+      </w:rPr>
+    </w:lvl>
+  </w:abstractNum>
+  <w:abstractNum w:abstractNumId="2" w15:restartNumberingAfterBreak="0">
     <w:nsid w:val="5C7831C0"/>
     <w:multiLevelType w:val="hybridMultilevel"/>
     <w:tmpl w:val="99D2B186"/>
@@ -2484,7 +2486,119 @@
       </w:rPr>
     </w:lvl>
   </w:abstractNum>
-  <w:abstractNum w:abstractNumId="2" w15:restartNumberingAfterBreak="0">
+  <w:abstractNum w:abstractNumId="3" w15:restartNumberingAfterBreak="0">
+    <w:nsid w:val="67EB610A"/>
+    <w:multiLevelType w:val="hybridMultilevel"/>
+    <w:tmpl w:val="F94ED270"/>
+    <w:lvl w:ilvl="0" w:tplc="627A472C">
+      <w:numFmt w:val="bullet"/>
+      <w:lvlText w:val="-"/>
+      <w:lvlJc w:val="left"/>
+      <w:pPr>
+        <w:ind w:left="720" w:hanging="360"/>
+      </w:pPr>
+      <w:rPr>
+        <w:rFonts w:ascii="Calibri" w:eastAsiaTheme="minorHAnsi" w:hAnsi="Calibri" w:cs="Calibri" w:hint="default"/>
+      </w:rPr>
+    </w:lvl>
+    <w:lvl w:ilvl="1" w:tplc="0C090003" w:tentative="1">
+      <w:start w:val="1"/>
+      <w:numFmt w:val="bullet"/>
+      <w:lvlText w:val="o"/>
+      <w:lvlJc w:val="left"/>
+      <w:pPr>
+        <w:ind w:left="1440" w:hanging="360"/>
+      </w:pPr>
+      <w:rPr>
+        <w:rFonts w:ascii="Courier New" w:hAnsi="Courier New" w:cs="Courier New" w:hint="default"/>
+      </w:rPr>
+    </w:lvl>
+    <w:lvl w:ilvl="2" w:tplc="0C090005" w:tentative="1">
+      <w:start w:val="1"/>
+      <w:numFmt w:val="bullet"/>
+      <w:lvlText w:val=""/>
+      <w:lvlJc w:val="left"/>
+      <w:pPr>
+        <w:ind w:left="2160" w:hanging="360"/>
+      </w:pPr>
+      <w:rPr>
+        <w:rFonts w:ascii="Wingdings" w:hAnsi="Wingdings" w:hint="default"/>
+      </w:rPr>
+    </w:lvl>
+    <w:lvl w:ilvl="3" w:tplc="0C090001" w:tentative="1">
+      <w:start w:val="1"/>
+      <w:numFmt w:val="bullet"/>
+      <w:lvlText w:val=""/>
+      <w:lvlJc w:val="left"/>
+      <w:pPr>
+        <w:ind w:left="2880" w:hanging="360"/>
+      </w:pPr>
+      <w:rPr>
+        <w:rFonts w:ascii="Symbol" w:hAnsi="Symbol" w:hint="default"/>
+      </w:rPr>
+    </w:lvl>
+    <w:lvl w:ilvl="4" w:tplc="0C090003" w:tentative="1">
+      <w:start w:val="1"/>
+      <w:numFmt w:val="bullet"/>
+      <w:lvlText w:val="o"/>
+      <w:lvlJc w:val="left"/>
+      <w:pPr>
+        <w:ind w:left="3600" w:hanging="360"/>
+      </w:pPr>
+      <w:rPr>
+        <w:rFonts w:ascii="Courier New" w:hAnsi="Courier New" w:cs="Courier New" w:hint="default"/>
+      </w:rPr>
+    </w:lvl>
+    <w:lvl w:ilvl="5" w:tplc="0C090005" w:tentative="1">
+      <w:start w:val="1"/>
+      <w:numFmt w:val="bullet"/>
+      <w:lvlText w:val=""/>
+      <w:lvlJc w:val="left"/>
+      <w:pPr>
+        <w:ind w:left="4320" w:hanging="360"/>
+      </w:pPr>
+      <w:rPr>
+        <w:rFonts w:ascii="Wingdings" w:hAnsi="Wingdings" w:hint="default"/>
+      </w:rPr>
+    </w:lvl>
+    <w:lvl w:ilvl="6" w:tplc="0C090001" w:tentative="1">
+      <w:start w:val="1"/>
+      <w:numFmt w:val="bullet"/>
+      <w:lvlText w:val=""/>
+      <w:lvlJc w:val="left"/>
+      <w:pPr>
+        <w:ind w:left="5040" w:hanging="360"/>
+      </w:pPr>
+      <w:rPr>
+        <w:rFonts w:ascii="Symbol" w:hAnsi="Symbol" w:hint="default"/>
+      </w:rPr>
+    </w:lvl>
+    <w:lvl w:ilvl="7" w:tplc="0C090003" w:tentative="1">
+      <w:start w:val="1"/>
+      <w:numFmt w:val="bullet"/>
+      <w:lvlText w:val="o"/>
+      <w:lvlJc w:val="left"/>
+      <w:pPr>
+        <w:ind w:left="5760" w:hanging="360"/>
+      </w:pPr>
+      <w:rPr>
+        <w:rFonts w:ascii="Courier New" w:hAnsi="Courier New" w:cs="Courier New" w:hint="default"/>
+      </w:rPr>
+    </w:lvl>
+    <w:lvl w:ilvl="8" w:tplc="0C090005" w:tentative="1">
+      <w:start w:val="1"/>
+      <w:numFmt w:val="bullet"/>
+      <w:lvlText w:val=""/>
+      <w:lvlJc w:val="left"/>
+      <w:pPr>
+        <w:ind w:left="6480" w:hanging="360"/>
+      </w:pPr>
+      <w:rPr>
+        <w:rFonts w:ascii="Wingdings" w:hAnsi="Wingdings" w:hint="default"/>
+      </w:rPr>
+    </w:lvl>
+  </w:abstractNum>
+  <w:abstractNum w:abstractNumId="4" w15:restartNumberingAfterBreak="0">
     <w:nsid w:val="6ABC0775"/>
     <w:multiLevelType w:val="hybridMultilevel"/>
     <w:tmpl w:val="85C8B6FE"/>
@@ -2596,7 +2710,7 @@
       </w:rPr>
     </w:lvl>
   </w:abstractNum>
-  <w:abstractNum w:abstractNumId="3" w15:restartNumberingAfterBreak="0">
+  <w:abstractNum w:abstractNumId="5" w15:restartNumberingAfterBreak="0">
     <w:nsid w:val="6CB06E37"/>
     <w:multiLevelType w:val="hybridMultilevel"/>
     <w:tmpl w:val="5BB22730"/>
@@ -2708,7 +2822,7 @@
       </w:rPr>
     </w:lvl>
   </w:abstractNum>
-  <w:abstractNum w:abstractNumId="4" w15:restartNumberingAfterBreak="0">
+  <w:abstractNum w:abstractNumId="6" w15:restartNumberingAfterBreak="0">
     <w:nsid w:val="73943A41"/>
     <w:multiLevelType w:val="hybridMultilevel"/>
     <w:tmpl w:val="0F848418"/>
@@ -2821,7 +2935,7 @@
       </w:rPr>
     </w:lvl>
   </w:abstractNum>
-  <w:abstractNum w:abstractNumId="5" w15:restartNumberingAfterBreak="0">
+  <w:abstractNum w:abstractNumId="7" w15:restartNumberingAfterBreak="0">
     <w:nsid w:val="7E9D2632"/>
     <w:multiLevelType w:val="hybridMultilevel"/>
     <w:tmpl w:val="7CBEF068"/>
@@ -2934,22 +3048,28 @@
     </w:lvl>
   </w:abstractNum>
   <w:num w:numId="1">
-    <w:abstractNumId w:val="4"/>
+    <w:abstractNumId w:val="6"/>
   </w:num>
   <w:num w:numId="2">
+    <w:abstractNumId w:val="7"/>
+  </w:num>
+  <w:num w:numId="3">
     <w:abstractNumId w:val="5"/>
   </w:num>
-  <w:num w:numId="3">
-    <w:abstractNumId w:val="3"/>
-  </w:num>
   <w:num w:numId="4">
-    <w:abstractNumId w:val="1"/>
+    <w:abstractNumId w:val="2"/>
   </w:num>
   <w:num w:numId="5">
     <w:abstractNumId w:val="0"/>
   </w:num>
   <w:num w:numId="6">
-    <w:abstractNumId w:val="2"/>
+    <w:abstractNumId w:val="4"/>
+  </w:num>
+  <w:num w:numId="7">
+    <w:abstractNumId w:val="1"/>
+  </w:num>
+  <w:num w:numId="8">
+    <w:abstractNumId w:val="3"/>
   </w:num>
 </w:numbering>
 </file>

--- a/researchLog.docx
+++ b/researchLog.docx
@@ -9,13 +9,6 @@
           <w:bCs/>
         </w:rPr>
       </w:pPr>
-      <w:r>
-        <w:rPr>
-          <w:b/>
-          <w:bCs/>
-        </w:rPr>
-        <w:t>n</w:t>
-      </w:r>
       <w:r>
         <w:rPr>
           <w:b/>
@@ -71,8 +64,13 @@
           <w:numId w:val="1"/>
         </w:numPr>
       </w:pPr>
-      <w:r>
-        <w:t xml:space="preserve">Chordino chord estimator – tried it out on a Bill Evans recording </w:t>
+      <w:proofErr w:type="spellStart"/>
+      <w:r>
+        <w:t>Chordino</w:t>
+      </w:r>
+      <w:proofErr w:type="spellEnd"/>
+      <w:r>
+        <w:t xml:space="preserve"> chord estimator – tried it out on a Bill Evans recording </w:t>
       </w:r>
     </w:p>
     <w:p>
@@ -83,9 +81,11 @@
           <w:numId w:val="1"/>
         </w:numPr>
       </w:pPr>
+      <w:proofErr w:type="spellStart"/>
       <w:r>
         <w:t>MiReX</w:t>
       </w:r>
+      <w:proofErr w:type="spellEnd"/>
     </w:p>
     <w:p>
       <w:pPr>
@@ -166,7 +166,15 @@
         </w:numPr>
       </w:pPr>
       <w:r>
-        <w:t xml:space="preserve">ANU library resources – ANU SuperSearch through reverse proxy. Great for citations </w:t>
+        <w:t xml:space="preserve">ANU library resources – ANU </w:t>
+      </w:r>
+      <w:proofErr w:type="spellStart"/>
+      <w:r>
+        <w:t>SuperSearch</w:t>
+      </w:r>
+      <w:proofErr w:type="spellEnd"/>
+      <w:r>
+        <w:t xml:space="preserve"> through reverse proxy. Great for citations </w:t>
       </w:r>
     </w:p>
     <w:p>
@@ -208,7 +216,15 @@
         </w:numPr>
       </w:pPr>
       <w:r>
-        <w:t xml:space="preserve">ANU SuperSearch : Automatic Chord Estimation </w:t>
+        <w:t xml:space="preserve">ANU </w:t>
+      </w:r>
+      <w:proofErr w:type="spellStart"/>
+      <w:r>
+        <w:t>SuperSearch</w:t>
+      </w:r>
+      <w:proofErr w:type="spellEnd"/>
+      <w:r>
+        <w:t xml:space="preserve"> : Automatic Chord Estimation </w:t>
       </w:r>
     </w:p>
     <w:p>
@@ -255,7 +271,31 @@
         <w:t>ing</w:t>
       </w:r>
       <w:r>
-        <w:t xml:space="preserve"> article on future challenges – [ E. Benetos, S. Dixon, D. Giannoulis, H. Kirchhoff, and A. Klapuri, “Automatic music transcription: Challenges and future directions,” J. Intelligent Inform. Syst., vol. 41, no. 3, pp. 407–434, 2013 ] </w:t>
+        <w:t xml:space="preserve"> article on future challenges – [ E. </w:t>
+      </w:r>
+      <w:proofErr w:type="spellStart"/>
+      <w:r>
+        <w:t>Benetos</w:t>
+      </w:r>
+      <w:proofErr w:type="spellEnd"/>
+      <w:r>
+        <w:t xml:space="preserve">, S. Dixon, D. </w:t>
+      </w:r>
+      <w:proofErr w:type="spellStart"/>
+      <w:r>
+        <w:t>Giannoulis</w:t>
+      </w:r>
+      <w:proofErr w:type="spellEnd"/>
+      <w:r>
+        <w:t xml:space="preserve">, H. Kirchhoff, and A. </w:t>
+      </w:r>
+      <w:proofErr w:type="spellStart"/>
+      <w:r>
+        <w:t>Klapuri</w:t>
+      </w:r>
+      <w:proofErr w:type="spellEnd"/>
+      <w:r>
+        <w:t xml:space="preserve">, “Automatic music transcription: Challenges and future directions,” J. Intelligent Inform. Syst., vol. 41, no. 3, pp. 407–434, 2013 ] </w:t>
       </w:r>
     </w:p>
     <w:p>
@@ -266,8 +306,13 @@
           <w:numId w:val="1"/>
         </w:numPr>
       </w:pPr>
-      <w:r>
-        <w:t>MiReX 2018 results</w:t>
+      <w:proofErr w:type="spellStart"/>
+      <w:r>
+        <w:t>MiReX</w:t>
+      </w:r>
+      <w:proofErr w:type="spellEnd"/>
+      <w:r>
+        <w:t xml:space="preserve"> 2018 results</w:t>
       </w:r>
     </w:p>
     <w:p>
@@ -310,7 +355,31 @@
         <w:t>Finished</w:t>
       </w:r>
       <w:r>
-        <w:t xml:space="preserve"> article on future challenges – [ E. Benetos, S. Dixon, D. Giannoulis, H. Kirchhoff, and A. Klapuri, “Automatic music transcription: Challenges and future directions,” J. Intelligent Inform. Syst., vol. 41, no. 3, pp. 407–434, 2013 ] </w:t>
+        <w:t xml:space="preserve"> article on future challenges – [ E. </w:t>
+      </w:r>
+      <w:proofErr w:type="spellStart"/>
+      <w:r>
+        <w:t>Benetos</w:t>
+      </w:r>
+      <w:proofErr w:type="spellEnd"/>
+      <w:r>
+        <w:t xml:space="preserve">, S. Dixon, D. </w:t>
+      </w:r>
+      <w:proofErr w:type="spellStart"/>
+      <w:r>
+        <w:t>Giannoulis</w:t>
+      </w:r>
+      <w:proofErr w:type="spellEnd"/>
+      <w:r>
+        <w:t xml:space="preserve">, H. Kirchhoff, and A. </w:t>
+      </w:r>
+      <w:proofErr w:type="spellStart"/>
+      <w:r>
+        <w:t>Klapuri</w:t>
+      </w:r>
+      <w:proofErr w:type="spellEnd"/>
+      <w:r>
+        <w:t xml:space="preserve">, “Automatic music transcription: Challenges and future directions,” J. Intelligent Inform. Syst., vol. 41, no. 3, pp. 407–434, 2013 ] </w:t>
       </w:r>
     </w:p>
     <w:p>
@@ -334,7 +403,15 @@
         </w:numPr>
       </w:pPr>
       <w:r>
-        <w:t xml:space="preserve">Started to read  - [M. Müller, D. P. Ellis, A. Klapuri, and G. Richard, “Signal processing for music analysis,” IEEE J. Sel. Topics Signal Process., vol. 5, no. 6, pp. 1088–1110, 2011] </w:t>
+        <w:t xml:space="preserve">Started to read  - [M. Müller, D. P. Ellis, A. </w:t>
+      </w:r>
+      <w:proofErr w:type="spellStart"/>
+      <w:r>
+        <w:t>Klapuri</w:t>
+      </w:r>
+      <w:proofErr w:type="spellEnd"/>
+      <w:r>
+        <w:t xml:space="preserve">, and G. Richard, “Signal processing for music analysis,” IEEE J. Sel. Topics Signal Process., vol. 5, no. 6, pp. 1088–1110, 2011] </w:t>
       </w:r>
     </w:p>
     <w:p>
@@ -369,7 +446,15 @@
         </w:numPr>
       </w:pPr>
       <w:r>
-        <w:t xml:space="preserve">[M. Müller, D. P. Ellis, A. Klapuri, and G. Richard, “Signal processing for music analysis,” IEEE J. Sel. Topics Signal Process., vol. 5, no. 6, pp. 1088–1110, 2011] </w:t>
+        <w:t xml:space="preserve">[M. Müller, D. P. Ellis, A. </w:t>
+      </w:r>
+      <w:proofErr w:type="spellStart"/>
+      <w:r>
+        <w:t>Klapuri</w:t>
+      </w:r>
+      <w:proofErr w:type="spellEnd"/>
+      <w:r>
+        <w:t xml:space="preserve">, and G. Richard, “Signal processing for music analysis,” IEEE J. Sel. Topics Signal Process., vol. 5, no. 6, pp. 1088–1110, 2011] </w:t>
       </w:r>
     </w:p>
     <w:p>
@@ -407,7 +492,15 @@
         </w:numPr>
       </w:pPr>
       <w:r>
-        <w:t xml:space="preserve">[M. Müller, D. P. Ellis, A. Klapuri, and G. Richard, “Signal processing for music analysis,” IEEE J. Sel. Topics Signal Process., vol. 5, no. 6, pp. 1088–1110, 2011] </w:t>
+        <w:t xml:space="preserve">[M. Müller, D. P. Ellis, A. </w:t>
+      </w:r>
+      <w:proofErr w:type="spellStart"/>
+      <w:r>
+        <w:t>Klapuri</w:t>
+      </w:r>
+      <w:proofErr w:type="spellEnd"/>
+      <w:r>
+        <w:t xml:space="preserve">, and G. Richard, “Signal processing for music analysis,” IEEE J. Sel. Topics Signal Process., vol. 5, no. 6, pp. 1088–1110, 2011] </w:t>
       </w:r>
     </w:p>
     <w:p>
@@ -448,7 +541,15 @@
         </w:numPr>
       </w:pPr>
       <w:r>
-        <w:t>Anna Wszeborowska – Music Transcription with Python</w:t>
+        <w:t xml:space="preserve">Anna </w:t>
+      </w:r>
+      <w:proofErr w:type="spellStart"/>
+      <w:r>
+        <w:t>Wszeborowska</w:t>
+      </w:r>
+      <w:proofErr w:type="spellEnd"/>
+      <w:r>
+        <w:t xml:space="preserve"> – Music Transcription with Python</w:t>
       </w:r>
     </w:p>
     <w:p>
@@ -460,7 +561,15 @@
         </w:numPr>
       </w:pPr>
       <w:r>
-        <w:t>Forked github repo – rtmonoaudio2midi, great for prototyping</w:t>
+        <w:t xml:space="preserve">Forked </w:t>
+      </w:r>
+      <w:proofErr w:type="spellStart"/>
+      <w:r>
+        <w:t>github</w:t>
+      </w:r>
+      <w:proofErr w:type="spellEnd"/>
+      <w:r>
+        <w:t xml:space="preserve"> repo – rtmonoaudio2midi, great for prototyping</w:t>
       </w:r>
     </w:p>
     <w:p>
@@ -509,7 +618,15 @@
         </w:numPr>
       </w:pPr>
       <w:r>
-        <w:t xml:space="preserve">[M. Müller, D. P. Ellis, A. Klapuri, and G. Richard, “Signal processing for music analysis,” IEEE J. Sel. Topics Signal Process., vol. 5, no. 6, pp. 1088–1110, 2011] </w:t>
+        <w:t xml:space="preserve">[M. Müller, D. P. Ellis, A. </w:t>
+      </w:r>
+      <w:proofErr w:type="spellStart"/>
+      <w:r>
+        <w:t>Klapuri</w:t>
+      </w:r>
+      <w:proofErr w:type="spellEnd"/>
+      <w:r>
+        <w:t xml:space="preserve">, and G. Richard, “Signal processing for music analysis,” IEEE J. Sel. Topics Signal Process., vol. 5, no. 6, pp. 1088–1110, 2011] </w:t>
       </w:r>
     </w:p>
     <w:p>
@@ -533,7 +650,15 @@
         </w:numPr>
       </w:pPr>
       <w:r>
-        <w:t xml:space="preserve">Installed librosa : </w:t>
+        <w:t xml:space="preserve">Installed </w:t>
+      </w:r>
+      <w:proofErr w:type="spellStart"/>
+      <w:r>
+        <w:t>librosa</w:t>
+      </w:r>
+      <w:proofErr w:type="spellEnd"/>
+      <w:r>
+        <w:t xml:space="preserve"> : </w:t>
       </w:r>
       <w:hyperlink r:id="rId8" w:history="1">
         <w:r>
@@ -588,7 +713,23 @@
         </w:numPr>
       </w:pPr>
       <w:r>
-        <w:t>Successfully produced chromagram of a 12 bar blues recording</w:t>
+        <w:t xml:space="preserve">Successfully produced </w:t>
+      </w:r>
+      <w:proofErr w:type="spellStart"/>
+      <w:r>
+        <w:t>chromagram</w:t>
+      </w:r>
+      <w:proofErr w:type="spellEnd"/>
+      <w:r>
+        <w:t xml:space="preserve"> of a </w:t>
+      </w:r>
+      <w:proofErr w:type="gramStart"/>
+      <w:r>
+        <w:t>12 bar</w:t>
+      </w:r>
+      <w:proofErr w:type="gramEnd"/>
+      <w:r>
+        <w:t xml:space="preserve"> blues recording</w:t>
       </w:r>
     </w:p>
     <w:p>
@@ -616,7 +757,21 @@
         <w:rPr>
           <w:rStyle w:val="Hyperlink"/>
         </w:rPr>
-        <w:t>IEEE Referencing Generator: Citation Generator by Cite This For Me</w:t>
+        <w:t xml:space="preserve">IEEE Referencing Generator: Citation Generator by Cite This </w:t>
+      </w:r>
+      <w:proofErr w:type="gramStart"/>
+      <w:r>
+        <w:rPr>
+          <w:rStyle w:val="Hyperlink"/>
+        </w:rPr>
+        <w:t>For</w:t>
+      </w:r>
+      <w:proofErr w:type="gramEnd"/>
+      <w:r>
+        <w:rPr>
+          <w:rStyle w:val="Hyperlink"/>
+        </w:rPr>
+        <w:t xml:space="preserve"> Me</w:t>
       </w:r>
       <w:r>
         <w:rPr>
@@ -723,7 +878,15 @@
         <w:t>Great textbook for DSP</w:t>
       </w:r>
       <w:r>
-        <w:t xml:space="preserve"> – pay for full access</w:t>
+        <w:t xml:space="preserve"> – </w:t>
+      </w:r>
+      <w:proofErr w:type="gramStart"/>
+      <w:r>
+        <w:t>pay</w:t>
+      </w:r>
+      <w:proofErr w:type="gramEnd"/>
+      <w:r>
+        <w:t xml:space="preserve"> for full access</w:t>
       </w:r>
     </w:p>
     <w:p>
@@ -763,7 +926,15 @@
         </w:numPr>
       </w:pPr>
       <w:r>
-        <w:t xml:space="preserve">Finished [M. Müller, D. P. Ellis, A. Klapuri, and G. Richard, “Signal processing for music analysis,” IEEE J. Sel. Topics Signal Process., vol. 5, no. 6, pp. 1088–1110, 2011] </w:t>
+        <w:t xml:space="preserve">Finished [M. Müller, D. P. Ellis, A. </w:t>
+      </w:r>
+      <w:proofErr w:type="spellStart"/>
+      <w:r>
+        <w:t>Klapuri</w:t>
+      </w:r>
+      <w:proofErr w:type="spellEnd"/>
+      <w:r>
+        <w:t xml:space="preserve">, and G. Richard, “Signal processing for music analysis,” IEEE J. Sel. Topics Signal Process., vol. 5, no. 6, pp. 1088–1110, 2011] </w:t>
       </w:r>
     </w:p>
     <w:p>
@@ -828,7 +999,15 @@
         </w:numPr>
       </w:pPr>
       <w:r>
-        <w:t xml:space="preserve">Constructed tempogram of sample blues recording </w:t>
+        <w:t xml:space="preserve">Constructed </w:t>
+      </w:r>
+      <w:proofErr w:type="spellStart"/>
+      <w:r>
+        <w:t>tempogram</w:t>
+      </w:r>
+      <w:proofErr w:type="spellEnd"/>
+      <w:r>
+        <w:t xml:space="preserve"> of sample blues recording </w:t>
       </w:r>
     </w:p>
     <w:p>
@@ -863,7 +1042,15 @@
         </w:numPr>
       </w:pPr>
       <w:r>
-        <w:t xml:space="preserve">Fourier series Michel Van Biezen : </w:t>
+        <w:t xml:space="preserve">Fourier series Michel Van </w:t>
+      </w:r>
+      <w:proofErr w:type="spellStart"/>
+      <w:r>
+        <w:t>Biezen</w:t>
+      </w:r>
+      <w:proofErr w:type="spellEnd"/>
+      <w:r>
+        <w:t xml:space="preserve"> : </w:t>
       </w:r>
       <w:bookmarkStart w:id="1" w:name="_Hlk17659490"/>
       <w:r>
@@ -901,7 +1088,15 @@
         </w:numPr>
       </w:pPr>
       <w:r>
-        <w:t>Watched this lecture from Brian McFee the co-author of the librosa library</w:t>
+        <w:t xml:space="preserve">Watched this lecture from Brian McFee the co-author of the </w:t>
+      </w:r>
+      <w:proofErr w:type="spellStart"/>
+      <w:r>
+        <w:t>librosa</w:t>
+      </w:r>
+      <w:proofErr w:type="spellEnd"/>
+      <w:r>
+        <w:t xml:space="preserve"> library</w:t>
       </w:r>
     </w:p>
     <w:p>
@@ -926,7 +1121,15 @@
         </w:numPr>
       </w:pPr>
       <w:r>
-        <w:t xml:space="preserve">Provides a number of spectral analysis, beat tracking and temporal structure analysis tools </w:t>
+        <w:t xml:space="preserve">Provides </w:t>
+      </w:r>
+      <w:proofErr w:type="gramStart"/>
+      <w:r>
+        <w:t>a number of</w:t>
+      </w:r>
+      <w:proofErr w:type="gramEnd"/>
+      <w:r>
+        <w:t xml:space="preserve"> spectral analysis, beat tracking and temporal structure analysis tools </w:t>
       </w:r>
     </w:p>
     <w:p>
@@ -972,8 +1175,13 @@
           <w:numId w:val="3"/>
         </w:numPr>
       </w:pPr>
-      <w:r>
-        <w:t xml:space="preserve">Mir_eval library: </w:t>
+      <w:proofErr w:type="spellStart"/>
+      <w:r>
+        <w:t>Mir_eval</w:t>
+      </w:r>
+      <w:proofErr w:type="spellEnd"/>
+      <w:r>
+        <w:t xml:space="preserve"> library: </w:t>
       </w:r>
       <w:hyperlink r:id="rId14" w:history="1">
         <w:r>
@@ -1010,7 +1218,15 @@
         </w:numPr>
       </w:pPr>
       <w:r>
-        <w:t xml:space="preserve">Dr. E. Benetos NUS tutorial - </w:t>
+        <w:t xml:space="preserve">Dr. E. </w:t>
+      </w:r>
+      <w:proofErr w:type="spellStart"/>
+      <w:r>
+        <w:t>Benetos</w:t>
+      </w:r>
+      <w:proofErr w:type="spellEnd"/>
+      <w:r>
+        <w:t xml:space="preserve"> NUS tutorial - </w:t>
       </w:r>
       <w:hyperlink r:id="rId15" w:history="1">
         <w:r>
@@ -1047,7 +1263,15 @@
         </w:numPr>
       </w:pPr>
       <w:r>
-        <w:t xml:space="preserve">Dr. E. Benetos NUS tutorial - </w:t>
+        <w:t xml:space="preserve">Dr. E. </w:t>
+      </w:r>
+      <w:proofErr w:type="spellStart"/>
+      <w:r>
+        <w:t>Benetos</w:t>
+      </w:r>
+      <w:proofErr w:type="spellEnd"/>
+      <w:r>
+        <w:t xml:space="preserve"> NUS tutorial - </w:t>
       </w:r>
       <w:hyperlink r:id="rId16" w:history="1">
         <w:r>
@@ -1373,9 +1597,14 @@
           <w:numId w:val="4"/>
         </w:numPr>
       </w:pPr>
+      <w:proofErr w:type="spellStart"/>
       <w:r>
         <w:lastRenderedPageBreak/>
-        <w:t xml:space="preserve">MusicNet : </w:t>
+        <w:t>MusicNet</w:t>
+      </w:r>
+      <w:proofErr w:type="spellEnd"/>
+      <w:r>
+        <w:t xml:space="preserve"> : </w:t>
       </w:r>
       <w:hyperlink r:id="rId23" w:history="1">
         <w:r>
@@ -1397,8 +1626,13 @@
           <w:numId w:val="4"/>
         </w:numPr>
       </w:pPr>
-      <w:r>
-        <w:t xml:space="preserve">Labrosa access: </w:t>
+      <w:proofErr w:type="spellStart"/>
+      <w:r>
+        <w:t>Labrosa</w:t>
+      </w:r>
+      <w:proofErr w:type="spellEnd"/>
+      <w:r>
+        <w:t xml:space="preserve"> access: </w:t>
       </w:r>
       <w:hyperlink r:id="rId24" w:history="1">
         <w:r>
@@ -1420,8 +1654,13 @@
           <w:numId w:val="4"/>
         </w:numPr>
       </w:pPr>
-      <w:r>
-        <w:t xml:space="preserve">MusicNet has annotated ground truths for all the recordings </w:t>
+      <w:proofErr w:type="spellStart"/>
+      <w:r>
+        <w:t>MusicNet</w:t>
+      </w:r>
+      <w:proofErr w:type="spellEnd"/>
+      <w:r>
+        <w:t xml:space="preserve"> has annotated ground truths for all the recordings </w:t>
       </w:r>
     </w:p>
     <w:p>
@@ -1521,20 +1760,54 @@
           <w:numId w:val="4"/>
         </w:numPr>
       </w:pPr>
-      <w:r>
-        <w:t>Cqt with dimensions number_frames x number_bins</w:t>
-      </w:r>
-    </w:p>
-    <w:p>
-      <w:pPr>
-        <w:pStyle w:val="ListParagraph"/>
-        <w:numPr>
-          <w:ilvl w:val="1"/>
-          <w:numId w:val="4"/>
-        </w:numPr>
-      </w:pPr>
-      <w:r>
-        <w:t xml:space="preserve">Binary labels with dimensions number_frames x number_of_notes </w:t>
+      <w:proofErr w:type="spellStart"/>
+      <w:r>
+        <w:t>Cqt</w:t>
+      </w:r>
+      <w:proofErr w:type="spellEnd"/>
+      <w:r>
+        <w:t xml:space="preserve"> with dimensions </w:t>
+      </w:r>
+      <w:proofErr w:type="spellStart"/>
+      <w:r>
+        <w:t>number_frames</w:t>
+      </w:r>
+      <w:proofErr w:type="spellEnd"/>
+      <w:r>
+        <w:t xml:space="preserve"> x </w:t>
+      </w:r>
+      <w:proofErr w:type="spellStart"/>
+      <w:r>
+        <w:t>number_bins</w:t>
+      </w:r>
+      <w:proofErr w:type="spellEnd"/>
+    </w:p>
+    <w:p>
+      <w:pPr>
+        <w:pStyle w:val="ListParagraph"/>
+        <w:numPr>
+          <w:ilvl w:val="1"/>
+          <w:numId w:val="4"/>
+        </w:numPr>
+      </w:pPr>
+      <w:r>
+        <w:t xml:space="preserve">Binary labels with dimensions </w:t>
+      </w:r>
+      <w:proofErr w:type="spellStart"/>
+      <w:r>
+        <w:t>number_frames</w:t>
+      </w:r>
+      <w:proofErr w:type="spellEnd"/>
+      <w:r>
+        <w:t xml:space="preserve"> x </w:t>
+      </w:r>
+      <w:proofErr w:type="spellStart"/>
+      <w:r>
+        <w:t>number_of_notes</w:t>
+      </w:r>
+      <w:proofErr w:type="spellEnd"/>
+      <w:r>
+        <w:t xml:space="preserve"> </w:t>
       </w:r>
     </w:p>
     <w:p>
@@ -1638,7 +1911,15 @@
         </w:numPr>
       </w:pPr>
       <w:r>
-        <w:t xml:space="preserve">Google Brain github repo : </w:t>
+        <w:t xml:space="preserve">Google Brain </w:t>
+      </w:r>
+      <w:proofErr w:type="spellStart"/>
+      <w:r>
+        <w:t>github</w:t>
+      </w:r>
+      <w:proofErr w:type="spellEnd"/>
+      <w:r>
+        <w:t xml:space="preserve"> repo : </w:t>
       </w:r>
       <w:hyperlink r:id="rId26" w:history="1">
         <w:r>
@@ -1727,19 +2008,64 @@
         <w:t xml:space="preserve">REFERENCE : </w:t>
       </w:r>
       <w:r>
-        <w:t>Curtis Hawthorne, Andriy Stasyuk, Adam Roberts, Ian Simon, Cheng-Zhi Anna Huang,Sander Dieleman, Erich Elsen, Jesse Engel, and Douglas Eck. "Enabling Factorized Piano Music Modeling and Generation with the MAESTRO Dataset." In International Conference on Learning Representations, 2019.</w:t>
-      </w:r>
-    </w:p>
-    <w:p>
-      <w:pPr>
-        <w:pStyle w:val="ListParagraph"/>
-        <w:numPr>
-          <w:ilvl w:val="0"/>
-          <w:numId w:val="4"/>
-        </w:numPr>
-      </w:pPr>
-      <w:r>
-        <w:t xml:space="preserve">Pytorch implementation of Google Brain approach : </w:t>
+        <w:t xml:space="preserve">Curtis Hawthorne, Andriy </w:t>
+      </w:r>
+      <w:proofErr w:type="spellStart"/>
+      <w:r>
+        <w:t>Stasyuk</w:t>
+      </w:r>
+      <w:proofErr w:type="spellEnd"/>
+      <w:r>
+        <w:t>, Adam Roberts, Ian Simon, Cheng-</w:t>
+      </w:r>
+      <w:proofErr w:type="spellStart"/>
+      <w:r>
+        <w:t>Zhi</w:t>
+      </w:r>
+      <w:proofErr w:type="spellEnd"/>
+      <w:r>
+        <w:t xml:space="preserve"> Anna </w:t>
+      </w:r>
+      <w:proofErr w:type="spellStart"/>
+      <w:r>
+        <w:t>Huang,Sander</w:t>
+      </w:r>
+      <w:proofErr w:type="spellEnd"/>
+      <w:r>
+        <w:t xml:space="preserve"> Dieleman, Erich </w:t>
+      </w:r>
+      <w:proofErr w:type="spellStart"/>
+      <w:r>
+        <w:t>Elsen</w:t>
+      </w:r>
+      <w:proofErr w:type="spellEnd"/>
+      <w:r>
+        <w:t xml:space="preserve">, Jesse Engel, and Douglas Eck. "Enabling Factorized Piano Music </w:t>
+      </w:r>
+      <w:proofErr w:type="spellStart"/>
+      <w:r>
+        <w:t>Modeling</w:t>
+      </w:r>
+      <w:proofErr w:type="spellEnd"/>
+      <w:r>
+        <w:t xml:space="preserve"> and Generation with the MAESTRO Dataset." In International Conference on Learning Representations, 2019.</w:t>
+      </w:r>
+    </w:p>
+    <w:p>
+      <w:pPr>
+        <w:pStyle w:val="ListParagraph"/>
+        <w:numPr>
+          <w:ilvl w:val="0"/>
+          <w:numId w:val="4"/>
+        </w:numPr>
+      </w:pPr>
+      <w:proofErr w:type="spellStart"/>
+      <w:r>
+        <w:t>Pytorch</w:t>
+      </w:r>
+      <w:proofErr w:type="spellEnd"/>
+      <w:r>
+        <w:t xml:space="preserve"> implementation of Google Brain approach : </w:t>
       </w:r>
       <w:hyperlink r:id="rId30" w:history="1">
         <w:r>
@@ -2032,7 +2358,15 @@
         </w:numPr>
       </w:pPr>
       <w:r>
-        <w:t xml:space="preserve">Steve Tjao MIR algorithms </w:t>
+        <w:t xml:space="preserve">Steve </w:t>
+      </w:r>
+      <w:proofErr w:type="spellStart"/>
+      <w:r>
+        <w:t>Tjao</w:t>
+      </w:r>
+      <w:proofErr w:type="spellEnd"/>
+      <w:r>
+        <w:t xml:space="preserve"> MIR algorithms </w:t>
       </w:r>
       <w:r>
         <w:t xml:space="preserve">- </w:t>
@@ -2054,8 +2388,13 @@
           <w:numId w:val="7"/>
         </w:numPr>
       </w:pPr>
-      <w:r>
-        <w:t xml:space="preserve">Scikit Learn algorithms for MIR </w:t>
+      <w:proofErr w:type="spellStart"/>
+      <w:r>
+        <w:t>Scikit</w:t>
+      </w:r>
+      <w:proofErr w:type="spellEnd"/>
+      <w:r>
+        <w:t xml:space="preserve"> Learn algorithms for MIR </w:t>
       </w:r>
     </w:p>
     <w:p>
@@ -2066,9 +2405,11 @@
           <w:numId w:val="7"/>
         </w:numPr>
       </w:pPr>
+      <w:proofErr w:type="spellStart"/>
       <w:r>
         <w:t>Standford_MIR</w:t>
       </w:r>
+      <w:proofErr w:type="spellEnd"/>
     </w:p>
     <w:p>
       <w:pPr>
@@ -2081,8 +2422,21 @@
           <w:lang w:val="en-US"/>
         </w:rPr>
       </w:pPr>
-      <w:r>
-        <w:t xml:space="preserve">Segio Oramos - </w:t>
+      <w:proofErr w:type="spellStart"/>
+      <w:r>
+        <w:t>Segio</w:t>
+      </w:r>
+      <w:proofErr w:type="spellEnd"/>
+      <w:r>
+        <w:t xml:space="preserve"> </w:t>
+      </w:r>
+      <w:proofErr w:type="spellStart"/>
+      <w:r>
+        <w:t>Oramos</w:t>
+      </w:r>
+      <w:proofErr w:type="spellEnd"/>
+      <w:r>
+        <w:t xml:space="preserve"> - </w:t>
       </w:r>
       <w:hyperlink r:id="rId34" w:history="1">
         <w:r>
@@ -2132,6 +2486,77 @@
       </w:pPr>
       <w:r>
         <w:t>Basic 251 used chroma maximum and mean of spectral centroid</w:t>
+      </w:r>
+    </w:p>
+    <w:p>
+      <w:pPr>
+        <w:pStyle w:val="ListParagraph"/>
+        <w:numPr>
+          <w:ilvl w:val="0"/>
+          <w:numId w:val="7"/>
+        </w:numPr>
+      </w:pPr>
+      <w:r>
+        <w:t xml:space="preserve">SONIFY and MIR_EVAL of estimated melody </w:t>
+      </w:r>
+    </w:p>
+    <w:p>
+      <w:r>
+        <w:t xml:space="preserve">20/10/19 </w:t>
+      </w:r>
+    </w:p>
+    <w:p>
+      <w:pPr>
+        <w:pStyle w:val="ListParagraph"/>
+        <w:numPr>
+          <w:ilvl w:val="0"/>
+          <w:numId w:val="7"/>
+        </w:numPr>
+      </w:pPr>
+      <w:r>
+        <w:t xml:space="preserve">CEPSTRUM analysis </w:t>
+      </w:r>
+    </w:p>
+    <w:p>
+      <w:pPr>
+        <w:pStyle w:val="ListParagraph"/>
+        <w:numPr>
+          <w:ilvl w:val="0"/>
+          <w:numId w:val="7"/>
+        </w:numPr>
+      </w:pPr>
+      <w:r>
+        <w:t xml:space="preserve">YIN algorithm </w:t>
+      </w:r>
+    </w:p>
+    <w:p>
+      <w:r>
+        <w:lastRenderedPageBreak/>
+        <w:t>23/10/19</w:t>
+      </w:r>
+    </w:p>
+    <w:p>
+      <w:pPr>
+        <w:pStyle w:val="ListParagraph"/>
+        <w:numPr>
+          <w:ilvl w:val="0"/>
+          <w:numId w:val="7"/>
+        </w:numPr>
+      </w:pPr>
+      <w:r>
+        <w:t xml:space="preserve">Finished mid term report </w:t>
+      </w:r>
+    </w:p>
+    <w:p>
+      <w:pPr>
+        <w:pStyle w:val="ListParagraph"/>
+        <w:numPr>
+          <w:ilvl w:val="0"/>
+          <w:numId w:val="7"/>
+        </w:numPr>
+      </w:pPr>
+      <w:r>
+        <w:t>CEPSTRUM, NMF with peak differences and autocorrelation methods</w:t>
       </w:r>
       <w:bookmarkStart w:id="2" w:name="_GoBack"/>
       <w:bookmarkEnd w:id="2"/>

--- a/researchLog.docx
+++ b/researchLog.docx
@@ -64,28 +64,21 @@
           <w:numId w:val="1"/>
         </w:numPr>
       </w:pPr>
-      <w:proofErr w:type="spellStart"/>
-      <w:r>
-        <w:t>Chordino</w:t>
-      </w:r>
-      <w:proofErr w:type="spellEnd"/>
-      <w:r>
-        <w:t xml:space="preserve"> chord estimator – tried it out on a Bill Evans recording </w:t>
-      </w:r>
-    </w:p>
-    <w:p>
-      <w:pPr>
-        <w:pStyle w:val="ListParagraph"/>
-        <w:numPr>
-          <w:ilvl w:val="0"/>
-          <w:numId w:val="1"/>
-        </w:numPr>
-      </w:pPr>
-      <w:proofErr w:type="spellStart"/>
+      <w:r>
+        <w:t xml:space="preserve">Chordino chord estimator – tried it out on a Bill Evans recording </w:t>
+      </w:r>
+    </w:p>
+    <w:p>
+      <w:pPr>
+        <w:pStyle w:val="ListParagraph"/>
+        <w:numPr>
+          <w:ilvl w:val="0"/>
+          <w:numId w:val="1"/>
+        </w:numPr>
+      </w:pPr>
       <w:r>
         <w:t>MiReX</w:t>
       </w:r>
-      <w:proofErr w:type="spellEnd"/>
     </w:p>
     <w:p>
       <w:pPr>
@@ -166,15 +159,7 @@
         </w:numPr>
       </w:pPr>
       <w:r>
-        <w:t xml:space="preserve">ANU library resources – ANU </w:t>
-      </w:r>
-      <w:proofErr w:type="spellStart"/>
-      <w:r>
-        <w:t>SuperSearch</w:t>
-      </w:r>
-      <w:proofErr w:type="spellEnd"/>
-      <w:r>
-        <w:t xml:space="preserve"> through reverse proxy. Great for citations </w:t>
+        <w:t xml:space="preserve">ANU library resources – ANU SuperSearch through reverse proxy. Great for citations </w:t>
       </w:r>
     </w:p>
     <w:p>
@@ -216,15 +201,7 @@
         </w:numPr>
       </w:pPr>
       <w:r>
-        <w:t xml:space="preserve">ANU </w:t>
-      </w:r>
-      <w:proofErr w:type="spellStart"/>
-      <w:r>
-        <w:t>SuperSearch</w:t>
-      </w:r>
-      <w:proofErr w:type="spellEnd"/>
-      <w:r>
-        <w:t xml:space="preserve"> : Automatic Chord Estimation </w:t>
+        <w:t xml:space="preserve">ANU SuperSearch : Automatic Chord Estimation </w:t>
       </w:r>
     </w:p>
     <w:p>
@@ -271,48 +248,19 @@
         <w:t>ing</w:t>
       </w:r>
       <w:r>
-        <w:t xml:space="preserve"> article on future challenges – [ E. </w:t>
-      </w:r>
-      <w:proofErr w:type="spellStart"/>
-      <w:r>
-        <w:t>Benetos</w:t>
-      </w:r>
-      <w:proofErr w:type="spellEnd"/>
-      <w:r>
-        <w:t xml:space="preserve">, S. Dixon, D. </w:t>
-      </w:r>
-      <w:proofErr w:type="spellStart"/>
-      <w:r>
-        <w:t>Giannoulis</w:t>
-      </w:r>
-      <w:proofErr w:type="spellEnd"/>
-      <w:r>
-        <w:t xml:space="preserve">, H. Kirchhoff, and A. </w:t>
-      </w:r>
-      <w:proofErr w:type="spellStart"/>
-      <w:r>
-        <w:t>Klapuri</w:t>
-      </w:r>
-      <w:proofErr w:type="spellEnd"/>
-      <w:r>
-        <w:t xml:space="preserve">, “Automatic music transcription: Challenges and future directions,” J. Intelligent Inform. Syst., vol. 41, no. 3, pp. 407–434, 2013 ] </w:t>
-      </w:r>
-    </w:p>
-    <w:p>
-      <w:pPr>
-        <w:pStyle w:val="ListParagraph"/>
-        <w:numPr>
-          <w:ilvl w:val="0"/>
-          <w:numId w:val="1"/>
-        </w:numPr>
-      </w:pPr>
-      <w:proofErr w:type="spellStart"/>
-      <w:r>
-        <w:t>MiReX</w:t>
-      </w:r>
-      <w:proofErr w:type="spellEnd"/>
-      <w:r>
-        <w:t xml:space="preserve"> 2018 results</w:t>
+        <w:t xml:space="preserve"> article on future challenges – [ E. Benetos, S. Dixon, D. Giannoulis, H. Kirchhoff, and A. Klapuri, “Automatic music transcription: Challenges and future directions,” J. Intelligent Inform. Syst., vol. 41, no. 3, pp. 407–434, 2013 ] </w:t>
+      </w:r>
+    </w:p>
+    <w:p>
+      <w:pPr>
+        <w:pStyle w:val="ListParagraph"/>
+        <w:numPr>
+          <w:ilvl w:val="0"/>
+          <w:numId w:val="1"/>
+        </w:numPr>
+      </w:pPr>
+      <w:r>
+        <w:t>MiReX 2018 results</w:t>
       </w:r>
     </w:p>
     <w:p>
@@ -355,31 +303,7 @@
         <w:t>Finished</w:t>
       </w:r>
       <w:r>
-        <w:t xml:space="preserve"> article on future challenges – [ E. </w:t>
-      </w:r>
-      <w:proofErr w:type="spellStart"/>
-      <w:r>
-        <w:t>Benetos</w:t>
-      </w:r>
-      <w:proofErr w:type="spellEnd"/>
-      <w:r>
-        <w:t xml:space="preserve">, S. Dixon, D. </w:t>
-      </w:r>
-      <w:proofErr w:type="spellStart"/>
-      <w:r>
-        <w:t>Giannoulis</w:t>
-      </w:r>
-      <w:proofErr w:type="spellEnd"/>
-      <w:r>
-        <w:t xml:space="preserve">, H. Kirchhoff, and A. </w:t>
-      </w:r>
-      <w:proofErr w:type="spellStart"/>
-      <w:r>
-        <w:t>Klapuri</w:t>
-      </w:r>
-      <w:proofErr w:type="spellEnd"/>
-      <w:r>
-        <w:t xml:space="preserve">, “Automatic music transcription: Challenges and future directions,” J. Intelligent Inform. Syst., vol. 41, no. 3, pp. 407–434, 2013 ] </w:t>
+        <w:t xml:space="preserve"> article on future challenges – [ E. Benetos, S. Dixon, D. Giannoulis, H. Kirchhoff, and A. Klapuri, “Automatic music transcription: Challenges and future directions,” J. Intelligent Inform. Syst., vol. 41, no. 3, pp. 407–434, 2013 ] </w:t>
       </w:r>
     </w:p>
     <w:p>
@@ -403,15 +327,7 @@
         </w:numPr>
       </w:pPr>
       <w:r>
-        <w:t xml:space="preserve">Started to read  - [M. Müller, D. P. Ellis, A. </w:t>
-      </w:r>
-      <w:proofErr w:type="spellStart"/>
-      <w:r>
-        <w:t>Klapuri</w:t>
-      </w:r>
-      <w:proofErr w:type="spellEnd"/>
-      <w:r>
-        <w:t xml:space="preserve">, and G. Richard, “Signal processing for music analysis,” IEEE J. Sel. Topics Signal Process., vol. 5, no. 6, pp. 1088–1110, 2011] </w:t>
+        <w:t xml:space="preserve">Started to read  - [M. Müller, D. P. Ellis, A. Klapuri, and G. Richard, “Signal processing for music analysis,” IEEE J. Sel. Topics Signal Process., vol. 5, no. 6, pp. 1088–1110, 2011] </w:t>
       </w:r>
     </w:p>
     <w:p>
@@ -446,15 +362,7 @@
         </w:numPr>
       </w:pPr>
       <w:r>
-        <w:t xml:space="preserve">[M. Müller, D. P. Ellis, A. </w:t>
-      </w:r>
-      <w:proofErr w:type="spellStart"/>
-      <w:r>
-        <w:t>Klapuri</w:t>
-      </w:r>
-      <w:proofErr w:type="spellEnd"/>
-      <w:r>
-        <w:t xml:space="preserve">, and G. Richard, “Signal processing for music analysis,” IEEE J. Sel. Topics Signal Process., vol. 5, no. 6, pp. 1088–1110, 2011] </w:t>
+        <w:t xml:space="preserve">[M. Müller, D. P. Ellis, A. Klapuri, and G. Richard, “Signal processing for music analysis,” IEEE J. Sel. Topics Signal Process., vol. 5, no. 6, pp. 1088–1110, 2011] </w:t>
       </w:r>
     </w:p>
     <w:p>
@@ -492,15 +400,7 @@
         </w:numPr>
       </w:pPr>
       <w:r>
-        <w:t xml:space="preserve">[M. Müller, D. P. Ellis, A. </w:t>
-      </w:r>
-      <w:proofErr w:type="spellStart"/>
-      <w:r>
-        <w:t>Klapuri</w:t>
-      </w:r>
-      <w:proofErr w:type="spellEnd"/>
-      <w:r>
-        <w:t xml:space="preserve">, and G. Richard, “Signal processing for music analysis,” IEEE J. Sel. Topics Signal Process., vol. 5, no. 6, pp. 1088–1110, 2011] </w:t>
+        <w:t xml:space="preserve">[M. Müller, D. P. Ellis, A. Klapuri, and G. Richard, “Signal processing for music analysis,” IEEE J. Sel. Topics Signal Process., vol. 5, no. 6, pp. 1088–1110, 2011] </w:t>
       </w:r>
     </w:p>
     <w:p>
@@ -541,35 +441,19 @@
         </w:numPr>
       </w:pPr>
       <w:r>
-        <w:t xml:space="preserve">Anna </w:t>
-      </w:r>
-      <w:proofErr w:type="spellStart"/>
-      <w:r>
-        <w:t>Wszeborowska</w:t>
-      </w:r>
-      <w:proofErr w:type="spellEnd"/>
-      <w:r>
-        <w:t xml:space="preserve"> – Music Transcription with Python</w:t>
-      </w:r>
-    </w:p>
-    <w:p>
-      <w:pPr>
-        <w:pStyle w:val="ListParagraph"/>
-        <w:numPr>
-          <w:ilvl w:val="1"/>
-          <w:numId w:val="1"/>
-        </w:numPr>
-      </w:pPr>
-      <w:r>
-        <w:t xml:space="preserve">Forked </w:t>
-      </w:r>
-      <w:proofErr w:type="spellStart"/>
-      <w:r>
-        <w:t>github</w:t>
-      </w:r>
-      <w:proofErr w:type="spellEnd"/>
-      <w:r>
-        <w:t xml:space="preserve"> repo – rtmonoaudio2midi, great for prototyping</w:t>
+        <w:t>Anna Wszeborowska – Music Transcription with Python</w:t>
+      </w:r>
+    </w:p>
+    <w:p>
+      <w:pPr>
+        <w:pStyle w:val="ListParagraph"/>
+        <w:numPr>
+          <w:ilvl w:val="1"/>
+          <w:numId w:val="1"/>
+        </w:numPr>
+      </w:pPr>
+      <w:r>
+        <w:t>Forked github repo – rtmonoaudio2midi, great for prototyping</w:t>
       </w:r>
     </w:p>
     <w:p>
@@ -618,15 +502,7 @@
         </w:numPr>
       </w:pPr>
       <w:r>
-        <w:t xml:space="preserve">[M. Müller, D. P. Ellis, A. </w:t>
-      </w:r>
-      <w:proofErr w:type="spellStart"/>
-      <w:r>
-        <w:t>Klapuri</w:t>
-      </w:r>
-      <w:proofErr w:type="spellEnd"/>
-      <w:r>
-        <w:t xml:space="preserve">, and G. Richard, “Signal processing for music analysis,” IEEE J. Sel. Topics Signal Process., vol. 5, no. 6, pp. 1088–1110, 2011] </w:t>
+        <w:t xml:space="preserve">[M. Müller, D. P. Ellis, A. Klapuri, and G. Richard, “Signal processing for music analysis,” IEEE J. Sel. Topics Signal Process., vol. 5, no. 6, pp. 1088–1110, 2011] </w:t>
       </w:r>
     </w:p>
     <w:p>
@@ -650,15 +526,7 @@
         </w:numPr>
       </w:pPr>
       <w:r>
-        <w:t xml:space="preserve">Installed </w:t>
-      </w:r>
-      <w:proofErr w:type="spellStart"/>
-      <w:r>
-        <w:t>librosa</w:t>
-      </w:r>
-      <w:proofErr w:type="spellEnd"/>
-      <w:r>
-        <w:t xml:space="preserve"> : </w:t>
+        <w:t xml:space="preserve">Installed librosa : </w:t>
       </w:r>
       <w:hyperlink r:id="rId8" w:history="1">
         <w:r>
@@ -713,23 +581,7 @@
         </w:numPr>
       </w:pPr>
       <w:r>
-        <w:t xml:space="preserve">Successfully produced </w:t>
-      </w:r>
-      <w:proofErr w:type="spellStart"/>
-      <w:r>
-        <w:t>chromagram</w:t>
-      </w:r>
-      <w:proofErr w:type="spellEnd"/>
-      <w:r>
-        <w:t xml:space="preserve"> of a </w:t>
-      </w:r>
-      <w:proofErr w:type="gramStart"/>
-      <w:r>
-        <w:t>12 bar</w:t>
-      </w:r>
-      <w:proofErr w:type="gramEnd"/>
-      <w:r>
-        <w:t xml:space="preserve"> blues recording</w:t>
+        <w:t>Successfully produced chromagram of a 12 bar blues recording</w:t>
       </w:r>
     </w:p>
     <w:p>
@@ -757,21 +609,7 @@
         <w:rPr>
           <w:rStyle w:val="Hyperlink"/>
         </w:rPr>
-        <w:t xml:space="preserve">IEEE Referencing Generator: Citation Generator by Cite This </w:t>
-      </w:r>
-      <w:proofErr w:type="gramStart"/>
-      <w:r>
-        <w:rPr>
-          <w:rStyle w:val="Hyperlink"/>
-        </w:rPr>
-        <w:t>For</w:t>
-      </w:r>
-      <w:proofErr w:type="gramEnd"/>
-      <w:r>
-        <w:rPr>
-          <w:rStyle w:val="Hyperlink"/>
-        </w:rPr>
-        <w:t xml:space="preserve"> Me</w:t>
+        <w:t>IEEE Referencing Generator: Citation Generator by Cite This For Me</w:t>
       </w:r>
       <w:r>
         <w:rPr>
@@ -878,15 +716,7 @@
         <w:t>Great textbook for DSP</w:t>
       </w:r>
       <w:r>
-        <w:t xml:space="preserve"> – </w:t>
-      </w:r>
-      <w:proofErr w:type="gramStart"/>
-      <w:r>
-        <w:t>pay</w:t>
-      </w:r>
-      <w:proofErr w:type="gramEnd"/>
-      <w:r>
-        <w:t xml:space="preserve"> for full access</w:t>
+        <w:t xml:space="preserve"> – pay for full access</w:t>
       </w:r>
     </w:p>
     <w:p>
@@ -926,15 +756,7 @@
         </w:numPr>
       </w:pPr>
       <w:r>
-        <w:t xml:space="preserve">Finished [M. Müller, D. P. Ellis, A. </w:t>
-      </w:r>
-      <w:proofErr w:type="spellStart"/>
-      <w:r>
-        <w:t>Klapuri</w:t>
-      </w:r>
-      <w:proofErr w:type="spellEnd"/>
-      <w:r>
-        <w:t xml:space="preserve">, and G. Richard, “Signal processing for music analysis,” IEEE J. Sel. Topics Signal Process., vol. 5, no. 6, pp. 1088–1110, 2011] </w:t>
+        <w:t xml:space="preserve">Finished [M. Müller, D. P. Ellis, A. Klapuri, and G. Richard, “Signal processing for music analysis,” IEEE J. Sel. Topics Signal Process., vol. 5, no. 6, pp. 1088–1110, 2011] </w:t>
       </w:r>
     </w:p>
     <w:p>
@@ -999,15 +821,7 @@
         </w:numPr>
       </w:pPr>
       <w:r>
-        <w:t xml:space="preserve">Constructed </w:t>
-      </w:r>
-      <w:proofErr w:type="spellStart"/>
-      <w:r>
-        <w:t>tempogram</w:t>
-      </w:r>
-      <w:proofErr w:type="spellEnd"/>
-      <w:r>
-        <w:t xml:space="preserve"> of sample blues recording </w:t>
+        <w:t xml:space="preserve">Constructed tempogram of sample blues recording </w:t>
       </w:r>
     </w:p>
     <w:p>
@@ -1042,15 +856,7 @@
         </w:numPr>
       </w:pPr>
       <w:r>
-        <w:t xml:space="preserve">Fourier series Michel Van </w:t>
-      </w:r>
-      <w:proofErr w:type="spellStart"/>
-      <w:r>
-        <w:t>Biezen</w:t>
-      </w:r>
-      <w:proofErr w:type="spellEnd"/>
-      <w:r>
-        <w:t xml:space="preserve"> : </w:t>
+        <w:t xml:space="preserve">Fourier series Michel Van Biezen : </w:t>
       </w:r>
       <w:bookmarkStart w:id="1" w:name="_Hlk17659490"/>
       <w:r>
@@ -1088,15 +894,7 @@
         </w:numPr>
       </w:pPr>
       <w:r>
-        <w:t xml:space="preserve">Watched this lecture from Brian McFee the co-author of the </w:t>
-      </w:r>
-      <w:proofErr w:type="spellStart"/>
-      <w:r>
-        <w:t>librosa</w:t>
-      </w:r>
-      <w:proofErr w:type="spellEnd"/>
-      <w:r>
-        <w:t xml:space="preserve"> library</w:t>
+        <w:t>Watched this lecture from Brian McFee the co-author of the librosa library</w:t>
       </w:r>
     </w:p>
     <w:p>
@@ -1121,15 +919,7 @@
         </w:numPr>
       </w:pPr>
       <w:r>
-        <w:t xml:space="preserve">Provides </w:t>
-      </w:r>
-      <w:proofErr w:type="gramStart"/>
-      <w:r>
-        <w:t>a number of</w:t>
-      </w:r>
-      <w:proofErr w:type="gramEnd"/>
-      <w:r>
-        <w:t xml:space="preserve"> spectral analysis, beat tracking and temporal structure analysis tools </w:t>
+        <w:t xml:space="preserve">Provides a number of spectral analysis, beat tracking and temporal structure analysis tools </w:t>
       </w:r>
     </w:p>
     <w:p>
@@ -1175,13 +965,8 @@
           <w:numId w:val="3"/>
         </w:numPr>
       </w:pPr>
-      <w:proofErr w:type="spellStart"/>
-      <w:r>
-        <w:t>Mir_eval</w:t>
-      </w:r>
-      <w:proofErr w:type="spellEnd"/>
-      <w:r>
-        <w:t xml:space="preserve"> library: </w:t>
+      <w:r>
+        <w:t xml:space="preserve">Mir_eval library: </w:t>
       </w:r>
       <w:hyperlink r:id="rId14" w:history="1">
         <w:r>
@@ -1218,15 +1003,7 @@
         </w:numPr>
       </w:pPr>
       <w:r>
-        <w:t xml:space="preserve">Dr. E. </w:t>
-      </w:r>
-      <w:proofErr w:type="spellStart"/>
-      <w:r>
-        <w:t>Benetos</w:t>
-      </w:r>
-      <w:proofErr w:type="spellEnd"/>
-      <w:r>
-        <w:t xml:space="preserve"> NUS tutorial - </w:t>
+        <w:t xml:space="preserve">Dr. E. Benetos NUS tutorial - </w:t>
       </w:r>
       <w:hyperlink r:id="rId15" w:history="1">
         <w:r>
@@ -1263,15 +1040,7 @@
         </w:numPr>
       </w:pPr>
       <w:r>
-        <w:t xml:space="preserve">Dr. E. </w:t>
-      </w:r>
-      <w:proofErr w:type="spellStart"/>
-      <w:r>
-        <w:t>Benetos</w:t>
-      </w:r>
-      <w:proofErr w:type="spellEnd"/>
-      <w:r>
-        <w:t xml:space="preserve"> NUS tutorial - </w:t>
+        <w:t xml:space="preserve">Dr. E. Benetos NUS tutorial - </w:t>
       </w:r>
       <w:hyperlink r:id="rId16" w:history="1">
         <w:r>
@@ -1597,14 +1366,9 @@
           <w:numId w:val="4"/>
         </w:numPr>
       </w:pPr>
-      <w:proofErr w:type="spellStart"/>
       <w:r>
         <w:lastRenderedPageBreak/>
-        <w:t>MusicNet</w:t>
-      </w:r>
-      <w:proofErr w:type="spellEnd"/>
-      <w:r>
-        <w:t xml:space="preserve"> : </w:t>
+        <w:t xml:space="preserve">MusicNet : </w:t>
       </w:r>
       <w:hyperlink r:id="rId23" w:history="1">
         <w:r>
@@ -1626,13 +1390,8 @@
           <w:numId w:val="4"/>
         </w:numPr>
       </w:pPr>
-      <w:proofErr w:type="spellStart"/>
-      <w:r>
-        <w:t>Labrosa</w:t>
-      </w:r>
-      <w:proofErr w:type="spellEnd"/>
-      <w:r>
-        <w:t xml:space="preserve"> access: </w:t>
+      <w:r>
+        <w:t xml:space="preserve">Labrosa access: </w:t>
       </w:r>
       <w:hyperlink r:id="rId24" w:history="1">
         <w:r>
@@ -1654,13 +1413,8 @@
           <w:numId w:val="4"/>
         </w:numPr>
       </w:pPr>
-      <w:proofErr w:type="spellStart"/>
-      <w:r>
-        <w:t>MusicNet</w:t>
-      </w:r>
-      <w:proofErr w:type="spellEnd"/>
-      <w:r>
-        <w:t xml:space="preserve"> has annotated ground truths for all the recordings </w:t>
+      <w:r>
+        <w:t xml:space="preserve">MusicNet has annotated ground truths for all the recordings </w:t>
       </w:r>
     </w:p>
     <w:p>
@@ -1760,54 +1514,20 @@
           <w:numId w:val="4"/>
         </w:numPr>
       </w:pPr>
-      <w:proofErr w:type="spellStart"/>
-      <w:r>
-        <w:t>Cqt</w:t>
-      </w:r>
-      <w:proofErr w:type="spellEnd"/>
-      <w:r>
-        <w:t xml:space="preserve"> with dimensions </w:t>
-      </w:r>
-      <w:proofErr w:type="spellStart"/>
-      <w:r>
-        <w:t>number_frames</w:t>
-      </w:r>
-      <w:proofErr w:type="spellEnd"/>
-      <w:r>
-        <w:t xml:space="preserve"> x </w:t>
-      </w:r>
-      <w:proofErr w:type="spellStart"/>
-      <w:r>
-        <w:t>number_bins</w:t>
-      </w:r>
-      <w:proofErr w:type="spellEnd"/>
-    </w:p>
-    <w:p>
-      <w:pPr>
-        <w:pStyle w:val="ListParagraph"/>
-        <w:numPr>
-          <w:ilvl w:val="1"/>
-          <w:numId w:val="4"/>
-        </w:numPr>
-      </w:pPr>
-      <w:r>
-        <w:t xml:space="preserve">Binary labels with dimensions </w:t>
-      </w:r>
-      <w:proofErr w:type="spellStart"/>
-      <w:r>
-        <w:t>number_frames</w:t>
-      </w:r>
-      <w:proofErr w:type="spellEnd"/>
-      <w:r>
-        <w:t xml:space="preserve"> x </w:t>
-      </w:r>
-      <w:proofErr w:type="spellStart"/>
-      <w:r>
-        <w:t>number_of_notes</w:t>
-      </w:r>
-      <w:proofErr w:type="spellEnd"/>
-      <w:r>
-        <w:t xml:space="preserve"> </w:t>
+      <w:r>
+        <w:t>Cqt with dimensions number_frames x number_bins</w:t>
+      </w:r>
+    </w:p>
+    <w:p>
+      <w:pPr>
+        <w:pStyle w:val="ListParagraph"/>
+        <w:numPr>
+          <w:ilvl w:val="1"/>
+          <w:numId w:val="4"/>
+        </w:numPr>
+      </w:pPr>
+      <w:r>
+        <w:t xml:space="preserve">Binary labels with dimensions number_frames x number_of_notes </w:t>
       </w:r>
     </w:p>
     <w:p>
@@ -1911,15 +1631,7 @@
         </w:numPr>
       </w:pPr>
       <w:r>
-        <w:t xml:space="preserve">Google Brain </w:t>
-      </w:r>
-      <w:proofErr w:type="spellStart"/>
-      <w:r>
-        <w:t>github</w:t>
-      </w:r>
-      <w:proofErr w:type="spellEnd"/>
-      <w:r>
-        <w:t xml:space="preserve"> repo : </w:t>
+        <w:t xml:space="preserve">Google Brain github repo : </w:t>
       </w:r>
       <w:hyperlink r:id="rId26" w:history="1">
         <w:r>
@@ -2008,64 +1720,19 @@
         <w:t xml:space="preserve">REFERENCE : </w:t>
       </w:r>
       <w:r>
-        <w:t xml:space="preserve">Curtis Hawthorne, Andriy </w:t>
-      </w:r>
-      <w:proofErr w:type="spellStart"/>
-      <w:r>
-        <w:t>Stasyuk</w:t>
-      </w:r>
-      <w:proofErr w:type="spellEnd"/>
-      <w:r>
-        <w:t>, Adam Roberts, Ian Simon, Cheng-</w:t>
-      </w:r>
-      <w:proofErr w:type="spellStart"/>
-      <w:r>
-        <w:t>Zhi</w:t>
-      </w:r>
-      <w:proofErr w:type="spellEnd"/>
-      <w:r>
-        <w:t xml:space="preserve"> Anna </w:t>
-      </w:r>
-      <w:proofErr w:type="spellStart"/>
-      <w:r>
-        <w:t>Huang,Sander</w:t>
-      </w:r>
-      <w:proofErr w:type="spellEnd"/>
-      <w:r>
-        <w:t xml:space="preserve"> Dieleman, Erich </w:t>
-      </w:r>
-      <w:proofErr w:type="spellStart"/>
-      <w:r>
-        <w:t>Elsen</w:t>
-      </w:r>
-      <w:proofErr w:type="spellEnd"/>
-      <w:r>
-        <w:t xml:space="preserve">, Jesse Engel, and Douglas Eck. "Enabling Factorized Piano Music </w:t>
-      </w:r>
-      <w:proofErr w:type="spellStart"/>
-      <w:r>
-        <w:t>Modeling</w:t>
-      </w:r>
-      <w:proofErr w:type="spellEnd"/>
-      <w:r>
-        <w:t xml:space="preserve"> and Generation with the MAESTRO Dataset." In International Conference on Learning Representations, 2019.</w:t>
-      </w:r>
-    </w:p>
-    <w:p>
-      <w:pPr>
-        <w:pStyle w:val="ListParagraph"/>
-        <w:numPr>
-          <w:ilvl w:val="0"/>
-          <w:numId w:val="4"/>
-        </w:numPr>
-      </w:pPr>
-      <w:proofErr w:type="spellStart"/>
-      <w:r>
-        <w:t>Pytorch</w:t>
-      </w:r>
-      <w:proofErr w:type="spellEnd"/>
-      <w:r>
-        <w:t xml:space="preserve"> implementation of Google Brain approach : </w:t>
+        <w:t>Curtis Hawthorne, Andriy Stasyuk, Adam Roberts, Ian Simon, Cheng-Zhi Anna Huang,Sander Dieleman, Erich Elsen, Jesse Engel, and Douglas Eck. "Enabling Factorized Piano Music Modeling and Generation with the MAESTRO Dataset." In International Conference on Learning Representations, 2019.</w:t>
+      </w:r>
+    </w:p>
+    <w:p>
+      <w:pPr>
+        <w:pStyle w:val="ListParagraph"/>
+        <w:numPr>
+          <w:ilvl w:val="0"/>
+          <w:numId w:val="4"/>
+        </w:numPr>
+      </w:pPr>
+      <w:r>
+        <w:t xml:space="preserve">Pytorch implementation of Google Brain approach : </w:t>
       </w:r>
       <w:hyperlink r:id="rId30" w:history="1">
         <w:r>
@@ -2358,15 +2025,7 @@
         </w:numPr>
       </w:pPr>
       <w:r>
-        <w:t xml:space="preserve">Steve </w:t>
-      </w:r>
-      <w:proofErr w:type="spellStart"/>
-      <w:r>
-        <w:t>Tjao</w:t>
-      </w:r>
-      <w:proofErr w:type="spellEnd"/>
-      <w:r>
-        <w:t xml:space="preserve"> MIR algorithms </w:t>
+        <w:t xml:space="preserve">Steve Tjao MIR algorithms </w:t>
       </w:r>
       <w:r>
         <w:t xml:space="preserve">- </w:t>
@@ -2388,13 +2047,8 @@
           <w:numId w:val="7"/>
         </w:numPr>
       </w:pPr>
-      <w:proofErr w:type="spellStart"/>
-      <w:r>
-        <w:t>Scikit</w:t>
-      </w:r>
-      <w:proofErr w:type="spellEnd"/>
-      <w:r>
-        <w:t xml:space="preserve"> Learn algorithms for MIR </w:t>
+      <w:r>
+        <w:t xml:space="preserve">Scikit Learn algorithms for MIR </w:t>
       </w:r>
     </w:p>
     <w:p>
@@ -2405,11 +2059,9 @@
           <w:numId w:val="7"/>
         </w:numPr>
       </w:pPr>
-      <w:proofErr w:type="spellStart"/>
       <w:r>
         <w:t>Standford_MIR</w:t>
       </w:r>
-      <w:proofErr w:type="spellEnd"/>
     </w:p>
     <w:p>
       <w:pPr>
@@ -2422,21 +2074,8 @@
           <w:lang w:val="en-US"/>
         </w:rPr>
       </w:pPr>
-      <w:proofErr w:type="spellStart"/>
-      <w:r>
-        <w:t>Segio</w:t>
-      </w:r>
-      <w:proofErr w:type="spellEnd"/>
-      <w:r>
-        <w:t xml:space="preserve"> </w:t>
-      </w:r>
-      <w:proofErr w:type="spellStart"/>
-      <w:r>
-        <w:t>Oramos</w:t>
-      </w:r>
-      <w:proofErr w:type="spellEnd"/>
-      <w:r>
-        <w:t xml:space="preserve"> - </w:t>
+      <w:r>
+        <w:t xml:space="preserve">Segio Oramos - </w:t>
       </w:r>
       <w:hyperlink r:id="rId34" w:history="1">
         <w:r>
@@ -2544,7 +2183,13 @@
         </w:numPr>
       </w:pPr>
       <w:r>
-        <w:t xml:space="preserve">Finished mid term report </w:t>
+        <w:t>Finished mid</w:t>
+      </w:r>
+      <w:r>
+        <w:t>-</w:t>
+      </w:r>
+      <w:r>
+        <w:t xml:space="preserve">term report </w:t>
       </w:r>
     </w:p>
     <w:p>
@@ -2557,6 +2202,165 @@
       </w:pPr>
       <w:r>
         <w:t>CEPSTRUM, NMF with peak differences and autocorrelation methods</w:t>
+      </w:r>
+    </w:p>
+    <w:p>
+      <w:r>
+        <w:t>31/01/</w:t>
+      </w:r>
+      <w:r>
+        <w:t>20</w:t>
+      </w:r>
+    </w:p>
+    <w:p>
+      <w:pPr>
+        <w:pStyle w:val="ListParagraph"/>
+        <w:numPr>
+          <w:ilvl w:val="0"/>
+          <w:numId w:val="7"/>
+        </w:numPr>
+      </w:pPr>
+      <w:r>
+        <w:t>Overview of research completed</w:t>
+      </w:r>
+    </w:p>
+    <w:p>
+      <w:pPr>
+        <w:pStyle w:val="ListParagraph"/>
+        <w:numPr>
+          <w:ilvl w:val="0"/>
+          <w:numId w:val="7"/>
+        </w:numPr>
+      </w:pPr>
+      <w:r>
+        <w:t>Review mid</w:t>
+      </w:r>
+      <w:r>
+        <w:t>-</w:t>
+      </w:r>
+      <w:r>
+        <w:t>term report</w:t>
+      </w:r>
+    </w:p>
+    <w:p>
+      <w:r>
+        <w:t>1/2/20</w:t>
+      </w:r>
+    </w:p>
+    <w:p>
+      <w:pPr>
+        <w:pStyle w:val="ListParagraph"/>
+        <w:numPr>
+          <w:ilvl w:val="0"/>
+          <w:numId w:val="7"/>
+        </w:numPr>
+        <w:rPr>
+          <w:rStyle w:val="Hyperlink"/>
+          <w:color w:val="auto"/>
+          <w:u w:val="none"/>
+        </w:rPr>
+      </w:pPr>
+      <w:hyperlink r:id="rId35" w:history="1">
+        <w:r>
+          <w:rPr>
+            <w:rStyle w:val="Hyperlink"/>
+          </w:rPr>
+          <w:t>http://www.dspguide.com/pdfbook.htm</w:t>
+        </w:r>
+      </w:hyperlink>
+    </w:p>
+    <w:p>
+      <w:pPr>
+        <w:pStyle w:val="ListParagraph"/>
+        <w:numPr>
+          <w:ilvl w:val="1"/>
+          <w:numId w:val="7"/>
+        </w:numPr>
+      </w:pPr>
+      <w:r>
+        <w:t xml:space="preserve">Chapter 5 Linear Systems </w:t>
+      </w:r>
+    </w:p>
+    <w:p>
+      <w:pPr>
+        <w:pStyle w:val="ListParagraph"/>
+        <w:numPr>
+          <w:ilvl w:val="0"/>
+          <w:numId w:val="7"/>
+        </w:numPr>
+      </w:pPr>
+      <w:r>
+        <w:t>Review work done so far</w:t>
+      </w:r>
+    </w:p>
+    <w:p>
+      <w:pPr>
+        <w:pStyle w:val="ListParagraph"/>
+        <w:numPr>
+          <w:ilvl w:val="0"/>
+          <w:numId w:val="7"/>
+        </w:numPr>
+      </w:pPr>
+      <w:r>
+        <w:t>musicnet.h5 in local repo use git commit with care</w:t>
+      </w:r>
+    </w:p>
+    <w:p>
+      <w:r>
+        <w:t>2/2/20</w:t>
+      </w:r>
+    </w:p>
+    <w:p>
+      <w:pPr>
+        <w:pStyle w:val="ListParagraph"/>
+        <w:numPr>
+          <w:ilvl w:val="0"/>
+          <w:numId w:val="7"/>
+        </w:numPr>
+      </w:pPr>
+      <w:r>
+        <w:t xml:space="preserve">Consider zero padding segmented signals before performing DFT to increase frequency resolution. Try different windows to see if that increases performance. </w:t>
+      </w:r>
+    </w:p>
+    <w:p>
+      <w:pPr>
+        <w:pStyle w:val="ListParagraph"/>
+        <w:numPr>
+          <w:ilvl w:val="0"/>
+          <w:numId w:val="7"/>
+        </w:numPr>
+      </w:pPr>
+      <w:r>
+        <w:t>Write plan for thesis structure</w:t>
+      </w:r>
+    </w:p>
+    <w:p>
+      <w:pPr>
+        <w:pStyle w:val="ListParagraph"/>
+        <w:numPr>
+          <w:ilvl w:val="0"/>
+          <w:numId w:val="7"/>
+        </w:numPr>
+      </w:pPr>
+      <w:hyperlink r:id="rId36" w:history="1">
+        <w:r>
+          <w:rPr>
+            <w:rStyle w:val="Hyperlink"/>
+          </w:rPr>
+          <w:t>https://www.youtube.com/channel/UCMXeBLqN2WHKumtMhylOS1A/videos</w:t>
+        </w:r>
+      </w:hyperlink>
+    </w:p>
+    <w:p>
+      <w:pPr>
+        <w:pStyle w:val="ListParagraph"/>
+        <w:numPr>
+          <w:ilvl w:val="1"/>
+          <w:numId w:val="7"/>
+        </w:numPr>
+      </w:pPr>
+      <w:r>
+        <w:t>Good resource for DSP and Speech processing</w:t>
       </w:r>
       <w:bookmarkStart w:id="2" w:name="_GoBack"/>
       <w:bookmarkEnd w:id="2"/>
@@ -2688,7 +2492,7 @@
   <w:abstractNum w:abstractNumId="1" w15:restartNumberingAfterBreak="0">
     <w:nsid w:val="4EFA0510"/>
     <w:multiLevelType w:val="hybridMultilevel"/>
-    <w:tmpl w:val="34562450"/>
+    <w:tmpl w:val="1D7213CA"/>
     <w:lvl w:ilvl="0" w:tplc="0C090001">
       <w:start w:val="1"/>
       <w:numFmt w:val="bullet"/>
@@ -3516,7 +3320,7 @@
       </w:pPr>
     </w:pPrDefault>
   </w:docDefaults>
-  <w:latentStyles w:defLockedState="0" w:defUIPriority="99" w:defSemiHidden="0" w:defUnhideWhenUsed="0" w:defQFormat="0" w:count="377">
+  <w:latentStyles w:defLockedState="0" w:defUIPriority="99" w:defSemiHidden="0" w:defUnhideWhenUsed="0" w:defQFormat="0" w:count="376">
     <w:lsdException w:name="Normal" w:uiPriority="0" w:qFormat="1"/>
     <w:lsdException w:name="heading 1" w:uiPriority="9" w:qFormat="1"/>
     <w:lsdException w:name="heading 2" w:semiHidden="1" w:uiPriority="9" w:unhideWhenUsed="1" w:qFormat="1"/>
@@ -3893,7 +3697,6 @@
     <w:lsdException w:name="Hashtag" w:semiHidden="1" w:unhideWhenUsed="1"/>
     <w:lsdException w:name="Unresolved Mention" w:semiHidden="1" w:unhideWhenUsed="1"/>
     <w:lsdException w:name="Smart Link" w:semiHidden="1" w:unhideWhenUsed="1"/>
-    <w:lsdException w:name="Smart Link Error" w:semiHidden="1" w:unhideWhenUsed="1"/>
   </w:latentStyles>
   <w:style w:type="paragraph" w:default="1" w:styleId="Normal">
     <w:name w:val="Normal"/>

--- a/researchLog.docx
+++ b/researchLog.docx
@@ -64,8 +64,13 @@
           <w:numId w:val="1"/>
         </w:numPr>
       </w:pPr>
-      <w:r>
-        <w:t xml:space="preserve">Chordino chord estimator – tried it out on a Bill Evans recording </w:t>
+      <w:proofErr w:type="spellStart"/>
+      <w:r>
+        <w:t>Chordino</w:t>
+      </w:r>
+      <w:proofErr w:type="spellEnd"/>
+      <w:r>
+        <w:t xml:space="preserve"> chord estimator – tried it out on a Bill Evans recording </w:t>
       </w:r>
     </w:p>
     <w:p>
@@ -76,9 +81,11 @@
           <w:numId w:val="1"/>
         </w:numPr>
       </w:pPr>
+      <w:proofErr w:type="spellStart"/>
       <w:r>
         <w:t>MiReX</w:t>
       </w:r>
+      <w:proofErr w:type="spellEnd"/>
     </w:p>
     <w:p>
       <w:pPr>
@@ -159,7 +166,15 @@
         </w:numPr>
       </w:pPr>
       <w:r>
-        <w:t xml:space="preserve">ANU library resources – ANU SuperSearch through reverse proxy. Great for citations </w:t>
+        <w:t xml:space="preserve">ANU library resources – ANU </w:t>
+      </w:r>
+      <w:proofErr w:type="spellStart"/>
+      <w:r>
+        <w:t>SuperSearch</w:t>
+      </w:r>
+      <w:proofErr w:type="spellEnd"/>
+      <w:r>
+        <w:t xml:space="preserve"> through reverse proxy. Great for citations </w:t>
       </w:r>
     </w:p>
     <w:p>
@@ -201,7 +216,15 @@
         </w:numPr>
       </w:pPr>
       <w:r>
-        <w:t xml:space="preserve">ANU SuperSearch : Automatic Chord Estimation </w:t>
+        <w:t xml:space="preserve">ANU </w:t>
+      </w:r>
+      <w:proofErr w:type="spellStart"/>
+      <w:r>
+        <w:t>SuperSearch</w:t>
+      </w:r>
+      <w:proofErr w:type="spellEnd"/>
+      <w:r>
+        <w:t xml:space="preserve"> : Automatic Chord Estimation </w:t>
       </w:r>
     </w:p>
     <w:p>
@@ -248,7 +271,31 @@
         <w:t>ing</w:t>
       </w:r>
       <w:r>
-        <w:t xml:space="preserve"> article on future challenges – [ E. Benetos, S. Dixon, D. Giannoulis, H. Kirchhoff, and A. Klapuri, “Automatic music transcription: Challenges and future directions,” J. Intelligent Inform. Syst., vol. 41, no. 3, pp. 407–434, 2013 ] </w:t>
+        <w:t xml:space="preserve"> article on future challenges – [ E. </w:t>
+      </w:r>
+      <w:proofErr w:type="spellStart"/>
+      <w:r>
+        <w:t>Benetos</w:t>
+      </w:r>
+      <w:proofErr w:type="spellEnd"/>
+      <w:r>
+        <w:t xml:space="preserve">, S. Dixon, D. </w:t>
+      </w:r>
+      <w:proofErr w:type="spellStart"/>
+      <w:r>
+        <w:t>Giannoulis</w:t>
+      </w:r>
+      <w:proofErr w:type="spellEnd"/>
+      <w:r>
+        <w:t xml:space="preserve">, H. Kirchhoff, and A. </w:t>
+      </w:r>
+      <w:proofErr w:type="spellStart"/>
+      <w:r>
+        <w:t>Klapuri</w:t>
+      </w:r>
+      <w:proofErr w:type="spellEnd"/>
+      <w:r>
+        <w:t xml:space="preserve">, “Automatic music transcription: Challenges and future directions,” J. Intelligent Inform. Syst., vol. 41, no. 3, pp. 407–434, 2013 ] </w:t>
       </w:r>
     </w:p>
     <w:p>
@@ -259,8 +306,13 @@
           <w:numId w:val="1"/>
         </w:numPr>
       </w:pPr>
-      <w:r>
-        <w:t>MiReX 2018 results</w:t>
+      <w:proofErr w:type="spellStart"/>
+      <w:r>
+        <w:t>MiReX</w:t>
+      </w:r>
+      <w:proofErr w:type="spellEnd"/>
+      <w:r>
+        <w:t xml:space="preserve"> 2018 results</w:t>
       </w:r>
     </w:p>
     <w:p>
@@ -303,7 +355,31 @@
         <w:t>Finished</w:t>
       </w:r>
       <w:r>
-        <w:t xml:space="preserve"> article on future challenges – [ E. Benetos, S. Dixon, D. Giannoulis, H. Kirchhoff, and A. Klapuri, “Automatic music transcription: Challenges and future directions,” J. Intelligent Inform. Syst., vol. 41, no. 3, pp. 407–434, 2013 ] </w:t>
+        <w:t xml:space="preserve"> article on future challenges – [ E. </w:t>
+      </w:r>
+      <w:proofErr w:type="spellStart"/>
+      <w:r>
+        <w:t>Benetos</w:t>
+      </w:r>
+      <w:proofErr w:type="spellEnd"/>
+      <w:r>
+        <w:t xml:space="preserve">, S. Dixon, D. </w:t>
+      </w:r>
+      <w:proofErr w:type="spellStart"/>
+      <w:r>
+        <w:t>Giannoulis</w:t>
+      </w:r>
+      <w:proofErr w:type="spellEnd"/>
+      <w:r>
+        <w:t xml:space="preserve">, H. Kirchhoff, and A. </w:t>
+      </w:r>
+      <w:proofErr w:type="spellStart"/>
+      <w:r>
+        <w:t>Klapuri</w:t>
+      </w:r>
+      <w:proofErr w:type="spellEnd"/>
+      <w:r>
+        <w:t xml:space="preserve">, “Automatic music transcription: Challenges and future directions,” J. Intelligent Inform. Syst., vol. 41, no. 3, pp. 407–434, 2013 ] </w:t>
       </w:r>
     </w:p>
     <w:p>
@@ -327,7 +403,15 @@
         </w:numPr>
       </w:pPr>
       <w:r>
-        <w:t xml:space="preserve">Started to read  - [M. Müller, D. P. Ellis, A. Klapuri, and G. Richard, “Signal processing for music analysis,” IEEE J. Sel. Topics Signal Process., vol. 5, no. 6, pp. 1088–1110, 2011] </w:t>
+        <w:t xml:space="preserve">Started to read  - [M. Müller, D. P. Ellis, A. </w:t>
+      </w:r>
+      <w:proofErr w:type="spellStart"/>
+      <w:r>
+        <w:t>Klapuri</w:t>
+      </w:r>
+      <w:proofErr w:type="spellEnd"/>
+      <w:r>
+        <w:t xml:space="preserve">, and G. Richard, “Signal processing for music analysis,” IEEE J. Sel. Topics Signal Process., vol. 5, no. 6, pp. 1088–1110, 2011] </w:t>
       </w:r>
     </w:p>
     <w:p>
@@ -362,7 +446,15 @@
         </w:numPr>
       </w:pPr>
       <w:r>
-        <w:t xml:space="preserve">[M. Müller, D. P. Ellis, A. Klapuri, and G. Richard, “Signal processing for music analysis,” IEEE J. Sel. Topics Signal Process., vol. 5, no. 6, pp. 1088–1110, 2011] </w:t>
+        <w:t xml:space="preserve">[M. Müller, D. P. Ellis, A. </w:t>
+      </w:r>
+      <w:proofErr w:type="spellStart"/>
+      <w:r>
+        <w:t>Klapuri</w:t>
+      </w:r>
+      <w:proofErr w:type="spellEnd"/>
+      <w:r>
+        <w:t xml:space="preserve">, and G. Richard, “Signal processing for music analysis,” IEEE J. Sel. Topics Signal Process., vol. 5, no. 6, pp. 1088–1110, 2011] </w:t>
       </w:r>
     </w:p>
     <w:p>
@@ -400,7 +492,15 @@
         </w:numPr>
       </w:pPr>
       <w:r>
-        <w:t xml:space="preserve">[M. Müller, D. P. Ellis, A. Klapuri, and G. Richard, “Signal processing for music analysis,” IEEE J. Sel. Topics Signal Process., vol. 5, no. 6, pp. 1088–1110, 2011] </w:t>
+        <w:t xml:space="preserve">[M. Müller, D. P. Ellis, A. </w:t>
+      </w:r>
+      <w:proofErr w:type="spellStart"/>
+      <w:r>
+        <w:t>Klapuri</w:t>
+      </w:r>
+      <w:proofErr w:type="spellEnd"/>
+      <w:r>
+        <w:t xml:space="preserve">, and G. Richard, “Signal processing for music analysis,” IEEE J. Sel. Topics Signal Process., vol. 5, no. 6, pp. 1088–1110, 2011] </w:t>
       </w:r>
     </w:p>
     <w:p>
@@ -441,7 +541,15 @@
         </w:numPr>
       </w:pPr>
       <w:r>
-        <w:t>Anna Wszeborowska – Music Transcription with Python</w:t>
+        <w:t xml:space="preserve">Anna </w:t>
+      </w:r>
+      <w:proofErr w:type="spellStart"/>
+      <w:r>
+        <w:t>Wszeborowska</w:t>
+      </w:r>
+      <w:proofErr w:type="spellEnd"/>
+      <w:r>
+        <w:t xml:space="preserve"> – Music Transcription with Python</w:t>
       </w:r>
     </w:p>
     <w:p>
@@ -453,7 +561,15 @@
         </w:numPr>
       </w:pPr>
       <w:r>
-        <w:t>Forked github repo – rtmonoaudio2midi, great for prototyping</w:t>
+        <w:t xml:space="preserve">Forked </w:t>
+      </w:r>
+      <w:proofErr w:type="spellStart"/>
+      <w:r>
+        <w:t>github</w:t>
+      </w:r>
+      <w:proofErr w:type="spellEnd"/>
+      <w:r>
+        <w:t xml:space="preserve"> repo – rtmonoaudio2midi, great for prototyping</w:t>
       </w:r>
     </w:p>
     <w:p>
@@ -502,7 +618,15 @@
         </w:numPr>
       </w:pPr>
       <w:r>
-        <w:t xml:space="preserve">[M. Müller, D. P. Ellis, A. Klapuri, and G. Richard, “Signal processing for music analysis,” IEEE J. Sel. Topics Signal Process., vol. 5, no. 6, pp. 1088–1110, 2011] </w:t>
+        <w:t xml:space="preserve">[M. Müller, D. P. Ellis, A. </w:t>
+      </w:r>
+      <w:proofErr w:type="spellStart"/>
+      <w:r>
+        <w:t>Klapuri</w:t>
+      </w:r>
+      <w:proofErr w:type="spellEnd"/>
+      <w:r>
+        <w:t xml:space="preserve">, and G. Richard, “Signal processing for music analysis,” IEEE J. Sel. Topics Signal Process., vol. 5, no. 6, pp. 1088–1110, 2011] </w:t>
       </w:r>
     </w:p>
     <w:p>
@@ -526,7 +650,15 @@
         </w:numPr>
       </w:pPr>
       <w:r>
-        <w:t xml:space="preserve">Installed librosa : </w:t>
+        <w:t xml:space="preserve">Installed </w:t>
+      </w:r>
+      <w:proofErr w:type="spellStart"/>
+      <w:r>
+        <w:t>librosa</w:t>
+      </w:r>
+      <w:proofErr w:type="spellEnd"/>
+      <w:r>
+        <w:t xml:space="preserve"> : </w:t>
       </w:r>
       <w:hyperlink r:id="rId8" w:history="1">
         <w:r>
@@ -581,7 +713,15 @@
         </w:numPr>
       </w:pPr>
       <w:r>
-        <w:t>Successfully produced chromagram of a 12 bar blues recording</w:t>
+        <w:t xml:space="preserve">Successfully produced </w:t>
+      </w:r>
+      <w:proofErr w:type="spellStart"/>
+      <w:r>
+        <w:t>chromagram</w:t>
+      </w:r>
+      <w:proofErr w:type="spellEnd"/>
+      <w:r>
+        <w:t xml:space="preserve"> of a 12 bar blues recording</w:t>
       </w:r>
     </w:p>
     <w:p>
@@ -756,7 +896,15 @@
         </w:numPr>
       </w:pPr>
       <w:r>
-        <w:t xml:space="preserve">Finished [M. Müller, D. P. Ellis, A. Klapuri, and G. Richard, “Signal processing for music analysis,” IEEE J. Sel. Topics Signal Process., vol. 5, no. 6, pp. 1088–1110, 2011] </w:t>
+        <w:t xml:space="preserve">Finished [M. Müller, D. P. Ellis, A. </w:t>
+      </w:r>
+      <w:proofErr w:type="spellStart"/>
+      <w:r>
+        <w:t>Klapuri</w:t>
+      </w:r>
+      <w:proofErr w:type="spellEnd"/>
+      <w:r>
+        <w:t xml:space="preserve">, and G. Richard, “Signal processing for music analysis,” IEEE J. Sel. Topics Signal Process., vol. 5, no. 6, pp. 1088–1110, 2011] </w:t>
       </w:r>
     </w:p>
     <w:p>
@@ -821,7 +969,15 @@
         </w:numPr>
       </w:pPr>
       <w:r>
-        <w:t xml:space="preserve">Constructed tempogram of sample blues recording </w:t>
+        <w:t xml:space="preserve">Constructed </w:t>
+      </w:r>
+      <w:proofErr w:type="spellStart"/>
+      <w:r>
+        <w:t>tempogram</w:t>
+      </w:r>
+      <w:proofErr w:type="spellEnd"/>
+      <w:r>
+        <w:t xml:space="preserve"> of sample blues recording </w:t>
       </w:r>
     </w:p>
     <w:p>
@@ -856,7 +1012,15 @@
         </w:numPr>
       </w:pPr>
       <w:r>
-        <w:t xml:space="preserve">Fourier series Michel Van Biezen : </w:t>
+        <w:t xml:space="preserve">Fourier series Michel Van </w:t>
+      </w:r>
+      <w:proofErr w:type="spellStart"/>
+      <w:r>
+        <w:t>Biezen</w:t>
+      </w:r>
+      <w:proofErr w:type="spellEnd"/>
+      <w:r>
+        <w:t xml:space="preserve"> : </w:t>
       </w:r>
       <w:bookmarkStart w:id="1" w:name="_Hlk17659490"/>
       <w:r>
@@ -894,7 +1058,15 @@
         </w:numPr>
       </w:pPr>
       <w:r>
-        <w:t>Watched this lecture from Brian McFee the co-author of the librosa library</w:t>
+        <w:t xml:space="preserve">Watched this lecture from Brian McFee the co-author of the </w:t>
+      </w:r>
+      <w:proofErr w:type="spellStart"/>
+      <w:r>
+        <w:t>librosa</w:t>
+      </w:r>
+      <w:proofErr w:type="spellEnd"/>
+      <w:r>
+        <w:t xml:space="preserve"> library</w:t>
       </w:r>
     </w:p>
     <w:p>
@@ -965,8 +1137,13 @@
           <w:numId w:val="3"/>
         </w:numPr>
       </w:pPr>
-      <w:r>
-        <w:t xml:space="preserve">Mir_eval library: </w:t>
+      <w:proofErr w:type="spellStart"/>
+      <w:r>
+        <w:t>Mir_eval</w:t>
+      </w:r>
+      <w:proofErr w:type="spellEnd"/>
+      <w:r>
+        <w:t xml:space="preserve"> library: </w:t>
       </w:r>
       <w:hyperlink r:id="rId14" w:history="1">
         <w:r>
@@ -1003,7 +1180,15 @@
         </w:numPr>
       </w:pPr>
       <w:r>
-        <w:t xml:space="preserve">Dr. E. Benetos NUS tutorial - </w:t>
+        <w:t xml:space="preserve">Dr. E. </w:t>
+      </w:r>
+      <w:proofErr w:type="spellStart"/>
+      <w:r>
+        <w:t>Benetos</w:t>
+      </w:r>
+      <w:proofErr w:type="spellEnd"/>
+      <w:r>
+        <w:t xml:space="preserve"> NUS tutorial - </w:t>
       </w:r>
       <w:hyperlink r:id="rId15" w:history="1">
         <w:r>
@@ -1040,7 +1225,15 @@
         </w:numPr>
       </w:pPr>
       <w:r>
-        <w:t xml:space="preserve">Dr. E. Benetos NUS tutorial - </w:t>
+        <w:t xml:space="preserve">Dr. E. </w:t>
+      </w:r>
+      <w:proofErr w:type="spellStart"/>
+      <w:r>
+        <w:t>Benetos</w:t>
+      </w:r>
+      <w:proofErr w:type="spellEnd"/>
+      <w:r>
+        <w:t xml:space="preserve"> NUS tutorial - </w:t>
       </w:r>
       <w:hyperlink r:id="rId16" w:history="1">
         <w:r>
@@ -1366,9 +1559,14 @@
           <w:numId w:val="4"/>
         </w:numPr>
       </w:pPr>
+      <w:proofErr w:type="spellStart"/>
       <w:r>
         <w:lastRenderedPageBreak/>
-        <w:t xml:space="preserve">MusicNet : </w:t>
+        <w:t>MusicNet</w:t>
+      </w:r>
+      <w:proofErr w:type="spellEnd"/>
+      <w:r>
+        <w:t xml:space="preserve"> : </w:t>
       </w:r>
       <w:hyperlink r:id="rId23" w:history="1">
         <w:r>
@@ -1390,8 +1588,13 @@
           <w:numId w:val="4"/>
         </w:numPr>
       </w:pPr>
-      <w:r>
-        <w:t xml:space="preserve">Labrosa access: </w:t>
+      <w:proofErr w:type="spellStart"/>
+      <w:r>
+        <w:t>Labrosa</w:t>
+      </w:r>
+      <w:proofErr w:type="spellEnd"/>
+      <w:r>
+        <w:t xml:space="preserve"> access: </w:t>
       </w:r>
       <w:hyperlink r:id="rId24" w:history="1">
         <w:r>
@@ -1413,8 +1616,13 @@
           <w:numId w:val="4"/>
         </w:numPr>
       </w:pPr>
-      <w:r>
-        <w:t xml:space="preserve">MusicNet has annotated ground truths for all the recordings </w:t>
+      <w:proofErr w:type="spellStart"/>
+      <w:r>
+        <w:t>MusicNet</w:t>
+      </w:r>
+      <w:proofErr w:type="spellEnd"/>
+      <w:r>
+        <w:t xml:space="preserve"> has annotated ground truths for all the recordings </w:t>
       </w:r>
     </w:p>
     <w:p>
@@ -1514,20 +1722,54 @@
           <w:numId w:val="4"/>
         </w:numPr>
       </w:pPr>
-      <w:r>
-        <w:t>Cqt with dimensions number_frames x number_bins</w:t>
-      </w:r>
-    </w:p>
-    <w:p>
-      <w:pPr>
-        <w:pStyle w:val="ListParagraph"/>
-        <w:numPr>
-          <w:ilvl w:val="1"/>
-          <w:numId w:val="4"/>
-        </w:numPr>
-      </w:pPr>
-      <w:r>
-        <w:t xml:space="preserve">Binary labels with dimensions number_frames x number_of_notes </w:t>
+      <w:proofErr w:type="spellStart"/>
+      <w:r>
+        <w:t>Cqt</w:t>
+      </w:r>
+      <w:proofErr w:type="spellEnd"/>
+      <w:r>
+        <w:t xml:space="preserve"> with dimensions </w:t>
+      </w:r>
+      <w:proofErr w:type="spellStart"/>
+      <w:r>
+        <w:t>number_frames</w:t>
+      </w:r>
+      <w:proofErr w:type="spellEnd"/>
+      <w:r>
+        <w:t xml:space="preserve"> x </w:t>
+      </w:r>
+      <w:proofErr w:type="spellStart"/>
+      <w:r>
+        <w:t>number_bins</w:t>
+      </w:r>
+      <w:proofErr w:type="spellEnd"/>
+    </w:p>
+    <w:p>
+      <w:pPr>
+        <w:pStyle w:val="ListParagraph"/>
+        <w:numPr>
+          <w:ilvl w:val="1"/>
+          <w:numId w:val="4"/>
+        </w:numPr>
+      </w:pPr>
+      <w:r>
+        <w:t xml:space="preserve">Binary labels with dimensions </w:t>
+      </w:r>
+      <w:proofErr w:type="spellStart"/>
+      <w:r>
+        <w:t>number_frames</w:t>
+      </w:r>
+      <w:proofErr w:type="spellEnd"/>
+      <w:r>
+        <w:t xml:space="preserve"> x </w:t>
+      </w:r>
+      <w:proofErr w:type="spellStart"/>
+      <w:r>
+        <w:t>number_of_notes</w:t>
+      </w:r>
+      <w:proofErr w:type="spellEnd"/>
+      <w:r>
+        <w:t xml:space="preserve"> </w:t>
       </w:r>
     </w:p>
     <w:p>
@@ -1631,7 +1873,15 @@
         </w:numPr>
       </w:pPr>
       <w:r>
-        <w:t xml:space="preserve">Google Brain github repo : </w:t>
+        <w:t xml:space="preserve">Google Brain </w:t>
+      </w:r>
+      <w:proofErr w:type="spellStart"/>
+      <w:r>
+        <w:t>github</w:t>
+      </w:r>
+      <w:proofErr w:type="spellEnd"/>
+      <w:r>
+        <w:t xml:space="preserve"> repo : </w:t>
       </w:r>
       <w:hyperlink r:id="rId26" w:history="1">
         <w:r>
@@ -1720,19 +1970,64 @@
         <w:t xml:space="preserve">REFERENCE : </w:t>
       </w:r>
       <w:r>
-        <w:t>Curtis Hawthorne, Andriy Stasyuk, Adam Roberts, Ian Simon, Cheng-Zhi Anna Huang,Sander Dieleman, Erich Elsen, Jesse Engel, and Douglas Eck. "Enabling Factorized Piano Music Modeling and Generation with the MAESTRO Dataset." In International Conference on Learning Representations, 2019.</w:t>
-      </w:r>
-    </w:p>
-    <w:p>
-      <w:pPr>
-        <w:pStyle w:val="ListParagraph"/>
-        <w:numPr>
-          <w:ilvl w:val="0"/>
-          <w:numId w:val="4"/>
-        </w:numPr>
-      </w:pPr>
-      <w:r>
-        <w:t xml:space="preserve">Pytorch implementation of Google Brain approach : </w:t>
+        <w:t xml:space="preserve">Curtis Hawthorne, Andriy </w:t>
+      </w:r>
+      <w:proofErr w:type="spellStart"/>
+      <w:r>
+        <w:t>Stasyuk</w:t>
+      </w:r>
+      <w:proofErr w:type="spellEnd"/>
+      <w:r>
+        <w:t>, Adam Roberts, Ian Simon, Cheng-</w:t>
+      </w:r>
+      <w:proofErr w:type="spellStart"/>
+      <w:r>
+        <w:t>Zhi</w:t>
+      </w:r>
+      <w:proofErr w:type="spellEnd"/>
+      <w:r>
+        <w:t xml:space="preserve"> Anna </w:t>
+      </w:r>
+      <w:proofErr w:type="spellStart"/>
+      <w:r>
+        <w:t>Huang,Sander</w:t>
+      </w:r>
+      <w:proofErr w:type="spellEnd"/>
+      <w:r>
+        <w:t xml:space="preserve"> Dieleman, Erich </w:t>
+      </w:r>
+      <w:proofErr w:type="spellStart"/>
+      <w:r>
+        <w:t>Elsen</w:t>
+      </w:r>
+      <w:proofErr w:type="spellEnd"/>
+      <w:r>
+        <w:t xml:space="preserve">, Jesse Engel, and Douglas Eck. "Enabling Factorized Piano Music </w:t>
+      </w:r>
+      <w:proofErr w:type="spellStart"/>
+      <w:r>
+        <w:t>Modeling</w:t>
+      </w:r>
+      <w:proofErr w:type="spellEnd"/>
+      <w:r>
+        <w:t xml:space="preserve"> and Generation with the MAESTRO Dataset." In International Conference on Learning Representations, 2019.</w:t>
+      </w:r>
+    </w:p>
+    <w:p>
+      <w:pPr>
+        <w:pStyle w:val="ListParagraph"/>
+        <w:numPr>
+          <w:ilvl w:val="0"/>
+          <w:numId w:val="4"/>
+        </w:numPr>
+      </w:pPr>
+      <w:proofErr w:type="spellStart"/>
+      <w:r>
+        <w:t>Pytorch</w:t>
+      </w:r>
+      <w:proofErr w:type="spellEnd"/>
+      <w:r>
+        <w:t xml:space="preserve"> implementation of Google Brain approach : </w:t>
       </w:r>
       <w:hyperlink r:id="rId30" w:history="1">
         <w:r>
@@ -2025,7 +2320,15 @@
         </w:numPr>
       </w:pPr>
       <w:r>
-        <w:t xml:space="preserve">Steve Tjao MIR algorithms </w:t>
+        <w:t xml:space="preserve">Steve </w:t>
+      </w:r>
+      <w:proofErr w:type="spellStart"/>
+      <w:r>
+        <w:t>Tjao</w:t>
+      </w:r>
+      <w:proofErr w:type="spellEnd"/>
+      <w:r>
+        <w:t xml:space="preserve"> MIR algorithms </w:t>
       </w:r>
       <w:r>
         <w:t xml:space="preserve">- </w:t>
@@ -2047,8 +2350,13 @@
           <w:numId w:val="7"/>
         </w:numPr>
       </w:pPr>
-      <w:r>
-        <w:t xml:space="preserve">Scikit Learn algorithms for MIR </w:t>
+      <w:proofErr w:type="spellStart"/>
+      <w:r>
+        <w:t>Scikit</w:t>
+      </w:r>
+      <w:proofErr w:type="spellEnd"/>
+      <w:r>
+        <w:t xml:space="preserve"> Learn algorithms for MIR </w:t>
       </w:r>
     </w:p>
     <w:p>
@@ -2059,9 +2367,11 @@
           <w:numId w:val="7"/>
         </w:numPr>
       </w:pPr>
+      <w:proofErr w:type="spellStart"/>
       <w:r>
         <w:t>Standford_MIR</w:t>
       </w:r>
+      <w:proofErr w:type="spellEnd"/>
     </w:p>
     <w:p>
       <w:pPr>
@@ -2074,8 +2384,21 @@
           <w:lang w:val="en-US"/>
         </w:rPr>
       </w:pPr>
-      <w:r>
-        <w:t xml:space="preserve">Segio Oramos - </w:t>
+      <w:proofErr w:type="spellStart"/>
+      <w:r>
+        <w:t>Segio</w:t>
+      </w:r>
+      <w:proofErr w:type="spellEnd"/>
+      <w:r>
+        <w:t xml:space="preserve"> </w:t>
+      </w:r>
+      <w:proofErr w:type="spellStart"/>
+      <w:r>
+        <w:t>Oramos</w:t>
+      </w:r>
+      <w:proofErr w:type="spellEnd"/>
+      <w:r>
+        <w:t xml:space="preserve"> - </w:t>
       </w:r>
       <w:hyperlink r:id="rId34" w:history="1">
         <w:r>
@@ -2294,18 +2617,6 @@
       </w:r>
     </w:p>
     <w:p>
-      <w:pPr>
-        <w:pStyle w:val="ListParagraph"/>
-        <w:numPr>
-          <w:ilvl w:val="0"/>
-          <w:numId w:val="7"/>
-        </w:numPr>
-      </w:pPr>
-      <w:r>
-        <w:t>musicnet.h5 in local repo use git commit with care</w:t>
-      </w:r>
-    </w:p>
-    <w:p>
       <w:r>
         <w:t>2/2/20</w:t>
       </w:r>
@@ -2362,8 +2673,112 @@
       <w:r>
         <w:t>Good resource for DSP and Speech processing</w:t>
       </w:r>
+    </w:p>
+    <w:p>
+      <w:pPr>
+        <w:pStyle w:val="ListParagraph"/>
+        <w:numPr>
+          <w:ilvl w:val="0"/>
+          <w:numId w:val="7"/>
+        </w:numPr>
+      </w:pPr>
+      <w:r>
+        <w:t xml:space="preserve">13 characteristics of sound - </w:t>
+      </w:r>
+      <w:r>
+        <w:t>R. Cogan, New Images of Musical Sound. Cambridge, MA: Harvard Univ. Press, 1984</w:t>
+      </w:r>
+    </w:p>
+    <w:p>
+      <w:r>
+        <w:t>3/2/20</w:t>
+      </w:r>
+    </w:p>
+    <w:p>
+      <w:pPr>
+        <w:pStyle w:val="ListParagraph"/>
+        <w:numPr>
+          <w:ilvl w:val="0"/>
+          <w:numId w:val="7"/>
+        </w:numPr>
+      </w:pPr>
+      <w:r>
+        <w:t xml:space="preserve">M. Müller, D. P. Ellis, A. </w:t>
+      </w:r>
+      <w:proofErr w:type="spellStart"/>
+      <w:r>
+        <w:t>Klapuri</w:t>
+      </w:r>
+      <w:proofErr w:type="spellEnd"/>
+      <w:r>
+        <w:t>, and G. Richard, “Signal processing for music analysis,” IEEE J. Sel. Topics Signal Process., vol. 5, no. 6, pp. 1088–1110, 2011.</w:t>
+      </w:r>
+    </w:p>
+    <w:p>
+      <w:pPr>
+        <w:pStyle w:val="ListParagraph"/>
+        <w:numPr>
+          <w:ilvl w:val="1"/>
+          <w:numId w:val="7"/>
+        </w:numPr>
+      </w:pPr>
+      <w:r>
+        <w:t xml:space="preserve">Polyphony and Musical Voices – relevant section </w:t>
+      </w:r>
       <w:bookmarkStart w:id="2" w:name="_GoBack"/>
       <w:bookmarkEnd w:id="2"/>
+    </w:p>
+    <w:p>
+      <w:pPr>
+        <w:pStyle w:val="ListParagraph"/>
+        <w:numPr>
+          <w:ilvl w:val="1"/>
+          <w:numId w:val="7"/>
+        </w:numPr>
+      </w:pPr>
+      <w:proofErr w:type="spellStart"/>
+      <w:r>
+        <w:t>pg</w:t>
+      </w:r>
+      <w:proofErr w:type="spellEnd"/>
+      <w:r>
+        <w:t xml:space="preserve"> 11. Supervised classification algorithms for instrument recognition </w:t>
+      </w:r>
+    </w:p>
+    <w:p>
+      <w:pPr>
+        <w:pStyle w:val="ListParagraph"/>
+        <w:numPr>
+          <w:ilvl w:val="1"/>
+          <w:numId w:val="7"/>
+        </w:numPr>
+      </w:pPr>
+      <w:proofErr w:type="spellStart"/>
+      <w:r>
+        <w:t>pg</w:t>
+      </w:r>
+      <w:proofErr w:type="spellEnd"/>
+      <w:r>
+        <w:t xml:space="preserve"> 13. Principles of musical source separation </w:t>
+      </w:r>
+    </w:p>
+    <w:p>
+      <w:pPr>
+        <w:pStyle w:val="ListParagraph"/>
+        <w:numPr>
+          <w:ilvl w:val="1"/>
+          <w:numId w:val="7"/>
+        </w:numPr>
+      </w:pPr>
+      <w:r>
+        <w:t>pg. 15 review of MPE</w:t>
+      </w:r>
+      <w:r>
+        <w:t xml:space="preserve"> – highly relevant </w:t>
+      </w:r>
+      <w:r>
+        <w:t>for project</w:t>
+      </w:r>
     </w:p>
     <w:sectPr>
       <w:pgSz w:w="11906" w:h="16838"/>

--- a/researchLog.docx
+++ b/researchLog.docx
@@ -64,13 +64,8 @@
           <w:numId w:val="1"/>
         </w:numPr>
       </w:pPr>
-      <w:proofErr w:type="spellStart"/>
-      <w:r>
-        <w:t>Chordino</w:t>
-      </w:r>
-      <w:proofErr w:type="spellEnd"/>
-      <w:r>
-        <w:t xml:space="preserve"> chord estimator – tried it out on a Bill Evans recording </w:t>
+      <w:r>
+        <w:t xml:space="preserve">Chordino chord estimator – tried it out on a Bill Evans recording </w:t>
       </w:r>
     </w:p>
     <w:p>
@@ -81,11 +76,9 @@
           <w:numId w:val="1"/>
         </w:numPr>
       </w:pPr>
-      <w:proofErr w:type="spellStart"/>
       <w:r>
         <w:t>MiReX</w:t>
       </w:r>
-      <w:proofErr w:type="spellEnd"/>
     </w:p>
     <w:p>
       <w:pPr>
@@ -166,15 +159,7 @@
         </w:numPr>
       </w:pPr>
       <w:r>
-        <w:t xml:space="preserve">ANU library resources – ANU </w:t>
-      </w:r>
-      <w:proofErr w:type="spellStart"/>
-      <w:r>
-        <w:t>SuperSearch</w:t>
-      </w:r>
-      <w:proofErr w:type="spellEnd"/>
-      <w:r>
-        <w:t xml:space="preserve"> through reverse proxy. Great for citations </w:t>
+        <w:t xml:space="preserve">ANU library resources – ANU SuperSearch through reverse proxy. Great for citations </w:t>
       </w:r>
     </w:p>
     <w:p>
@@ -216,15 +201,7 @@
         </w:numPr>
       </w:pPr>
       <w:r>
-        <w:t xml:space="preserve">ANU </w:t>
-      </w:r>
-      <w:proofErr w:type="spellStart"/>
-      <w:r>
-        <w:t>SuperSearch</w:t>
-      </w:r>
-      <w:proofErr w:type="spellEnd"/>
-      <w:r>
-        <w:t xml:space="preserve"> : Automatic Chord Estimation </w:t>
+        <w:t xml:space="preserve">ANU SuperSearch : Automatic Chord Estimation </w:t>
       </w:r>
     </w:p>
     <w:p>
@@ -271,31 +248,7 @@
         <w:t>ing</w:t>
       </w:r>
       <w:r>
-        <w:t xml:space="preserve"> article on future challenges – [ E. </w:t>
-      </w:r>
-      <w:proofErr w:type="spellStart"/>
-      <w:r>
-        <w:t>Benetos</w:t>
-      </w:r>
-      <w:proofErr w:type="spellEnd"/>
-      <w:r>
-        <w:t xml:space="preserve">, S. Dixon, D. </w:t>
-      </w:r>
-      <w:proofErr w:type="spellStart"/>
-      <w:r>
-        <w:t>Giannoulis</w:t>
-      </w:r>
-      <w:proofErr w:type="spellEnd"/>
-      <w:r>
-        <w:t xml:space="preserve">, H. Kirchhoff, and A. </w:t>
-      </w:r>
-      <w:proofErr w:type="spellStart"/>
-      <w:r>
-        <w:t>Klapuri</w:t>
-      </w:r>
-      <w:proofErr w:type="spellEnd"/>
-      <w:r>
-        <w:t xml:space="preserve">, “Automatic music transcription: Challenges and future directions,” J. Intelligent Inform. Syst., vol. 41, no. 3, pp. 407–434, 2013 ] </w:t>
+        <w:t xml:space="preserve"> article on future challenges – [ E. Benetos, S. Dixon, D. Giannoulis, H. Kirchhoff, and A. Klapuri, “Automatic music transcription: Challenges and future directions,” J. Intelligent Inform. Syst., vol. 41, no. 3, pp. 407–434, 2013 ] </w:t>
       </w:r>
     </w:p>
     <w:p>
@@ -306,13 +259,8 @@
           <w:numId w:val="1"/>
         </w:numPr>
       </w:pPr>
-      <w:proofErr w:type="spellStart"/>
-      <w:r>
-        <w:t>MiReX</w:t>
-      </w:r>
-      <w:proofErr w:type="spellEnd"/>
-      <w:r>
-        <w:t xml:space="preserve"> 2018 results</w:t>
+      <w:r>
+        <w:t>MiReX 2018 results</w:t>
       </w:r>
     </w:p>
     <w:p>
@@ -355,31 +303,7 @@
         <w:t>Finished</w:t>
       </w:r>
       <w:r>
-        <w:t xml:space="preserve"> article on future challenges – [ E. </w:t>
-      </w:r>
-      <w:proofErr w:type="spellStart"/>
-      <w:r>
-        <w:t>Benetos</w:t>
-      </w:r>
-      <w:proofErr w:type="spellEnd"/>
-      <w:r>
-        <w:t xml:space="preserve">, S. Dixon, D. </w:t>
-      </w:r>
-      <w:proofErr w:type="spellStart"/>
-      <w:r>
-        <w:t>Giannoulis</w:t>
-      </w:r>
-      <w:proofErr w:type="spellEnd"/>
-      <w:r>
-        <w:t xml:space="preserve">, H. Kirchhoff, and A. </w:t>
-      </w:r>
-      <w:proofErr w:type="spellStart"/>
-      <w:r>
-        <w:t>Klapuri</w:t>
-      </w:r>
-      <w:proofErr w:type="spellEnd"/>
-      <w:r>
-        <w:t xml:space="preserve">, “Automatic music transcription: Challenges and future directions,” J. Intelligent Inform. Syst., vol. 41, no. 3, pp. 407–434, 2013 ] </w:t>
+        <w:t xml:space="preserve"> article on future challenges – [ E. Benetos, S. Dixon, D. Giannoulis, H. Kirchhoff, and A. Klapuri, “Automatic music transcription: Challenges and future directions,” J. Intelligent Inform. Syst., vol. 41, no. 3, pp. 407–434, 2013 ] </w:t>
       </w:r>
     </w:p>
     <w:p>
@@ -403,15 +327,7 @@
         </w:numPr>
       </w:pPr>
       <w:r>
-        <w:t xml:space="preserve">Started to read  - [M. Müller, D. P. Ellis, A. </w:t>
-      </w:r>
-      <w:proofErr w:type="spellStart"/>
-      <w:r>
-        <w:t>Klapuri</w:t>
-      </w:r>
-      <w:proofErr w:type="spellEnd"/>
-      <w:r>
-        <w:t xml:space="preserve">, and G. Richard, “Signal processing for music analysis,” IEEE J. Sel. Topics Signal Process., vol. 5, no. 6, pp. 1088–1110, 2011] </w:t>
+        <w:t xml:space="preserve">Started to read  - [M. Müller, D. P. Ellis, A. Klapuri, and G. Richard, “Signal processing for music analysis,” IEEE J. Sel. Topics Signal Process., vol. 5, no. 6, pp. 1088–1110, 2011] </w:t>
       </w:r>
     </w:p>
     <w:p>
@@ -446,15 +362,7 @@
         </w:numPr>
       </w:pPr>
       <w:r>
-        <w:t xml:space="preserve">[M. Müller, D. P. Ellis, A. </w:t>
-      </w:r>
-      <w:proofErr w:type="spellStart"/>
-      <w:r>
-        <w:t>Klapuri</w:t>
-      </w:r>
-      <w:proofErr w:type="spellEnd"/>
-      <w:r>
-        <w:t xml:space="preserve">, and G. Richard, “Signal processing for music analysis,” IEEE J. Sel. Topics Signal Process., vol. 5, no. 6, pp. 1088–1110, 2011] </w:t>
+        <w:t xml:space="preserve">[M. Müller, D. P. Ellis, A. Klapuri, and G. Richard, “Signal processing for music analysis,” IEEE J. Sel. Topics Signal Process., vol. 5, no. 6, pp. 1088–1110, 2011] </w:t>
       </w:r>
     </w:p>
     <w:p>
@@ -492,15 +400,7 @@
         </w:numPr>
       </w:pPr>
       <w:r>
-        <w:t xml:space="preserve">[M. Müller, D. P. Ellis, A. </w:t>
-      </w:r>
-      <w:proofErr w:type="spellStart"/>
-      <w:r>
-        <w:t>Klapuri</w:t>
-      </w:r>
-      <w:proofErr w:type="spellEnd"/>
-      <w:r>
-        <w:t xml:space="preserve">, and G. Richard, “Signal processing for music analysis,” IEEE J. Sel. Topics Signal Process., vol. 5, no. 6, pp. 1088–1110, 2011] </w:t>
+        <w:t xml:space="preserve">[M. Müller, D. P. Ellis, A. Klapuri, and G. Richard, “Signal processing for music analysis,” IEEE J. Sel. Topics Signal Process., vol. 5, no. 6, pp. 1088–1110, 2011] </w:t>
       </w:r>
     </w:p>
     <w:p>
@@ -541,15 +441,7 @@
         </w:numPr>
       </w:pPr>
       <w:r>
-        <w:t xml:space="preserve">Anna </w:t>
-      </w:r>
-      <w:proofErr w:type="spellStart"/>
-      <w:r>
-        <w:t>Wszeborowska</w:t>
-      </w:r>
-      <w:proofErr w:type="spellEnd"/>
-      <w:r>
-        <w:t xml:space="preserve"> – Music Transcription with Python</w:t>
+        <w:t>Anna Wszeborowska – Music Transcription with Python</w:t>
       </w:r>
     </w:p>
     <w:p>
@@ -561,15 +453,7 @@
         </w:numPr>
       </w:pPr>
       <w:r>
-        <w:t xml:space="preserve">Forked </w:t>
-      </w:r>
-      <w:proofErr w:type="spellStart"/>
-      <w:r>
-        <w:t>github</w:t>
-      </w:r>
-      <w:proofErr w:type="spellEnd"/>
-      <w:r>
-        <w:t xml:space="preserve"> repo – rtmonoaudio2midi, great for prototyping</w:t>
+        <w:t>Forked github repo – rtmonoaudio2midi, great for prototyping</w:t>
       </w:r>
     </w:p>
     <w:p>
@@ -618,15 +502,7 @@
         </w:numPr>
       </w:pPr>
       <w:r>
-        <w:t xml:space="preserve">[M. Müller, D. P. Ellis, A. </w:t>
-      </w:r>
-      <w:proofErr w:type="spellStart"/>
-      <w:r>
-        <w:t>Klapuri</w:t>
-      </w:r>
-      <w:proofErr w:type="spellEnd"/>
-      <w:r>
-        <w:t xml:space="preserve">, and G. Richard, “Signal processing for music analysis,” IEEE J. Sel. Topics Signal Process., vol. 5, no. 6, pp. 1088–1110, 2011] </w:t>
+        <w:t xml:space="preserve">[M. Müller, D. P. Ellis, A. Klapuri, and G. Richard, “Signal processing for music analysis,” IEEE J. Sel. Topics Signal Process., vol. 5, no. 6, pp. 1088–1110, 2011] </w:t>
       </w:r>
     </w:p>
     <w:p>
@@ -650,15 +526,7 @@
         </w:numPr>
       </w:pPr>
       <w:r>
-        <w:t xml:space="preserve">Installed </w:t>
-      </w:r>
-      <w:proofErr w:type="spellStart"/>
-      <w:r>
-        <w:t>librosa</w:t>
-      </w:r>
-      <w:proofErr w:type="spellEnd"/>
-      <w:r>
-        <w:t xml:space="preserve"> : </w:t>
+        <w:t xml:space="preserve">Installed librosa : </w:t>
       </w:r>
       <w:hyperlink r:id="rId8" w:history="1">
         <w:r>
@@ -713,15 +581,7 @@
         </w:numPr>
       </w:pPr>
       <w:r>
-        <w:t xml:space="preserve">Successfully produced </w:t>
-      </w:r>
-      <w:proofErr w:type="spellStart"/>
-      <w:r>
-        <w:t>chromagram</w:t>
-      </w:r>
-      <w:proofErr w:type="spellEnd"/>
-      <w:r>
-        <w:t xml:space="preserve"> of a 12 bar blues recording</w:t>
+        <w:t>Successfully produced chromagram of a 12 bar blues recording</w:t>
       </w:r>
     </w:p>
     <w:p>
@@ -896,15 +756,7 @@
         </w:numPr>
       </w:pPr>
       <w:r>
-        <w:t xml:space="preserve">Finished [M. Müller, D. P. Ellis, A. </w:t>
-      </w:r>
-      <w:proofErr w:type="spellStart"/>
-      <w:r>
-        <w:t>Klapuri</w:t>
-      </w:r>
-      <w:proofErr w:type="spellEnd"/>
-      <w:r>
-        <w:t xml:space="preserve">, and G. Richard, “Signal processing for music analysis,” IEEE J. Sel. Topics Signal Process., vol. 5, no. 6, pp. 1088–1110, 2011] </w:t>
+        <w:t xml:space="preserve">Finished [M. Müller, D. P. Ellis, A. Klapuri, and G. Richard, “Signal processing for music analysis,” IEEE J. Sel. Topics Signal Process., vol. 5, no. 6, pp. 1088–1110, 2011] </w:t>
       </w:r>
     </w:p>
     <w:p>
@@ -969,15 +821,7 @@
         </w:numPr>
       </w:pPr>
       <w:r>
-        <w:t xml:space="preserve">Constructed </w:t>
-      </w:r>
-      <w:proofErr w:type="spellStart"/>
-      <w:r>
-        <w:t>tempogram</w:t>
-      </w:r>
-      <w:proofErr w:type="spellEnd"/>
-      <w:r>
-        <w:t xml:space="preserve"> of sample blues recording </w:t>
+        <w:t xml:space="preserve">Constructed tempogram of sample blues recording </w:t>
       </w:r>
     </w:p>
     <w:p>
@@ -1012,15 +856,7 @@
         </w:numPr>
       </w:pPr>
       <w:r>
-        <w:t xml:space="preserve">Fourier series Michel Van </w:t>
-      </w:r>
-      <w:proofErr w:type="spellStart"/>
-      <w:r>
-        <w:t>Biezen</w:t>
-      </w:r>
-      <w:proofErr w:type="spellEnd"/>
-      <w:r>
-        <w:t xml:space="preserve"> : </w:t>
+        <w:t xml:space="preserve">Fourier series Michel Van Biezen : </w:t>
       </w:r>
       <w:bookmarkStart w:id="1" w:name="_Hlk17659490"/>
       <w:r>
@@ -1058,15 +894,7 @@
         </w:numPr>
       </w:pPr>
       <w:r>
-        <w:t xml:space="preserve">Watched this lecture from Brian McFee the co-author of the </w:t>
-      </w:r>
-      <w:proofErr w:type="spellStart"/>
-      <w:r>
-        <w:t>librosa</w:t>
-      </w:r>
-      <w:proofErr w:type="spellEnd"/>
-      <w:r>
-        <w:t xml:space="preserve"> library</w:t>
+        <w:t>Watched this lecture from Brian McFee the co-author of the librosa library</w:t>
       </w:r>
     </w:p>
     <w:p>
@@ -1137,13 +965,8 @@
           <w:numId w:val="3"/>
         </w:numPr>
       </w:pPr>
-      <w:proofErr w:type="spellStart"/>
-      <w:r>
-        <w:t>Mir_eval</w:t>
-      </w:r>
-      <w:proofErr w:type="spellEnd"/>
-      <w:r>
-        <w:t xml:space="preserve"> library: </w:t>
+      <w:r>
+        <w:t xml:space="preserve">Mir_eval library: </w:t>
       </w:r>
       <w:hyperlink r:id="rId14" w:history="1">
         <w:r>
@@ -1180,15 +1003,7 @@
         </w:numPr>
       </w:pPr>
       <w:r>
-        <w:t xml:space="preserve">Dr. E. </w:t>
-      </w:r>
-      <w:proofErr w:type="spellStart"/>
-      <w:r>
-        <w:t>Benetos</w:t>
-      </w:r>
-      <w:proofErr w:type="spellEnd"/>
-      <w:r>
-        <w:t xml:space="preserve"> NUS tutorial - </w:t>
+        <w:t xml:space="preserve">Dr. E. Benetos NUS tutorial - </w:t>
       </w:r>
       <w:hyperlink r:id="rId15" w:history="1">
         <w:r>
@@ -1225,15 +1040,7 @@
         </w:numPr>
       </w:pPr>
       <w:r>
-        <w:t xml:space="preserve">Dr. E. </w:t>
-      </w:r>
-      <w:proofErr w:type="spellStart"/>
-      <w:r>
-        <w:t>Benetos</w:t>
-      </w:r>
-      <w:proofErr w:type="spellEnd"/>
-      <w:r>
-        <w:t xml:space="preserve"> NUS tutorial - </w:t>
+        <w:t xml:space="preserve">Dr. E. Benetos NUS tutorial - </w:t>
       </w:r>
       <w:hyperlink r:id="rId16" w:history="1">
         <w:r>
@@ -1559,14 +1366,9 @@
           <w:numId w:val="4"/>
         </w:numPr>
       </w:pPr>
-      <w:proofErr w:type="spellStart"/>
       <w:r>
         <w:lastRenderedPageBreak/>
-        <w:t>MusicNet</w:t>
-      </w:r>
-      <w:proofErr w:type="spellEnd"/>
-      <w:r>
-        <w:t xml:space="preserve"> : </w:t>
+        <w:t xml:space="preserve">MusicNet : </w:t>
       </w:r>
       <w:hyperlink r:id="rId23" w:history="1">
         <w:r>
@@ -1588,13 +1390,8 @@
           <w:numId w:val="4"/>
         </w:numPr>
       </w:pPr>
-      <w:proofErr w:type="spellStart"/>
-      <w:r>
-        <w:t>Labrosa</w:t>
-      </w:r>
-      <w:proofErr w:type="spellEnd"/>
-      <w:r>
-        <w:t xml:space="preserve"> access: </w:t>
+      <w:r>
+        <w:t xml:space="preserve">Labrosa access: </w:t>
       </w:r>
       <w:hyperlink r:id="rId24" w:history="1">
         <w:r>
@@ -1616,13 +1413,8 @@
           <w:numId w:val="4"/>
         </w:numPr>
       </w:pPr>
-      <w:proofErr w:type="spellStart"/>
-      <w:r>
-        <w:t>MusicNet</w:t>
-      </w:r>
-      <w:proofErr w:type="spellEnd"/>
-      <w:r>
-        <w:t xml:space="preserve"> has annotated ground truths for all the recordings </w:t>
+      <w:r>
+        <w:t xml:space="preserve">MusicNet has annotated ground truths for all the recordings </w:t>
       </w:r>
     </w:p>
     <w:p>
@@ -1722,54 +1514,20 @@
           <w:numId w:val="4"/>
         </w:numPr>
       </w:pPr>
-      <w:proofErr w:type="spellStart"/>
-      <w:r>
-        <w:t>Cqt</w:t>
-      </w:r>
-      <w:proofErr w:type="spellEnd"/>
-      <w:r>
-        <w:t xml:space="preserve"> with dimensions </w:t>
-      </w:r>
-      <w:proofErr w:type="spellStart"/>
-      <w:r>
-        <w:t>number_frames</w:t>
-      </w:r>
-      <w:proofErr w:type="spellEnd"/>
-      <w:r>
-        <w:t xml:space="preserve"> x </w:t>
-      </w:r>
-      <w:proofErr w:type="spellStart"/>
-      <w:r>
-        <w:t>number_bins</w:t>
-      </w:r>
-      <w:proofErr w:type="spellEnd"/>
-    </w:p>
-    <w:p>
-      <w:pPr>
-        <w:pStyle w:val="ListParagraph"/>
-        <w:numPr>
-          <w:ilvl w:val="1"/>
-          <w:numId w:val="4"/>
-        </w:numPr>
-      </w:pPr>
-      <w:r>
-        <w:t xml:space="preserve">Binary labels with dimensions </w:t>
-      </w:r>
-      <w:proofErr w:type="spellStart"/>
-      <w:r>
-        <w:t>number_frames</w:t>
-      </w:r>
-      <w:proofErr w:type="spellEnd"/>
-      <w:r>
-        <w:t xml:space="preserve"> x </w:t>
-      </w:r>
-      <w:proofErr w:type="spellStart"/>
-      <w:r>
-        <w:t>number_of_notes</w:t>
-      </w:r>
-      <w:proofErr w:type="spellEnd"/>
-      <w:r>
-        <w:t xml:space="preserve"> </w:t>
+      <w:r>
+        <w:t>Cqt with dimensions number_frames x number_bins</w:t>
+      </w:r>
+    </w:p>
+    <w:p>
+      <w:pPr>
+        <w:pStyle w:val="ListParagraph"/>
+        <w:numPr>
+          <w:ilvl w:val="1"/>
+          <w:numId w:val="4"/>
+        </w:numPr>
+      </w:pPr>
+      <w:r>
+        <w:t xml:space="preserve">Binary labels with dimensions number_frames x number_of_notes </w:t>
       </w:r>
     </w:p>
     <w:p>
@@ -1873,15 +1631,7 @@
         </w:numPr>
       </w:pPr>
       <w:r>
-        <w:t xml:space="preserve">Google Brain </w:t>
-      </w:r>
-      <w:proofErr w:type="spellStart"/>
-      <w:r>
-        <w:t>github</w:t>
-      </w:r>
-      <w:proofErr w:type="spellEnd"/>
-      <w:r>
-        <w:t xml:space="preserve"> repo : </w:t>
+        <w:t xml:space="preserve">Google Brain github repo : </w:t>
       </w:r>
       <w:hyperlink r:id="rId26" w:history="1">
         <w:r>
@@ -1970,64 +1720,19 @@
         <w:t xml:space="preserve">REFERENCE : </w:t>
       </w:r>
       <w:r>
-        <w:t xml:space="preserve">Curtis Hawthorne, Andriy </w:t>
-      </w:r>
-      <w:proofErr w:type="spellStart"/>
-      <w:r>
-        <w:t>Stasyuk</w:t>
-      </w:r>
-      <w:proofErr w:type="spellEnd"/>
-      <w:r>
-        <w:t>, Adam Roberts, Ian Simon, Cheng-</w:t>
-      </w:r>
-      <w:proofErr w:type="spellStart"/>
-      <w:r>
-        <w:t>Zhi</w:t>
-      </w:r>
-      <w:proofErr w:type="spellEnd"/>
-      <w:r>
-        <w:t xml:space="preserve"> Anna </w:t>
-      </w:r>
-      <w:proofErr w:type="spellStart"/>
-      <w:r>
-        <w:t>Huang,Sander</w:t>
-      </w:r>
-      <w:proofErr w:type="spellEnd"/>
-      <w:r>
-        <w:t xml:space="preserve"> Dieleman, Erich </w:t>
-      </w:r>
-      <w:proofErr w:type="spellStart"/>
-      <w:r>
-        <w:t>Elsen</w:t>
-      </w:r>
-      <w:proofErr w:type="spellEnd"/>
-      <w:r>
-        <w:t xml:space="preserve">, Jesse Engel, and Douglas Eck. "Enabling Factorized Piano Music </w:t>
-      </w:r>
-      <w:proofErr w:type="spellStart"/>
-      <w:r>
-        <w:t>Modeling</w:t>
-      </w:r>
-      <w:proofErr w:type="spellEnd"/>
-      <w:r>
-        <w:t xml:space="preserve"> and Generation with the MAESTRO Dataset." In International Conference on Learning Representations, 2019.</w:t>
-      </w:r>
-    </w:p>
-    <w:p>
-      <w:pPr>
-        <w:pStyle w:val="ListParagraph"/>
-        <w:numPr>
-          <w:ilvl w:val="0"/>
-          <w:numId w:val="4"/>
-        </w:numPr>
-      </w:pPr>
-      <w:proofErr w:type="spellStart"/>
-      <w:r>
-        <w:t>Pytorch</w:t>
-      </w:r>
-      <w:proofErr w:type="spellEnd"/>
-      <w:r>
-        <w:t xml:space="preserve"> implementation of Google Brain approach : </w:t>
+        <w:t>Curtis Hawthorne, Andriy Stasyuk, Adam Roberts, Ian Simon, Cheng-Zhi Anna Huang,Sander Dieleman, Erich Elsen, Jesse Engel, and Douglas Eck. "Enabling Factorized Piano Music Modeling and Generation with the MAESTRO Dataset." In International Conference on Learning Representations, 2019.</w:t>
+      </w:r>
+    </w:p>
+    <w:p>
+      <w:pPr>
+        <w:pStyle w:val="ListParagraph"/>
+        <w:numPr>
+          <w:ilvl w:val="0"/>
+          <w:numId w:val="4"/>
+        </w:numPr>
+      </w:pPr>
+      <w:r>
+        <w:t xml:space="preserve">Pytorch implementation of Google Brain approach : </w:t>
       </w:r>
       <w:hyperlink r:id="rId30" w:history="1">
         <w:r>
@@ -2320,15 +2025,7 @@
         </w:numPr>
       </w:pPr>
       <w:r>
-        <w:t xml:space="preserve">Steve </w:t>
-      </w:r>
-      <w:proofErr w:type="spellStart"/>
-      <w:r>
-        <w:t>Tjao</w:t>
-      </w:r>
-      <w:proofErr w:type="spellEnd"/>
-      <w:r>
-        <w:t xml:space="preserve"> MIR algorithms </w:t>
+        <w:t xml:space="preserve">Steve Tjao MIR algorithms </w:t>
       </w:r>
       <w:r>
         <w:t xml:space="preserve">- </w:t>
@@ -2350,28 +2047,21 @@
           <w:numId w:val="7"/>
         </w:numPr>
       </w:pPr>
-      <w:proofErr w:type="spellStart"/>
-      <w:r>
-        <w:t>Scikit</w:t>
-      </w:r>
-      <w:proofErr w:type="spellEnd"/>
-      <w:r>
-        <w:t xml:space="preserve"> Learn algorithms for MIR </w:t>
-      </w:r>
-    </w:p>
-    <w:p>
-      <w:pPr>
-        <w:pStyle w:val="ListParagraph"/>
-        <w:numPr>
-          <w:ilvl w:val="1"/>
-          <w:numId w:val="7"/>
-        </w:numPr>
-      </w:pPr>
-      <w:proofErr w:type="spellStart"/>
+      <w:r>
+        <w:t xml:space="preserve">Scikit Learn algorithms for MIR </w:t>
+      </w:r>
+    </w:p>
+    <w:p>
+      <w:pPr>
+        <w:pStyle w:val="ListParagraph"/>
+        <w:numPr>
+          <w:ilvl w:val="1"/>
+          <w:numId w:val="7"/>
+        </w:numPr>
+      </w:pPr>
       <w:r>
         <w:t>Standford_MIR</w:t>
       </w:r>
-      <w:proofErr w:type="spellEnd"/>
     </w:p>
     <w:p>
       <w:pPr>
@@ -2384,21 +2074,8 @@
           <w:lang w:val="en-US"/>
         </w:rPr>
       </w:pPr>
-      <w:proofErr w:type="spellStart"/>
-      <w:r>
-        <w:t>Segio</w:t>
-      </w:r>
-      <w:proofErr w:type="spellEnd"/>
-      <w:r>
-        <w:t xml:space="preserve"> </w:t>
-      </w:r>
-      <w:proofErr w:type="spellStart"/>
-      <w:r>
-        <w:t>Oramos</w:t>
-      </w:r>
-      <w:proofErr w:type="spellEnd"/>
-      <w:r>
-        <w:t xml:space="preserve"> - </w:t>
+      <w:r>
+        <w:t xml:space="preserve">Segio Oramos - </w:t>
       </w:r>
       <w:hyperlink r:id="rId34" w:history="1">
         <w:r>
@@ -2683,10 +2360,7 @@
         </w:numPr>
       </w:pPr>
       <w:r>
-        <w:t xml:space="preserve">13 characteristics of sound - </w:t>
-      </w:r>
-      <w:r>
-        <w:t>R. Cogan, New Images of Musical Sound. Cambridge, MA: Harvard Univ. Press, 1984</w:t>
+        <w:t>13 characteristics of sound - R. Cogan, New Images of Musical Sound. Cambridge, MA: Harvard Univ. Press, 1984</w:t>
       </w:r>
     </w:p>
     <w:p>
@@ -2703,15 +2377,7 @@
         </w:numPr>
       </w:pPr>
       <w:r>
-        <w:t xml:space="preserve">M. Müller, D. P. Ellis, A. </w:t>
-      </w:r>
-      <w:proofErr w:type="spellStart"/>
-      <w:r>
-        <w:t>Klapuri</w:t>
-      </w:r>
-      <w:proofErr w:type="spellEnd"/>
-      <w:r>
-        <w:t>, and G. Richard, “Signal processing for music analysis,” IEEE J. Sel. Topics Signal Process., vol. 5, no. 6, pp. 1088–1110, 2011.</w:t>
+        <w:t>M. Müller, D. P. Ellis, A. Klapuri, and G. Richard, “Signal processing for music analysis,” IEEE J. Sel. Topics Signal Process., vol. 5, no. 6, pp. 1088–1110, 2011.</w:t>
       </w:r>
     </w:p>
     <w:p>
@@ -2724,6 +2390,435 @@
       </w:pPr>
       <w:r>
         <w:t xml:space="preserve">Polyphony and Musical Voices – relevant section </w:t>
+      </w:r>
+    </w:p>
+    <w:p>
+      <w:pPr>
+        <w:pStyle w:val="ListParagraph"/>
+        <w:numPr>
+          <w:ilvl w:val="1"/>
+          <w:numId w:val="7"/>
+        </w:numPr>
+      </w:pPr>
+      <w:r>
+        <w:t xml:space="preserve">pg 11. Supervised classification algorithms for instrument recognition </w:t>
+      </w:r>
+    </w:p>
+    <w:p>
+      <w:pPr>
+        <w:pStyle w:val="ListParagraph"/>
+        <w:numPr>
+          <w:ilvl w:val="1"/>
+          <w:numId w:val="7"/>
+        </w:numPr>
+      </w:pPr>
+      <w:r>
+        <w:t xml:space="preserve">pg 13. Principles of musical source separation </w:t>
+      </w:r>
+    </w:p>
+    <w:p>
+      <w:pPr>
+        <w:pStyle w:val="ListParagraph"/>
+        <w:numPr>
+          <w:ilvl w:val="1"/>
+          <w:numId w:val="7"/>
+        </w:numPr>
+      </w:pPr>
+      <w:r>
+        <w:t>pg. 15 review of MPE</w:t>
+      </w:r>
+      <w:r>
+        <w:t xml:space="preserve"> – highly relevant </w:t>
+      </w:r>
+      <w:r>
+        <w:t>for project</w:t>
+      </w:r>
+    </w:p>
+    <w:p>
+      <w:r>
+        <w:t>4/2/20</w:t>
+      </w:r>
+    </w:p>
+    <w:p>
+      <w:pPr>
+        <w:pStyle w:val="ListParagraph"/>
+        <w:numPr>
+          <w:ilvl w:val="0"/>
+          <w:numId w:val="7"/>
+        </w:numPr>
+      </w:pPr>
+      <w:r>
+        <w:t>Review python skills</w:t>
+      </w:r>
+    </w:p>
+    <w:p>
+      <w:pPr>
+        <w:pStyle w:val="ListParagraph"/>
+        <w:numPr>
+          <w:ilvl w:val="0"/>
+          <w:numId w:val="7"/>
+        </w:numPr>
+      </w:pPr>
+      <w:r>
+        <w:t xml:space="preserve">Work on report writeup </w:t>
+      </w:r>
+    </w:p>
+    <w:p>
+      <w:r>
+        <w:t>5/2/20</w:t>
+      </w:r>
+    </w:p>
+    <w:p>
+      <w:pPr>
+        <w:pStyle w:val="ListParagraph"/>
+        <w:numPr>
+          <w:ilvl w:val="0"/>
+          <w:numId w:val="7"/>
+        </w:numPr>
+      </w:pPr>
+      <w:r>
+        <w:t xml:space="preserve">Review Fourier and DSP concepts </w:t>
+      </w:r>
+    </w:p>
+    <w:p>
+      <w:pPr>
+        <w:pStyle w:val="ListParagraph"/>
+        <w:numPr>
+          <w:ilvl w:val="0"/>
+          <w:numId w:val="7"/>
+        </w:numPr>
+      </w:pPr>
+      <w:r>
+        <w:t>Found some great DSP lectures</w:t>
+      </w:r>
+    </w:p>
+    <w:p>
+      <w:pPr>
+        <w:pStyle w:val="ListParagraph"/>
+        <w:numPr>
+          <w:ilvl w:val="0"/>
+          <w:numId w:val="7"/>
+        </w:numPr>
+      </w:pPr>
+      <w:r>
+        <w:t>M. Müller, D. P. Ellis, A. Klapuri, and G. Richard, “Signal processing for music analysis,” IEEE J. Sel. Topics Signal Process., vol. 5, no. 6, pp. 1088–1110, 2011</w:t>
+      </w:r>
+      <w:r>
+        <w:t>.</w:t>
+      </w:r>
+    </w:p>
+    <w:p>
+      <w:r>
+        <w:t>6/2/20</w:t>
+      </w:r>
+    </w:p>
+    <w:p>
+      <w:pPr>
+        <w:pStyle w:val="ListParagraph"/>
+        <w:numPr>
+          <w:ilvl w:val="0"/>
+          <w:numId w:val="7"/>
+        </w:numPr>
+      </w:pPr>
+      <w:r>
+        <w:t>Python review</w:t>
+      </w:r>
+    </w:p>
+    <w:p>
+      <w:pPr>
+        <w:pStyle w:val="ListParagraph"/>
+        <w:numPr>
+          <w:ilvl w:val="0"/>
+          <w:numId w:val="7"/>
+        </w:numPr>
+      </w:pPr>
+      <w:r>
+        <w:t>DSP lectures</w:t>
+      </w:r>
+      <w:r>
+        <w:t xml:space="preserve"> – up to lecture 12 University of Illinois lectures</w:t>
+      </w:r>
+    </w:p>
+    <w:p>
+      <w:pPr>
+        <w:pStyle w:val="ListParagraph"/>
+        <w:numPr>
+          <w:ilvl w:val="0"/>
+          <w:numId w:val="7"/>
+        </w:numPr>
+      </w:pPr>
+      <w:r>
+        <w:t>Finished Michel Van Biezen lectures</w:t>
+      </w:r>
+    </w:p>
+    <w:p>
+      <w:pPr>
+        <w:pStyle w:val="ListParagraph"/>
+        <w:numPr>
+          <w:ilvl w:val="0"/>
+          <w:numId w:val="7"/>
+        </w:numPr>
+      </w:pPr>
+      <w:r>
+        <w:t>Mid-term report code review</w:t>
+      </w:r>
+    </w:p>
+    <w:p>
+      <w:r>
+        <w:lastRenderedPageBreak/>
+        <w:t xml:space="preserve">7/2/20 </w:t>
+      </w:r>
+    </w:p>
+    <w:p>
+      <w:pPr>
+        <w:pStyle w:val="ListParagraph"/>
+        <w:numPr>
+          <w:ilvl w:val="0"/>
+          <w:numId w:val="7"/>
+        </w:numPr>
+      </w:pPr>
+      <w:r>
+        <w:t xml:space="preserve">Latex setup </w:t>
+      </w:r>
+    </w:p>
+    <w:p>
+      <w:pPr>
+        <w:pStyle w:val="ListParagraph"/>
+        <w:numPr>
+          <w:ilvl w:val="0"/>
+          <w:numId w:val="7"/>
+        </w:numPr>
+      </w:pPr>
+      <w:r>
+        <w:t xml:space="preserve">Report writing </w:t>
+      </w:r>
+    </w:p>
+    <w:p>
+      <w:pPr>
+        <w:pStyle w:val="ListParagraph"/>
+        <w:numPr>
+          <w:ilvl w:val="0"/>
+          <w:numId w:val="7"/>
+        </w:numPr>
+      </w:pPr>
+      <w:r>
+        <w:t>Python code review</w:t>
+      </w:r>
+    </w:p>
+    <w:p>
+      <w:r>
+        <w:t>8/2/20</w:t>
+      </w:r>
+    </w:p>
+    <w:p>
+      <w:pPr>
+        <w:pStyle w:val="ListParagraph"/>
+        <w:numPr>
+          <w:ilvl w:val="0"/>
+          <w:numId w:val="7"/>
+        </w:numPr>
+      </w:pPr>
+      <w:r>
+        <w:t xml:space="preserve">YIN algorithm review </w:t>
+      </w:r>
+    </w:p>
+    <w:p>
+      <w:pPr>
+        <w:pStyle w:val="ListParagraph"/>
+        <w:numPr>
+          <w:ilvl w:val="0"/>
+          <w:numId w:val="7"/>
+        </w:numPr>
+      </w:pPr>
+      <w:r>
+        <w:t xml:space="preserve">HMM review </w:t>
+      </w:r>
+    </w:p>
+    <w:p>
+      <w:pPr>
+        <w:pStyle w:val="ListParagraph"/>
+        <w:numPr>
+          <w:ilvl w:val="0"/>
+          <w:numId w:val="7"/>
+        </w:numPr>
+      </w:pPr>
+      <w:r>
+        <w:t xml:space="preserve">Continue DSP review </w:t>
+      </w:r>
+    </w:p>
+    <w:p>
+      <w:pPr>
+        <w:pStyle w:val="ListParagraph"/>
+        <w:numPr>
+          <w:ilvl w:val="0"/>
+          <w:numId w:val="7"/>
+        </w:numPr>
+      </w:pPr>
+      <w:r>
+        <w:t xml:space="preserve">Latex revision </w:t>
+      </w:r>
+    </w:p>
+    <w:p>
+      <w:pPr>
+        <w:pStyle w:val="ListParagraph"/>
+        <w:numPr>
+          <w:ilvl w:val="0"/>
+          <w:numId w:val="7"/>
+        </w:numPr>
+      </w:pPr>
+      <w:r>
+        <w:t>Python review</w:t>
+      </w:r>
+    </w:p>
+    <w:p>
+      <w:pPr>
+        <w:pStyle w:val="ListParagraph"/>
+        <w:numPr>
+          <w:ilvl w:val="0"/>
+          <w:numId w:val="7"/>
+        </w:numPr>
+      </w:pPr>
+      <w:r>
+        <w:t xml:space="preserve">Mid-term report - Ni et al, Music Transaction Using DL, Stanford University </w:t>
+      </w:r>
+      <w:r>
+        <w:t xml:space="preserve"> </w:t>
+      </w:r>
+    </w:p>
+    <w:p>
+      <w:r>
+        <w:t>9/2/20</w:t>
+      </w:r>
+    </w:p>
+    <w:p>
+      <w:pPr>
+        <w:pStyle w:val="ListParagraph"/>
+        <w:numPr>
+          <w:ilvl w:val="0"/>
+          <w:numId w:val="7"/>
+        </w:numPr>
+      </w:pPr>
+      <w:r>
+        <w:t xml:space="preserve">DSP review </w:t>
+      </w:r>
+    </w:p>
+    <w:p>
+      <w:r>
+        <w:t xml:space="preserve">10/2/20 </w:t>
+      </w:r>
+    </w:p>
+    <w:p>
+      <w:pPr>
+        <w:pStyle w:val="ListParagraph"/>
+        <w:numPr>
+          <w:ilvl w:val="0"/>
+          <w:numId w:val="7"/>
+        </w:numPr>
+      </w:pPr>
+      <w:r>
+        <w:t xml:space="preserve">Shrenik Jain </w:t>
+      </w:r>
+      <w:r>
+        <w:t xml:space="preserve">Finished DSP lectures </w:t>
+      </w:r>
+    </w:p>
+    <w:p>
+      <w:pPr>
+        <w:pStyle w:val="ListParagraph"/>
+        <w:numPr>
+          <w:ilvl w:val="0"/>
+          <w:numId w:val="7"/>
+        </w:numPr>
+      </w:pPr>
+      <w:r>
+        <w:t xml:space="preserve">Found some more resources on DSP lectures - </w:t>
+      </w:r>
+      <w:hyperlink r:id="rId37" w:history="1">
+        <w:r>
+          <w:rPr>
+            <w:rStyle w:val="Hyperlink"/>
+          </w:rPr>
+          <w:t>https://www.youtube.</w:t>
+        </w:r>
+        <w:r>
+          <w:rPr>
+            <w:rStyle w:val="Hyperlink"/>
+          </w:rPr>
+          <w:t>com/user/ag</w:t>
+        </w:r>
+        <w:r>
+          <w:rPr>
+            <w:rStyle w:val="Hyperlink"/>
+          </w:rPr>
+          <w:t>panagos/playlists</w:t>
+        </w:r>
+      </w:hyperlink>
+    </w:p>
+    <w:p>
+      <w:pPr>
+        <w:pStyle w:val="ListParagraph"/>
+        <w:numPr>
+          <w:ilvl w:val="0"/>
+          <w:numId w:val="7"/>
+        </w:numPr>
+      </w:pPr>
+      <w:r>
+        <w:t>Latex revision</w:t>
+      </w:r>
+    </w:p>
+    <w:p>
+      <w:r>
+        <w:t>11/2/20</w:t>
+      </w:r>
+    </w:p>
+    <w:p>
+      <w:pPr>
+        <w:pStyle w:val="ListParagraph"/>
+        <w:numPr>
+          <w:ilvl w:val="0"/>
+          <w:numId w:val="7"/>
+        </w:numPr>
+      </w:pPr>
+      <w:r>
+        <w:t xml:space="preserve">Adam Panagos </w:t>
+      </w:r>
+      <w:r>
+        <w:t xml:space="preserve">CT1 : </w:t>
+      </w:r>
+      <w:r>
+        <w:t>Signals and Systems Basics</w:t>
+      </w:r>
+      <w:r>
+        <w:t xml:space="preserve">  </w:t>
+      </w:r>
+      <w:r>
+        <w:t xml:space="preserve"> - </w:t>
+      </w:r>
+      <w:hyperlink r:id="rId38" w:history="1">
+        <w:r>
+          <w:rPr>
+            <w:rStyle w:val="Hyperlink"/>
+          </w:rPr>
+          <w:t>https://www.youtube.com/watch?v=niCzs_oEIgY&amp;list=PLdciPPorsHumV-3apuNeVGMILtXpwrHxP</w:t>
+        </w:r>
+      </w:hyperlink>
+    </w:p>
+    <w:p>
+      <w:pPr>
+        <w:pStyle w:val="ListParagraph"/>
+        <w:numPr>
+          <w:ilvl w:val="0"/>
+          <w:numId w:val="7"/>
+        </w:numPr>
+      </w:pPr>
+      <w:r>
+        <w:t xml:space="preserve">Latex revision </w:t>
+      </w:r>
+      <w:r>
+        <w:t>– started using overleaf with nus template</w:t>
+      </w:r>
+      <w:r>
+        <w:t>, version control is possible on overleaf</w:t>
       </w:r>
       <w:bookmarkStart w:id="2" w:name="_GoBack"/>
       <w:bookmarkEnd w:id="2"/>
@@ -2732,52 +2827,12 @@
       <w:pPr>
         <w:pStyle w:val="ListParagraph"/>
         <w:numPr>
-          <w:ilvl w:val="1"/>
-          <w:numId w:val="7"/>
-        </w:numPr>
-      </w:pPr>
-      <w:proofErr w:type="spellStart"/>
-      <w:r>
-        <w:t>pg</w:t>
-      </w:r>
-      <w:proofErr w:type="spellEnd"/>
-      <w:r>
-        <w:t xml:space="preserve"> 11. Supervised classification algorithms for instrument recognition </w:t>
-      </w:r>
-    </w:p>
-    <w:p>
-      <w:pPr>
-        <w:pStyle w:val="ListParagraph"/>
-        <w:numPr>
-          <w:ilvl w:val="1"/>
-          <w:numId w:val="7"/>
-        </w:numPr>
-      </w:pPr>
-      <w:proofErr w:type="spellStart"/>
-      <w:r>
-        <w:t>pg</w:t>
-      </w:r>
-      <w:proofErr w:type="spellEnd"/>
-      <w:r>
-        <w:t xml:space="preserve"> 13. Principles of musical source separation </w:t>
-      </w:r>
-    </w:p>
-    <w:p>
-      <w:pPr>
-        <w:pStyle w:val="ListParagraph"/>
-        <w:numPr>
-          <w:ilvl w:val="1"/>
-          <w:numId w:val="7"/>
-        </w:numPr>
-      </w:pPr>
-      <w:r>
-        <w:t>pg. 15 review of MPE</w:t>
-      </w:r>
-      <w:r>
-        <w:t xml:space="preserve"> – highly relevant </w:t>
-      </w:r>
-      <w:r>
-        <w:t>for project</w:t>
+          <w:ilvl w:val="0"/>
+          <w:numId w:val="7"/>
+        </w:numPr>
+      </w:pPr>
+      <w:r>
+        <w:t>Report writing</w:t>
       </w:r>
     </w:p>
     <w:sectPr>

--- a/researchLog.docx
+++ b/researchLog.docx
@@ -25,6 +25,9 @@
       </w:r>
     </w:p>
     <w:p>
+      <w:pPr>
+        <w:ind w:firstLine="360"/>
+      </w:pPr>
       <w:r>
         <w:t xml:space="preserve">11/8/19 </w:t>
       </w:r>
@@ -2738,19 +2741,7 @@
           <w:rPr>
             <w:rStyle w:val="Hyperlink"/>
           </w:rPr>
-          <w:t>https://www.youtube.</w:t>
-        </w:r>
-        <w:r>
-          <w:rPr>
-            <w:rStyle w:val="Hyperlink"/>
-          </w:rPr>
-          <w:t>com/user/ag</w:t>
-        </w:r>
-        <w:r>
-          <w:rPr>
-            <w:rStyle w:val="Hyperlink"/>
-          </w:rPr>
-          <w:t>panagos/playlists</w:t>
+          <w:t>https://www.youtube.com/user/agpanagos/playlists</w:t>
         </w:r>
       </w:hyperlink>
     </w:p>
@@ -2820,20 +2811,277 @@
       <w:r>
         <w:t>, version control is possible on overleaf</w:t>
       </w:r>
+    </w:p>
+    <w:p>
+      <w:pPr>
+        <w:pStyle w:val="ListParagraph"/>
+        <w:numPr>
+          <w:ilvl w:val="0"/>
+          <w:numId w:val="7"/>
+        </w:numPr>
+      </w:pPr>
+      <w:r>
+        <w:t>Report writing</w:t>
+      </w:r>
+    </w:p>
+    <w:p>
+      <w:r>
+        <w:t>12/2/20</w:t>
+      </w:r>
+    </w:p>
+    <w:p>
+      <w:pPr>
+        <w:pStyle w:val="ListParagraph"/>
+        <w:numPr>
+          <w:ilvl w:val="0"/>
+          <w:numId w:val="7"/>
+        </w:numPr>
+      </w:pPr>
+      <w:r>
+        <w:t xml:space="preserve">Latex report formatted and set up on VSCode and Overleaf but not synchronized </w:t>
+      </w:r>
+    </w:p>
+    <w:p>
+      <w:pPr>
+        <w:pStyle w:val="ListParagraph"/>
+        <w:numPr>
+          <w:ilvl w:val="0"/>
+          <w:numId w:val="7"/>
+        </w:numPr>
+      </w:pPr>
+      <w:r>
+        <w:t xml:space="preserve">Continued working on introduction and literature review sections </w:t>
+      </w:r>
+    </w:p>
+    <w:p>
+      <w:pPr>
+        <w:pStyle w:val="ListParagraph"/>
+        <w:numPr>
+          <w:ilvl w:val="0"/>
+          <w:numId w:val="7"/>
+        </w:numPr>
+      </w:pPr>
+      <w:r>
+        <w:t xml:space="preserve">Adam Panagos CT2 : Signals and Systems </w:t>
+      </w:r>
+      <w:r>
+        <w:t xml:space="preserve">Analysis + CT3 : Fourier Series </w:t>
+      </w:r>
+    </w:p>
+    <w:p>
+      <w:r>
+        <w:t xml:space="preserve">13/2/20 </w:t>
+      </w:r>
+    </w:p>
+    <w:p>
+      <w:pPr>
+        <w:pStyle w:val="ListParagraph"/>
+        <w:numPr>
+          <w:ilvl w:val="0"/>
+          <w:numId w:val="7"/>
+        </w:numPr>
+      </w:pPr>
+      <w:r>
+        <w:t xml:space="preserve">Adam Panagos DT1, DT2 : </w:t>
+      </w:r>
+      <w:hyperlink r:id="rId39" w:history="1">
+        <w:r>
+          <w:rPr>
+            <w:rStyle w:val="Hyperlink"/>
+          </w:rPr>
+          <w:t>https://www.youtube.com/user/agpanagos/playlists</w:t>
+        </w:r>
+      </w:hyperlink>
+    </w:p>
+    <w:p>
+      <w:pPr>
+        <w:pStyle w:val="ListParagraph"/>
+        <w:numPr>
+          <w:ilvl w:val="0"/>
+          <w:numId w:val="7"/>
+        </w:numPr>
+      </w:pPr>
+      <w:r>
+        <w:t xml:space="preserve">Gate academy lectures on signals : </w:t>
+      </w:r>
+      <w:hyperlink r:id="rId40" w:history="1">
+        <w:r>
+          <w:rPr>
+            <w:rStyle w:val="Hyperlink"/>
+          </w:rPr>
+          <w:t>https://www.youtube.com/watch?v=H-R_ZT0IPwY&amp;list=PLgzsL8klq6DJGMumdc_n80bw0nDNgsSas</w:t>
+        </w:r>
+      </w:hyperlink>
+    </w:p>
+    <w:p>
+      <w:r>
+        <w:t>14/2/20</w:t>
+      </w:r>
+    </w:p>
+    <w:p>
+      <w:pPr>
+        <w:pStyle w:val="ListParagraph"/>
+        <w:numPr>
+          <w:ilvl w:val="0"/>
+          <w:numId w:val="7"/>
+        </w:numPr>
+      </w:pPr>
+      <w:r>
+        <w:t xml:space="preserve">Oppenhiem lectures on signals : </w:t>
+      </w:r>
+      <w:hyperlink r:id="rId41" w:history="1">
+        <w:r>
+          <w:rPr>
+            <w:rStyle w:val="Hyperlink"/>
+          </w:rPr>
+          <w:t>https://www.youtube.com/playlist?list=PLLNp7XoiSLQYygYw8Mzt763zZCQdzCZcd&amp;fbclid=IwAR3w1mlohnXQtqRxN7M3-g8iMvO8QiWkjaKY8XfUknqIct61_S_7SgRpyuA</w:t>
+        </w:r>
+      </w:hyperlink>
+      <w:r>
+        <w:t xml:space="preserve"> </w:t>
+      </w:r>
+    </w:p>
+    <w:p>
+      <w:pPr>
+        <w:pStyle w:val="ListParagraph"/>
+        <w:numPr>
+          <w:ilvl w:val="0"/>
+          <w:numId w:val="7"/>
+        </w:numPr>
+        <w:rPr>
+          <w:rStyle w:val="Hyperlink"/>
+          <w:color w:val="auto"/>
+          <w:u w:val="none"/>
+        </w:rPr>
+      </w:pPr>
+      <w:r>
+        <w:lastRenderedPageBreak/>
+        <w:t xml:space="preserve">MIT 2011 Signals lectures : </w:t>
+      </w:r>
+      <w:hyperlink r:id="rId42" w:history="1">
+        <w:r>
+          <w:rPr>
+            <w:rStyle w:val="Hyperlink"/>
+          </w:rPr>
+          <w:t>https://www.youtube.com/playlist?list=PLUl4u3cNGP61kdPAOC7CzFjJZ8f1eMUxs&amp;fbclid=IwAR0TEtjUXhzML2F4EPXzNlNuZtoKvw-uykNQ3xDlF4BU9OtfhP7MUOBJ3OY</w:t>
+        </w:r>
+      </w:hyperlink>
+    </w:p>
+    <w:p>
+      <w:r>
+        <w:t xml:space="preserve">15/2/20 </w:t>
+      </w:r>
+    </w:p>
+    <w:p>
+      <w:pPr>
+        <w:pStyle w:val="ListParagraph"/>
+        <w:numPr>
+          <w:ilvl w:val="0"/>
+          <w:numId w:val="7"/>
+        </w:numPr>
+      </w:pPr>
+      <w:r>
+        <w:t xml:space="preserve">Adam Panagos lectures DT3, 4 </w:t>
+      </w:r>
+    </w:p>
+    <w:p>
+      <w:r>
+        <w:t xml:space="preserve">16/2/20 </w:t>
+      </w:r>
+    </w:p>
+    <w:p>
+      <w:pPr>
+        <w:pStyle w:val="ListParagraph"/>
+        <w:numPr>
+          <w:ilvl w:val="0"/>
+          <w:numId w:val="7"/>
+        </w:numPr>
+      </w:pPr>
+      <w:r>
+        <w:t>Adam Panagos lectures DT5,6,7</w:t>
+      </w:r>
+    </w:p>
+    <w:p>
+      <w:r>
+        <w:t xml:space="preserve">17/2/20 </w:t>
+      </w:r>
+    </w:p>
+    <w:p>
+      <w:pPr>
+        <w:pStyle w:val="ListParagraph"/>
+        <w:numPr>
+          <w:ilvl w:val="0"/>
+          <w:numId w:val="7"/>
+        </w:numPr>
+      </w:pPr>
+      <w:r>
+        <w:t>Reviewed Conda package manager, python packages and anaconda-project</w:t>
+      </w:r>
+    </w:p>
+    <w:p>
+      <w:r>
+        <w:t xml:space="preserve">20/2/20 </w:t>
+      </w:r>
+    </w:p>
+    <w:p>
+      <w:pPr>
+        <w:pStyle w:val="ListParagraph"/>
+        <w:numPr>
+          <w:ilvl w:val="0"/>
+          <w:numId w:val="7"/>
+        </w:numPr>
+      </w:pPr>
+      <w:r>
+        <w:t xml:space="preserve">Setup latex on vscode </w:t>
+      </w:r>
+    </w:p>
+    <w:p>
+      <w:r>
+        <w:t xml:space="preserve">1/3/20 </w:t>
+      </w:r>
+    </w:p>
+    <w:p>
+      <w:pPr>
+        <w:pStyle w:val="ListParagraph"/>
+        <w:numPr>
+          <w:ilvl w:val="0"/>
+          <w:numId w:val="7"/>
+        </w:numPr>
+      </w:pPr>
+      <w:r>
+        <w:t xml:space="preserve">Configured latex formatter </w:t>
+      </w:r>
+    </w:p>
+    <w:p>
+      <w:pPr>
+        <w:pStyle w:val="ListParagraph"/>
+        <w:numPr>
+          <w:ilvl w:val="0"/>
+          <w:numId w:val="7"/>
+        </w:numPr>
+      </w:pPr>
+      <w:r>
+        <w:t xml:space="preserve">Theory review </w:t>
+      </w:r>
+    </w:p>
+    <w:p>
+      <w:r>
+        <w:t>3/3/20</w:t>
+      </w:r>
+    </w:p>
+    <w:p>
+      <w:pPr>
+        <w:pStyle w:val="ListParagraph"/>
+        <w:numPr>
+          <w:ilvl w:val="0"/>
+          <w:numId w:val="7"/>
+        </w:numPr>
+      </w:pPr>
+      <w:r>
+        <w:t>Use conda environment in VSCODE – run VSCODE from Anaconda manager</w:t>
+      </w:r>
       <w:bookmarkStart w:id="2" w:name="_GoBack"/>
       <w:bookmarkEnd w:id="2"/>
-    </w:p>
-    <w:p>
-      <w:pPr>
-        <w:pStyle w:val="ListParagraph"/>
-        <w:numPr>
-          <w:ilvl w:val="0"/>
-          <w:numId w:val="7"/>
-        </w:numPr>
-      </w:pPr>
-      <w:r>
-        <w:t>Report writing</w:t>
-      </w:r>
     </w:p>
     <w:sectPr>
       <w:pgSz w:w="11906" w:h="16838"/>

--- a/researchLog.docx
+++ b/researchLog.docx
@@ -1,6 +1,6 @@
 
 <file path=word/document.xml><?xml version="1.0" encoding="utf-8"?>
-<w:document xmlns:wpc="http://schemas.microsoft.com/office/word/2010/wordprocessingCanvas" xmlns:cx="http://schemas.microsoft.com/office/drawing/2014/chartex" xmlns:cx1="http://schemas.microsoft.com/office/drawing/2015/9/8/chartex" xmlns:cx2="http://schemas.microsoft.com/office/drawing/2015/10/21/chartex" xmlns:cx3="http://schemas.microsoft.com/office/drawing/2016/5/9/chartex" xmlns:cx4="http://schemas.microsoft.com/office/drawing/2016/5/10/chartex" xmlns:cx5="http://schemas.microsoft.com/office/drawing/2016/5/11/chartex" xmlns:cx6="http://schemas.microsoft.com/office/drawing/2016/5/12/chartex" xmlns:cx7="http://schemas.microsoft.com/office/drawing/2016/5/13/chartex" xmlns:cx8="http://schemas.microsoft.com/office/drawing/2016/5/14/chartex" xmlns:mc="http://schemas.openxmlformats.org/markup-compatibility/2006" xmlns:aink="http://schemas.microsoft.com/office/drawing/2016/ink" xmlns:am3d="http://schemas.microsoft.com/office/drawing/2017/model3d" xmlns:o="urn:schemas-microsoft-com:office:office" xmlns:r="http://schemas.openxmlformats.org/officeDocument/2006/relationships" xmlns:m="http://schemas.openxmlformats.org/officeDocument/2006/math" xmlns:v="urn:schemas-microsoft-com:vml" xmlns:wp14="http://schemas.microsoft.com/office/word/2010/wordprocessingDrawing" xmlns:wp="http://schemas.openxmlformats.org/drawingml/2006/wordprocessingDrawing" xmlns:w10="urn:schemas-microsoft-com:office:word" xmlns:w="http://schemas.openxmlformats.org/wordprocessingml/2006/main" xmlns:w14="http://schemas.microsoft.com/office/word/2010/wordml" xmlns:w15="http://schemas.microsoft.com/office/word/2012/wordml" xmlns:w16cid="http://schemas.microsoft.com/office/word/2016/wordml/cid" xmlns:w16se="http://schemas.microsoft.com/office/word/2015/wordml/symex" xmlns:wpg="http://schemas.microsoft.com/office/word/2010/wordprocessingGroup" xmlns:wpi="http://schemas.microsoft.com/office/word/2010/wordprocessingInk" xmlns:wne="http://schemas.microsoft.com/office/word/2006/wordml" xmlns:wps="http://schemas.microsoft.com/office/word/2010/wordprocessingShape" mc:Ignorable="w14 w15 w16se w16cid wp14">
+<w:document xmlns:wpc="http://schemas.microsoft.com/office/word/2010/wordprocessingCanvas" xmlns:cx="http://schemas.microsoft.com/office/drawing/2014/chartex" xmlns:cx1="http://schemas.microsoft.com/office/drawing/2015/9/8/chartex" xmlns:cx2="http://schemas.microsoft.com/office/drawing/2015/10/21/chartex" xmlns:cx3="http://schemas.microsoft.com/office/drawing/2016/5/9/chartex" xmlns:cx4="http://schemas.microsoft.com/office/drawing/2016/5/10/chartex" xmlns:cx5="http://schemas.microsoft.com/office/drawing/2016/5/11/chartex" xmlns:cx6="http://schemas.microsoft.com/office/drawing/2016/5/12/chartex" xmlns:cx7="http://schemas.microsoft.com/office/drawing/2016/5/13/chartex" xmlns:cx8="http://schemas.microsoft.com/office/drawing/2016/5/14/chartex" xmlns:mc="http://schemas.openxmlformats.org/markup-compatibility/2006" xmlns:aink="http://schemas.microsoft.com/office/drawing/2016/ink" xmlns:am3d="http://schemas.microsoft.com/office/drawing/2017/model3d" xmlns:o="urn:schemas-microsoft-com:office:office" xmlns:r="http://schemas.openxmlformats.org/officeDocument/2006/relationships" xmlns:m="http://schemas.openxmlformats.org/officeDocument/2006/math" xmlns:v="urn:schemas-microsoft-com:vml" xmlns:wp14="http://schemas.microsoft.com/office/word/2010/wordprocessingDrawing" xmlns:wp="http://schemas.openxmlformats.org/drawingml/2006/wordprocessingDrawing" xmlns:w10="urn:schemas-microsoft-com:office:word" xmlns:w="http://schemas.openxmlformats.org/wordprocessingml/2006/main" xmlns:w14="http://schemas.microsoft.com/office/word/2010/wordml" xmlns:w15="http://schemas.microsoft.com/office/word/2012/wordml" xmlns:w16cex="http://schemas.microsoft.com/office/word/2018/wordml/cex" xmlns:w16cid="http://schemas.microsoft.com/office/word/2016/wordml/cid" xmlns:w16="http://schemas.microsoft.com/office/word/2018/wordml" xmlns:w16se="http://schemas.microsoft.com/office/word/2015/wordml/symex" xmlns:wpg="http://schemas.microsoft.com/office/word/2010/wordprocessingGroup" xmlns:wpi="http://schemas.microsoft.com/office/word/2010/wordprocessingInk" xmlns:wne="http://schemas.microsoft.com/office/word/2006/wordml" xmlns:wps="http://schemas.microsoft.com/office/word/2010/wordprocessingShape" mc:Ignorable="w14 w15 w16se w16cid w16 w16cex wp14">
   <w:body>
     <w:p>
       <w:pPr>
@@ -277,7 +277,7 @@
           <w:lang w:val="en-US"/>
         </w:rPr>
       </w:pPr>
-      <w:hyperlink r:id="rId5" w:history="1">
+      <w:hyperlink r:id="rId7" w:history="1">
         <w:r>
           <w:rPr>
             <w:rStyle w:val="Hyperlink"/>
@@ -426,7 +426,7 @@
           <w:numId w:val="1"/>
         </w:numPr>
       </w:pPr>
-      <w:hyperlink r:id="rId6" w:history="1">
+      <w:hyperlink r:id="rId8" w:history="1">
         <w:r>
           <w:rPr>
             <w:rStyle w:val="Hyperlink"/>
@@ -467,7 +467,7 @@
           <w:numId w:val="1"/>
         </w:numPr>
       </w:pPr>
-      <w:hyperlink r:id="rId7" w:history="1">
+      <w:hyperlink r:id="rId9" w:history="1">
         <w:r>
           <w:rPr>
             <w:rStyle w:val="Hyperlink"/>
@@ -531,7 +531,7 @@
       <w:r>
         <w:t xml:space="preserve">Installed librosa : </w:t>
       </w:r>
-      <w:hyperlink r:id="rId8" w:history="1">
+      <w:hyperlink r:id="rId10" w:history="1">
         <w:r>
           <w:rPr>
             <w:rStyle w:val="Hyperlink"/>
@@ -566,7 +566,7 @@
       <w:r>
         <w:t xml:space="preserve">Found great python resource for MIR: </w:t>
       </w:r>
-      <w:hyperlink r:id="rId9" w:history="1">
+      <w:hyperlink r:id="rId11" w:history="1">
         <w:r>
           <w:rPr>
             <w:rStyle w:val="Hyperlink"/>
@@ -636,7 +636,7 @@
       <w:r>
         <w:t xml:space="preserve">DSP guide : </w:t>
       </w:r>
-      <w:hyperlink r:id="rId10" w:history="1">
+      <w:hyperlink r:id="rId12" w:history="1">
         <w:r>
           <w:rPr>
             <w:rStyle w:val="Hyperlink"/>
@@ -698,7 +698,7 @@
       <w:r>
         <w:t xml:space="preserve"> </w:t>
       </w:r>
-      <w:hyperlink r:id="rId11" w:history="1">
+      <w:hyperlink r:id="rId13" w:history="1">
         <w:r>
           <w:rPr>
             <w:rStyle w:val="Hyperlink"/>
@@ -838,7 +838,7 @@
       <w:r>
         <w:t xml:space="preserve">Stanford Fourier series lectures : </w:t>
       </w:r>
-      <w:hyperlink r:id="rId12" w:history="1">
+      <w:hyperlink r:id="rId14" w:history="1">
         <w:r>
           <w:rPr>
             <w:rStyle w:val="Hyperlink"/>
@@ -936,7 +936,7 @@
       <w:r>
         <w:t xml:space="preserve">JAMS annotation library: </w:t>
       </w:r>
-      <w:hyperlink r:id="rId13" w:history="1">
+      <w:hyperlink r:id="rId15" w:history="1">
         <w:r>
           <w:rPr>
             <w:rStyle w:val="Hyperlink"/>
@@ -971,7 +971,7 @@
       <w:r>
         <w:t xml:space="preserve">Mir_eval library: </w:t>
       </w:r>
-      <w:hyperlink r:id="rId14" w:history="1">
+      <w:hyperlink r:id="rId16" w:history="1">
         <w:r>
           <w:rPr>
             <w:rStyle w:val="Hyperlink"/>
@@ -1008,7 +1008,7 @@
       <w:r>
         <w:t xml:space="preserve">Dr. E. Benetos NUS tutorial - </w:t>
       </w:r>
-      <w:hyperlink r:id="rId15" w:history="1">
+      <w:hyperlink r:id="rId17" w:history="1">
         <w:r>
           <w:rPr>
             <w:rStyle w:val="Hyperlink"/>
@@ -1045,7 +1045,7 @@
       <w:r>
         <w:t xml:space="preserve">Dr. E. Benetos NUS tutorial - </w:t>
       </w:r>
-      <w:hyperlink r:id="rId16" w:history="1">
+      <w:hyperlink r:id="rId18" w:history="1">
         <w:r>
           <w:rPr>
             <w:rStyle w:val="Hyperlink"/>
@@ -1098,7 +1098,7 @@
       <w:r>
         <w:t xml:space="preserve"> </w:t>
       </w:r>
-      <w:hyperlink r:id="rId17" w:history="1">
+      <w:hyperlink r:id="rId19" w:history="1">
         <w:r>
           <w:rPr>
             <w:rStyle w:val="Hyperlink"/>
@@ -1150,7 +1150,7 @@
       <w:r>
         <w:t xml:space="preserve">Wang Ye NUS lectures, Perceptual Features lectures and Audio signals : </w:t>
       </w:r>
-      <w:hyperlink r:id="rId18" w:history="1">
+      <w:hyperlink r:id="rId20" w:history="1">
         <w:r>
           <w:rPr>
             <w:rStyle w:val="Hyperlink"/>
@@ -1190,7 +1190,7 @@
       <w:r>
         <w:t xml:space="preserve">Wang Ye NUS lectures, Perceptual Features lectures and Audio signals : </w:t>
       </w:r>
-      <w:hyperlink r:id="rId19" w:history="1">
+      <w:hyperlink r:id="rId21" w:history="1">
         <w:r>
           <w:t>https://www.youtube.com/watch?v=0CtsogMICH0</w:t>
         </w:r>
@@ -1231,7 +1231,7 @@
       <w:r>
         <w:t xml:space="preserve">Finished relevant lectures on SMC NUS YouTube page </w:t>
       </w:r>
-      <w:hyperlink r:id="rId20" w:history="1">
+      <w:hyperlink r:id="rId22" w:history="1">
         <w:r>
           <w:rPr>
             <w:rStyle w:val="Hyperlink"/>
@@ -1295,7 +1295,7 @@
       <w:r>
         <w:t xml:space="preserve">Reading Signal Analysis and Feature Extraction: </w:t>
       </w:r>
-      <w:hyperlink r:id="rId21" w:history="1">
+      <w:hyperlink r:id="rId23" w:history="1">
         <w:r>
           <w:rPr>
             <w:rStyle w:val="Hyperlink"/>
@@ -1349,7 +1349,7 @@
       <w:r>
         <w:t xml:space="preserve">TRIOS dataset : </w:t>
       </w:r>
-      <w:hyperlink r:id="rId22" w:history="1">
+      <w:hyperlink r:id="rId24" w:history="1">
         <w:r>
           <w:rPr>
             <w:rStyle w:val="Hyperlink"/>
@@ -1373,7 +1373,7 @@
         <w:lastRenderedPageBreak/>
         <w:t xml:space="preserve">MusicNet : </w:t>
       </w:r>
-      <w:hyperlink r:id="rId23" w:history="1">
+      <w:hyperlink r:id="rId25" w:history="1">
         <w:r>
           <w:rPr>
             <w:rStyle w:val="Hyperlink"/>
@@ -1396,7 +1396,7 @@
       <w:r>
         <w:t xml:space="preserve">Labrosa access: </w:t>
       </w:r>
-      <w:hyperlink r:id="rId24" w:history="1">
+      <w:hyperlink r:id="rId26" w:history="1">
         <w:r>
           <w:rPr>
             <w:rStyle w:val="Hyperlink"/>
@@ -1581,7 +1581,7 @@
           <w:numId w:val="4"/>
         </w:numPr>
       </w:pPr>
-      <w:hyperlink r:id="rId25" w:history="1">
+      <w:hyperlink r:id="rId27" w:history="1">
         <w:r>
           <w:rPr>
             <w:rStyle w:val="Hyperlink"/>
@@ -1636,7 +1636,7 @@
       <w:r>
         <w:t xml:space="preserve">Google Brain github repo : </w:t>
       </w:r>
-      <w:hyperlink r:id="rId26" w:history="1">
+      <w:hyperlink r:id="rId28" w:history="1">
         <w:r>
           <w:rPr>
             <w:rStyle w:val="Hyperlink"/>
@@ -1656,7 +1656,7 @@
       <w:r>
         <w:t xml:space="preserve">Online resource : </w:t>
       </w:r>
-      <w:hyperlink r:id="rId27" w:history="1">
+      <w:hyperlink r:id="rId29" w:history="1">
         <w:r>
           <w:rPr>
             <w:rStyle w:val="Hyperlink"/>
@@ -1676,7 +1676,7 @@
       <w:r>
         <w:t xml:space="preserve">Notebook demonstrating use of magenta model : </w:t>
       </w:r>
-      <w:hyperlink r:id="rId28" w:anchor="scrollTo=Z5SYRvIm8gq5" w:history="1">
+      <w:hyperlink r:id="rId30" w:anchor="scrollTo=Z5SYRvIm8gq5" w:history="1">
         <w:r>
           <w:rPr>
             <w:rStyle w:val="Hyperlink"/>
@@ -1701,7 +1701,7 @@
       <w:r>
         <w:t xml:space="preserve">Dataset developed by : </w:t>
       </w:r>
-      <w:hyperlink r:id="rId29" w:history="1">
+      <w:hyperlink r:id="rId31" w:history="1">
         <w:r>
           <w:rPr>
             <w:rStyle w:val="Hyperlink"/>
@@ -1737,7 +1737,7 @@
       <w:r>
         <w:t xml:space="preserve">Pytorch implementation of Google Brain approach : </w:t>
       </w:r>
-      <w:hyperlink r:id="rId30" w:history="1">
+      <w:hyperlink r:id="rId32" w:history="1">
         <w:r>
           <w:rPr>
             <w:rStyle w:val="Hyperlink"/>
@@ -1762,7 +1762,7 @@
       <w:r>
         <w:t xml:space="preserve">DNN for AMT : </w:t>
       </w:r>
-      <w:hyperlink r:id="rId31" w:history="1">
+      <w:hyperlink r:id="rId33" w:history="1">
         <w:r>
           <w:rPr>
             <w:rStyle w:val="Hyperlink"/>
@@ -1993,7 +1993,7 @@
       <w:r>
         <w:t xml:space="preserve">HMM lectures - </w:t>
       </w:r>
-      <w:hyperlink r:id="rId32" w:history="1">
+      <w:hyperlink r:id="rId34" w:history="1">
         <w:r>
           <w:rPr>
             <w:rStyle w:val="Hyperlink"/>
@@ -2033,7 +2033,7 @@
       <w:r>
         <w:t xml:space="preserve">- </w:t>
       </w:r>
-      <w:hyperlink r:id="rId33" w:history="1">
+      <w:hyperlink r:id="rId35" w:history="1">
         <w:r>
           <w:rPr>
             <w:rStyle w:val="Hyperlink"/>
@@ -2080,7 +2080,7 @@
       <w:r>
         <w:t xml:space="preserve">Segio Oramos - </w:t>
       </w:r>
-      <w:hyperlink r:id="rId34" w:history="1">
+      <w:hyperlink r:id="rId36" w:history="1">
         <w:r>
           <w:rPr>
             <w:rStyle w:val="Hyperlink"/>
@@ -2263,7 +2263,7 @@
           <w:u w:val="none"/>
         </w:rPr>
       </w:pPr>
-      <w:hyperlink r:id="rId35" w:history="1">
+      <w:hyperlink r:id="rId37" w:history="1">
         <w:r>
           <w:rPr>
             <w:rStyle w:val="Hyperlink"/>
@@ -2333,7 +2333,7 @@
           <w:numId w:val="7"/>
         </w:numPr>
       </w:pPr>
-      <w:hyperlink r:id="rId36" w:history="1">
+      <w:hyperlink r:id="rId38" w:history="1">
         <w:r>
           <w:rPr>
             <w:rStyle w:val="Hyperlink"/>
@@ -2735,154 +2735,6 @@
       </w:pPr>
       <w:r>
         <w:t xml:space="preserve">Found some more resources on DSP lectures - </w:t>
-      </w:r>
-      <w:hyperlink r:id="rId37" w:history="1">
-        <w:r>
-          <w:rPr>
-            <w:rStyle w:val="Hyperlink"/>
-          </w:rPr>
-          <w:t>https://www.youtube.com/user/agpanagos/playlists</w:t>
-        </w:r>
-      </w:hyperlink>
-    </w:p>
-    <w:p>
-      <w:pPr>
-        <w:pStyle w:val="ListParagraph"/>
-        <w:numPr>
-          <w:ilvl w:val="0"/>
-          <w:numId w:val="7"/>
-        </w:numPr>
-      </w:pPr>
-      <w:r>
-        <w:t>Latex revision</w:t>
-      </w:r>
-    </w:p>
-    <w:p>
-      <w:r>
-        <w:t>11/2/20</w:t>
-      </w:r>
-    </w:p>
-    <w:p>
-      <w:pPr>
-        <w:pStyle w:val="ListParagraph"/>
-        <w:numPr>
-          <w:ilvl w:val="0"/>
-          <w:numId w:val="7"/>
-        </w:numPr>
-      </w:pPr>
-      <w:r>
-        <w:t xml:space="preserve">Adam Panagos </w:t>
-      </w:r>
-      <w:r>
-        <w:t xml:space="preserve">CT1 : </w:t>
-      </w:r>
-      <w:r>
-        <w:t>Signals and Systems Basics</w:t>
-      </w:r>
-      <w:r>
-        <w:t xml:space="preserve">  </w:t>
-      </w:r>
-      <w:r>
-        <w:t xml:space="preserve"> - </w:t>
-      </w:r>
-      <w:hyperlink r:id="rId38" w:history="1">
-        <w:r>
-          <w:rPr>
-            <w:rStyle w:val="Hyperlink"/>
-          </w:rPr>
-          <w:t>https://www.youtube.com/watch?v=niCzs_oEIgY&amp;list=PLdciPPorsHumV-3apuNeVGMILtXpwrHxP</w:t>
-        </w:r>
-      </w:hyperlink>
-    </w:p>
-    <w:p>
-      <w:pPr>
-        <w:pStyle w:val="ListParagraph"/>
-        <w:numPr>
-          <w:ilvl w:val="0"/>
-          <w:numId w:val="7"/>
-        </w:numPr>
-      </w:pPr>
-      <w:r>
-        <w:t xml:space="preserve">Latex revision </w:t>
-      </w:r>
-      <w:r>
-        <w:t>– started using overleaf with nus template</w:t>
-      </w:r>
-      <w:r>
-        <w:t>, version control is possible on overleaf</w:t>
-      </w:r>
-    </w:p>
-    <w:p>
-      <w:pPr>
-        <w:pStyle w:val="ListParagraph"/>
-        <w:numPr>
-          <w:ilvl w:val="0"/>
-          <w:numId w:val="7"/>
-        </w:numPr>
-      </w:pPr>
-      <w:r>
-        <w:t>Report writing</w:t>
-      </w:r>
-    </w:p>
-    <w:p>
-      <w:r>
-        <w:t>12/2/20</w:t>
-      </w:r>
-    </w:p>
-    <w:p>
-      <w:pPr>
-        <w:pStyle w:val="ListParagraph"/>
-        <w:numPr>
-          <w:ilvl w:val="0"/>
-          <w:numId w:val="7"/>
-        </w:numPr>
-      </w:pPr>
-      <w:r>
-        <w:t xml:space="preserve">Latex report formatted and set up on VSCode and Overleaf but not synchronized </w:t>
-      </w:r>
-    </w:p>
-    <w:p>
-      <w:pPr>
-        <w:pStyle w:val="ListParagraph"/>
-        <w:numPr>
-          <w:ilvl w:val="0"/>
-          <w:numId w:val="7"/>
-        </w:numPr>
-      </w:pPr>
-      <w:r>
-        <w:t xml:space="preserve">Continued working on introduction and literature review sections </w:t>
-      </w:r>
-    </w:p>
-    <w:p>
-      <w:pPr>
-        <w:pStyle w:val="ListParagraph"/>
-        <w:numPr>
-          <w:ilvl w:val="0"/>
-          <w:numId w:val="7"/>
-        </w:numPr>
-      </w:pPr>
-      <w:r>
-        <w:t xml:space="preserve">Adam Panagos CT2 : Signals and Systems </w:t>
-      </w:r>
-      <w:r>
-        <w:t xml:space="preserve">Analysis + CT3 : Fourier Series </w:t>
-      </w:r>
-    </w:p>
-    <w:p>
-      <w:r>
-        <w:t xml:space="preserve">13/2/20 </w:t>
-      </w:r>
-    </w:p>
-    <w:p>
-      <w:pPr>
-        <w:pStyle w:val="ListParagraph"/>
-        <w:numPr>
-          <w:ilvl w:val="0"/>
-          <w:numId w:val="7"/>
-        </w:numPr>
-      </w:pPr>
-      <w:r>
-        <w:t xml:space="preserve">Adam Panagos DT1, DT2 : </w:t>
       </w:r>
       <w:hyperlink r:id="rId39" w:history="1">
         <w:r>
@@ -2902,9 +2754,157 @@
         </w:numPr>
       </w:pPr>
       <w:r>
+        <w:t>Latex revision</w:t>
+      </w:r>
+    </w:p>
+    <w:p>
+      <w:r>
+        <w:t>11/2/20</w:t>
+      </w:r>
+    </w:p>
+    <w:p>
+      <w:pPr>
+        <w:pStyle w:val="ListParagraph"/>
+        <w:numPr>
+          <w:ilvl w:val="0"/>
+          <w:numId w:val="7"/>
+        </w:numPr>
+      </w:pPr>
+      <w:r>
+        <w:t xml:space="preserve">Adam Panagos </w:t>
+      </w:r>
+      <w:r>
+        <w:t xml:space="preserve">CT1 : </w:t>
+      </w:r>
+      <w:r>
+        <w:t>Signals and Systems Basics</w:t>
+      </w:r>
+      <w:r>
+        <w:t xml:space="preserve">  </w:t>
+      </w:r>
+      <w:r>
+        <w:t xml:space="preserve"> - </w:t>
+      </w:r>
+      <w:hyperlink r:id="rId40" w:history="1">
+        <w:r>
+          <w:rPr>
+            <w:rStyle w:val="Hyperlink"/>
+          </w:rPr>
+          <w:t>https://www.youtube.com/watch?v=niCzs_oEIgY&amp;list=PLdciPPorsHumV-3apuNeVGMILtXpwrHxP</w:t>
+        </w:r>
+      </w:hyperlink>
+    </w:p>
+    <w:p>
+      <w:pPr>
+        <w:pStyle w:val="ListParagraph"/>
+        <w:numPr>
+          <w:ilvl w:val="0"/>
+          <w:numId w:val="7"/>
+        </w:numPr>
+      </w:pPr>
+      <w:r>
+        <w:t xml:space="preserve">Latex revision </w:t>
+      </w:r>
+      <w:r>
+        <w:t>– started using overleaf with nus template</w:t>
+      </w:r>
+      <w:r>
+        <w:t>, version control is possible on overleaf</w:t>
+      </w:r>
+    </w:p>
+    <w:p>
+      <w:pPr>
+        <w:pStyle w:val="ListParagraph"/>
+        <w:numPr>
+          <w:ilvl w:val="0"/>
+          <w:numId w:val="7"/>
+        </w:numPr>
+      </w:pPr>
+      <w:r>
+        <w:t>Report writing</w:t>
+      </w:r>
+    </w:p>
+    <w:p>
+      <w:r>
+        <w:t>12/2/20</w:t>
+      </w:r>
+    </w:p>
+    <w:p>
+      <w:pPr>
+        <w:pStyle w:val="ListParagraph"/>
+        <w:numPr>
+          <w:ilvl w:val="0"/>
+          <w:numId w:val="7"/>
+        </w:numPr>
+      </w:pPr>
+      <w:r>
+        <w:t xml:space="preserve">Latex report formatted and set up on VSCode and Overleaf but not synchronized </w:t>
+      </w:r>
+    </w:p>
+    <w:p>
+      <w:pPr>
+        <w:pStyle w:val="ListParagraph"/>
+        <w:numPr>
+          <w:ilvl w:val="0"/>
+          <w:numId w:val="7"/>
+        </w:numPr>
+      </w:pPr>
+      <w:r>
+        <w:t xml:space="preserve">Continued working on introduction and literature review sections </w:t>
+      </w:r>
+    </w:p>
+    <w:p>
+      <w:pPr>
+        <w:pStyle w:val="ListParagraph"/>
+        <w:numPr>
+          <w:ilvl w:val="0"/>
+          <w:numId w:val="7"/>
+        </w:numPr>
+      </w:pPr>
+      <w:r>
+        <w:t xml:space="preserve">Adam Panagos CT2 : Signals and Systems </w:t>
+      </w:r>
+      <w:r>
+        <w:t xml:space="preserve">Analysis + CT3 : Fourier Series </w:t>
+      </w:r>
+    </w:p>
+    <w:p>
+      <w:r>
+        <w:t xml:space="preserve">13/2/20 </w:t>
+      </w:r>
+    </w:p>
+    <w:p>
+      <w:pPr>
+        <w:pStyle w:val="ListParagraph"/>
+        <w:numPr>
+          <w:ilvl w:val="0"/>
+          <w:numId w:val="7"/>
+        </w:numPr>
+      </w:pPr>
+      <w:r>
+        <w:t xml:space="preserve">Adam Panagos DT1, DT2 : </w:t>
+      </w:r>
+      <w:hyperlink r:id="rId41" w:history="1">
+        <w:r>
+          <w:rPr>
+            <w:rStyle w:val="Hyperlink"/>
+          </w:rPr>
+          <w:t>https://www.youtube.com/user/agpanagos/playlists</w:t>
+        </w:r>
+      </w:hyperlink>
+    </w:p>
+    <w:p>
+      <w:pPr>
+        <w:pStyle w:val="ListParagraph"/>
+        <w:numPr>
+          <w:ilvl w:val="0"/>
+          <w:numId w:val="7"/>
+        </w:numPr>
+      </w:pPr>
+      <w:r>
         <w:t xml:space="preserve">Gate academy lectures on signals : </w:t>
       </w:r>
-      <w:hyperlink r:id="rId40" w:history="1">
+      <w:hyperlink r:id="rId42" w:history="1">
         <w:r>
           <w:rPr>
             <w:rStyle w:val="Hyperlink"/>
@@ -2929,7 +2929,7 @@
       <w:r>
         <w:t xml:space="preserve">Oppenhiem lectures on signals : </w:t>
       </w:r>
-      <w:hyperlink r:id="rId41" w:history="1">
+      <w:hyperlink r:id="rId43" w:history="1">
         <w:r>
           <w:rPr>
             <w:rStyle w:val="Hyperlink"/>
@@ -2958,7 +2958,7 @@
         <w:lastRenderedPageBreak/>
         <w:t xml:space="preserve">MIT 2011 Signals lectures : </w:t>
       </w:r>
-      <w:hyperlink r:id="rId42" w:history="1">
+      <w:hyperlink r:id="rId44" w:history="1">
         <w:r>
           <w:rPr>
             <w:rStyle w:val="Hyperlink"/>
@@ -3080,8 +3080,35 @@
       <w:r>
         <w:t>Use conda environment in VSCODE – run VSCODE from Anaconda manager</w:t>
       </w:r>
-      <w:bookmarkStart w:id="2" w:name="_GoBack"/>
-      <w:bookmarkEnd w:id="2"/>
+    </w:p>
+    <w:p>
+      <w:r>
+        <w:t>14/4/20</w:t>
+      </w:r>
+    </w:p>
+    <w:p>
+      <w:pPr>
+        <w:pStyle w:val="ListParagraph"/>
+        <w:numPr>
+          <w:ilvl w:val="0"/>
+          <w:numId w:val="7"/>
+        </w:numPr>
+      </w:pPr>
+      <w:r>
+        <w:t>Literature review completed</w:t>
+      </w:r>
+    </w:p>
+    <w:p>
+      <w:pPr>
+        <w:pStyle w:val="ListParagraph"/>
+        <w:numPr>
+          <w:ilvl w:val="0"/>
+          <w:numId w:val="7"/>
+        </w:numPr>
+      </w:pPr>
+      <w:r>
+        <w:t>Review of methods and approaches</w:t>
+      </w:r>
     </w:p>
     <w:sectPr>
       <w:pgSz w:w="11906" w:h="16838"/>
@@ -3093,8 +3120,58 @@
 </w:document>
 </file>
 
+<file path=word/endnotes.xml><?xml version="1.0" encoding="utf-8"?>
+<w:endnotes xmlns:wpc="http://schemas.microsoft.com/office/word/2010/wordprocessingCanvas" xmlns:cx="http://schemas.microsoft.com/office/drawing/2014/chartex" xmlns:cx1="http://schemas.microsoft.com/office/drawing/2015/9/8/chartex" xmlns:cx2="http://schemas.microsoft.com/office/drawing/2015/10/21/chartex" xmlns:cx3="http://schemas.microsoft.com/office/drawing/2016/5/9/chartex" xmlns:cx4="http://schemas.microsoft.com/office/drawing/2016/5/10/chartex" xmlns:cx5="http://schemas.microsoft.com/office/drawing/2016/5/11/chartex" xmlns:cx6="http://schemas.microsoft.com/office/drawing/2016/5/12/chartex" xmlns:cx7="http://schemas.microsoft.com/office/drawing/2016/5/13/chartex" xmlns:cx8="http://schemas.microsoft.com/office/drawing/2016/5/14/chartex" xmlns:mc="http://schemas.openxmlformats.org/markup-compatibility/2006" xmlns:aink="http://schemas.microsoft.com/office/drawing/2016/ink" xmlns:am3d="http://schemas.microsoft.com/office/drawing/2017/model3d" xmlns:o="urn:schemas-microsoft-com:office:office" xmlns:r="http://schemas.openxmlformats.org/officeDocument/2006/relationships" xmlns:m="http://schemas.openxmlformats.org/officeDocument/2006/math" xmlns:v="urn:schemas-microsoft-com:vml" xmlns:wp14="http://schemas.microsoft.com/office/word/2010/wordprocessingDrawing" xmlns:wp="http://schemas.openxmlformats.org/drawingml/2006/wordprocessingDrawing" xmlns:w10="urn:schemas-microsoft-com:office:word" xmlns:w="http://schemas.openxmlformats.org/wordprocessingml/2006/main" xmlns:w14="http://schemas.microsoft.com/office/word/2010/wordml" xmlns:w15="http://schemas.microsoft.com/office/word/2012/wordml" xmlns:w16cex="http://schemas.microsoft.com/office/word/2018/wordml/cex" xmlns:w16cid="http://schemas.microsoft.com/office/word/2016/wordml/cid" xmlns:w16="http://schemas.microsoft.com/office/word/2018/wordml" xmlns:w16se="http://schemas.microsoft.com/office/word/2015/wordml/symex" xmlns:wpg="http://schemas.microsoft.com/office/word/2010/wordprocessingGroup" xmlns:wpi="http://schemas.microsoft.com/office/word/2010/wordprocessingInk" xmlns:wne="http://schemas.microsoft.com/office/word/2006/wordml" xmlns:wps="http://schemas.microsoft.com/office/word/2010/wordprocessingShape" mc:Ignorable="w14 w15 w16se w16cid w16 w16cex wp14">
+  <w:endnote w:type="separator" w:id="-1">
+    <w:p>
+      <w:pPr>
+        <w:spacing w:after="0" w:line="240" w:lineRule="auto"/>
+      </w:pPr>
+      <w:r>
+        <w:separator/>
+      </w:r>
+    </w:p>
+  </w:endnote>
+  <w:endnote w:type="continuationSeparator" w:id="0">
+    <w:p>
+      <w:pPr>
+        <w:spacing w:after="0" w:line="240" w:lineRule="auto"/>
+      </w:pPr>
+      <w:r>
+        <w:continuationSeparator/>
+      </w:r>
+    </w:p>
+  </w:endnote>
+</w:endnotes>
+</file>
+
+<file path=word/footnotes.xml><?xml version="1.0" encoding="utf-8"?>
+<w:footnotes xmlns:wpc="http://schemas.microsoft.com/office/word/2010/wordprocessingCanvas" xmlns:cx="http://schemas.microsoft.com/office/drawing/2014/chartex" xmlns:cx1="http://schemas.microsoft.com/office/drawing/2015/9/8/chartex" xmlns:cx2="http://schemas.microsoft.com/office/drawing/2015/10/21/chartex" xmlns:cx3="http://schemas.microsoft.com/office/drawing/2016/5/9/chartex" xmlns:cx4="http://schemas.microsoft.com/office/drawing/2016/5/10/chartex" xmlns:cx5="http://schemas.microsoft.com/office/drawing/2016/5/11/chartex" xmlns:cx6="http://schemas.microsoft.com/office/drawing/2016/5/12/chartex" xmlns:cx7="http://schemas.microsoft.com/office/drawing/2016/5/13/chartex" xmlns:cx8="http://schemas.microsoft.com/office/drawing/2016/5/14/chartex" xmlns:mc="http://schemas.openxmlformats.org/markup-compatibility/2006" xmlns:aink="http://schemas.microsoft.com/office/drawing/2016/ink" xmlns:am3d="http://schemas.microsoft.com/office/drawing/2017/model3d" xmlns:o="urn:schemas-microsoft-com:office:office" xmlns:r="http://schemas.openxmlformats.org/officeDocument/2006/relationships" xmlns:m="http://schemas.openxmlformats.org/officeDocument/2006/math" xmlns:v="urn:schemas-microsoft-com:vml" xmlns:wp14="http://schemas.microsoft.com/office/word/2010/wordprocessingDrawing" xmlns:wp="http://schemas.openxmlformats.org/drawingml/2006/wordprocessingDrawing" xmlns:w10="urn:schemas-microsoft-com:office:word" xmlns:w="http://schemas.openxmlformats.org/wordprocessingml/2006/main" xmlns:w14="http://schemas.microsoft.com/office/word/2010/wordml" xmlns:w15="http://schemas.microsoft.com/office/word/2012/wordml" xmlns:w16cex="http://schemas.microsoft.com/office/word/2018/wordml/cex" xmlns:w16cid="http://schemas.microsoft.com/office/word/2016/wordml/cid" xmlns:w16="http://schemas.microsoft.com/office/word/2018/wordml" xmlns:w16se="http://schemas.microsoft.com/office/word/2015/wordml/symex" xmlns:wpg="http://schemas.microsoft.com/office/word/2010/wordprocessingGroup" xmlns:wpi="http://schemas.microsoft.com/office/word/2010/wordprocessingInk" xmlns:wne="http://schemas.microsoft.com/office/word/2006/wordml" xmlns:wps="http://schemas.microsoft.com/office/word/2010/wordprocessingShape" mc:Ignorable="w14 w15 w16se w16cid w16 w16cex wp14">
+  <w:footnote w:type="separator" w:id="-1">
+    <w:p>
+      <w:pPr>
+        <w:spacing w:after="0" w:line="240" w:lineRule="auto"/>
+      </w:pPr>
+      <w:r>
+        <w:separator/>
+      </w:r>
+    </w:p>
+  </w:footnote>
+  <w:footnote w:type="continuationSeparator" w:id="0">
+    <w:p>
+      <w:pPr>
+        <w:spacing w:after="0" w:line="240" w:lineRule="auto"/>
+      </w:pPr>
+      <w:r>
+        <w:continuationSeparator/>
+      </w:r>
+    </w:p>
+  </w:footnote>
+</w:footnotes>
+</file>
+
 <file path=word/numbering.xml><?xml version="1.0" encoding="utf-8"?>
-<w:numbering xmlns:wpc="http://schemas.microsoft.com/office/word/2010/wordprocessingCanvas" xmlns:cx="http://schemas.microsoft.com/office/drawing/2014/chartex" xmlns:cx1="http://schemas.microsoft.com/office/drawing/2015/9/8/chartex" xmlns:cx2="http://schemas.microsoft.com/office/drawing/2015/10/21/chartex" xmlns:cx3="http://schemas.microsoft.com/office/drawing/2016/5/9/chartex" xmlns:cx4="http://schemas.microsoft.com/office/drawing/2016/5/10/chartex" xmlns:cx5="http://schemas.microsoft.com/office/drawing/2016/5/11/chartex" xmlns:cx6="http://schemas.microsoft.com/office/drawing/2016/5/12/chartex" xmlns:cx7="http://schemas.microsoft.com/office/drawing/2016/5/13/chartex" xmlns:cx8="http://schemas.microsoft.com/office/drawing/2016/5/14/chartex" xmlns:mc="http://schemas.openxmlformats.org/markup-compatibility/2006" xmlns:aink="http://schemas.microsoft.com/office/drawing/2016/ink" xmlns:am3d="http://schemas.microsoft.com/office/drawing/2017/model3d" xmlns:o="urn:schemas-microsoft-com:office:office" xmlns:r="http://schemas.openxmlformats.org/officeDocument/2006/relationships" xmlns:m="http://schemas.openxmlformats.org/officeDocument/2006/math" xmlns:v="urn:schemas-microsoft-com:vml" xmlns:wp14="http://schemas.microsoft.com/office/word/2010/wordprocessingDrawing" xmlns:wp="http://schemas.openxmlformats.org/drawingml/2006/wordprocessingDrawing" xmlns:w10="urn:schemas-microsoft-com:office:word" xmlns:w="http://schemas.openxmlformats.org/wordprocessingml/2006/main" xmlns:w14="http://schemas.microsoft.com/office/word/2010/wordml" xmlns:w15="http://schemas.microsoft.com/office/word/2012/wordml" xmlns:w16cid="http://schemas.microsoft.com/office/word/2016/wordml/cid" xmlns:w16se="http://schemas.microsoft.com/office/word/2015/wordml/symex" xmlns:wpg="http://schemas.microsoft.com/office/word/2010/wordprocessingGroup" xmlns:wpi="http://schemas.microsoft.com/office/word/2010/wordprocessingInk" xmlns:wne="http://schemas.microsoft.com/office/word/2006/wordml" xmlns:wps="http://schemas.microsoft.com/office/word/2010/wordprocessingShape" mc:Ignorable="w14 w15 w16se w16cid wp14">
+<w:numbering xmlns:wpc="http://schemas.microsoft.com/office/word/2010/wordprocessingCanvas" xmlns:cx="http://schemas.microsoft.com/office/drawing/2014/chartex" xmlns:cx1="http://schemas.microsoft.com/office/drawing/2015/9/8/chartex" xmlns:cx2="http://schemas.microsoft.com/office/drawing/2015/10/21/chartex" xmlns:cx3="http://schemas.microsoft.com/office/drawing/2016/5/9/chartex" xmlns:cx4="http://schemas.microsoft.com/office/drawing/2016/5/10/chartex" xmlns:cx5="http://schemas.microsoft.com/office/drawing/2016/5/11/chartex" xmlns:cx6="http://schemas.microsoft.com/office/drawing/2016/5/12/chartex" xmlns:cx7="http://schemas.microsoft.com/office/drawing/2016/5/13/chartex" xmlns:cx8="http://schemas.microsoft.com/office/drawing/2016/5/14/chartex" xmlns:mc="http://schemas.openxmlformats.org/markup-compatibility/2006" xmlns:aink="http://schemas.microsoft.com/office/drawing/2016/ink" xmlns:am3d="http://schemas.microsoft.com/office/drawing/2017/model3d" xmlns:o="urn:schemas-microsoft-com:office:office" xmlns:r="http://schemas.openxmlformats.org/officeDocument/2006/relationships" xmlns:m="http://schemas.openxmlformats.org/officeDocument/2006/math" xmlns:v="urn:schemas-microsoft-com:vml" xmlns:wp14="http://schemas.microsoft.com/office/word/2010/wordprocessingDrawing" xmlns:wp="http://schemas.openxmlformats.org/drawingml/2006/wordprocessingDrawing" xmlns:w10="urn:schemas-microsoft-com:office:word" xmlns:w="http://schemas.openxmlformats.org/wordprocessingml/2006/main" xmlns:w14="http://schemas.microsoft.com/office/word/2010/wordml" xmlns:w15="http://schemas.microsoft.com/office/word/2012/wordml" xmlns:w16cex="http://schemas.microsoft.com/office/word/2018/wordml/cex" xmlns:w16cid="http://schemas.microsoft.com/office/word/2016/wordml/cid" xmlns:w16="http://schemas.microsoft.com/office/word/2018/wordml" xmlns:w16se="http://schemas.microsoft.com/office/word/2015/wordml/symex" xmlns:wpg="http://schemas.microsoft.com/office/word/2010/wordprocessingGroup" xmlns:wpi="http://schemas.microsoft.com/office/word/2010/wordprocessingInk" xmlns:wne="http://schemas.microsoft.com/office/word/2006/wordml" xmlns:wps="http://schemas.microsoft.com/office/word/2010/wordprocessingShape" mc:Ignorable="w14 w15 w16se w16cid w16 w16cex wp14">
   <w:abstractNum w:abstractNumId="0" w15:restartNumberingAfterBreak="0">
     <w:nsid w:val="45E23B2F"/>
     <w:multiLevelType w:val="hybridMultilevel"/>
@@ -4022,7 +4099,7 @@
 </file>
 
 <file path=word/styles.xml><?xml version="1.0" encoding="utf-8"?>
-<w:styles xmlns:mc="http://schemas.openxmlformats.org/markup-compatibility/2006" xmlns:r="http://schemas.openxmlformats.org/officeDocument/2006/relationships" xmlns:w="http://schemas.openxmlformats.org/wordprocessingml/2006/main" xmlns:w14="http://schemas.microsoft.com/office/word/2010/wordml" xmlns:w15="http://schemas.microsoft.com/office/word/2012/wordml" xmlns:w16cid="http://schemas.microsoft.com/office/word/2016/wordml/cid" xmlns:w16se="http://schemas.microsoft.com/office/word/2015/wordml/symex" mc:Ignorable="w14 w15 w16se w16cid">
+<w:styles xmlns:mc="http://schemas.openxmlformats.org/markup-compatibility/2006" xmlns:r="http://schemas.openxmlformats.org/officeDocument/2006/relationships" xmlns:w="http://schemas.openxmlformats.org/wordprocessingml/2006/main" xmlns:w14="http://schemas.microsoft.com/office/word/2010/wordml" xmlns:w15="http://schemas.microsoft.com/office/word/2012/wordml" xmlns:w16cex="http://schemas.microsoft.com/office/word/2018/wordml/cex" xmlns:w16cid="http://schemas.microsoft.com/office/word/2016/wordml/cid" xmlns:w16="http://schemas.microsoft.com/office/word/2018/wordml" xmlns:w16se="http://schemas.microsoft.com/office/word/2015/wordml/symex" mc:Ignorable="w14 w15 w16se w16cid w16 w16cex">
   <w:docDefaults>
     <w:rPrDefault>
       <w:rPr>
@@ -4493,6 +4570,68 @@
       <w:shd w:val="clear" w:color="auto" w:fill="E1DFDD"/>
     </w:rPr>
   </w:style>
+  <w:style w:type="paragraph" w:styleId="Header">
+    <w:name w:val="header"/>
+    <w:basedOn w:val="Normal"/>
+    <w:link w:val="HeaderChar"/>
+    <w:uiPriority w:val="99"/>
+    <w:unhideWhenUsed/>
+    <w:rsid w:val="00CF09A8"/>
+    <w:pPr>
+      <w:tabs>
+        <w:tab w:val="center" w:pos="4513"/>
+        <w:tab w:val="right" w:pos="9026"/>
+      </w:tabs>
+      <w:spacing w:after="0" w:line="240" w:lineRule="auto"/>
+    </w:pPr>
+  </w:style>
+  <w:style w:type="character" w:customStyle="1" w:styleId="HeaderChar">
+    <w:name w:val="Header Char"/>
+    <w:basedOn w:val="DefaultParagraphFont"/>
+    <w:link w:val="Header"/>
+    <w:uiPriority w:val="99"/>
+    <w:rsid w:val="00CF09A8"/>
+  </w:style>
+  <w:style w:type="paragraph" w:styleId="Footer">
+    <w:name w:val="footer"/>
+    <w:basedOn w:val="Normal"/>
+    <w:link w:val="FooterChar"/>
+    <w:uiPriority w:val="99"/>
+    <w:unhideWhenUsed/>
+    <w:rsid w:val="00CF09A8"/>
+    <w:pPr>
+      <w:tabs>
+        <w:tab w:val="center" w:pos="4513"/>
+        <w:tab w:val="right" w:pos="9026"/>
+      </w:tabs>
+      <w:spacing w:after="0" w:line="240" w:lineRule="auto"/>
+    </w:pPr>
+  </w:style>
+  <w:style w:type="character" w:customStyle="1" w:styleId="FooterChar">
+    <w:name w:val="Footer Char"/>
+    <w:basedOn w:val="DefaultParagraphFont"/>
+    <w:link w:val="Footer"/>
+    <w:uiPriority w:val="99"/>
+    <w:rsid w:val="00CF09A8"/>
+  </w:style>
+  <w:style w:type="paragraph" w:styleId="Date">
+    <w:name w:val="Date"/>
+    <w:basedOn w:val="Normal"/>
+    <w:next w:val="Normal"/>
+    <w:link w:val="DateChar"/>
+    <w:uiPriority w:val="99"/>
+    <w:semiHidden/>
+    <w:unhideWhenUsed/>
+    <w:rsid w:val="00CF09A8"/>
+  </w:style>
+  <w:style w:type="character" w:customStyle="1" w:styleId="DateChar">
+    <w:name w:val="Date Char"/>
+    <w:basedOn w:val="DefaultParagraphFont"/>
+    <w:link w:val="Date"/>
+    <w:uiPriority w:val="99"/>
+    <w:semiHidden/>
+    <w:rsid w:val="00CF09A8"/>
+  </w:style>
 </w:styles>
 </file>
 

--- a/researchLog.docx
+++ b/researchLog.docx
@@ -3095,7 +3095,10 @@
         </w:numPr>
       </w:pPr>
       <w:r>
-        <w:t>Literature review completed</w:t>
+        <w:t>Progress made on l</w:t>
+      </w:r>
+      <w:r>
+        <w:t xml:space="preserve">iterature review </w:t>
       </w:r>
     </w:p>
     <w:p>
@@ -3108,6 +3111,309 @@
       </w:pPr>
       <w:r>
         <w:t>Review of methods and approaches</w:t>
+      </w:r>
+    </w:p>
+    <w:p>
+      <w:r>
+        <w:t xml:space="preserve">18/4/20 </w:t>
+      </w:r>
+    </w:p>
+    <w:p>
+      <w:pPr>
+        <w:pStyle w:val="ListParagraph"/>
+        <w:numPr>
+          <w:ilvl w:val="0"/>
+          <w:numId w:val="7"/>
+        </w:numPr>
+      </w:pPr>
+      <w:r>
+        <w:t xml:space="preserve">Ideas for literature review </w:t>
+      </w:r>
+    </w:p>
+    <w:p>
+      <w:pPr>
+        <w:pStyle w:val="ListParagraph"/>
+        <w:numPr>
+          <w:ilvl w:val="1"/>
+          <w:numId w:val="7"/>
+        </w:numPr>
+      </w:pPr>
+      <w:r>
+        <w:t xml:space="preserve">STFT </w:t>
+      </w:r>
+    </w:p>
+    <w:p>
+      <w:pPr>
+        <w:pStyle w:val="ListParagraph"/>
+        <w:numPr>
+          <w:ilvl w:val="2"/>
+          <w:numId w:val="7"/>
+        </w:numPr>
+      </w:pPr>
+      <w:r>
+        <w:t xml:space="preserve">Windowing functions </w:t>
+      </w:r>
+    </w:p>
+    <w:p>
+      <w:pPr>
+        <w:pStyle w:val="ListParagraph"/>
+        <w:numPr>
+          <w:ilvl w:val="2"/>
+          <w:numId w:val="7"/>
+        </w:numPr>
+      </w:pPr>
+      <w:r>
+        <w:t xml:space="preserve">Trade offs </w:t>
+      </w:r>
+    </w:p>
+    <w:p>
+      <w:pPr>
+        <w:pStyle w:val="ListParagraph"/>
+        <w:numPr>
+          <w:ilvl w:val="2"/>
+          <w:numId w:val="7"/>
+        </w:numPr>
+      </w:pPr>
+      <w:r>
+        <w:t xml:space="preserve">Analysis window parameters and how they affect accuracy of final system </w:t>
+      </w:r>
+    </w:p>
+    <w:p>
+      <w:pPr>
+        <w:pStyle w:val="ListParagraph"/>
+        <w:numPr>
+          <w:ilvl w:val="1"/>
+          <w:numId w:val="7"/>
+        </w:numPr>
+      </w:pPr>
+      <w:r>
+        <w:t xml:space="preserve">Single Note melody jupyter notebook </w:t>
+      </w:r>
+    </w:p>
+    <w:p>
+      <w:pPr>
+        <w:pStyle w:val="ListParagraph"/>
+        <w:numPr>
+          <w:ilvl w:val="2"/>
+          <w:numId w:val="7"/>
+        </w:numPr>
+      </w:pPr>
+      <w:r>
+        <w:t xml:space="preserve">Resolution params, threshold function for peak peaking </w:t>
+      </w:r>
+    </w:p>
+    <w:p>
+      <w:pPr>
+        <w:pStyle w:val="ListParagraph"/>
+        <w:numPr>
+          <w:ilvl w:val="2"/>
+          <w:numId w:val="7"/>
+        </w:numPr>
+      </w:pPr>
+      <w:r>
+        <w:t xml:space="preserve">Windowing functions </w:t>
+      </w:r>
+    </w:p>
+    <w:p>
+      <w:pPr>
+        <w:pStyle w:val="ListParagraph"/>
+        <w:numPr>
+          <w:ilvl w:val="1"/>
+          <w:numId w:val="7"/>
+        </w:numPr>
+      </w:pPr>
+      <w:r>
+        <w:t xml:space="preserve">Librosa </w:t>
+      </w:r>
+    </w:p>
+    <w:p>
+      <w:pPr>
+        <w:pStyle w:val="ListParagraph"/>
+        <w:numPr>
+          <w:ilvl w:val="2"/>
+          <w:numId w:val="7"/>
+        </w:numPr>
+      </w:pPr>
+      <w:r>
+        <w:t xml:space="preserve">Package explanation </w:t>
+      </w:r>
+    </w:p>
+    <w:p>
+      <w:pPr>
+        <w:pStyle w:val="ListParagraph"/>
+        <w:numPr>
+          <w:ilvl w:val="2"/>
+          <w:numId w:val="7"/>
+        </w:numPr>
+      </w:pPr>
+      <w:r>
+        <w:t xml:space="preserve">Harmonic and percussive separation </w:t>
+      </w:r>
+    </w:p>
+    <w:p>
+      <w:pPr>
+        <w:pStyle w:val="ListParagraph"/>
+        <w:numPr>
+          <w:ilvl w:val="2"/>
+          <w:numId w:val="7"/>
+        </w:numPr>
+      </w:pPr>
+      <w:r>
+        <w:t xml:space="preserve">Beat tracking evaluations </w:t>
+      </w:r>
+    </w:p>
+    <w:p>
+      <w:pPr>
+        <w:pStyle w:val="ListParagraph"/>
+        <w:numPr>
+          <w:ilvl w:val="1"/>
+          <w:numId w:val="7"/>
+        </w:numPr>
+      </w:pPr>
+      <w:r>
+        <w:t>Perceptual features</w:t>
+      </w:r>
+    </w:p>
+    <w:p>
+      <w:pPr>
+        <w:pStyle w:val="ListParagraph"/>
+        <w:numPr>
+          <w:ilvl w:val="2"/>
+          <w:numId w:val="7"/>
+        </w:numPr>
+      </w:pPr>
+      <w:r>
+        <w:t>Spectral flux, centroid and MFCC</w:t>
+      </w:r>
+    </w:p>
+    <w:p>
+      <w:pPr>
+        <w:pStyle w:val="ListParagraph"/>
+        <w:numPr>
+          <w:ilvl w:val="2"/>
+          <w:numId w:val="7"/>
+        </w:numPr>
+      </w:pPr>
+      <w:r>
+        <w:t xml:space="preserve">Spectral rolloff, PAR, crossing rate </w:t>
+      </w:r>
+    </w:p>
+    <w:p>
+      <w:pPr>
+        <w:pStyle w:val="ListParagraph"/>
+        <w:numPr>
+          <w:ilvl w:val="1"/>
+          <w:numId w:val="7"/>
+        </w:numPr>
+      </w:pPr>
+      <w:r>
+        <w:t xml:space="preserve">DFT </w:t>
+      </w:r>
+    </w:p>
+    <w:p>
+      <w:pPr>
+        <w:pStyle w:val="ListParagraph"/>
+        <w:numPr>
+          <w:ilvl w:val="2"/>
+          <w:numId w:val="7"/>
+        </w:numPr>
+      </w:pPr>
+      <w:r>
+        <w:t>FFT under the hood, zero padding and O(N)</w:t>
+      </w:r>
+    </w:p>
+    <w:p>
+      <w:pPr>
+        <w:pStyle w:val="ListParagraph"/>
+        <w:numPr>
+          <w:ilvl w:val="1"/>
+          <w:numId w:val="7"/>
+        </w:numPr>
+      </w:pPr>
+      <w:r>
+        <w:t>NMF</w:t>
+      </w:r>
+    </w:p>
+    <w:p>
+      <w:pPr>
+        <w:pStyle w:val="ListParagraph"/>
+        <w:numPr>
+          <w:ilvl w:val="2"/>
+          <w:numId w:val="7"/>
+        </w:numPr>
+      </w:pPr>
+      <w:r>
+        <w:lastRenderedPageBreak/>
+        <w:t xml:space="preserve">Explain grad descent </w:t>
+      </w:r>
+    </w:p>
+    <w:p>
+      <w:pPr>
+        <w:pStyle w:val="ListParagraph"/>
+        <w:numPr>
+          <w:ilvl w:val="1"/>
+          <w:numId w:val="7"/>
+        </w:numPr>
+      </w:pPr>
+      <w:r>
+        <w:t xml:space="preserve">MIDI protocol </w:t>
+      </w:r>
+    </w:p>
+    <w:p>
+      <w:pPr>
+        <w:pStyle w:val="ListParagraph"/>
+        <w:numPr>
+          <w:ilvl w:val="2"/>
+          <w:numId w:val="7"/>
+        </w:numPr>
+      </w:pPr>
+      <w:r>
+        <w:t xml:space="preserve">What is </w:t>
+      </w:r>
+      <w:r>
+        <w:t>it?</w:t>
+      </w:r>
+    </w:p>
+    <w:p>
+      <w:pPr>
+        <w:pStyle w:val="ListParagraph"/>
+        <w:numPr>
+          <w:ilvl w:val="2"/>
+          <w:numId w:val="7"/>
+        </w:numPr>
+      </w:pPr>
+      <w:r>
+        <w:t xml:space="preserve">Formula </w:t>
+      </w:r>
+    </w:p>
+    <w:p>
+      <w:pPr>
+        <w:pStyle w:val="ListParagraph"/>
+        <w:numPr>
+          <w:ilvl w:val="1"/>
+          <w:numId w:val="7"/>
+        </w:numPr>
+      </w:pPr>
+      <w:r>
+        <w:t xml:space="preserve">CEPSTRUM </w:t>
+      </w:r>
+    </w:p>
+    <w:p>
+      <w:pPr>
+        <w:pStyle w:val="ListParagraph"/>
+        <w:numPr>
+          <w:ilvl w:val="2"/>
+          <w:numId w:val="7"/>
+        </w:numPr>
+      </w:pPr>
+      <w:r>
+        <w:t xml:space="preserve">Lower time cycles </w:t>
+      </w:r>
+      <w:r>
+        <w:t>equal</w:t>
+      </w:r>
+      <w:r>
+        <w:t xml:space="preserve"> higher time cycles </w:t>
       </w:r>
     </w:p>
     <w:sectPr>
@@ -3312,7 +3618,7 @@
         <w:rFonts w:ascii="Courier New" w:hAnsi="Courier New" w:cs="Courier New" w:hint="default"/>
       </w:rPr>
     </w:lvl>
-    <w:lvl w:ilvl="2" w:tplc="0C090005" w:tentative="1">
+    <w:lvl w:ilvl="2" w:tplc="0C090005">
       <w:start w:val="1"/>
       <w:numFmt w:val="bullet"/>
       <w:lvlText w:val=""/>
@@ -3324,7 +3630,7 @@
         <w:rFonts w:ascii="Wingdings" w:hAnsi="Wingdings" w:hint="default"/>
       </w:rPr>
     </w:lvl>
-    <w:lvl w:ilvl="3" w:tplc="0C090001" w:tentative="1">
+    <w:lvl w:ilvl="3" w:tplc="0C090001">
       <w:start w:val="1"/>
       <w:numFmt w:val="bullet"/>
       <w:lvlText w:val=""/>

--- a/researchLog.docx
+++ b/researchLog.docx
@@ -3414,6 +3414,73 @@
       </w:r>
       <w:r>
         <w:t xml:space="preserve"> higher time cycles </w:t>
+      </w:r>
+    </w:p>
+    <w:p>
+      <w:r>
+        <w:t>21/4</w:t>
+      </w:r>
+    </w:p>
+    <w:p>
+      <w:pPr>
+        <w:pStyle w:val="ListParagraph"/>
+        <w:numPr>
+          <w:ilvl w:val="0"/>
+          <w:numId w:val="7"/>
+        </w:numPr>
+      </w:pPr>
+      <w:r>
+        <w:t xml:space="preserve">Finished draft of </w:t>
+      </w:r>
+      <w:r>
+        <w:t>lit review and introduction</w:t>
+      </w:r>
+    </w:p>
+    <w:p>
+      <w:pPr>
+        <w:pStyle w:val="ListParagraph"/>
+        <w:numPr>
+          <w:ilvl w:val="0"/>
+          <w:numId w:val="7"/>
+        </w:numPr>
+      </w:pPr>
+      <w:r>
+        <w:t>Planned conclusion</w:t>
+      </w:r>
+    </w:p>
+    <w:p>
+      <w:r>
+        <w:t xml:space="preserve">23/4 </w:t>
+      </w:r>
+    </w:p>
+    <w:p>
+      <w:pPr>
+        <w:pStyle w:val="ListParagraph"/>
+        <w:numPr>
+          <w:ilvl w:val="0"/>
+          <w:numId w:val="7"/>
+        </w:numPr>
+      </w:pPr>
+      <w:r>
+        <w:t xml:space="preserve">Working on Conclusion and future work </w:t>
+      </w:r>
+    </w:p>
+    <w:p>
+      <w:pPr>
+        <w:pStyle w:val="ListParagraph"/>
+        <w:numPr>
+          <w:ilvl w:val="0"/>
+          <w:numId w:val="7"/>
+        </w:numPr>
+      </w:pPr>
+      <w:r>
+        <w:t>Add spectral flux</w:t>
+      </w:r>
+      <w:r>
+        <w:t>, CEPSTRUM</w:t>
+      </w:r>
+      <w:r>
+        <w:t xml:space="preserve"> and some other sections to background</w:t>
       </w:r>
     </w:p>
     <w:sectPr>

--- a/researchLog.docx
+++ b/researchLog.docx
@@ -3481,6 +3481,31 @@
       </w:r>
       <w:r>
         <w:t xml:space="preserve"> and some other sections to background</w:t>
+      </w:r>
+    </w:p>
+    <w:p>
+      <w:r>
+        <w:t xml:space="preserve">26/4 </w:t>
+      </w:r>
+    </w:p>
+    <w:p>
+      <w:pPr>
+        <w:pStyle w:val="ListParagraph"/>
+        <w:numPr>
+          <w:ilvl w:val="0"/>
+          <w:numId w:val="7"/>
+        </w:numPr>
+      </w:pPr>
+      <w:hyperlink r:id="rId45" w:history="1">
+        <w:r>
+          <w:rPr>
+            <w:rStyle w:val="Hyperlink"/>
+          </w:rPr>
+          <w:t>https://missinglink.ai/guides/neural-network-concepts/7-types-neural-network-activation-functions-right/</w:t>
+        </w:r>
+      </w:hyperlink>
+      <w:r>
+        <w:t xml:space="preserve"> - summary of NN features, including vanishing gradients, dying ReLU problem etc.</w:t>
       </w:r>
     </w:p>
     <w:sectPr>

--- a/researchLog.docx
+++ b/researchLog.docx
@@ -67,8 +67,13 @@
           <w:numId w:val="1"/>
         </w:numPr>
       </w:pPr>
-      <w:r>
-        <w:t xml:space="preserve">Chordino chord estimator – tried it out on a Bill Evans recording </w:t>
+      <w:proofErr w:type="spellStart"/>
+      <w:r>
+        <w:t>Chordino</w:t>
+      </w:r>
+      <w:proofErr w:type="spellEnd"/>
+      <w:r>
+        <w:t xml:space="preserve"> chord estimator – tried it out on a Bill Evans recording </w:t>
       </w:r>
     </w:p>
     <w:p>
@@ -79,9 +84,11 @@
           <w:numId w:val="1"/>
         </w:numPr>
       </w:pPr>
+      <w:proofErr w:type="spellStart"/>
       <w:r>
         <w:t>MiReX</w:t>
       </w:r>
+      <w:proofErr w:type="spellEnd"/>
     </w:p>
     <w:p>
       <w:pPr>
@@ -162,7 +169,15 @@
         </w:numPr>
       </w:pPr>
       <w:r>
-        <w:t xml:space="preserve">ANU library resources – ANU SuperSearch through reverse proxy. Great for citations </w:t>
+        <w:t xml:space="preserve">ANU library resources – ANU </w:t>
+      </w:r>
+      <w:proofErr w:type="spellStart"/>
+      <w:r>
+        <w:t>SuperSearch</w:t>
+      </w:r>
+      <w:proofErr w:type="spellEnd"/>
+      <w:r>
+        <w:t xml:space="preserve"> through reverse proxy. Great for citations </w:t>
       </w:r>
     </w:p>
     <w:p>
@@ -204,7 +219,15 @@
         </w:numPr>
       </w:pPr>
       <w:r>
-        <w:t xml:space="preserve">ANU SuperSearch : Automatic Chord Estimation </w:t>
+        <w:t xml:space="preserve">ANU </w:t>
+      </w:r>
+      <w:proofErr w:type="spellStart"/>
+      <w:r>
+        <w:t>SuperSearch</w:t>
+      </w:r>
+      <w:proofErr w:type="spellEnd"/>
+      <w:r>
+        <w:t xml:space="preserve"> : Automatic Chord Estimation </w:t>
       </w:r>
     </w:p>
     <w:p>
@@ -251,7 +274,31 @@
         <w:t>ing</w:t>
       </w:r>
       <w:r>
-        <w:t xml:space="preserve"> article on future challenges – [ E. Benetos, S. Dixon, D. Giannoulis, H. Kirchhoff, and A. Klapuri, “Automatic music transcription: Challenges and future directions,” J. Intelligent Inform. Syst., vol. 41, no. 3, pp. 407–434, 2013 ] </w:t>
+        <w:t xml:space="preserve"> article on future challenges – [ E. </w:t>
+      </w:r>
+      <w:proofErr w:type="spellStart"/>
+      <w:r>
+        <w:t>Benetos</w:t>
+      </w:r>
+      <w:proofErr w:type="spellEnd"/>
+      <w:r>
+        <w:t xml:space="preserve">, S. Dixon, D. </w:t>
+      </w:r>
+      <w:proofErr w:type="spellStart"/>
+      <w:r>
+        <w:t>Giannoulis</w:t>
+      </w:r>
+      <w:proofErr w:type="spellEnd"/>
+      <w:r>
+        <w:t xml:space="preserve">, H. Kirchhoff, and A. </w:t>
+      </w:r>
+      <w:proofErr w:type="spellStart"/>
+      <w:r>
+        <w:t>Klapuri</w:t>
+      </w:r>
+      <w:proofErr w:type="spellEnd"/>
+      <w:r>
+        <w:t xml:space="preserve">, “Automatic music transcription: Challenges and future directions,” J. Intelligent Inform. Syst., vol. 41, no. 3, pp. 407–434, 2013 ] </w:t>
       </w:r>
     </w:p>
     <w:p>
@@ -262,8 +309,13 @@
           <w:numId w:val="1"/>
         </w:numPr>
       </w:pPr>
-      <w:r>
-        <w:t>MiReX 2018 results</w:t>
+      <w:proofErr w:type="spellStart"/>
+      <w:r>
+        <w:t>MiReX</w:t>
+      </w:r>
+      <w:proofErr w:type="spellEnd"/>
+      <w:r>
+        <w:t xml:space="preserve"> 2018 results</w:t>
       </w:r>
     </w:p>
     <w:p>
@@ -306,7 +358,31 @@
         <w:t>Finished</w:t>
       </w:r>
       <w:r>
-        <w:t xml:space="preserve"> article on future challenges – [ E. Benetos, S. Dixon, D. Giannoulis, H. Kirchhoff, and A. Klapuri, “Automatic music transcription: Challenges and future directions,” J. Intelligent Inform. Syst., vol. 41, no. 3, pp. 407–434, 2013 ] </w:t>
+        <w:t xml:space="preserve"> article on future challenges – [ E. </w:t>
+      </w:r>
+      <w:proofErr w:type="spellStart"/>
+      <w:r>
+        <w:t>Benetos</w:t>
+      </w:r>
+      <w:proofErr w:type="spellEnd"/>
+      <w:r>
+        <w:t xml:space="preserve">, S. Dixon, D. </w:t>
+      </w:r>
+      <w:proofErr w:type="spellStart"/>
+      <w:r>
+        <w:t>Giannoulis</w:t>
+      </w:r>
+      <w:proofErr w:type="spellEnd"/>
+      <w:r>
+        <w:t xml:space="preserve">, H. Kirchhoff, and A. </w:t>
+      </w:r>
+      <w:proofErr w:type="spellStart"/>
+      <w:r>
+        <w:t>Klapuri</w:t>
+      </w:r>
+      <w:proofErr w:type="spellEnd"/>
+      <w:r>
+        <w:t xml:space="preserve">, “Automatic music transcription: Challenges and future directions,” J. Intelligent Inform. Syst., vol. 41, no. 3, pp. 407–434, 2013 ] </w:t>
       </w:r>
     </w:p>
     <w:p>
@@ -330,7 +406,15 @@
         </w:numPr>
       </w:pPr>
       <w:r>
-        <w:t xml:space="preserve">Started to read  - [M. Müller, D. P. Ellis, A. Klapuri, and G. Richard, “Signal processing for music analysis,” IEEE J. Sel. Topics Signal Process., vol. 5, no. 6, pp. 1088–1110, 2011] </w:t>
+        <w:t xml:space="preserve">Started to read  - [M. Müller, D. P. Ellis, A. </w:t>
+      </w:r>
+      <w:proofErr w:type="spellStart"/>
+      <w:r>
+        <w:t>Klapuri</w:t>
+      </w:r>
+      <w:proofErr w:type="spellEnd"/>
+      <w:r>
+        <w:t xml:space="preserve">, and G. Richard, “Signal processing for music analysis,” IEEE J. Sel. Topics Signal Process., vol. 5, no. 6, pp. 1088–1110, 2011] </w:t>
       </w:r>
     </w:p>
     <w:p>
@@ -365,7 +449,15 @@
         </w:numPr>
       </w:pPr>
       <w:r>
-        <w:t xml:space="preserve">[M. Müller, D. P. Ellis, A. Klapuri, and G. Richard, “Signal processing for music analysis,” IEEE J. Sel. Topics Signal Process., vol. 5, no. 6, pp. 1088–1110, 2011] </w:t>
+        <w:t xml:space="preserve">[M. Müller, D. P. Ellis, A. </w:t>
+      </w:r>
+      <w:proofErr w:type="spellStart"/>
+      <w:r>
+        <w:t>Klapuri</w:t>
+      </w:r>
+      <w:proofErr w:type="spellEnd"/>
+      <w:r>
+        <w:t xml:space="preserve">, and G. Richard, “Signal processing for music analysis,” IEEE J. Sel. Topics Signal Process., vol. 5, no. 6, pp. 1088–1110, 2011] </w:t>
       </w:r>
     </w:p>
     <w:p>
@@ -403,7 +495,15 @@
         </w:numPr>
       </w:pPr>
       <w:r>
-        <w:t xml:space="preserve">[M. Müller, D. P. Ellis, A. Klapuri, and G. Richard, “Signal processing for music analysis,” IEEE J. Sel. Topics Signal Process., vol. 5, no. 6, pp. 1088–1110, 2011] </w:t>
+        <w:t xml:space="preserve">[M. Müller, D. P. Ellis, A. </w:t>
+      </w:r>
+      <w:proofErr w:type="spellStart"/>
+      <w:r>
+        <w:t>Klapuri</w:t>
+      </w:r>
+      <w:proofErr w:type="spellEnd"/>
+      <w:r>
+        <w:t xml:space="preserve">, and G. Richard, “Signal processing for music analysis,” IEEE J. Sel. Topics Signal Process., vol. 5, no. 6, pp. 1088–1110, 2011] </w:t>
       </w:r>
     </w:p>
     <w:p>
@@ -444,7 +544,15 @@
         </w:numPr>
       </w:pPr>
       <w:r>
-        <w:t>Anna Wszeborowska – Music Transcription with Python</w:t>
+        <w:t xml:space="preserve">Anna </w:t>
+      </w:r>
+      <w:proofErr w:type="spellStart"/>
+      <w:r>
+        <w:t>Wszeborowska</w:t>
+      </w:r>
+      <w:proofErr w:type="spellEnd"/>
+      <w:r>
+        <w:t xml:space="preserve"> – Music Transcription with Python</w:t>
       </w:r>
     </w:p>
     <w:p>
@@ -456,7 +564,15 @@
         </w:numPr>
       </w:pPr>
       <w:r>
-        <w:t>Forked github repo – rtmonoaudio2midi, great for prototyping</w:t>
+        <w:t xml:space="preserve">Forked </w:t>
+      </w:r>
+      <w:proofErr w:type="spellStart"/>
+      <w:r>
+        <w:t>github</w:t>
+      </w:r>
+      <w:proofErr w:type="spellEnd"/>
+      <w:r>
+        <w:t xml:space="preserve"> repo – rtmonoaudio2midi, great for prototyping</w:t>
       </w:r>
     </w:p>
     <w:p>
@@ -505,7 +621,15 @@
         </w:numPr>
       </w:pPr>
       <w:r>
-        <w:t xml:space="preserve">[M. Müller, D. P. Ellis, A. Klapuri, and G. Richard, “Signal processing for music analysis,” IEEE J. Sel. Topics Signal Process., vol. 5, no. 6, pp. 1088–1110, 2011] </w:t>
+        <w:t xml:space="preserve">[M. Müller, D. P. Ellis, A. </w:t>
+      </w:r>
+      <w:proofErr w:type="spellStart"/>
+      <w:r>
+        <w:t>Klapuri</w:t>
+      </w:r>
+      <w:proofErr w:type="spellEnd"/>
+      <w:r>
+        <w:t xml:space="preserve">, and G. Richard, “Signal processing for music analysis,” IEEE J. Sel. Topics Signal Process., vol. 5, no. 6, pp. 1088–1110, 2011] </w:t>
       </w:r>
     </w:p>
     <w:p>
@@ -529,7 +653,15 @@
         </w:numPr>
       </w:pPr>
       <w:r>
-        <w:t xml:space="preserve">Installed librosa : </w:t>
+        <w:t xml:space="preserve">Installed </w:t>
+      </w:r>
+      <w:proofErr w:type="spellStart"/>
+      <w:r>
+        <w:t>librosa</w:t>
+      </w:r>
+      <w:proofErr w:type="spellEnd"/>
+      <w:r>
+        <w:t xml:space="preserve"> : </w:t>
       </w:r>
       <w:hyperlink r:id="rId10" w:history="1">
         <w:r>
@@ -584,7 +716,15 @@
         </w:numPr>
       </w:pPr>
       <w:r>
-        <w:t>Successfully produced chromagram of a 12 bar blues recording</w:t>
+        <w:t xml:space="preserve">Successfully produced </w:t>
+      </w:r>
+      <w:proofErr w:type="spellStart"/>
+      <w:r>
+        <w:t>chromagram</w:t>
+      </w:r>
+      <w:proofErr w:type="spellEnd"/>
+      <w:r>
+        <w:t xml:space="preserve"> of a 12 bar blues recording</w:t>
       </w:r>
     </w:p>
     <w:p>
@@ -759,7 +899,15 @@
         </w:numPr>
       </w:pPr>
       <w:r>
-        <w:t xml:space="preserve">Finished [M. Müller, D. P. Ellis, A. Klapuri, and G. Richard, “Signal processing for music analysis,” IEEE J. Sel. Topics Signal Process., vol. 5, no. 6, pp. 1088–1110, 2011] </w:t>
+        <w:t xml:space="preserve">Finished [M. Müller, D. P. Ellis, A. </w:t>
+      </w:r>
+      <w:proofErr w:type="spellStart"/>
+      <w:r>
+        <w:t>Klapuri</w:t>
+      </w:r>
+      <w:proofErr w:type="spellEnd"/>
+      <w:r>
+        <w:t xml:space="preserve">, and G. Richard, “Signal processing for music analysis,” IEEE J. Sel. Topics Signal Process., vol. 5, no. 6, pp. 1088–1110, 2011] </w:t>
       </w:r>
     </w:p>
     <w:p>
@@ -824,7 +972,15 @@
         </w:numPr>
       </w:pPr>
       <w:r>
-        <w:t xml:space="preserve">Constructed tempogram of sample blues recording </w:t>
+        <w:t xml:space="preserve">Constructed </w:t>
+      </w:r>
+      <w:proofErr w:type="spellStart"/>
+      <w:r>
+        <w:t>tempogram</w:t>
+      </w:r>
+      <w:proofErr w:type="spellEnd"/>
+      <w:r>
+        <w:t xml:space="preserve"> of sample blues recording </w:t>
       </w:r>
     </w:p>
     <w:p>
@@ -859,7 +1015,15 @@
         </w:numPr>
       </w:pPr>
       <w:r>
-        <w:t xml:space="preserve">Fourier series Michel Van Biezen : </w:t>
+        <w:t xml:space="preserve">Fourier series Michel Van </w:t>
+      </w:r>
+      <w:proofErr w:type="spellStart"/>
+      <w:r>
+        <w:t>Biezen</w:t>
+      </w:r>
+      <w:proofErr w:type="spellEnd"/>
+      <w:r>
+        <w:t xml:space="preserve"> : </w:t>
       </w:r>
       <w:bookmarkStart w:id="1" w:name="_Hlk17659490"/>
       <w:r>
@@ -897,7 +1061,15 @@
         </w:numPr>
       </w:pPr>
       <w:r>
-        <w:t>Watched this lecture from Brian McFee the co-author of the librosa library</w:t>
+        <w:t xml:space="preserve">Watched this lecture from Brian McFee the co-author of the </w:t>
+      </w:r>
+      <w:proofErr w:type="spellStart"/>
+      <w:r>
+        <w:t>librosa</w:t>
+      </w:r>
+      <w:proofErr w:type="spellEnd"/>
+      <w:r>
+        <w:t xml:space="preserve"> library</w:t>
       </w:r>
     </w:p>
     <w:p>
@@ -968,8 +1140,13 @@
           <w:numId w:val="3"/>
         </w:numPr>
       </w:pPr>
-      <w:r>
-        <w:t xml:space="preserve">Mir_eval library: </w:t>
+      <w:proofErr w:type="spellStart"/>
+      <w:r>
+        <w:t>Mir_eval</w:t>
+      </w:r>
+      <w:proofErr w:type="spellEnd"/>
+      <w:r>
+        <w:t xml:space="preserve"> library: </w:t>
       </w:r>
       <w:hyperlink r:id="rId16" w:history="1">
         <w:r>
@@ -1006,7 +1183,15 @@
         </w:numPr>
       </w:pPr>
       <w:r>
-        <w:t xml:space="preserve">Dr. E. Benetos NUS tutorial - </w:t>
+        <w:t xml:space="preserve">Dr. E. </w:t>
+      </w:r>
+      <w:proofErr w:type="spellStart"/>
+      <w:r>
+        <w:t>Benetos</w:t>
+      </w:r>
+      <w:proofErr w:type="spellEnd"/>
+      <w:r>
+        <w:t xml:space="preserve"> NUS tutorial - </w:t>
       </w:r>
       <w:hyperlink r:id="rId17" w:history="1">
         <w:r>
@@ -1043,7 +1228,15 @@
         </w:numPr>
       </w:pPr>
       <w:r>
-        <w:t xml:space="preserve">Dr. E. Benetos NUS tutorial - </w:t>
+        <w:t xml:space="preserve">Dr. E. </w:t>
+      </w:r>
+      <w:proofErr w:type="spellStart"/>
+      <w:r>
+        <w:t>Benetos</w:t>
+      </w:r>
+      <w:proofErr w:type="spellEnd"/>
+      <w:r>
+        <w:t xml:space="preserve"> NUS tutorial - </w:t>
       </w:r>
       <w:hyperlink r:id="rId18" w:history="1">
         <w:r>
@@ -1369,9 +1562,14 @@
           <w:numId w:val="4"/>
         </w:numPr>
       </w:pPr>
+      <w:proofErr w:type="spellStart"/>
       <w:r>
         <w:lastRenderedPageBreak/>
-        <w:t xml:space="preserve">MusicNet : </w:t>
+        <w:t>MusicNet</w:t>
+      </w:r>
+      <w:proofErr w:type="spellEnd"/>
+      <w:r>
+        <w:t xml:space="preserve"> : </w:t>
       </w:r>
       <w:hyperlink r:id="rId25" w:history="1">
         <w:r>
@@ -1393,8 +1591,13 @@
           <w:numId w:val="4"/>
         </w:numPr>
       </w:pPr>
-      <w:r>
-        <w:t xml:space="preserve">Labrosa access: </w:t>
+      <w:proofErr w:type="spellStart"/>
+      <w:r>
+        <w:t>Labrosa</w:t>
+      </w:r>
+      <w:proofErr w:type="spellEnd"/>
+      <w:r>
+        <w:t xml:space="preserve"> access: </w:t>
       </w:r>
       <w:hyperlink r:id="rId26" w:history="1">
         <w:r>
@@ -1416,8 +1619,13 @@
           <w:numId w:val="4"/>
         </w:numPr>
       </w:pPr>
-      <w:r>
-        <w:t xml:space="preserve">MusicNet has annotated ground truths for all the recordings </w:t>
+      <w:proofErr w:type="spellStart"/>
+      <w:r>
+        <w:t>MusicNet</w:t>
+      </w:r>
+      <w:proofErr w:type="spellEnd"/>
+      <w:r>
+        <w:t xml:space="preserve"> has annotated ground truths for all the recordings </w:t>
       </w:r>
     </w:p>
     <w:p>
@@ -1517,20 +1725,54 @@
           <w:numId w:val="4"/>
         </w:numPr>
       </w:pPr>
-      <w:r>
-        <w:t>Cqt with dimensions number_frames x number_bins</w:t>
-      </w:r>
-    </w:p>
-    <w:p>
-      <w:pPr>
-        <w:pStyle w:val="ListParagraph"/>
-        <w:numPr>
-          <w:ilvl w:val="1"/>
-          <w:numId w:val="4"/>
-        </w:numPr>
-      </w:pPr>
-      <w:r>
-        <w:t xml:space="preserve">Binary labels with dimensions number_frames x number_of_notes </w:t>
+      <w:proofErr w:type="spellStart"/>
+      <w:r>
+        <w:t>Cqt</w:t>
+      </w:r>
+      <w:proofErr w:type="spellEnd"/>
+      <w:r>
+        <w:t xml:space="preserve"> with dimensions </w:t>
+      </w:r>
+      <w:proofErr w:type="spellStart"/>
+      <w:r>
+        <w:t>number_frames</w:t>
+      </w:r>
+      <w:proofErr w:type="spellEnd"/>
+      <w:r>
+        <w:t xml:space="preserve"> x </w:t>
+      </w:r>
+      <w:proofErr w:type="spellStart"/>
+      <w:r>
+        <w:t>number_bins</w:t>
+      </w:r>
+      <w:proofErr w:type="spellEnd"/>
+    </w:p>
+    <w:p>
+      <w:pPr>
+        <w:pStyle w:val="ListParagraph"/>
+        <w:numPr>
+          <w:ilvl w:val="1"/>
+          <w:numId w:val="4"/>
+        </w:numPr>
+      </w:pPr>
+      <w:r>
+        <w:t xml:space="preserve">Binary labels with dimensions </w:t>
+      </w:r>
+      <w:proofErr w:type="spellStart"/>
+      <w:r>
+        <w:t>number_frames</w:t>
+      </w:r>
+      <w:proofErr w:type="spellEnd"/>
+      <w:r>
+        <w:t xml:space="preserve"> x </w:t>
+      </w:r>
+      <w:proofErr w:type="spellStart"/>
+      <w:r>
+        <w:t>number_of_notes</w:t>
+      </w:r>
+      <w:proofErr w:type="spellEnd"/>
+      <w:r>
+        <w:t xml:space="preserve"> </w:t>
       </w:r>
     </w:p>
     <w:p>
@@ -1634,7 +1876,15 @@
         </w:numPr>
       </w:pPr>
       <w:r>
-        <w:t xml:space="preserve">Google Brain github repo : </w:t>
+        <w:t xml:space="preserve">Google Brain </w:t>
+      </w:r>
+      <w:proofErr w:type="spellStart"/>
+      <w:r>
+        <w:t>github</w:t>
+      </w:r>
+      <w:proofErr w:type="spellEnd"/>
+      <w:r>
+        <w:t xml:space="preserve"> repo : </w:t>
       </w:r>
       <w:hyperlink r:id="rId28" w:history="1">
         <w:r>
@@ -1723,19 +1973,64 @@
         <w:t xml:space="preserve">REFERENCE : </w:t>
       </w:r>
       <w:r>
-        <w:t>Curtis Hawthorne, Andriy Stasyuk, Adam Roberts, Ian Simon, Cheng-Zhi Anna Huang,Sander Dieleman, Erich Elsen, Jesse Engel, and Douglas Eck. "Enabling Factorized Piano Music Modeling and Generation with the MAESTRO Dataset." In International Conference on Learning Representations, 2019.</w:t>
-      </w:r>
-    </w:p>
-    <w:p>
-      <w:pPr>
-        <w:pStyle w:val="ListParagraph"/>
-        <w:numPr>
-          <w:ilvl w:val="0"/>
-          <w:numId w:val="4"/>
-        </w:numPr>
-      </w:pPr>
-      <w:r>
-        <w:t xml:space="preserve">Pytorch implementation of Google Brain approach : </w:t>
+        <w:t xml:space="preserve">Curtis Hawthorne, Andriy </w:t>
+      </w:r>
+      <w:proofErr w:type="spellStart"/>
+      <w:r>
+        <w:t>Stasyuk</w:t>
+      </w:r>
+      <w:proofErr w:type="spellEnd"/>
+      <w:r>
+        <w:t>, Adam Roberts, Ian Simon, Cheng-</w:t>
+      </w:r>
+      <w:proofErr w:type="spellStart"/>
+      <w:r>
+        <w:t>Zhi</w:t>
+      </w:r>
+      <w:proofErr w:type="spellEnd"/>
+      <w:r>
+        <w:t xml:space="preserve"> Anna </w:t>
+      </w:r>
+      <w:proofErr w:type="spellStart"/>
+      <w:r>
+        <w:t>Huang,Sander</w:t>
+      </w:r>
+      <w:proofErr w:type="spellEnd"/>
+      <w:r>
+        <w:t xml:space="preserve"> Dieleman, Erich </w:t>
+      </w:r>
+      <w:proofErr w:type="spellStart"/>
+      <w:r>
+        <w:t>Elsen</w:t>
+      </w:r>
+      <w:proofErr w:type="spellEnd"/>
+      <w:r>
+        <w:t xml:space="preserve">, Jesse Engel, and Douglas Eck. "Enabling Factorized Piano Music </w:t>
+      </w:r>
+      <w:proofErr w:type="spellStart"/>
+      <w:r>
+        <w:t>Modeling</w:t>
+      </w:r>
+      <w:proofErr w:type="spellEnd"/>
+      <w:r>
+        <w:t xml:space="preserve"> and Generation with the MAESTRO Dataset." In International Conference on Learning Representations, 2019.</w:t>
+      </w:r>
+    </w:p>
+    <w:p>
+      <w:pPr>
+        <w:pStyle w:val="ListParagraph"/>
+        <w:numPr>
+          <w:ilvl w:val="0"/>
+          <w:numId w:val="4"/>
+        </w:numPr>
+      </w:pPr>
+      <w:proofErr w:type="spellStart"/>
+      <w:r>
+        <w:t>Pytorch</w:t>
+      </w:r>
+      <w:proofErr w:type="spellEnd"/>
+      <w:r>
+        <w:t xml:space="preserve"> implementation of Google Brain approach : </w:t>
       </w:r>
       <w:hyperlink r:id="rId32" w:history="1">
         <w:r>
@@ -2028,7 +2323,15 @@
         </w:numPr>
       </w:pPr>
       <w:r>
-        <w:t xml:space="preserve">Steve Tjao MIR algorithms </w:t>
+        <w:t xml:space="preserve">Steve </w:t>
+      </w:r>
+      <w:proofErr w:type="spellStart"/>
+      <w:r>
+        <w:t>Tjao</w:t>
+      </w:r>
+      <w:proofErr w:type="spellEnd"/>
+      <w:r>
+        <w:t xml:space="preserve"> MIR algorithms </w:t>
       </w:r>
       <w:r>
         <w:t xml:space="preserve">- </w:t>
@@ -2062,9 +2365,11 @@
           <w:numId w:val="7"/>
         </w:numPr>
       </w:pPr>
+      <w:proofErr w:type="spellStart"/>
       <w:r>
         <w:t>Standford_MIR</w:t>
       </w:r>
+      <w:proofErr w:type="spellEnd"/>
     </w:p>
     <w:p>
       <w:pPr>
@@ -2077,8 +2382,21 @@
           <w:lang w:val="en-US"/>
         </w:rPr>
       </w:pPr>
-      <w:r>
-        <w:t xml:space="preserve">Segio Oramos - </w:t>
+      <w:proofErr w:type="spellStart"/>
+      <w:r>
+        <w:t>Segio</w:t>
+      </w:r>
+      <w:proofErr w:type="spellEnd"/>
+      <w:r>
+        <w:t xml:space="preserve"> </w:t>
+      </w:r>
+      <w:proofErr w:type="spellStart"/>
+      <w:r>
+        <w:t>Oramos</w:t>
+      </w:r>
+      <w:proofErr w:type="spellEnd"/>
+      <w:r>
+        <w:t xml:space="preserve"> - </w:t>
       </w:r>
       <w:hyperlink r:id="rId36" w:history="1">
         <w:r>
@@ -2380,7 +2698,15 @@
         </w:numPr>
       </w:pPr>
       <w:r>
-        <w:t>M. Müller, D. P. Ellis, A. Klapuri, and G. Richard, “Signal processing for music analysis,” IEEE J. Sel. Topics Signal Process., vol. 5, no. 6, pp. 1088–1110, 2011.</w:t>
+        <w:t xml:space="preserve">M. Müller, D. P. Ellis, A. </w:t>
+      </w:r>
+      <w:proofErr w:type="spellStart"/>
+      <w:r>
+        <w:t>Klapuri</w:t>
+      </w:r>
+      <w:proofErr w:type="spellEnd"/>
+      <w:r>
+        <w:t>, and G. Richard, “Signal processing for music analysis,” IEEE J. Sel. Topics Signal Process., vol. 5, no. 6, pp. 1088–1110, 2011.</w:t>
       </w:r>
     </w:p>
     <w:p>
@@ -2403,20 +2729,30 @@
           <w:numId w:val="7"/>
         </w:numPr>
       </w:pPr>
-      <w:r>
-        <w:t xml:space="preserve">pg 11. Supervised classification algorithms for instrument recognition </w:t>
-      </w:r>
-    </w:p>
-    <w:p>
-      <w:pPr>
-        <w:pStyle w:val="ListParagraph"/>
-        <w:numPr>
-          <w:ilvl w:val="1"/>
-          <w:numId w:val="7"/>
-        </w:numPr>
-      </w:pPr>
-      <w:r>
-        <w:t xml:space="preserve">pg 13. Principles of musical source separation </w:t>
+      <w:proofErr w:type="spellStart"/>
+      <w:r>
+        <w:t>pg</w:t>
+      </w:r>
+      <w:proofErr w:type="spellEnd"/>
+      <w:r>
+        <w:t xml:space="preserve"> 11. Supervised classification algorithms for instrument recognition </w:t>
+      </w:r>
+    </w:p>
+    <w:p>
+      <w:pPr>
+        <w:pStyle w:val="ListParagraph"/>
+        <w:numPr>
+          <w:ilvl w:val="1"/>
+          <w:numId w:val="7"/>
+        </w:numPr>
+      </w:pPr>
+      <w:proofErr w:type="spellStart"/>
+      <w:r>
+        <w:t>pg</w:t>
+      </w:r>
+      <w:proofErr w:type="spellEnd"/>
+      <w:r>
+        <w:t xml:space="preserve"> 13. Principles of musical source separation </w:t>
       </w:r>
     </w:p>
     <w:p>
@@ -2504,7 +2840,15 @@
         </w:numPr>
       </w:pPr>
       <w:r>
-        <w:t>M. Müller, D. P. Ellis, A. Klapuri, and G. Richard, “Signal processing for music analysis,” IEEE J. Sel. Topics Signal Process., vol. 5, no. 6, pp. 1088–1110, 2011</w:t>
+        <w:t xml:space="preserve">M. Müller, D. P. Ellis, A. </w:t>
+      </w:r>
+      <w:proofErr w:type="spellStart"/>
+      <w:r>
+        <w:t>Klapuri</w:t>
+      </w:r>
+      <w:proofErr w:type="spellEnd"/>
+      <w:r>
+        <w:t>, and G. Richard, “Signal processing for music analysis,” IEEE J. Sel. Topics Signal Process., vol. 5, no. 6, pp. 1088–1110, 2011</w:t>
       </w:r>
       <w:r>
         <w:t>.</w:t>
@@ -2551,7 +2895,15 @@
         </w:numPr>
       </w:pPr>
       <w:r>
-        <w:t>Finished Michel Van Biezen lectures</w:t>
+        <w:t xml:space="preserve">Finished Michel Van </w:t>
+      </w:r>
+      <w:proofErr w:type="spellStart"/>
+      <w:r>
+        <w:t>Biezen</w:t>
+      </w:r>
+      <w:proofErr w:type="spellEnd"/>
+      <w:r>
+        <w:t xml:space="preserve"> lectures</w:t>
       </w:r>
     </w:p>
     <w:p>
@@ -2718,8 +3070,13 @@
           <w:numId w:val="7"/>
         </w:numPr>
       </w:pPr>
-      <w:r>
-        <w:t xml:space="preserve">Shrenik Jain </w:t>
+      <w:proofErr w:type="spellStart"/>
+      <w:r>
+        <w:t>Shrenik</w:t>
+      </w:r>
+      <w:proofErr w:type="spellEnd"/>
+      <w:r>
+        <w:t xml:space="preserve"> Jain </w:t>
       </w:r>
       <w:r>
         <w:t xml:space="preserve">Finished DSP lectures </w:t>
@@ -2771,7 +3128,15 @@
         </w:numPr>
       </w:pPr>
       <w:r>
-        <w:t xml:space="preserve">Adam Panagos </w:t>
+        <w:t xml:space="preserve">Adam </w:t>
+      </w:r>
+      <w:proofErr w:type="spellStart"/>
+      <w:r>
+        <w:t>Panagos</w:t>
+      </w:r>
+      <w:proofErr w:type="spellEnd"/>
+      <w:r>
+        <w:t xml:space="preserve"> </w:t>
       </w:r>
       <w:r>
         <w:t xml:space="preserve">CT1 : </w:t>
@@ -2838,7 +3203,15 @@
         </w:numPr>
       </w:pPr>
       <w:r>
-        <w:t xml:space="preserve">Latex report formatted and set up on VSCode and Overleaf but not synchronized </w:t>
+        <w:t xml:space="preserve">Latex report formatted and set up on </w:t>
+      </w:r>
+      <w:proofErr w:type="spellStart"/>
+      <w:r>
+        <w:t>VSCode</w:t>
+      </w:r>
+      <w:proofErr w:type="spellEnd"/>
+      <w:r>
+        <w:t xml:space="preserve"> and Overleaf but not synchronized </w:t>
       </w:r>
     </w:p>
     <w:p>
@@ -2862,7 +3235,15 @@
         </w:numPr>
       </w:pPr>
       <w:r>
-        <w:t xml:space="preserve">Adam Panagos CT2 : Signals and Systems </w:t>
+        <w:t xml:space="preserve">Adam </w:t>
+      </w:r>
+      <w:proofErr w:type="spellStart"/>
+      <w:r>
+        <w:t>Panagos</w:t>
+      </w:r>
+      <w:proofErr w:type="spellEnd"/>
+      <w:r>
+        <w:t xml:space="preserve"> CT2 : Signals and Systems </w:t>
       </w:r>
       <w:r>
         <w:t xml:space="preserve">Analysis + CT3 : Fourier Series </w:t>
@@ -2882,7 +3263,15 @@
         </w:numPr>
       </w:pPr>
       <w:r>
-        <w:t xml:space="preserve">Adam Panagos DT1, DT2 : </w:t>
+        <w:t xml:space="preserve">Adam </w:t>
+      </w:r>
+      <w:proofErr w:type="spellStart"/>
+      <w:r>
+        <w:t>Panagos</w:t>
+      </w:r>
+      <w:proofErr w:type="spellEnd"/>
+      <w:r>
+        <w:t xml:space="preserve"> DT1, DT2 : </w:t>
       </w:r>
       <w:hyperlink r:id="rId41" w:history="1">
         <w:r>
@@ -2926,8 +3315,13 @@
           <w:numId w:val="7"/>
         </w:numPr>
       </w:pPr>
-      <w:r>
-        <w:t xml:space="preserve">Oppenhiem lectures on signals : </w:t>
+      <w:proofErr w:type="spellStart"/>
+      <w:r>
+        <w:t>Oppenhiem</w:t>
+      </w:r>
+      <w:proofErr w:type="spellEnd"/>
+      <w:r>
+        <w:t xml:space="preserve"> lectures on signals : </w:t>
       </w:r>
       <w:hyperlink r:id="rId43" w:history="1">
         <w:r>
@@ -2981,7 +3375,15 @@
         </w:numPr>
       </w:pPr>
       <w:r>
-        <w:t xml:space="preserve">Adam Panagos lectures DT3, 4 </w:t>
+        <w:t xml:space="preserve">Adam </w:t>
+      </w:r>
+      <w:proofErr w:type="spellStart"/>
+      <w:r>
+        <w:t>Panagos</w:t>
+      </w:r>
+      <w:proofErr w:type="spellEnd"/>
+      <w:r>
+        <w:t xml:space="preserve"> lectures DT3, 4 </w:t>
       </w:r>
     </w:p>
     <w:p>
@@ -2998,7 +3400,15 @@
         </w:numPr>
       </w:pPr>
       <w:r>
-        <w:t>Adam Panagos lectures DT5,6,7</w:t>
+        <w:t xml:space="preserve">Adam </w:t>
+      </w:r>
+      <w:proofErr w:type="spellStart"/>
+      <w:r>
+        <w:t>Panagos</w:t>
+      </w:r>
+      <w:proofErr w:type="spellEnd"/>
+      <w:r>
+        <w:t xml:space="preserve"> lectures DT5,6,7</w:t>
       </w:r>
     </w:p>
     <w:p>
@@ -3015,7 +3425,15 @@
         </w:numPr>
       </w:pPr>
       <w:r>
-        <w:t>Reviewed Conda package manager, python packages and anaconda-project</w:t>
+        <w:t xml:space="preserve">Reviewed </w:t>
+      </w:r>
+      <w:proofErr w:type="spellStart"/>
+      <w:r>
+        <w:t>Conda</w:t>
+      </w:r>
+      <w:proofErr w:type="spellEnd"/>
+      <w:r>
+        <w:t xml:space="preserve"> package manager, python packages and anaconda-project</w:t>
       </w:r>
     </w:p>
     <w:p>
@@ -3032,7 +3450,15 @@
         </w:numPr>
       </w:pPr>
       <w:r>
-        <w:t xml:space="preserve">Setup latex on vscode </w:t>
+        <w:t xml:space="preserve">Setup latex on </w:t>
+      </w:r>
+      <w:proofErr w:type="spellStart"/>
+      <w:r>
+        <w:t>vscode</w:t>
+      </w:r>
+      <w:proofErr w:type="spellEnd"/>
+      <w:r>
+        <w:t xml:space="preserve"> </w:t>
       </w:r>
     </w:p>
     <w:p>
@@ -3078,7 +3504,15 @@
         </w:numPr>
       </w:pPr>
       <w:r>
-        <w:t>Use conda environment in VSCODE – run VSCODE from Anaconda manager</w:t>
+        <w:t xml:space="preserve">Use </w:t>
+      </w:r>
+      <w:proofErr w:type="spellStart"/>
+      <w:r>
+        <w:t>conda</w:t>
+      </w:r>
+      <w:proofErr w:type="spellEnd"/>
+      <w:r>
+        <w:t xml:space="preserve"> environment in VSCODE – run VSCODE from Anaconda manager</w:t>
       </w:r>
     </w:p>
     <w:p>
@@ -3187,7 +3621,15 @@
         </w:numPr>
       </w:pPr>
       <w:r>
-        <w:t xml:space="preserve">Single Note melody jupyter notebook </w:t>
+        <w:t xml:space="preserve">Single Note melody </w:t>
+      </w:r>
+      <w:proofErr w:type="spellStart"/>
+      <w:r>
+        <w:t>jupyter</w:t>
+      </w:r>
+      <w:proofErr w:type="spellEnd"/>
+      <w:r>
+        <w:t xml:space="preserve"> notebook </w:t>
       </w:r>
     </w:p>
     <w:p>
@@ -3222,8 +3664,13 @@
           <w:numId w:val="7"/>
         </w:numPr>
       </w:pPr>
-      <w:r>
-        <w:t xml:space="preserve">Librosa </w:t>
+      <w:proofErr w:type="spellStart"/>
+      <w:r>
+        <w:t>Librosa</w:t>
+      </w:r>
+      <w:proofErr w:type="spellEnd"/>
+      <w:r>
+        <w:t xml:space="preserve"> </w:t>
       </w:r>
     </w:p>
     <w:p>
@@ -3295,7 +3742,15 @@
         </w:numPr>
       </w:pPr>
       <w:r>
-        <w:t xml:space="preserve">Spectral rolloff, PAR, crossing rate </w:t>
+        <w:t xml:space="preserve">Spectral </w:t>
+      </w:r>
+      <w:proofErr w:type="spellStart"/>
+      <w:r>
+        <w:t>rolloff</w:t>
+      </w:r>
+      <w:proofErr w:type="spellEnd"/>
+      <w:r>
+        <w:t xml:space="preserve">, PAR, crossing rate </w:t>
       </w:r>
     </w:p>
     <w:p>
@@ -3505,7 +3960,32 @@
         </w:r>
       </w:hyperlink>
       <w:r>
-        <w:t xml:space="preserve"> - summary of NN features, including vanishing gradients, dying ReLU problem etc.</w:t>
+        <w:t xml:space="preserve"> - summary of NN features, including vanishing gradients, dying </w:t>
+      </w:r>
+      <w:proofErr w:type="spellStart"/>
+      <w:r>
+        <w:t>ReLU</w:t>
+      </w:r>
+      <w:proofErr w:type="spellEnd"/>
+      <w:r>
+        <w:t xml:space="preserve"> problem etc.</w:t>
+      </w:r>
+    </w:p>
+    <w:p>
+      <w:r>
+        <w:t>7/5</w:t>
+      </w:r>
+    </w:p>
+    <w:p>
+      <w:pPr>
+        <w:pStyle w:val="ListParagraph"/>
+        <w:numPr>
+          <w:ilvl w:val="0"/>
+          <w:numId w:val="7"/>
+        </w:numPr>
+      </w:pPr>
+      <w:r>
+        <w:t>Methodology and results section</w:t>
       </w:r>
     </w:p>
     <w:sectPr>

--- a/researchLog.docx
+++ b/researchLog.docx
@@ -222,12 +222,17 @@
         <w:t xml:space="preserve">ANU </w:t>
       </w:r>
       <w:proofErr w:type="spellStart"/>
+      <w:proofErr w:type="gramStart"/>
       <w:r>
         <w:t>SuperSearch</w:t>
       </w:r>
       <w:proofErr w:type="spellEnd"/>
       <w:r>
-        <w:t xml:space="preserve"> : Automatic Chord Estimation </w:t>
+        <w:t xml:space="preserve"> :</w:t>
+      </w:r>
+      <w:proofErr w:type="gramEnd"/>
+      <w:r>
+        <w:t xml:space="preserve"> Automatic Chord Estimation </w:t>
       </w:r>
     </w:p>
     <w:p>
@@ -298,7 +303,15 @@
       </w:r>
       <w:proofErr w:type="spellEnd"/>
       <w:r>
-        <w:t xml:space="preserve">, “Automatic music transcription: Challenges and future directions,” J. Intelligent Inform. Syst., vol. 41, no. 3, pp. 407–434, 2013 ] </w:t>
+        <w:t xml:space="preserve">, “Automatic music transcription: Challenges and future directions,” J. Intelligent Inform. Syst., vol. 41, no. 3, pp. 407–434, </w:t>
+      </w:r>
+      <w:proofErr w:type="gramStart"/>
+      <w:r>
+        <w:t>2013 ]</w:t>
+      </w:r>
+      <w:proofErr w:type="gramEnd"/>
+      <w:r>
+        <w:t xml:space="preserve"> </w:t>
       </w:r>
     </w:p>
     <w:p>
@@ -382,7 +395,15 @@
       </w:r>
       <w:proofErr w:type="spellEnd"/>
       <w:r>
-        <w:t xml:space="preserve">, “Automatic music transcription: Challenges and future directions,” J. Intelligent Inform. Syst., vol. 41, no. 3, pp. 407–434, 2013 ] </w:t>
+        <w:t xml:space="preserve">, “Automatic music transcription: Challenges and future directions,” J. Intelligent Inform. Syst., vol. 41, no. 3, pp. 407–434, </w:t>
+      </w:r>
+      <w:proofErr w:type="gramStart"/>
+      <w:r>
+        <w:t>2013 ]</w:t>
+      </w:r>
+      <w:proofErr w:type="gramEnd"/>
+      <w:r>
+        <w:t xml:space="preserve"> </w:t>
       </w:r>
     </w:p>
     <w:p>
@@ -406,7 +427,15 @@
         </w:numPr>
       </w:pPr>
       <w:r>
-        <w:t xml:space="preserve">Started to read  - [M. Müller, D. P. Ellis, A. </w:t>
+        <w:t xml:space="preserve">Started to </w:t>
+      </w:r>
+      <w:proofErr w:type="gramStart"/>
+      <w:r>
+        <w:t>read  -</w:t>
+      </w:r>
+      <w:proofErr w:type="gramEnd"/>
+      <w:r>
+        <w:t xml:space="preserve"> [M. Müller, D. P. Ellis, A. </w:t>
       </w:r>
       <w:proofErr w:type="spellStart"/>
       <w:r>
@@ -656,12 +685,17 @@
         <w:t xml:space="preserve">Installed </w:t>
       </w:r>
       <w:proofErr w:type="spellStart"/>
+      <w:proofErr w:type="gramStart"/>
       <w:r>
         <w:t>librosa</w:t>
       </w:r>
       <w:proofErr w:type="spellEnd"/>
       <w:r>
-        <w:t xml:space="preserve"> : </w:t>
+        <w:t xml:space="preserve"> :</w:t>
+      </w:r>
+      <w:proofErr w:type="gramEnd"/>
+      <w:r>
+        <w:t xml:space="preserve"> </w:t>
       </w:r>
       <w:hyperlink r:id="rId10" w:history="1">
         <w:r>
@@ -724,7 +758,15 @@
       </w:r>
       <w:proofErr w:type="spellEnd"/>
       <w:r>
-        <w:t xml:space="preserve"> of a 12 bar blues recording</w:t>
+        <w:t xml:space="preserve"> of a </w:t>
+      </w:r>
+      <w:proofErr w:type="gramStart"/>
+      <w:r>
+        <w:t>12 bar</w:t>
+      </w:r>
+      <w:proofErr w:type="gramEnd"/>
+      <w:r>
+        <w:t xml:space="preserve"> blues recording</w:t>
       </w:r>
     </w:p>
     <w:p>
@@ -859,7 +901,15 @@
         <w:t>Great textbook for DSP</w:t>
       </w:r>
       <w:r>
-        <w:t xml:space="preserve"> – pay for full access</w:t>
+        <w:t xml:space="preserve"> – </w:t>
+      </w:r>
+      <w:proofErr w:type="gramStart"/>
+      <w:r>
+        <w:t>pay</w:t>
+      </w:r>
+      <w:proofErr w:type="gramEnd"/>
+      <w:r>
+        <w:t xml:space="preserve"> for full access</w:t>
       </w:r>
     </w:p>
     <w:p>
@@ -948,8 +998,13 @@
         </w:numPr>
       </w:pPr>
       <w:r>
-        <w:t>Question on page 4 about separation of frequency bins ???</w:t>
-      </w:r>
+        <w:t xml:space="preserve">Question on page 4 about separation of frequency </w:t>
+      </w:r>
+      <w:proofErr w:type="gramStart"/>
+      <w:r>
+        <w:t>bins ???</w:t>
+      </w:r>
+      <w:proofErr w:type="gramEnd"/>
     </w:p>
     <w:p>
       <w:pPr>
@@ -1094,7 +1149,15 @@
         </w:numPr>
       </w:pPr>
       <w:r>
-        <w:t xml:space="preserve">Provides a number of spectral analysis, beat tracking and temporal structure analysis tools </w:t>
+        <w:t xml:space="preserve">Provides </w:t>
+      </w:r>
+      <w:proofErr w:type="gramStart"/>
+      <w:r>
+        <w:t>a number of</w:t>
+      </w:r>
+      <w:proofErr w:type="gramEnd"/>
+      <w:r>
+        <w:t xml:space="preserve"> spectral analysis, beat tracking and temporal structure analysis tools </w:t>
       </w:r>
     </w:p>
     <w:p>
@@ -1271,7 +1334,15 @@
         </w:numPr>
       </w:pPr>
       <w:r>
-        <w:t xml:space="preserve">Part 5 didn’t have anything valuable to this project </w:t>
+        <w:t xml:space="preserve">Part 5 </w:t>
+      </w:r>
+      <w:proofErr w:type="gramStart"/>
+      <w:r>
+        <w:t>didn’t</w:t>
+      </w:r>
+      <w:proofErr w:type="gramEnd"/>
+      <w:r>
+        <w:t xml:space="preserve"> have anything valuable to this project </w:t>
       </w:r>
     </w:p>
     <w:p>
@@ -1654,8 +1725,13 @@
         </w:numPr>
       </w:pPr>
       <w:r>
-        <w:t>Neural Network with 3 layers and 256 units wide and no dropout rate :</w:t>
-      </w:r>
+        <w:t xml:space="preserve">Neural Network with 3 layers and 256 units wide and no dropout </w:t>
+      </w:r>
+      <w:proofErr w:type="gramStart"/>
+      <w:r>
+        <w:t>rate :</w:t>
+      </w:r>
+      <w:proofErr w:type="gramEnd"/>
     </w:p>
     <w:p>
       <w:pPr>
@@ -1665,8 +1741,13 @@
           <w:numId w:val="4"/>
         </w:numPr>
       </w:pPr>
-      <w:r>
-        <w:t>Precision : 0.81</w:t>
+      <w:proofErr w:type="gramStart"/>
+      <w:r>
+        <w:t>Precision :</w:t>
+      </w:r>
+      <w:proofErr w:type="gramEnd"/>
+      <w:r>
+        <w:t xml:space="preserve"> 0.81</w:t>
       </w:r>
     </w:p>
     <w:p>
@@ -1677,8 +1758,13 @@
           <w:numId w:val="4"/>
         </w:numPr>
       </w:pPr>
-      <w:r>
-        <w:t xml:space="preserve">Recall : 0.61 </w:t>
+      <w:proofErr w:type="gramStart"/>
+      <w:r>
+        <w:t>Recall :</w:t>
+      </w:r>
+      <w:proofErr w:type="gramEnd"/>
+      <w:r>
+        <w:t xml:space="preserve"> 0.61 </w:t>
       </w:r>
     </w:p>
     <w:p>
@@ -1690,7 +1776,15 @@
         </w:numPr>
       </w:pPr>
       <w:r>
-        <w:t>F-measure : 69.72</w:t>
+        <w:t>F-</w:t>
+      </w:r>
+      <w:proofErr w:type="gramStart"/>
+      <w:r>
+        <w:t>measure :</w:t>
+      </w:r>
+      <w:proofErr w:type="gramEnd"/>
+      <w:r>
+        <w:t xml:space="preserve"> 69.72</w:t>
       </w:r>
     </w:p>
     <w:p>
@@ -1701,8 +1795,13 @@
           <w:numId w:val="4"/>
         </w:numPr>
       </w:pPr>
-      <w:r>
-        <w:t>Accuracy : 0.53</w:t>
+      <w:proofErr w:type="gramStart"/>
+      <w:r>
+        <w:t>Accuracy :</w:t>
+      </w:r>
+      <w:proofErr w:type="gramEnd"/>
+      <w:r>
+        <w:t xml:space="preserve"> 0.53</w:t>
       </w:r>
     </w:p>
     <w:p>
@@ -1965,12 +2064,21 @@
         <w:pStyle w:val="ListParagraph"/>
         <w:ind w:left="1440"/>
       </w:pPr>
+      <w:proofErr w:type="gramStart"/>
       <w:r>
         <w:rPr>
           <w:b/>
           <w:bCs/>
         </w:rPr>
-        <w:t xml:space="preserve">REFERENCE : </w:t>
+        <w:t>REFERENCE :</w:t>
+      </w:r>
+      <w:proofErr w:type="gramEnd"/>
+      <w:r>
+        <w:rPr>
+          <w:b/>
+          <w:bCs/>
+        </w:rPr>
+        <w:t xml:space="preserve"> </w:t>
       </w:r>
       <w:r>
         <w:t xml:space="preserve">Curtis Hawthorne, Andriy </w:t>
@@ -2274,7 +2382,15 @@
         </w:numPr>
       </w:pPr>
       <w:r>
-        <w:t xml:space="preserve">Read musical source separation article : Cano et al 2019, MSS, IEEE SPS January 2019 </w:t>
+        <w:t xml:space="preserve">Read musical source separation </w:t>
+      </w:r>
+      <w:proofErr w:type="gramStart"/>
+      <w:r>
+        <w:t>article :</w:t>
+      </w:r>
+      <w:proofErr w:type="gramEnd"/>
+      <w:r>
+        <w:t xml:space="preserve"> Cano et al 2019, MSS, IEEE SPS January 2019 </w:t>
       </w:r>
     </w:p>
     <w:p>
@@ -3243,7 +3359,15 @@
       </w:r>
       <w:proofErr w:type="spellEnd"/>
       <w:r>
-        <w:t xml:space="preserve"> CT2 : Signals and Systems </w:t>
+        <w:t xml:space="preserve"> CT</w:t>
+      </w:r>
+      <w:proofErr w:type="gramStart"/>
+      <w:r>
+        <w:t>2 :</w:t>
+      </w:r>
+      <w:proofErr w:type="gramEnd"/>
+      <w:r>
+        <w:t xml:space="preserve"> Signals and Systems </w:t>
       </w:r>
       <w:r>
         <w:t xml:space="preserve">Analysis + CT3 : Fourier Series </w:t>
@@ -3986,6 +4110,59 @@
       </w:pPr>
       <w:r>
         <w:t>Methodology and results section</w:t>
+      </w:r>
+    </w:p>
+    <w:p>
+      <w:r>
+        <w:t>12/5</w:t>
+      </w:r>
+    </w:p>
+    <w:p>
+      <w:pPr>
+        <w:pStyle w:val="ListParagraph"/>
+        <w:numPr>
+          <w:ilvl w:val="0"/>
+          <w:numId w:val="7"/>
+        </w:numPr>
+      </w:pPr>
+      <w:r>
+        <w:t xml:space="preserve">Balanced cross entropy for multilabel problem </w:t>
+      </w:r>
+    </w:p>
+    <w:p>
+      <w:pPr>
+        <w:pStyle w:val="ListParagraph"/>
+        <w:numPr>
+          <w:ilvl w:val="0"/>
+          <w:numId w:val="7"/>
+        </w:numPr>
+      </w:pPr>
+      <w:r>
+        <w:t xml:space="preserve">Appropriate f1 measure </w:t>
+      </w:r>
+    </w:p>
+    <w:p>
+      <w:pPr>
+        <w:pStyle w:val="ListParagraph"/>
+        <w:numPr>
+          <w:ilvl w:val="0"/>
+          <w:numId w:val="7"/>
+        </w:numPr>
+      </w:pPr>
+      <w:r>
+        <w:t xml:space="preserve">NN tuning and model fit </w:t>
+      </w:r>
+    </w:p>
+    <w:p>
+      <w:pPr>
+        <w:pStyle w:val="ListParagraph"/>
+        <w:numPr>
+          <w:ilvl w:val="0"/>
+          <w:numId w:val="7"/>
+        </w:numPr>
+      </w:pPr>
+      <w:r>
+        <w:t xml:space="preserve">NMF model tuned and fit </w:t>
       </w:r>
     </w:p>
     <w:sectPr>

--- a/researchLog.docx
+++ b/researchLog.docx
@@ -67,13 +67,8 @@
           <w:numId w:val="1"/>
         </w:numPr>
       </w:pPr>
-      <w:proofErr w:type="spellStart"/>
-      <w:r>
-        <w:t>Chordino</w:t>
-      </w:r>
-      <w:proofErr w:type="spellEnd"/>
-      <w:r>
-        <w:t xml:space="preserve"> chord estimator – tried it out on a Bill Evans recording </w:t>
+      <w:r>
+        <w:t xml:space="preserve">Chordino chord estimator – tried it out on a Bill Evans recording </w:t>
       </w:r>
     </w:p>
     <w:p>
@@ -84,11 +79,9 @@
           <w:numId w:val="1"/>
         </w:numPr>
       </w:pPr>
-      <w:proofErr w:type="spellStart"/>
       <w:r>
         <w:t>MiReX</w:t>
       </w:r>
-      <w:proofErr w:type="spellEnd"/>
     </w:p>
     <w:p>
       <w:pPr>
@@ -169,15 +162,7 @@
         </w:numPr>
       </w:pPr>
       <w:r>
-        <w:t xml:space="preserve">ANU library resources – ANU </w:t>
-      </w:r>
-      <w:proofErr w:type="spellStart"/>
-      <w:r>
-        <w:t>SuperSearch</w:t>
-      </w:r>
-      <w:proofErr w:type="spellEnd"/>
-      <w:r>
-        <w:t xml:space="preserve"> through reverse proxy. Great for citations </w:t>
+        <w:t xml:space="preserve">ANU library resources – ANU SuperSearch through reverse proxy. Great for citations </w:t>
       </w:r>
     </w:p>
     <w:p>
@@ -219,20 +204,7 @@
         </w:numPr>
       </w:pPr>
       <w:r>
-        <w:t xml:space="preserve">ANU </w:t>
-      </w:r>
-      <w:proofErr w:type="spellStart"/>
-      <w:proofErr w:type="gramStart"/>
-      <w:r>
-        <w:t>SuperSearch</w:t>
-      </w:r>
-      <w:proofErr w:type="spellEnd"/>
-      <w:r>
-        <w:t xml:space="preserve"> :</w:t>
-      </w:r>
-      <w:proofErr w:type="gramEnd"/>
-      <w:r>
-        <w:t xml:space="preserve"> Automatic Chord Estimation </w:t>
+        <w:t xml:space="preserve">ANU SuperSearch : Automatic Chord Estimation </w:t>
       </w:r>
     </w:p>
     <w:p>
@@ -279,39 +251,7 @@
         <w:t>ing</w:t>
       </w:r>
       <w:r>
-        <w:t xml:space="preserve"> article on future challenges – [ E. </w:t>
-      </w:r>
-      <w:proofErr w:type="spellStart"/>
-      <w:r>
-        <w:t>Benetos</w:t>
-      </w:r>
-      <w:proofErr w:type="spellEnd"/>
-      <w:r>
-        <w:t xml:space="preserve">, S. Dixon, D. </w:t>
-      </w:r>
-      <w:proofErr w:type="spellStart"/>
-      <w:r>
-        <w:t>Giannoulis</w:t>
-      </w:r>
-      <w:proofErr w:type="spellEnd"/>
-      <w:r>
-        <w:t xml:space="preserve">, H. Kirchhoff, and A. </w:t>
-      </w:r>
-      <w:proofErr w:type="spellStart"/>
-      <w:r>
-        <w:t>Klapuri</w:t>
-      </w:r>
-      <w:proofErr w:type="spellEnd"/>
-      <w:r>
-        <w:t xml:space="preserve">, “Automatic music transcription: Challenges and future directions,” J. Intelligent Inform. Syst., vol. 41, no. 3, pp. 407–434, </w:t>
-      </w:r>
-      <w:proofErr w:type="gramStart"/>
-      <w:r>
-        <w:t>2013 ]</w:t>
-      </w:r>
-      <w:proofErr w:type="gramEnd"/>
-      <w:r>
-        <w:t xml:space="preserve"> </w:t>
+        <w:t xml:space="preserve"> article on future challenges – [ E. Benetos, S. Dixon, D. Giannoulis, H. Kirchhoff, and A. Klapuri, “Automatic music transcription: Challenges and future directions,” J. Intelligent Inform. Syst., vol. 41, no. 3, pp. 407–434, 2013 ] </w:t>
       </w:r>
     </w:p>
     <w:p>
@@ -322,13 +262,8 @@
           <w:numId w:val="1"/>
         </w:numPr>
       </w:pPr>
-      <w:proofErr w:type="spellStart"/>
-      <w:r>
-        <w:t>MiReX</w:t>
-      </w:r>
-      <w:proofErr w:type="spellEnd"/>
-      <w:r>
-        <w:t xml:space="preserve"> 2018 results</w:t>
+      <w:r>
+        <w:t>MiReX 2018 results</w:t>
       </w:r>
     </w:p>
     <w:p>
@@ -371,39 +306,7 @@
         <w:t>Finished</w:t>
       </w:r>
       <w:r>
-        <w:t xml:space="preserve"> article on future challenges – [ E. </w:t>
-      </w:r>
-      <w:proofErr w:type="spellStart"/>
-      <w:r>
-        <w:t>Benetos</w:t>
-      </w:r>
-      <w:proofErr w:type="spellEnd"/>
-      <w:r>
-        <w:t xml:space="preserve">, S. Dixon, D. </w:t>
-      </w:r>
-      <w:proofErr w:type="spellStart"/>
-      <w:r>
-        <w:t>Giannoulis</w:t>
-      </w:r>
-      <w:proofErr w:type="spellEnd"/>
-      <w:r>
-        <w:t xml:space="preserve">, H. Kirchhoff, and A. </w:t>
-      </w:r>
-      <w:proofErr w:type="spellStart"/>
-      <w:r>
-        <w:t>Klapuri</w:t>
-      </w:r>
-      <w:proofErr w:type="spellEnd"/>
-      <w:r>
-        <w:t xml:space="preserve">, “Automatic music transcription: Challenges and future directions,” J. Intelligent Inform. Syst., vol. 41, no. 3, pp. 407–434, </w:t>
-      </w:r>
-      <w:proofErr w:type="gramStart"/>
-      <w:r>
-        <w:t>2013 ]</w:t>
-      </w:r>
-      <w:proofErr w:type="gramEnd"/>
-      <w:r>
-        <w:t xml:space="preserve"> </w:t>
+        <w:t xml:space="preserve"> article on future challenges – [ E. Benetos, S. Dixon, D. Giannoulis, H. Kirchhoff, and A. Klapuri, “Automatic music transcription: Challenges and future directions,” J. Intelligent Inform. Syst., vol. 41, no. 3, pp. 407–434, 2013 ] </w:t>
       </w:r>
     </w:p>
     <w:p>
@@ -427,23 +330,7 @@
         </w:numPr>
       </w:pPr>
       <w:r>
-        <w:t xml:space="preserve">Started to </w:t>
-      </w:r>
-      <w:proofErr w:type="gramStart"/>
-      <w:r>
-        <w:t>read  -</w:t>
-      </w:r>
-      <w:proofErr w:type="gramEnd"/>
-      <w:r>
-        <w:t xml:space="preserve"> [M. Müller, D. P. Ellis, A. </w:t>
-      </w:r>
-      <w:proofErr w:type="spellStart"/>
-      <w:r>
-        <w:t>Klapuri</w:t>
-      </w:r>
-      <w:proofErr w:type="spellEnd"/>
-      <w:r>
-        <w:t xml:space="preserve">, and G. Richard, “Signal processing for music analysis,” IEEE J. Sel. Topics Signal Process., vol. 5, no. 6, pp. 1088–1110, 2011] </w:t>
+        <w:t xml:space="preserve">Started to read  - [M. Müller, D. P. Ellis, A. Klapuri, and G. Richard, “Signal processing for music analysis,” IEEE J. Sel. Topics Signal Process., vol. 5, no. 6, pp. 1088–1110, 2011] </w:t>
       </w:r>
     </w:p>
     <w:p>
@@ -478,15 +365,7 @@
         </w:numPr>
       </w:pPr>
       <w:r>
-        <w:t xml:space="preserve">[M. Müller, D. P. Ellis, A. </w:t>
-      </w:r>
-      <w:proofErr w:type="spellStart"/>
-      <w:r>
-        <w:t>Klapuri</w:t>
-      </w:r>
-      <w:proofErr w:type="spellEnd"/>
-      <w:r>
-        <w:t xml:space="preserve">, and G. Richard, “Signal processing for music analysis,” IEEE J. Sel. Topics Signal Process., vol. 5, no. 6, pp. 1088–1110, 2011] </w:t>
+        <w:t xml:space="preserve">[M. Müller, D. P. Ellis, A. Klapuri, and G. Richard, “Signal processing for music analysis,” IEEE J. Sel. Topics Signal Process., vol. 5, no. 6, pp. 1088–1110, 2011] </w:t>
       </w:r>
     </w:p>
     <w:p>
@@ -524,15 +403,7 @@
         </w:numPr>
       </w:pPr>
       <w:r>
-        <w:t xml:space="preserve">[M. Müller, D. P. Ellis, A. </w:t>
-      </w:r>
-      <w:proofErr w:type="spellStart"/>
-      <w:r>
-        <w:t>Klapuri</w:t>
-      </w:r>
-      <w:proofErr w:type="spellEnd"/>
-      <w:r>
-        <w:t xml:space="preserve">, and G. Richard, “Signal processing for music analysis,” IEEE J. Sel. Topics Signal Process., vol. 5, no. 6, pp. 1088–1110, 2011] </w:t>
+        <w:t xml:space="preserve">[M. Müller, D. P. Ellis, A. Klapuri, and G. Richard, “Signal processing for music analysis,” IEEE J. Sel. Topics Signal Process., vol. 5, no. 6, pp. 1088–1110, 2011] </w:t>
       </w:r>
     </w:p>
     <w:p>
@@ -573,15 +444,7 @@
         </w:numPr>
       </w:pPr>
       <w:r>
-        <w:t xml:space="preserve">Anna </w:t>
-      </w:r>
-      <w:proofErr w:type="spellStart"/>
-      <w:r>
-        <w:t>Wszeborowska</w:t>
-      </w:r>
-      <w:proofErr w:type="spellEnd"/>
-      <w:r>
-        <w:t xml:space="preserve"> – Music Transcription with Python</w:t>
+        <w:t>Anna Wszeborowska – Music Transcription with Python</w:t>
       </w:r>
     </w:p>
     <w:p>
@@ -593,15 +456,7 @@
         </w:numPr>
       </w:pPr>
       <w:r>
-        <w:t xml:space="preserve">Forked </w:t>
-      </w:r>
-      <w:proofErr w:type="spellStart"/>
-      <w:r>
-        <w:t>github</w:t>
-      </w:r>
-      <w:proofErr w:type="spellEnd"/>
-      <w:r>
-        <w:t xml:space="preserve"> repo – rtmonoaudio2midi, great for prototyping</w:t>
+        <w:t>Forked github repo – rtmonoaudio2midi, great for prototyping</w:t>
       </w:r>
     </w:p>
     <w:p>
@@ -650,15 +505,7 @@
         </w:numPr>
       </w:pPr>
       <w:r>
-        <w:t xml:space="preserve">[M. Müller, D. P. Ellis, A. </w:t>
-      </w:r>
-      <w:proofErr w:type="spellStart"/>
-      <w:r>
-        <w:t>Klapuri</w:t>
-      </w:r>
-      <w:proofErr w:type="spellEnd"/>
-      <w:r>
-        <w:t xml:space="preserve">, and G. Richard, “Signal processing for music analysis,” IEEE J. Sel. Topics Signal Process., vol. 5, no. 6, pp. 1088–1110, 2011] </w:t>
+        <w:t xml:space="preserve">[M. Müller, D. P. Ellis, A. Klapuri, and G. Richard, “Signal processing for music analysis,” IEEE J. Sel. Topics Signal Process., vol. 5, no. 6, pp. 1088–1110, 2011] </w:t>
       </w:r>
     </w:p>
     <w:p>
@@ -682,20 +529,7 @@
         </w:numPr>
       </w:pPr>
       <w:r>
-        <w:t xml:space="preserve">Installed </w:t>
-      </w:r>
-      <w:proofErr w:type="spellStart"/>
-      <w:proofErr w:type="gramStart"/>
-      <w:r>
-        <w:t>librosa</w:t>
-      </w:r>
-      <w:proofErr w:type="spellEnd"/>
-      <w:r>
-        <w:t xml:space="preserve"> :</w:t>
-      </w:r>
-      <w:proofErr w:type="gramEnd"/>
-      <w:r>
-        <w:t xml:space="preserve"> </w:t>
+        <w:t xml:space="preserve">Installed librosa : </w:t>
       </w:r>
       <w:hyperlink r:id="rId10" w:history="1">
         <w:r>
@@ -750,23 +584,7 @@
         </w:numPr>
       </w:pPr>
       <w:r>
-        <w:t xml:space="preserve">Successfully produced </w:t>
-      </w:r>
-      <w:proofErr w:type="spellStart"/>
-      <w:r>
-        <w:t>chromagram</w:t>
-      </w:r>
-      <w:proofErr w:type="spellEnd"/>
-      <w:r>
-        <w:t xml:space="preserve"> of a </w:t>
-      </w:r>
-      <w:proofErr w:type="gramStart"/>
-      <w:r>
-        <w:t>12 bar</w:t>
-      </w:r>
-      <w:proofErr w:type="gramEnd"/>
-      <w:r>
-        <w:t xml:space="preserve"> blues recording</w:t>
+        <w:t>Successfully produced chromagram of a 12 bar blues recording</w:t>
       </w:r>
     </w:p>
     <w:p>
@@ -901,15 +719,7 @@
         <w:t>Great textbook for DSP</w:t>
       </w:r>
       <w:r>
-        <w:t xml:space="preserve"> – </w:t>
-      </w:r>
-      <w:proofErr w:type="gramStart"/>
-      <w:r>
-        <w:t>pay</w:t>
-      </w:r>
-      <w:proofErr w:type="gramEnd"/>
-      <w:r>
-        <w:t xml:space="preserve"> for full access</w:t>
+        <w:t xml:space="preserve"> – pay for full access</w:t>
       </w:r>
     </w:p>
     <w:p>
@@ -949,15 +759,7 @@
         </w:numPr>
       </w:pPr>
       <w:r>
-        <w:t xml:space="preserve">Finished [M. Müller, D. P. Ellis, A. </w:t>
-      </w:r>
-      <w:proofErr w:type="spellStart"/>
-      <w:r>
-        <w:t>Klapuri</w:t>
-      </w:r>
-      <w:proofErr w:type="spellEnd"/>
-      <w:r>
-        <w:t xml:space="preserve">, and G. Richard, “Signal processing for music analysis,” IEEE J. Sel. Topics Signal Process., vol. 5, no. 6, pp. 1088–1110, 2011] </w:t>
+        <w:t xml:space="preserve">Finished [M. Müller, D. P. Ellis, A. Klapuri, and G. Richard, “Signal processing for music analysis,” IEEE J. Sel. Topics Signal Process., vol. 5, no. 6, pp. 1088–1110, 2011] </w:t>
       </w:r>
     </w:p>
     <w:p>
@@ -998,13 +800,8 @@
         </w:numPr>
       </w:pPr>
       <w:r>
-        <w:t xml:space="preserve">Question on page 4 about separation of frequency </w:t>
-      </w:r>
-      <w:proofErr w:type="gramStart"/>
-      <w:r>
-        <w:t>bins ???</w:t>
-      </w:r>
-      <w:proofErr w:type="gramEnd"/>
+        <w:t>Question on page 4 about separation of frequency bins ???</w:t>
+      </w:r>
     </w:p>
     <w:p>
       <w:pPr>
@@ -1027,15 +824,7 @@
         </w:numPr>
       </w:pPr>
       <w:r>
-        <w:t xml:space="preserve">Constructed </w:t>
-      </w:r>
-      <w:proofErr w:type="spellStart"/>
-      <w:r>
-        <w:t>tempogram</w:t>
-      </w:r>
-      <w:proofErr w:type="spellEnd"/>
-      <w:r>
-        <w:t xml:space="preserve"> of sample blues recording </w:t>
+        <w:t xml:space="preserve">Constructed tempogram of sample blues recording </w:t>
       </w:r>
     </w:p>
     <w:p>
@@ -1070,15 +859,7 @@
         </w:numPr>
       </w:pPr>
       <w:r>
-        <w:t xml:space="preserve">Fourier series Michel Van </w:t>
-      </w:r>
-      <w:proofErr w:type="spellStart"/>
-      <w:r>
-        <w:t>Biezen</w:t>
-      </w:r>
-      <w:proofErr w:type="spellEnd"/>
-      <w:r>
-        <w:t xml:space="preserve"> : </w:t>
+        <w:t xml:space="preserve">Fourier series Michel Van Biezen : </w:t>
       </w:r>
       <w:bookmarkStart w:id="1" w:name="_Hlk17659490"/>
       <w:r>
@@ -1116,15 +897,7 @@
         </w:numPr>
       </w:pPr>
       <w:r>
-        <w:t xml:space="preserve">Watched this lecture from Brian McFee the co-author of the </w:t>
-      </w:r>
-      <w:proofErr w:type="spellStart"/>
-      <w:r>
-        <w:t>librosa</w:t>
-      </w:r>
-      <w:proofErr w:type="spellEnd"/>
-      <w:r>
-        <w:t xml:space="preserve"> library</w:t>
+        <w:t>Watched this lecture from Brian McFee the co-author of the librosa library</w:t>
       </w:r>
     </w:p>
     <w:p>
@@ -1149,15 +922,7 @@
         </w:numPr>
       </w:pPr>
       <w:r>
-        <w:t xml:space="preserve">Provides </w:t>
-      </w:r>
-      <w:proofErr w:type="gramStart"/>
-      <w:r>
-        <w:t>a number of</w:t>
-      </w:r>
-      <w:proofErr w:type="gramEnd"/>
-      <w:r>
-        <w:t xml:space="preserve"> spectral analysis, beat tracking and temporal structure analysis tools </w:t>
+        <w:t xml:space="preserve">Provides a number of spectral analysis, beat tracking and temporal structure analysis tools </w:t>
       </w:r>
     </w:p>
     <w:p>
@@ -1203,13 +968,8 @@
           <w:numId w:val="3"/>
         </w:numPr>
       </w:pPr>
-      <w:proofErr w:type="spellStart"/>
-      <w:r>
-        <w:t>Mir_eval</w:t>
-      </w:r>
-      <w:proofErr w:type="spellEnd"/>
-      <w:r>
-        <w:t xml:space="preserve"> library: </w:t>
+      <w:r>
+        <w:t xml:space="preserve">Mir_eval library: </w:t>
       </w:r>
       <w:hyperlink r:id="rId16" w:history="1">
         <w:r>
@@ -1246,15 +1006,7 @@
         </w:numPr>
       </w:pPr>
       <w:r>
-        <w:t xml:space="preserve">Dr. E. </w:t>
-      </w:r>
-      <w:proofErr w:type="spellStart"/>
-      <w:r>
-        <w:t>Benetos</w:t>
-      </w:r>
-      <w:proofErr w:type="spellEnd"/>
-      <w:r>
-        <w:t xml:space="preserve"> NUS tutorial - </w:t>
+        <w:t xml:space="preserve">Dr. E. Benetos NUS tutorial - </w:t>
       </w:r>
       <w:hyperlink r:id="rId17" w:history="1">
         <w:r>
@@ -1291,15 +1043,7 @@
         </w:numPr>
       </w:pPr>
       <w:r>
-        <w:t xml:space="preserve">Dr. E. </w:t>
-      </w:r>
-      <w:proofErr w:type="spellStart"/>
-      <w:r>
-        <w:t>Benetos</w:t>
-      </w:r>
-      <w:proofErr w:type="spellEnd"/>
-      <w:r>
-        <w:t xml:space="preserve"> NUS tutorial - </w:t>
+        <w:t xml:space="preserve">Dr. E. Benetos NUS tutorial - </w:t>
       </w:r>
       <w:hyperlink r:id="rId18" w:history="1">
         <w:r>
@@ -1334,15 +1078,7 @@
         </w:numPr>
       </w:pPr>
       <w:r>
-        <w:t xml:space="preserve">Part 5 </w:t>
-      </w:r>
-      <w:proofErr w:type="gramStart"/>
-      <w:r>
-        <w:t>didn’t</w:t>
-      </w:r>
-      <w:proofErr w:type="gramEnd"/>
-      <w:r>
-        <w:t xml:space="preserve"> have anything valuable to this project </w:t>
+        <w:t xml:space="preserve">Part 5 didn’t have anything valuable to this project </w:t>
       </w:r>
     </w:p>
     <w:p>
@@ -1633,14 +1369,9 @@
           <w:numId w:val="4"/>
         </w:numPr>
       </w:pPr>
-      <w:proofErr w:type="spellStart"/>
       <w:r>
         <w:lastRenderedPageBreak/>
-        <w:t>MusicNet</w:t>
-      </w:r>
-      <w:proofErr w:type="spellEnd"/>
-      <w:r>
-        <w:t xml:space="preserve"> : </w:t>
+        <w:t xml:space="preserve">MusicNet : </w:t>
       </w:r>
       <w:hyperlink r:id="rId25" w:history="1">
         <w:r>
@@ -1662,13 +1393,8 @@
           <w:numId w:val="4"/>
         </w:numPr>
       </w:pPr>
-      <w:proofErr w:type="spellStart"/>
-      <w:r>
-        <w:t>Labrosa</w:t>
-      </w:r>
-      <w:proofErr w:type="spellEnd"/>
-      <w:r>
-        <w:t xml:space="preserve"> access: </w:t>
+      <w:r>
+        <w:t xml:space="preserve">Labrosa access: </w:t>
       </w:r>
       <w:hyperlink r:id="rId26" w:history="1">
         <w:r>
@@ -1690,13 +1416,8 @@
           <w:numId w:val="4"/>
         </w:numPr>
       </w:pPr>
-      <w:proofErr w:type="spellStart"/>
-      <w:r>
-        <w:t>MusicNet</w:t>
-      </w:r>
-      <w:proofErr w:type="spellEnd"/>
-      <w:r>
-        <w:t xml:space="preserve"> has annotated ground truths for all the recordings </w:t>
+      <w:r>
+        <w:t xml:space="preserve">MusicNet has annotated ground truths for all the recordings </w:t>
       </w:r>
     </w:p>
     <w:p>
@@ -1725,83 +1446,55 @@
         </w:numPr>
       </w:pPr>
       <w:r>
-        <w:t xml:space="preserve">Neural Network with 3 layers and 256 units wide and no dropout </w:t>
-      </w:r>
-      <w:proofErr w:type="gramStart"/>
-      <w:r>
-        <w:t>rate :</w:t>
-      </w:r>
-      <w:proofErr w:type="gramEnd"/>
-    </w:p>
-    <w:p>
-      <w:pPr>
-        <w:pStyle w:val="ListParagraph"/>
-        <w:numPr>
-          <w:ilvl w:val="1"/>
-          <w:numId w:val="4"/>
-        </w:numPr>
-      </w:pPr>
-      <w:proofErr w:type="gramStart"/>
-      <w:r>
-        <w:t>Precision :</w:t>
-      </w:r>
-      <w:proofErr w:type="gramEnd"/>
-      <w:r>
-        <w:t xml:space="preserve"> 0.81</w:t>
-      </w:r>
-    </w:p>
-    <w:p>
-      <w:pPr>
-        <w:pStyle w:val="ListParagraph"/>
-        <w:numPr>
-          <w:ilvl w:val="1"/>
-          <w:numId w:val="4"/>
-        </w:numPr>
-      </w:pPr>
-      <w:proofErr w:type="gramStart"/>
-      <w:r>
-        <w:t>Recall :</w:t>
-      </w:r>
-      <w:proofErr w:type="gramEnd"/>
-      <w:r>
-        <w:t xml:space="preserve"> 0.61 </w:t>
-      </w:r>
-    </w:p>
-    <w:p>
-      <w:pPr>
-        <w:pStyle w:val="ListParagraph"/>
-        <w:numPr>
-          <w:ilvl w:val="1"/>
-          <w:numId w:val="4"/>
-        </w:numPr>
-      </w:pPr>
-      <w:r>
-        <w:t>F-</w:t>
-      </w:r>
-      <w:proofErr w:type="gramStart"/>
-      <w:r>
-        <w:t>measure :</w:t>
-      </w:r>
-      <w:proofErr w:type="gramEnd"/>
-      <w:r>
-        <w:t xml:space="preserve"> 69.72</w:t>
-      </w:r>
-    </w:p>
-    <w:p>
-      <w:pPr>
-        <w:pStyle w:val="ListParagraph"/>
-        <w:numPr>
-          <w:ilvl w:val="1"/>
-          <w:numId w:val="4"/>
-        </w:numPr>
-      </w:pPr>
-      <w:proofErr w:type="gramStart"/>
-      <w:r>
-        <w:t>Accuracy :</w:t>
-      </w:r>
-      <w:proofErr w:type="gramEnd"/>
-      <w:r>
-        <w:t xml:space="preserve"> 0.53</w:t>
+        <w:t>Neural Network with 3 layers and 256 units wide and no dropout rate :</w:t>
+      </w:r>
+    </w:p>
+    <w:p>
+      <w:pPr>
+        <w:pStyle w:val="ListParagraph"/>
+        <w:numPr>
+          <w:ilvl w:val="1"/>
+          <w:numId w:val="4"/>
+        </w:numPr>
+      </w:pPr>
+      <w:r>
+        <w:t>Precision : 0.81</w:t>
+      </w:r>
+    </w:p>
+    <w:p>
+      <w:pPr>
+        <w:pStyle w:val="ListParagraph"/>
+        <w:numPr>
+          <w:ilvl w:val="1"/>
+          <w:numId w:val="4"/>
+        </w:numPr>
+      </w:pPr>
+      <w:r>
+        <w:t xml:space="preserve">Recall : 0.61 </w:t>
+      </w:r>
+    </w:p>
+    <w:p>
+      <w:pPr>
+        <w:pStyle w:val="ListParagraph"/>
+        <w:numPr>
+          <w:ilvl w:val="1"/>
+          <w:numId w:val="4"/>
+        </w:numPr>
+      </w:pPr>
+      <w:r>
+        <w:t>F-measure : 69.72</w:t>
+      </w:r>
+    </w:p>
+    <w:p>
+      <w:pPr>
+        <w:pStyle w:val="ListParagraph"/>
+        <w:numPr>
+          <w:ilvl w:val="1"/>
+          <w:numId w:val="4"/>
+        </w:numPr>
+      </w:pPr>
+      <w:r>
+        <w:t>Accuracy : 0.53</w:t>
       </w:r>
     </w:p>
     <w:p>
@@ -1824,54 +1517,20 @@
           <w:numId w:val="4"/>
         </w:numPr>
       </w:pPr>
-      <w:proofErr w:type="spellStart"/>
-      <w:r>
-        <w:t>Cqt</w:t>
-      </w:r>
-      <w:proofErr w:type="spellEnd"/>
-      <w:r>
-        <w:t xml:space="preserve"> with dimensions </w:t>
-      </w:r>
-      <w:proofErr w:type="spellStart"/>
-      <w:r>
-        <w:t>number_frames</w:t>
-      </w:r>
-      <w:proofErr w:type="spellEnd"/>
-      <w:r>
-        <w:t xml:space="preserve"> x </w:t>
-      </w:r>
-      <w:proofErr w:type="spellStart"/>
-      <w:r>
-        <w:t>number_bins</w:t>
-      </w:r>
-      <w:proofErr w:type="spellEnd"/>
-    </w:p>
-    <w:p>
-      <w:pPr>
-        <w:pStyle w:val="ListParagraph"/>
-        <w:numPr>
-          <w:ilvl w:val="1"/>
-          <w:numId w:val="4"/>
-        </w:numPr>
-      </w:pPr>
-      <w:r>
-        <w:t xml:space="preserve">Binary labels with dimensions </w:t>
-      </w:r>
-      <w:proofErr w:type="spellStart"/>
-      <w:r>
-        <w:t>number_frames</w:t>
-      </w:r>
-      <w:proofErr w:type="spellEnd"/>
-      <w:r>
-        <w:t xml:space="preserve"> x </w:t>
-      </w:r>
-      <w:proofErr w:type="spellStart"/>
-      <w:r>
-        <w:t>number_of_notes</w:t>
-      </w:r>
-      <w:proofErr w:type="spellEnd"/>
-      <w:r>
-        <w:t xml:space="preserve"> </w:t>
+      <w:r>
+        <w:t>Cqt with dimensions number_frames x number_bins</w:t>
+      </w:r>
+    </w:p>
+    <w:p>
+      <w:pPr>
+        <w:pStyle w:val="ListParagraph"/>
+        <w:numPr>
+          <w:ilvl w:val="1"/>
+          <w:numId w:val="4"/>
+        </w:numPr>
+      </w:pPr>
+      <w:r>
+        <w:t xml:space="preserve">Binary labels with dimensions number_frames x number_of_notes </w:t>
       </w:r>
     </w:p>
     <w:p>
@@ -1975,15 +1634,7 @@
         </w:numPr>
       </w:pPr>
       <w:r>
-        <w:t xml:space="preserve">Google Brain </w:t>
-      </w:r>
-      <w:proofErr w:type="spellStart"/>
-      <w:r>
-        <w:t>github</w:t>
-      </w:r>
-      <w:proofErr w:type="spellEnd"/>
-      <w:r>
-        <w:t xml:space="preserve"> repo : </w:t>
+        <w:t xml:space="preserve">Google Brain github repo : </w:t>
       </w:r>
       <w:hyperlink r:id="rId28" w:history="1">
         <w:r>
@@ -2064,81 +1715,27 @@
         <w:pStyle w:val="ListParagraph"/>
         <w:ind w:left="1440"/>
       </w:pPr>
-      <w:proofErr w:type="gramStart"/>
       <w:r>
         <w:rPr>
           <w:b/>
           <w:bCs/>
         </w:rPr>
-        <w:t>REFERENCE :</w:t>
-      </w:r>
-      <w:proofErr w:type="gramEnd"/>
-      <w:r>
-        <w:rPr>
-          <w:b/>
-          <w:bCs/>
-        </w:rPr>
-        <w:t xml:space="preserve"> </w:t>
-      </w:r>
-      <w:r>
-        <w:t xml:space="preserve">Curtis Hawthorne, Andriy </w:t>
-      </w:r>
-      <w:proofErr w:type="spellStart"/>
-      <w:r>
-        <w:t>Stasyuk</w:t>
-      </w:r>
-      <w:proofErr w:type="spellEnd"/>
-      <w:r>
-        <w:t>, Adam Roberts, Ian Simon, Cheng-</w:t>
-      </w:r>
-      <w:proofErr w:type="spellStart"/>
-      <w:r>
-        <w:t>Zhi</w:t>
-      </w:r>
-      <w:proofErr w:type="spellEnd"/>
-      <w:r>
-        <w:t xml:space="preserve"> Anna </w:t>
-      </w:r>
-      <w:proofErr w:type="spellStart"/>
-      <w:r>
-        <w:t>Huang,Sander</w:t>
-      </w:r>
-      <w:proofErr w:type="spellEnd"/>
-      <w:r>
-        <w:t xml:space="preserve"> Dieleman, Erich </w:t>
-      </w:r>
-      <w:proofErr w:type="spellStart"/>
-      <w:r>
-        <w:t>Elsen</w:t>
-      </w:r>
-      <w:proofErr w:type="spellEnd"/>
-      <w:r>
-        <w:t xml:space="preserve">, Jesse Engel, and Douglas Eck. "Enabling Factorized Piano Music </w:t>
-      </w:r>
-      <w:proofErr w:type="spellStart"/>
-      <w:r>
-        <w:t>Modeling</w:t>
-      </w:r>
-      <w:proofErr w:type="spellEnd"/>
-      <w:r>
-        <w:t xml:space="preserve"> and Generation with the MAESTRO Dataset." In International Conference on Learning Representations, 2019.</w:t>
-      </w:r>
-    </w:p>
-    <w:p>
-      <w:pPr>
-        <w:pStyle w:val="ListParagraph"/>
-        <w:numPr>
-          <w:ilvl w:val="0"/>
-          <w:numId w:val="4"/>
-        </w:numPr>
-      </w:pPr>
-      <w:proofErr w:type="spellStart"/>
-      <w:r>
-        <w:t>Pytorch</w:t>
-      </w:r>
-      <w:proofErr w:type="spellEnd"/>
-      <w:r>
-        <w:t xml:space="preserve"> implementation of Google Brain approach : </w:t>
+        <w:t xml:space="preserve">REFERENCE : </w:t>
+      </w:r>
+      <w:r>
+        <w:t>Curtis Hawthorne, Andriy Stasyuk, Adam Roberts, Ian Simon, Cheng-Zhi Anna Huang,Sander Dieleman, Erich Elsen, Jesse Engel, and Douglas Eck. "Enabling Factorized Piano Music Modeling and Generation with the MAESTRO Dataset." In International Conference on Learning Representations, 2019.</w:t>
+      </w:r>
+    </w:p>
+    <w:p>
+      <w:pPr>
+        <w:pStyle w:val="ListParagraph"/>
+        <w:numPr>
+          <w:ilvl w:val="0"/>
+          <w:numId w:val="4"/>
+        </w:numPr>
+      </w:pPr>
+      <w:r>
+        <w:t xml:space="preserve">Pytorch implementation of Google Brain approach : </w:t>
       </w:r>
       <w:hyperlink r:id="rId32" w:history="1">
         <w:r>
@@ -2382,15 +1979,7 @@
         </w:numPr>
       </w:pPr>
       <w:r>
-        <w:t xml:space="preserve">Read musical source separation </w:t>
-      </w:r>
-      <w:proofErr w:type="gramStart"/>
-      <w:r>
-        <w:t>article :</w:t>
-      </w:r>
-      <w:proofErr w:type="gramEnd"/>
-      <w:r>
-        <w:t xml:space="preserve"> Cano et al 2019, MSS, IEEE SPS January 2019 </w:t>
+        <w:t xml:space="preserve">Read musical source separation article : Cano et al 2019, MSS, IEEE SPS January 2019 </w:t>
       </w:r>
     </w:p>
     <w:p>
@@ -2439,15 +2028,7 @@
         </w:numPr>
       </w:pPr>
       <w:r>
-        <w:t xml:space="preserve">Steve </w:t>
-      </w:r>
-      <w:proofErr w:type="spellStart"/>
-      <w:r>
-        <w:t>Tjao</w:t>
-      </w:r>
-      <w:proofErr w:type="spellEnd"/>
-      <w:r>
-        <w:t xml:space="preserve"> MIR algorithms </w:t>
+        <w:t xml:space="preserve">Steve Tjao MIR algorithms </w:t>
       </w:r>
       <w:r>
         <w:t xml:space="preserve">- </w:t>
@@ -2481,11 +2062,9 @@
           <w:numId w:val="7"/>
         </w:numPr>
       </w:pPr>
-      <w:proofErr w:type="spellStart"/>
       <w:r>
         <w:t>Standford_MIR</w:t>
       </w:r>
-      <w:proofErr w:type="spellEnd"/>
     </w:p>
     <w:p>
       <w:pPr>
@@ -2498,21 +2077,8 @@
           <w:lang w:val="en-US"/>
         </w:rPr>
       </w:pPr>
-      <w:proofErr w:type="spellStart"/>
-      <w:r>
-        <w:t>Segio</w:t>
-      </w:r>
-      <w:proofErr w:type="spellEnd"/>
-      <w:r>
-        <w:t xml:space="preserve"> </w:t>
-      </w:r>
-      <w:proofErr w:type="spellStart"/>
-      <w:r>
-        <w:t>Oramos</w:t>
-      </w:r>
-      <w:proofErr w:type="spellEnd"/>
-      <w:r>
-        <w:t xml:space="preserve"> - </w:t>
+      <w:r>
+        <w:t xml:space="preserve">Segio Oramos - </w:t>
       </w:r>
       <w:hyperlink r:id="rId36" w:history="1">
         <w:r>
@@ -2814,15 +2380,7 @@
         </w:numPr>
       </w:pPr>
       <w:r>
-        <w:t xml:space="preserve">M. Müller, D. P. Ellis, A. </w:t>
-      </w:r>
-      <w:proofErr w:type="spellStart"/>
-      <w:r>
-        <w:t>Klapuri</w:t>
-      </w:r>
-      <w:proofErr w:type="spellEnd"/>
-      <w:r>
-        <w:t>, and G. Richard, “Signal processing for music analysis,” IEEE J. Sel. Topics Signal Process., vol. 5, no. 6, pp. 1088–1110, 2011.</w:t>
+        <w:t>M. Müller, D. P. Ellis, A. Klapuri, and G. Richard, “Signal processing for music analysis,” IEEE J. Sel. Topics Signal Process., vol. 5, no. 6, pp. 1088–1110, 2011.</w:t>
       </w:r>
     </w:p>
     <w:p>
@@ -2845,30 +2403,20 @@
           <w:numId w:val="7"/>
         </w:numPr>
       </w:pPr>
-      <w:proofErr w:type="spellStart"/>
-      <w:r>
-        <w:t>pg</w:t>
-      </w:r>
-      <w:proofErr w:type="spellEnd"/>
-      <w:r>
-        <w:t xml:space="preserve"> 11. Supervised classification algorithms for instrument recognition </w:t>
-      </w:r>
-    </w:p>
-    <w:p>
-      <w:pPr>
-        <w:pStyle w:val="ListParagraph"/>
-        <w:numPr>
-          <w:ilvl w:val="1"/>
-          <w:numId w:val="7"/>
-        </w:numPr>
-      </w:pPr>
-      <w:proofErr w:type="spellStart"/>
-      <w:r>
-        <w:t>pg</w:t>
-      </w:r>
-      <w:proofErr w:type="spellEnd"/>
-      <w:r>
-        <w:t xml:space="preserve"> 13. Principles of musical source separation </w:t>
+      <w:r>
+        <w:t xml:space="preserve">pg 11. Supervised classification algorithms for instrument recognition </w:t>
+      </w:r>
+    </w:p>
+    <w:p>
+      <w:pPr>
+        <w:pStyle w:val="ListParagraph"/>
+        <w:numPr>
+          <w:ilvl w:val="1"/>
+          <w:numId w:val="7"/>
+        </w:numPr>
+      </w:pPr>
+      <w:r>
+        <w:t xml:space="preserve">pg 13. Principles of musical source separation </w:t>
       </w:r>
     </w:p>
     <w:p>
@@ -2956,15 +2504,7 @@
         </w:numPr>
       </w:pPr>
       <w:r>
-        <w:t xml:space="preserve">M. Müller, D. P. Ellis, A. </w:t>
-      </w:r>
-      <w:proofErr w:type="spellStart"/>
-      <w:r>
-        <w:t>Klapuri</w:t>
-      </w:r>
-      <w:proofErr w:type="spellEnd"/>
-      <w:r>
-        <w:t>, and G. Richard, “Signal processing for music analysis,” IEEE J. Sel. Topics Signal Process., vol. 5, no. 6, pp. 1088–1110, 2011</w:t>
+        <w:t>M. Müller, D. P. Ellis, A. Klapuri, and G. Richard, “Signal processing for music analysis,” IEEE J. Sel. Topics Signal Process., vol. 5, no. 6, pp. 1088–1110, 2011</w:t>
       </w:r>
       <w:r>
         <w:t>.</w:t>
@@ -3011,15 +2551,7 @@
         </w:numPr>
       </w:pPr>
       <w:r>
-        <w:t xml:space="preserve">Finished Michel Van </w:t>
-      </w:r>
-      <w:proofErr w:type="spellStart"/>
-      <w:r>
-        <w:t>Biezen</w:t>
-      </w:r>
-      <w:proofErr w:type="spellEnd"/>
-      <w:r>
-        <w:t xml:space="preserve"> lectures</w:t>
+        <w:t>Finished Michel Van Biezen lectures</w:t>
       </w:r>
     </w:p>
     <w:p>
@@ -3186,13 +2718,8 @@
           <w:numId w:val="7"/>
         </w:numPr>
       </w:pPr>
-      <w:proofErr w:type="spellStart"/>
-      <w:r>
-        <w:t>Shrenik</w:t>
-      </w:r>
-      <w:proofErr w:type="spellEnd"/>
-      <w:r>
-        <w:t xml:space="preserve"> Jain </w:t>
+      <w:r>
+        <w:t xml:space="preserve">Shrenik Jain </w:t>
       </w:r>
       <w:r>
         <w:t xml:space="preserve">Finished DSP lectures </w:t>
@@ -3244,15 +2771,7 @@
         </w:numPr>
       </w:pPr>
       <w:r>
-        <w:t xml:space="preserve">Adam </w:t>
-      </w:r>
-      <w:proofErr w:type="spellStart"/>
-      <w:r>
-        <w:t>Panagos</w:t>
-      </w:r>
-      <w:proofErr w:type="spellEnd"/>
-      <w:r>
-        <w:t xml:space="preserve"> </w:t>
+        <w:t xml:space="preserve">Adam Panagos </w:t>
       </w:r>
       <w:r>
         <w:t xml:space="preserve">CT1 : </w:t>
@@ -3319,15 +2838,7 @@
         </w:numPr>
       </w:pPr>
       <w:r>
-        <w:t xml:space="preserve">Latex report formatted and set up on </w:t>
-      </w:r>
-      <w:proofErr w:type="spellStart"/>
-      <w:r>
-        <w:t>VSCode</w:t>
-      </w:r>
-      <w:proofErr w:type="spellEnd"/>
-      <w:r>
-        <w:t xml:space="preserve"> and Overleaf but not synchronized </w:t>
+        <w:t xml:space="preserve">Latex report formatted and set up on VSCode and Overleaf but not synchronized </w:t>
       </w:r>
     </w:p>
     <w:p>
@@ -3351,23 +2862,7 @@
         </w:numPr>
       </w:pPr>
       <w:r>
-        <w:t xml:space="preserve">Adam </w:t>
-      </w:r>
-      <w:proofErr w:type="spellStart"/>
-      <w:r>
-        <w:t>Panagos</w:t>
-      </w:r>
-      <w:proofErr w:type="spellEnd"/>
-      <w:r>
-        <w:t xml:space="preserve"> CT</w:t>
-      </w:r>
-      <w:proofErr w:type="gramStart"/>
-      <w:r>
-        <w:t>2 :</w:t>
-      </w:r>
-      <w:proofErr w:type="gramEnd"/>
-      <w:r>
-        <w:t xml:space="preserve"> Signals and Systems </w:t>
+        <w:t xml:space="preserve">Adam Panagos CT2 : Signals and Systems </w:t>
       </w:r>
       <w:r>
         <w:t xml:space="preserve">Analysis + CT3 : Fourier Series </w:t>
@@ -3387,15 +2882,7 @@
         </w:numPr>
       </w:pPr>
       <w:r>
-        <w:t xml:space="preserve">Adam </w:t>
-      </w:r>
-      <w:proofErr w:type="spellStart"/>
-      <w:r>
-        <w:t>Panagos</w:t>
-      </w:r>
-      <w:proofErr w:type="spellEnd"/>
-      <w:r>
-        <w:t xml:space="preserve"> DT1, DT2 : </w:t>
+        <w:t xml:space="preserve">Adam Panagos DT1, DT2 : </w:t>
       </w:r>
       <w:hyperlink r:id="rId41" w:history="1">
         <w:r>
@@ -3439,13 +2926,8 @@
           <w:numId w:val="7"/>
         </w:numPr>
       </w:pPr>
-      <w:proofErr w:type="spellStart"/>
-      <w:r>
-        <w:t>Oppenhiem</w:t>
-      </w:r>
-      <w:proofErr w:type="spellEnd"/>
-      <w:r>
-        <w:t xml:space="preserve"> lectures on signals : </w:t>
+      <w:r>
+        <w:t xml:space="preserve">Oppenhiem lectures on signals : </w:t>
       </w:r>
       <w:hyperlink r:id="rId43" w:history="1">
         <w:r>
@@ -3499,15 +2981,7 @@
         </w:numPr>
       </w:pPr>
       <w:r>
-        <w:t xml:space="preserve">Adam </w:t>
-      </w:r>
-      <w:proofErr w:type="spellStart"/>
-      <w:r>
-        <w:t>Panagos</w:t>
-      </w:r>
-      <w:proofErr w:type="spellEnd"/>
-      <w:r>
-        <w:t xml:space="preserve"> lectures DT3, 4 </w:t>
+        <w:t xml:space="preserve">Adam Panagos lectures DT3, 4 </w:t>
       </w:r>
     </w:p>
     <w:p>
@@ -3524,15 +2998,7 @@
         </w:numPr>
       </w:pPr>
       <w:r>
-        <w:t xml:space="preserve">Adam </w:t>
-      </w:r>
-      <w:proofErr w:type="spellStart"/>
-      <w:r>
-        <w:t>Panagos</w:t>
-      </w:r>
-      <w:proofErr w:type="spellEnd"/>
-      <w:r>
-        <w:t xml:space="preserve"> lectures DT5,6,7</w:t>
+        <w:t>Adam Panagos lectures DT5,6,7</w:t>
       </w:r>
     </w:p>
     <w:p>
@@ -3549,15 +3015,7 @@
         </w:numPr>
       </w:pPr>
       <w:r>
-        <w:t xml:space="preserve">Reviewed </w:t>
-      </w:r>
-      <w:proofErr w:type="spellStart"/>
-      <w:r>
-        <w:t>Conda</w:t>
-      </w:r>
-      <w:proofErr w:type="spellEnd"/>
-      <w:r>
-        <w:t xml:space="preserve"> package manager, python packages and anaconda-project</w:t>
+        <w:t>Reviewed Conda package manager, python packages and anaconda-project</w:t>
       </w:r>
     </w:p>
     <w:p>
@@ -3574,15 +3032,7 @@
         </w:numPr>
       </w:pPr>
       <w:r>
-        <w:t xml:space="preserve">Setup latex on </w:t>
-      </w:r>
-      <w:proofErr w:type="spellStart"/>
-      <w:r>
-        <w:t>vscode</w:t>
-      </w:r>
-      <w:proofErr w:type="spellEnd"/>
-      <w:r>
-        <w:t xml:space="preserve"> </w:t>
+        <w:t xml:space="preserve">Setup latex on vscode </w:t>
       </w:r>
     </w:p>
     <w:p>
@@ -3628,15 +3078,7 @@
         </w:numPr>
       </w:pPr>
       <w:r>
-        <w:t xml:space="preserve">Use </w:t>
-      </w:r>
-      <w:proofErr w:type="spellStart"/>
-      <w:r>
-        <w:t>conda</w:t>
-      </w:r>
-      <w:proofErr w:type="spellEnd"/>
-      <w:r>
-        <w:t xml:space="preserve"> environment in VSCODE – run VSCODE from Anaconda manager</w:t>
+        <w:t>Use conda environment in VSCODE – run VSCODE from Anaconda manager</w:t>
       </w:r>
     </w:p>
     <w:p>
@@ -3745,15 +3187,7 @@
         </w:numPr>
       </w:pPr>
       <w:r>
-        <w:t xml:space="preserve">Single Note melody </w:t>
-      </w:r>
-      <w:proofErr w:type="spellStart"/>
-      <w:r>
-        <w:t>jupyter</w:t>
-      </w:r>
-      <w:proofErr w:type="spellEnd"/>
-      <w:r>
-        <w:t xml:space="preserve"> notebook </w:t>
+        <w:t xml:space="preserve">Single Note melody jupyter notebook </w:t>
       </w:r>
     </w:p>
     <w:p>
@@ -3788,13 +3222,8 @@
           <w:numId w:val="7"/>
         </w:numPr>
       </w:pPr>
-      <w:proofErr w:type="spellStart"/>
-      <w:r>
-        <w:t>Librosa</w:t>
-      </w:r>
-      <w:proofErr w:type="spellEnd"/>
-      <w:r>
-        <w:t xml:space="preserve"> </w:t>
+      <w:r>
+        <w:t xml:space="preserve">Librosa </w:t>
       </w:r>
     </w:p>
     <w:p>
@@ -3866,15 +3295,7 @@
         </w:numPr>
       </w:pPr>
       <w:r>
-        <w:t xml:space="preserve">Spectral </w:t>
-      </w:r>
-      <w:proofErr w:type="spellStart"/>
-      <w:r>
-        <w:t>rolloff</w:t>
-      </w:r>
-      <w:proofErr w:type="spellEnd"/>
-      <w:r>
-        <w:t xml:space="preserve">, PAR, crossing rate </w:t>
+        <w:t xml:space="preserve">Spectral rolloff, PAR, crossing rate </w:t>
       </w:r>
     </w:p>
     <w:p>
@@ -4084,15 +3505,7 @@
         </w:r>
       </w:hyperlink>
       <w:r>
-        <w:t xml:space="preserve"> - summary of NN features, including vanishing gradients, dying </w:t>
-      </w:r>
-      <w:proofErr w:type="spellStart"/>
-      <w:r>
-        <w:t>ReLU</w:t>
-      </w:r>
-      <w:proofErr w:type="spellEnd"/>
-      <w:r>
-        <w:t xml:space="preserve"> problem etc.</w:t>
+        <w:t xml:space="preserve"> - summary of NN features, including vanishing gradients, dying ReLU problem etc.</w:t>
       </w:r>
     </w:p>
     <w:p>
@@ -4163,6 +3576,35 @@
       </w:pPr>
       <w:r>
         <w:t xml:space="preserve">NMF model tuned and fit </w:t>
+      </w:r>
+    </w:p>
+    <w:p>
+      <w:r>
+        <w:t>12/5</w:t>
+      </w:r>
+    </w:p>
+    <w:p>
+      <w:pPr>
+        <w:pStyle w:val="ListParagraph"/>
+        <w:numPr>
+          <w:ilvl w:val="0"/>
+          <w:numId w:val="7"/>
+        </w:numPr>
+      </w:pPr>
+      <w:r>
+        <w:t xml:space="preserve">Completed 100% draft </w:t>
+      </w:r>
+    </w:p>
+    <w:p>
+      <w:pPr>
+        <w:pStyle w:val="ListParagraph"/>
+        <w:numPr>
+          <w:ilvl w:val="0"/>
+          <w:numId w:val="7"/>
+        </w:numPr>
+      </w:pPr>
+      <w:r>
+        <w:t>Presentation and poster remaining</w:t>
       </w:r>
     </w:p>
     <w:sectPr>

--- a/researchLog.docx
+++ b/researchLog.docx
@@ -3607,6 +3607,41 @@
         <w:t>Presentation and poster remaining</w:t>
       </w:r>
     </w:p>
+    <w:p>
+      <w:r>
+        <w:t>15/5</w:t>
+      </w:r>
+    </w:p>
+    <w:p>
+      <w:pPr>
+        <w:pStyle w:val="ListParagraph"/>
+        <w:numPr>
+          <w:ilvl w:val="0"/>
+          <w:numId w:val="7"/>
+        </w:numPr>
+      </w:pPr>
+      <w:r>
+        <w:t>Added acronyms and fixed custom captions for list of figures</w:t>
+      </w:r>
+    </w:p>
+    <w:p>
+      <w:r>
+        <w:t>16/5</w:t>
+      </w:r>
+    </w:p>
+    <w:p>
+      <w:pPr>
+        <w:pStyle w:val="ListParagraph"/>
+        <w:numPr>
+          <w:ilvl w:val="0"/>
+          <w:numId w:val="7"/>
+        </w:numPr>
+      </w:pPr>
+      <w:r>
+        <w:t>Poster and Presentation first draft</w:t>
+      </w:r>
+    </w:p>
+    <w:p/>
     <w:sectPr>
       <w:pgSz w:w="11906" w:h="16838"/>
       <w:pgMar w:top="1440" w:right="1440" w:bottom="1440" w:left="1440" w:header="708" w:footer="708" w:gutter="0"/>

--- a/researchLog.docx
+++ b/researchLog.docx
@@ -3639,6 +3639,35 @@
       </w:pPr>
       <w:r>
         <w:t>Poster and Presentation first draft</w:t>
+      </w:r>
+    </w:p>
+    <w:p>
+      <w:r>
+        <w:t xml:space="preserve">25/5 </w:t>
+      </w:r>
+    </w:p>
+    <w:p>
+      <w:pPr>
+        <w:pStyle w:val="ListParagraph"/>
+        <w:numPr>
+          <w:ilvl w:val="0"/>
+          <w:numId w:val="7"/>
+        </w:numPr>
+      </w:pPr>
+      <w:r>
+        <w:t xml:space="preserve">Added remarks about loss function </w:t>
+      </w:r>
+    </w:p>
+    <w:p>
+      <w:pPr>
+        <w:pStyle w:val="ListParagraph"/>
+        <w:numPr>
+          <w:ilvl w:val="0"/>
+          <w:numId w:val="7"/>
+        </w:numPr>
+      </w:pPr>
+      <w:r>
+        <w:t>Finished final version of poster and presentation</w:t>
       </w:r>
     </w:p>
     <w:p/>
